--- a/manuscript/holocentric-revision.docx
+++ b/manuscript/holocentric-revision.docx
@@ -1,6 +1,6 @@
 
 <file path=word/document.xml><?xml version="1.0" encoding="utf-8"?>
-<w:document xmlns:wpc="http://schemas.microsoft.com/office/word/2010/wordprocessingCanvas" xmlns:cx="http://schemas.microsoft.com/office/drawing/2014/chartex" xmlns:cx1="http://schemas.microsoft.com/office/drawing/2015/9/8/chartex" xmlns:cx2="http://schemas.microsoft.com/office/drawing/2015/10/21/chartex" xmlns:cx3="http://schemas.microsoft.com/office/drawing/2016/5/9/chartex" xmlns:cx4="http://schemas.microsoft.com/office/drawing/2016/5/10/chartex" xmlns:cx5="http://schemas.microsoft.com/office/drawing/2016/5/11/chartex" xmlns:cx6="http://schemas.microsoft.com/office/drawing/2016/5/12/chartex" xmlns:cx7="http://schemas.microsoft.com/office/drawing/2016/5/13/chartex" xmlns:cx8="http://schemas.microsoft.com/office/drawing/2016/5/14/chartex" xmlns:mc="http://schemas.openxmlformats.org/markup-compatibility/2006" xmlns:aink="http://schemas.microsoft.com/office/drawing/2016/ink" xmlns:am3d="http://schemas.microsoft.com/office/drawing/2017/model3d" xmlns:o="urn:schemas-microsoft-com:office:office" xmlns:r="http://schemas.openxmlformats.org/officeDocument/2006/relationships" xmlns:m="http://schemas.openxmlformats.org/officeDocument/2006/math" xmlns:v="urn:schemas-microsoft-com:vml" xmlns:wp14="http://schemas.microsoft.com/office/word/2010/wordprocessingDrawing" xmlns:wp="http://schemas.openxmlformats.org/drawingml/2006/wordprocessingDrawing" xmlns:w10="urn:schemas-microsoft-com:office:word" xmlns:w="http://schemas.openxmlformats.org/wordprocessingml/2006/main" xmlns:w14="http://schemas.microsoft.com/office/word/2010/wordml" xmlns:w15="http://schemas.microsoft.com/office/word/2012/wordml" xmlns:w16cid="http://schemas.microsoft.com/office/word/2016/wordml/cid" xmlns:w16se="http://schemas.microsoft.com/office/word/2015/wordml/symex" xmlns:wpg="http://schemas.microsoft.com/office/word/2010/wordprocessingGroup" xmlns:wpi="http://schemas.microsoft.com/office/word/2010/wordprocessingInk" xmlns:wne="http://schemas.microsoft.com/office/word/2006/wordml" xmlns:wps="http://schemas.microsoft.com/office/word/2010/wordprocessingShape" mc:Ignorable="w14 w15 w16se w16cid wp14">
+<w:document xmlns:wpc="http://schemas.microsoft.com/office/word/2010/wordprocessingCanvas" xmlns:cx="http://schemas.microsoft.com/office/drawing/2014/chartex" xmlns:cx1="http://schemas.microsoft.com/office/drawing/2015/9/8/chartex" xmlns:cx2="http://schemas.microsoft.com/office/drawing/2015/10/21/chartex" xmlns:cx3="http://schemas.microsoft.com/office/drawing/2016/5/9/chartex" xmlns:cx4="http://schemas.microsoft.com/office/drawing/2016/5/10/chartex" xmlns:cx5="http://schemas.microsoft.com/office/drawing/2016/5/11/chartex" xmlns:cx6="http://schemas.microsoft.com/office/drawing/2016/5/12/chartex" xmlns:cx7="http://schemas.microsoft.com/office/drawing/2016/5/13/chartex" xmlns:cx8="http://schemas.microsoft.com/office/drawing/2016/5/14/chartex" xmlns:mc="http://schemas.openxmlformats.org/markup-compatibility/2006" xmlns:aink="http://schemas.microsoft.com/office/drawing/2016/ink" xmlns:am3d="http://schemas.microsoft.com/office/drawing/2017/model3d" xmlns:o="urn:schemas-microsoft-com:office:office" xmlns:r="http://schemas.openxmlformats.org/officeDocument/2006/relationships" xmlns:m="http://schemas.openxmlformats.org/officeDocument/2006/math" xmlns:v="urn:schemas-microsoft-com:vml" xmlns:wp14="http://schemas.microsoft.com/office/word/2010/wordprocessingDrawing" xmlns:wp="http://schemas.openxmlformats.org/drawingml/2006/wordprocessingDrawing" xmlns:w10="urn:schemas-microsoft-com:office:word" xmlns:w="http://schemas.openxmlformats.org/wordprocessingml/2006/main" xmlns:w14="http://schemas.microsoft.com/office/word/2010/wordml" xmlns:w15="http://schemas.microsoft.com/office/word/2012/wordml" xmlns:w16cex="http://schemas.microsoft.com/office/word/2018/wordml/cex" xmlns:w16cid="http://schemas.microsoft.com/office/word/2016/wordml/cid" xmlns:w16="http://schemas.microsoft.com/office/word/2018/wordml" xmlns:w16se="http://schemas.microsoft.com/office/word/2015/wordml/symex" xmlns:wpg="http://schemas.microsoft.com/office/word/2010/wordprocessingGroup" xmlns:wpi="http://schemas.microsoft.com/office/word/2010/wordprocessingInk" xmlns:wne="http://schemas.microsoft.com/office/word/2006/wordml" xmlns:wps="http://schemas.microsoft.com/office/word/2010/wordprocessingShape" mc:Ignorable="w14 w15 w16se w16cid w16 w16cex wp14">
   <w:body>
     <w:p>
       <w:pPr>
@@ -25,7 +25,7 @@
         </w:rPr>
         <w:t xml:space="preserve">Chromosome number evolves at equal rates in holocentric and monocentric </w:t>
       </w:r>
-      <w:del w:id="0" w:author="Heath Blackmon" w:date="2020-08-11T14:53:00Z">
+      <w:ins w:id="0" w:author="Heath Blackmon" w:date="2020-08-11T14:53:00Z">
         <w:r>
           <w:rPr>
             <w:rFonts w:cstheme="minorHAnsi"/>
@@ -35,19 +35,6 @@
             <w:sz w:val="32"/>
             <w:szCs w:val="32"/>
           </w:rPr>
-          <w:delText>insects</w:delText>
-        </w:r>
-      </w:del>
-      <w:ins w:id="1" w:author="Heath Blackmon" w:date="2020-08-11T14:53:00Z">
-        <w:r>
-          <w:rPr>
-            <w:rFonts w:cstheme="minorHAnsi"/>
-            <w:b/>
-            <w:bCs/>
-            <w:iCs/>
-            <w:sz w:val="32"/>
-            <w:szCs w:val="32"/>
-          </w:rPr>
           <w:t>clades</w:t>
         </w:r>
       </w:ins>
@@ -160,6 +147,18 @@
         </w:rPr>
         <w:t>2</w:t>
       </w:r>
+      <w:ins w:id="1" w:author="Claudio Casola" w:date="2020-08-19T16:15:00Z">
+        <w:r>
+          <w:rPr>
+            <w:rFonts w:cstheme="minorHAnsi"/>
+            <w:iCs/>
+            <w:sz w:val="22"/>
+            <w:szCs w:val="22"/>
+            <w:vertAlign w:val="superscript"/>
+          </w:rPr>
+          <w:t>3</w:t>
+        </w:r>
+      </w:ins>
       <w:r>
         <w:rPr>
           <w:rFonts w:cstheme="minorHAnsi"/>
@@ -1105,50 +1104,11 @@
       <w:r>
         <w:rPr>
           <w:rFonts w:asciiTheme="minorHAnsi" w:hAnsiTheme="minorHAnsi" w:cstheme="minorHAnsi"/>
+          <w:noProof/>
           <w:color w:val="000000" w:themeColor="text1"/>
           <w:sz w:val="22"/>
         </w:rPr>
-        <w:fldChar w:fldCharType="begin">
-          <w:fldData xml:space="preserve">PEVuZE5vdGU+PENpdGU+PEF1dGhvcj5XaWxzb248L0F1dGhvcj48WWVhcj4xOTc1PC9ZZWFyPjxS
-ZWNOdW0+MjM2NTwvUmVjTnVtPjxEaXNwbGF5VGV4dD4oMS0zKTwvRGlzcGxheVRleHQ+PHJlY29y
-ZD48cmVjLW51bWJlcj4yMzY1PC9yZWMtbnVtYmVyPjxmb3JlaWduLWtleXM+PGtleSBhcHA9IkVO
-IiBkYi1pZD0iMjB0enJmZWFxcGRlNTBlNWUyZHZ0d3A3c3I1ZnNzczB0eGU5IiB0aW1lc3RhbXA9
-IjE0NTI2MTk1MzEiPjIzNjU8L2tleT48L2ZvcmVpZ24ta2V5cz48cmVmLXR5cGUgbmFtZT0iSm91
-cm5hbCBBcnRpY2xlIj4xNzwvcmVmLXR5cGU+PGNvbnRyaWJ1dG9ycz48YXV0aG9ycz48YXV0aG9y
-PldpbHNvbiwgQS5DLjwvYXV0aG9yPjxhdXRob3I+QnVzaCwgR3V5IEwuPC9hdXRob3I+PGF1dGhv
-cj5DYXNlLCBTLk0uPC9hdXRob3I+PGF1dGhvcj5LaW5nLCBNLkMuPC9hdXRob3I+PC9hdXRob3Jz
-PjwvY29udHJpYnV0b3JzPjx0aXRsZXM+PHRpdGxlPlNvY2lhbCBzdHJ1Y3R1cmluZyBvZiBtYW1t
-YWxpYW4gcG9wdWxhdGlvbnMgYW5kIHJhdGUgb2YgY2hyb21vc29tYWwgZXZvbHV0aW9uPC90aXRs
-ZT48c2Vjb25kYXJ5LXRpdGxlPlByb2NlZWRpbmdzIG9mIHRoZSBOYXRpb25hbCBBY2FkZW15IG9m
-IFNjaWVuY2VzPC9zZWNvbmRhcnktdGl0bGU+PC90aXRsZXM+PHBlcmlvZGljYWw+PGZ1bGwtdGl0
-bGU+UHJvY2VlZGluZ3Mgb2YgdGhlIE5hdGlvbmFsIEFjYWRlbXkgb2YgU2NpZW5jZXM8L2Z1bGwt
-dGl0bGU+PC9wZXJpb2RpY2FsPjxwYWdlcz41MDYxLTUwNjU8L3BhZ2VzPjx2b2x1bWU+NzI8L3Zv
-bHVtZT48bnVtYmVyPjEyPC9udW1iZXI+PGRhdGVzPjx5ZWFyPjE5NzU8L3llYXI+PC9kYXRlcz48
-dXJscz48L3VybHM+PC9yZWNvcmQ+PC9DaXRlPjxDaXRlPjxBdXRob3I+V2hpdGU8L0F1dGhvcj48
-WWVhcj4xOTc4PC9ZZWFyPjxSZWNOdW0+MjE3NDwvUmVjTnVtPjxyZWNvcmQ+PHJlYy1udW1iZXI+
-MjE3NDwvcmVjLW51bWJlcj48Zm9yZWlnbi1rZXlzPjxrZXkgYXBwPSJFTiIgZGItaWQ9IjIwdHpy
-ZmVhcXBkZTUwZTVlMmR2dHdwN3NyNWZzc3MwdHhlOSIgdGltZXN0YW1wPSIxNDUyNjE5NTIyIj4y
-MTc0PC9rZXk+PC9mb3JlaWduLWtleXM+PHJlZi10eXBlIG5hbWU9IkJvb2siPjY8L3JlZi10eXBl
-Pjxjb250cmlidXRvcnM+PGF1dGhvcnM+PGF1dGhvcj5XaGl0ZSwgTWljaGFlbCBKYW1lcyBEZW5o
-YW08L2F1dGhvcj48L2F1dGhvcnM+PC9jb250cmlidXRvcnM+PHRpdGxlcz48dGl0bGU+TW9kZXMg
-b2Ygc3BlY2lhdGlvbjwvdGl0bGU+PC90aXRsZXM+PHBhZ2VzPjQ1NTwvcGFnZXM+PGRhdGVzPjx5
-ZWFyPjE5Nzg8L3llYXI+PC9kYXRlcz48cHViLWxvY2F0aW9uPlNhbiBGcmFuY2lzY286IDwvcHVi
-LWxvY2F0aW9uPjxwdWJsaXNoZXI+V0ggRnJlZW1hbjwvcHVibGlzaGVyPjx1cmxzPjwvdXJscz48
-L3JlY29yZD48L0NpdGU+PENpdGU+PEF1dGhvcj5CdXNoPC9BdXRob3I+PFllYXI+MTk4MjwvWWVh
-cj48UmVjTnVtPjQ0MTwvUmVjTnVtPjxyZWNvcmQ+PHJlYy1udW1iZXI+NDQxPC9yZWMtbnVtYmVy
-Pjxmb3JlaWduLWtleXM+PGtleSBhcHA9IkVOIiBkYi1pZD0icHN4NWFhdmRhMjJlZmxlYXR4NXZh
-d2VhdGFwendhcGFzdHhkIiB0aW1lc3RhbXA9IjE1ODk5NjAxNDgiIGd1aWQ9ImVkZDFmNTBiLTNm
-ZDAtNGEwOC04YmEyLTgyNjk0YTFmMDU5ZSI+NDQxPC9rZXk+PC9mb3JlaWduLWtleXM+PHJlZi10
-eXBlIG5hbWU9IkpvdXJuYWwgQXJ0aWNsZSI+MTc8L3JlZi10eXBlPjxjb250cmlidXRvcnM+PGF1
-dGhvcnM+PGF1dGhvcj5CdXNoLCBHdXkgTDwvYXV0aG9yPjwvYXV0aG9ycz48L2NvbnRyaWJ1dG9y
-cz48dGl0bGVzPjx0aXRsZT5XaGF0IGRvIHdlIHJlYWxseSBrbm93IGFib3V0IHNwZWNpYXRpb24/
-PC90aXRsZT48c2Vjb25kYXJ5LXRpdGxlPlBlcnNwZWN0aXZlcyBvbiBldm9sdXRpb24uPC9zZWNv
-bmRhcnktdGl0bGU+PC90aXRsZXM+PHBlcmlvZGljYWw+PGZ1bGwtdGl0bGU+UGVyc3BlY3RpdmVz
-IG9uIGV2b2x1dGlvbi48L2Z1bGwtdGl0bGU+PC9wZXJpb2RpY2FsPjxwYWdlcz4xMTktMTMxPC9w
-YWdlcz48ZGF0ZXM+PHllYXI+MTk4MjwveWVhcj48L2RhdGVzPjx1cmxzPjwvdXJscz48L3JlY29y
-ZD48L0NpdGU+PC9FbmROb3RlPn==
-</w:fldData>
-        </w:fldChar>
+        <w:t>(1-3)</w:t>
       </w:r>
       <w:r>
         <w:rPr>
@@ -1156,117 +1116,6 @@
           <w:color w:val="000000" w:themeColor="text1"/>
           <w:sz w:val="22"/>
         </w:rPr>
-        <w:instrText xml:space="preserve"> ADDIN EN.CITE </w:instrText>
-      </w:r>
-      <w:r>
-        <w:rPr>
-          <w:rFonts w:asciiTheme="minorHAnsi" w:hAnsiTheme="minorHAnsi" w:cstheme="minorHAnsi"/>
-          <w:color w:val="000000" w:themeColor="text1"/>
-          <w:sz w:val="22"/>
-        </w:rPr>
-        <w:fldChar w:fldCharType="begin">
-          <w:fldData xml:space="preserve">PEVuZE5vdGU+PENpdGU+PEF1dGhvcj5XaWxzb248L0F1dGhvcj48WWVhcj4xOTc1PC9ZZWFyPjxS
-ZWNOdW0+MjM2NTwvUmVjTnVtPjxEaXNwbGF5VGV4dD4oMS0zKTwvRGlzcGxheVRleHQ+PHJlY29y
-ZD48cmVjLW51bWJlcj4yMzY1PC9yZWMtbnVtYmVyPjxmb3JlaWduLWtleXM+PGtleSBhcHA9IkVO
-IiBkYi1pZD0iMjB0enJmZWFxcGRlNTBlNWUyZHZ0d3A3c3I1ZnNzczB0eGU5IiB0aW1lc3RhbXA9
-IjE0NTI2MTk1MzEiPjIzNjU8L2tleT48L2ZvcmVpZ24ta2V5cz48cmVmLXR5cGUgbmFtZT0iSm91
-cm5hbCBBcnRpY2xlIj4xNzwvcmVmLXR5cGU+PGNvbnRyaWJ1dG9ycz48YXV0aG9ycz48YXV0aG9y
-PldpbHNvbiwgQS5DLjwvYXV0aG9yPjxhdXRob3I+QnVzaCwgR3V5IEwuPC9hdXRob3I+PGF1dGhv
-cj5DYXNlLCBTLk0uPC9hdXRob3I+PGF1dGhvcj5LaW5nLCBNLkMuPC9hdXRob3I+PC9hdXRob3Jz
-PjwvY29udHJpYnV0b3JzPjx0aXRsZXM+PHRpdGxlPlNvY2lhbCBzdHJ1Y3R1cmluZyBvZiBtYW1t
-YWxpYW4gcG9wdWxhdGlvbnMgYW5kIHJhdGUgb2YgY2hyb21vc29tYWwgZXZvbHV0aW9uPC90aXRs
-ZT48c2Vjb25kYXJ5LXRpdGxlPlByb2NlZWRpbmdzIG9mIHRoZSBOYXRpb25hbCBBY2FkZW15IG9m
-IFNjaWVuY2VzPC9zZWNvbmRhcnktdGl0bGU+PC90aXRsZXM+PHBlcmlvZGljYWw+PGZ1bGwtdGl0
-bGU+UHJvY2VlZGluZ3Mgb2YgdGhlIE5hdGlvbmFsIEFjYWRlbXkgb2YgU2NpZW5jZXM8L2Z1bGwt
-dGl0bGU+PC9wZXJpb2RpY2FsPjxwYWdlcz41MDYxLTUwNjU8L3BhZ2VzPjx2b2x1bWU+NzI8L3Zv
-bHVtZT48bnVtYmVyPjEyPC9udW1iZXI+PGRhdGVzPjx5ZWFyPjE5NzU8L3llYXI+PC9kYXRlcz48
-dXJscz48L3VybHM+PC9yZWNvcmQ+PC9DaXRlPjxDaXRlPjxBdXRob3I+V2hpdGU8L0F1dGhvcj48
-WWVhcj4xOTc4PC9ZZWFyPjxSZWNOdW0+MjE3NDwvUmVjTnVtPjxyZWNvcmQ+PHJlYy1udW1iZXI+
-MjE3NDwvcmVjLW51bWJlcj48Zm9yZWlnbi1rZXlzPjxrZXkgYXBwPSJFTiIgZGItaWQ9IjIwdHpy
-ZmVhcXBkZTUwZTVlMmR2dHdwN3NyNWZzc3MwdHhlOSIgdGltZXN0YW1wPSIxNDUyNjE5NTIyIj4y
-MTc0PC9rZXk+PC9mb3JlaWduLWtleXM+PHJlZi10eXBlIG5hbWU9IkJvb2siPjY8L3JlZi10eXBl
-Pjxjb250cmlidXRvcnM+PGF1dGhvcnM+PGF1dGhvcj5XaGl0ZSwgTWljaGFlbCBKYW1lcyBEZW5o
-YW08L2F1dGhvcj48L2F1dGhvcnM+PC9jb250cmlidXRvcnM+PHRpdGxlcz48dGl0bGU+TW9kZXMg
-b2Ygc3BlY2lhdGlvbjwvdGl0bGU+PC90aXRsZXM+PHBhZ2VzPjQ1NTwvcGFnZXM+PGRhdGVzPjx5
-ZWFyPjE5Nzg8L3llYXI+PC9kYXRlcz48cHViLWxvY2F0aW9uPlNhbiBGcmFuY2lzY286IDwvcHVi
-LWxvY2F0aW9uPjxwdWJsaXNoZXI+V0ggRnJlZW1hbjwvcHVibGlzaGVyPjx1cmxzPjwvdXJscz48
-L3JlY29yZD48L0NpdGU+PENpdGU+PEF1dGhvcj5CdXNoPC9BdXRob3I+PFllYXI+MTk4MjwvWWVh
-cj48UmVjTnVtPjQ0MTwvUmVjTnVtPjxyZWNvcmQ+PHJlYy1udW1iZXI+NDQxPC9yZWMtbnVtYmVy
-Pjxmb3JlaWduLWtleXM+PGtleSBhcHA9IkVOIiBkYi1pZD0icHN4NWFhdmRhMjJlZmxlYXR4NXZh
-d2VhdGFwendhcGFzdHhkIiB0aW1lc3RhbXA9IjE1ODk5NjAxNDgiIGd1aWQ9ImVkZDFmNTBiLTNm
-ZDAtNGEwOC04YmEyLTgyNjk0YTFmMDU5ZSI+NDQxPC9rZXk+PC9mb3JlaWduLWtleXM+PHJlZi10
-eXBlIG5hbWU9IkpvdXJuYWwgQXJ0aWNsZSI+MTc8L3JlZi10eXBlPjxjb250cmlidXRvcnM+PGF1
-dGhvcnM+PGF1dGhvcj5CdXNoLCBHdXkgTDwvYXV0aG9yPjwvYXV0aG9ycz48L2NvbnRyaWJ1dG9y
-cz48dGl0bGVzPjx0aXRsZT5XaGF0IGRvIHdlIHJlYWxseSBrbm93IGFib3V0IHNwZWNpYXRpb24/
-PC90aXRsZT48c2Vjb25kYXJ5LXRpdGxlPlBlcnNwZWN0aXZlcyBvbiBldm9sdXRpb24uPC9zZWNv
-bmRhcnktdGl0bGU+PC90aXRsZXM+PHBlcmlvZGljYWw+PGZ1bGwtdGl0bGU+UGVyc3BlY3RpdmVz
-IG9uIGV2b2x1dGlvbi48L2Z1bGwtdGl0bGU+PC9wZXJpb2RpY2FsPjxwYWdlcz4xMTktMTMxPC9w
-YWdlcz48ZGF0ZXM+PHllYXI+MTk4MjwveWVhcj48L2RhdGVzPjx1cmxzPjwvdXJscz48L3JlY29y
-ZD48L0NpdGU+PC9FbmROb3RlPn==
-</w:fldData>
-        </w:fldChar>
-      </w:r>
-      <w:r>
-        <w:rPr>
-          <w:rFonts w:asciiTheme="minorHAnsi" w:hAnsiTheme="minorHAnsi" w:cstheme="minorHAnsi"/>
-          <w:color w:val="000000" w:themeColor="text1"/>
-          <w:sz w:val="22"/>
-        </w:rPr>
-        <w:instrText xml:space="preserve"> ADDIN EN.CITE.DATA </w:instrText>
-      </w:r>
-      <w:r>
-        <w:rPr>
-          <w:rFonts w:asciiTheme="minorHAnsi" w:hAnsiTheme="minorHAnsi" w:cstheme="minorHAnsi"/>
-          <w:color w:val="000000" w:themeColor="text1"/>
-          <w:sz w:val="22"/>
-        </w:rPr>
-      </w:r>
-      <w:r>
-        <w:rPr>
-          <w:rFonts w:asciiTheme="minorHAnsi" w:hAnsiTheme="minorHAnsi" w:cstheme="minorHAnsi"/>
-          <w:color w:val="000000" w:themeColor="text1"/>
-          <w:sz w:val="22"/>
-        </w:rPr>
-        <w:fldChar w:fldCharType="end"/>
-      </w:r>
-      <w:r>
-        <w:rPr>
-          <w:rFonts w:asciiTheme="minorHAnsi" w:hAnsiTheme="minorHAnsi" w:cstheme="minorHAnsi"/>
-          <w:color w:val="000000" w:themeColor="text1"/>
-          <w:sz w:val="22"/>
-        </w:rPr>
-      </w:r>
-      <w:r>
-        <w:rPr>
-          <w:rFonts w:asciiTheme="minorHAnsi" w:hAnsiTheme="minorHAnsi" w:cstheme="minorHAnsi"/>
-          <w:color w:val="000000" w:themeColor="text1"/>
-          <w:sz w:val="22"/>
-        </w:rPr>
-        <w:fldChar w:fldCharType="separate"/>
-      </w:r>
-      <w:r>
-        <w:rPr>
-          <w:rFonts w:asciiTheme="minorHAnsi" w:hAnsiTheme="minorHAnsi" w:cstheme="minorHAnsi"/>
-          <w:noProof/>
-          <w:color w:val="000000" w:themeColor="text1"/>
-          <w:sz w:val="22"/>
-        </w:rPr>
-        <w:t>(1-3)</w:t>
-      </w:r>
-      <w:r>
-        <w:rPr>
-          <w:rFonts w:asciiTheme="minorHAnsi" w:hAnsiTheme="minorHAnsi" w:cstheme="minorHAnsi"/>
-          <w:color w:val="000000" w:themeColor="text1"/>
-          <w:sz w:val="22"/>
-        </w:rPr>
-        <w:fldChar w:fldCharType="end"/>
-      </w:r>
-      <w:r>
-        <w:rPr>
-          <w:rFonts w:asciiTheme="minorHAnsi" w:hAnsiTheme="minorHAnsi" w:cstheme="minorHAnsi"/>
-          <w:color w:val="000000" w:themeColor="text1"/>
-          <w:sz w:val="22"/>
-        </w:rPr>
         <w:t xml:space="preserve">. </w:t>
       </w:r>
       <w:r>
@@ -1314,27 +1163,6 @@
       <w:r>
         <w:rPr>
           <w:rFonts w:asciiTheme="minorHAnsi" w:hAnsiTheme="minorHAnsi" w:cstheme="minorHAnsi"/>
-          <w:sz w:val="22"/>
-        </w:rPr>
-        <w:fldChar w:fldCharType="begin"/>
-      </w:r>
-      <w:r>
-        <w:rPr>
-          <w:rFonts w:asciiTheme="minorHAnsi" w:hAnsiTheme="minorHAnsi" w:cstheme="minorHAnsi"/>
-          <w:sz w:val="22"/>
-        </w:rPr>
-        <w:instrText xml:space="preserve"> ADDIN EN.CITE &lt;EndNote&gt;&lt;Cite&gt;&lt;Author&gt;Escudero&lt;/Author&gt;&lt;Year&gt;2016&lt;/Year&gt;&lt;RecNum&gt;429&lt;/RecNum&gt;&lt;DisplayText&gt;(4)&lt;/DisplayText&gt;&lt;record&gt;&lt;rec-number&gt;429&lt;/rec-number&gt;&lt;foreign-keys&gt;&lt;key app="EN" db-id="psx5aavda22efleatx5vaweatapzwapastxd" timestamp="1589953749" guid="57cdcc96-3fb2-4088-b471-edf3bd04c24b"&gt;429&lt;/key&gt;&lt;/foreign-keys&gt;&lt;ref-type name="Journal Article"&gt;17&lt;/ref-type&gt;&lt;contributors&gt;&lt;authors&gt;&lt;author&gt;Escudero, Marcial&lt;/author&gt;&lt;author&gt;Hahn, Marlene&lt;/author&gt;&lt;author&gt;Brown, Bethany H&lt;/author&gt;&lt;author&gt;Lueders, Kate&lt;/author&gt;&lt;author&gt;Hipp, Andrew L&lt;/author&gt;&lt;/authors&gt;&lt;/contributors&gt;&lt;titles&gt;&lt;title&gt;Chromosomal rearrangements in holocentric organisms lead to reproductive isolation by hybrid dysfunction: The correlation between karyotype rearrangements and germination rates in sedges&lt;/title&gt;&lt;secondary-title&gt;American journal of botany&lt;/secondary-title&gt;&lt;/titles&gt;&lt;periodical&gt;&lt;full-title&gt;American journal of botany&lt;/full-title&gt;&lt;/periodical&gt;&lt;pages&gt;1529-1536&lt;/pages&gt;&lt;volume&gt;103&lt;/volume&gt;&lt;number&gt;8&lt;/number&gt;&lt;dates&gt;&lt;year&gt;2016&lt;/year&gt;&lt;/dates&gt;&lt;isbn&gt;0002-9122&lt;/isbn&gt;&lt;urls&gt;&lt;/urls&gt;&lt;/record&gt;&lt;/Cite&gt;&lt;/EndNote&gt;</w:instrText>
-      </w:r>
-      <w:r>
-        <w:rPr>
-          <w:rFonts w:asciiTheme="minorHAnsi" w:hAnsiTheme="minorHAnsi" w:cstheme="minorHAnsi"/>
-          <w:sz w:val="22"/>
-        </w:rPr>
-        <w:fldChar w:fldCharType="separate"/>
-      </w:r>
-      <w:r>
-        <w:rPr>
-          <w:rFonts w:asciiTheme="minorHAnsi" w:hAnsiTheme="minorHAnsi" w:cstheme="minorHAnsi"/>
           <w:noProof/>
           <w:sz w:val="22"/>
         </w:rPr>
@@ -1345,13 +1173,6 @@
           <w:rFonts w:asciiTheme="minorHAnsi" w:hAnsiTheme="minorHAnsi" w:cstheme="minorHAnsi"/>
           <w:sz w:val="22"/>
         </w:rPr>
-        <w:fldChar w:fldCharType="end"/>
-      </w:r>
-      <w:r>
-        <w:rPr>
-          <w:rFonts w:asciiTheme="minorHAnsi" w:hAnsiTheme="minorHAnsi" w:cstheme="minorHAnsi"/>
-          <w:sz w:val="22"/>
-        </w:rPr>
         <w:t>.</w:t>
       </w:r>
       <w:r>
@@ -1385,148 +1206,6 @@
       <w:r>
         <w:rPr>
           <w:rFonts w:asciiTheme="minorHAnsi" w:hAnsiTheme="minorHAnsi" w:cstheme="minorHAnsi"/>
-          <w:sz w:val="22"/>
-        </w:rPr>
-        <w:fldChar w:fldCharType="begin">
-          <w:fldData xml:space="preserve">PEVuZE5vdGU+PENpdGU+PEF1dGhvcj5CbGFja21vbjwvQXV0aG9yPjxZZWFyPjIwMTk8L1llYXI+
-PFJlY051bT4yNzE3PC9SZWNOdW0+PERpc3BsYXlUZXh0Pig1LTcpPC9EaXNwbGF5VGV4dD48cmVj
-b3JkPjxyZWMtbnVtYmVyPjI3MTc8L3JlYy1udW1iZXI+PGZvcmVpZ24ta2V5cz48a2V5IGFwcD0i
-RU4iIGRiLWlkPSIyMHR6cmZlYXFwZGU1MGU1ZTJkdnR3cDdzcjVmc3NzMHR4ZTkiIHRpbWVzdGFt
-cD0iMTU1NDE2MTE0OSI+MjcxNzwva2V5PjwvZm9yZWlnbi1rZXlzPjxyZWYtdHlwZSBuYW1lPSJK
-b3VybmFsIEFydGljbGUiPjE3PC9yZWYtdHlwZT48Y29udHJpYnV0b3JzPjxhdXRob3JzPjxhdXRo
-b3I+QmxhY2ttb24sIEhlYXRoPC9hdXRob3I+PGF1dGhvcj5KdXN0aXNvbiwgSm9zaHVhPC9hdXRo
-b3I+PGF1dGhvcj5NYXlyb3NlLCBJdGF5PC9hdXRob3I+PGF1dGhvcj5Hb2xkYmVyZywgRW1tYSBF
-PC9hdXRob3I+PC9hdXRob3JzPjwvY29udHJpYnV0b3JzPjx0aXRsZXM+PHRpdGxlPk1laW90aWMg
-ZHJpdmUgc2hhcGVzIHJhdGVzIG9mIGthcnlvdHlwZSBldm9sdXRpb24gaW4gbWFtbWFsczwvdGl0
-bGU+PHNlY29uZGFyeS10aXRsZT5Fdm9sdXRpb248L3NlY29uZGFyeS10aXRsZT48L3RpdGxlcz48
-cGVyaW9kaWNhbD48ZnVsbC10aXRsZT5Fdm9sdXRpb248L2Z1bGwtdGl0bGU+PC9wZXJpb2RpY2Fs
-PjxwYWdlcz41MTEtNTIzPC9wYWdlcz48dm9sdW1lPjczPC92b2x1bWU+PG51bWJlcj4zPC9udW1i
-ZXI+PGRhdGVzPjx5ZWFyPjIwMTk8L3llYXI+PC9kYXRlcz48aXNibj4wMDE0LTM4MjA8L2lzYm4+
-PHVybHM+PC91cmxzPjwvcmVjb3JkPjwvQ2l0ZT48Q2l0ZT48QXV0aG9yPkJsYWNrbW9uPC9BdXRo
-b3I+PFllYXI+MjAxNzwvWWVhcj48UmVjTnVtPjI1MzM8L1JlY051bT48cmVjb3JkPjxyZWMtbnVt
-YmVyPjI1MzM8L3JlYy1udW1iZXI+PGZvcmVpZ24ta2V5cz48a2V5IGFwcD0iRU4iIGRiLWlkPSIy
-MHR6cmZlYXFwZGU1MGU1ZTJkdnR3cDdzcjVmc3NzMHR4ZTkiIHRpbWVzdGFtcD0iMTQ3MzcxMzAw
-NyI+MjUzMzwva2V5PjwvZm9yZWlnbi1rZXlzPjxyZWYtdHlwZSBuYW1lPSJKb3VybmFsIEFydGlj
-bGUiPjE3PC9yZWYtdHlwZT48Y29udHJpYnV0b3JzPjxhdXRob3JzPjxhdXRob3I+QmxhY2ttb24s
-IEhlYXRoPC9hdXRob3I+PGF1dGhvcj5Sb3NzLCBMYXVyYTwvYXV0aG9yPjxhdXRob3I+QmFjaHRy
-b2csIERvcmlzPC9hdXRob3I+PC9hdXRob3JzPjwvY29udHJpYnV0b3JzPjx0aXRsZXM+PHRpdGxl
-PlNleCBEZXRlcm1pbmF0aW9uLCBTZXggQ2hyb21vc29tZXMsIGFuZCBLYXJ5b3R5cGUgRXZvbHV0
-aW9uIGluIEluc2VjdHM8L3RpdGxlPjxzZWNvbmRhcnktdGl0bGU+Sm91cm5hbCBvZiBIZXJlZGl0
-eTwvc2Vjb25kYXJ5LXRpdGxlPjwvdGl0bGVzPjxwZXJpb2RpY2FsPjxmdWxsLXRpdGxlPkpvdXJu
-YWwgb2YgSGVyZWRpdHk8L2Z1bGwtdGl0bGU+PGFiYnItMT5KIEhlcmVkPC9hYmJyLTE+PC9wZXJp
-b2RpY2FsPjxwYWdlcz43OC05MzwvcGFnZXM+PHZvbHVtZT4xMDg8L3ZvbHVtZT48bnVtYmVyPjE8
-L251bWJlcj48ZWRpdGlvbj5BdWd1c3QgMjAsIDIwMTY8L2VkaXRpb24+PGRhdGVzPjx5ZWFyPjIw
-MTc8L3llYXI+PC9kYXRlcz48dXJscz48L3VybHM+PGVsZWN0cm9uaWMtcmVzb3VyY2UtbnVtPjEw
-LjEwOTMvamhlcmVkL2VzdzA0NzwvZWxlY3Ryb25pYy1yZXNvdXJjZS1udW0+PC9yZWNvcmQ+PC9D
-aXRlPjxDaXRlPjxBdXRob3I+UGV0aXRwaWVycmU8L0F1dGhvcj48WWVhcj4xOTg3PC9ZZWFyPjxS
-ZWNOdW0+MjM2OTwvUmVjTnVtPjxyZWNvcmQ+PHJlYy1udW1iZXI+MjM2OTwvcmVjLW51bWJlcj48
-Zm9yZWlnbi1rZXlzPjxrZXkgYXBwPSJFTiIgZGItaWQ9IjIwdHpyZmVhcXBkZTUwZTVlMmR2dHdw
-N3NyNWZzc3MwdHhlOSIgdGltZXN0YW1wPSIxNDUyNjE5NTMxIj4yMzY5PC9rZXk+PC9mb3JlaWdu
-LWtleXM+PHJlZi10eXBlIG5hbWU9IkpvdXJuYWwgQXJ0aWNsZSI+MTc8L3JlZi10eXBlPjxjb250
-cmlidXRvcnM+PGF1dGhvcnM+PGF1dGhvcj5QZXRpdHBpZXJyZSwgRS48L2F1dGhvcj48L2F1dGhv
-cnM+PC9jb250cmlidXRvcnM+PHRpdGxlcz48dGl0bGU+V2h5IGJlZXRsZXMgaGF2ZSBzdHJpa2lu
-Z2x5IGRpZmZlcmVudCByYXRlcyBvZiBjaHJvbW9zb21hbCBldm9sdXRpb24uPC90aXRsZT48c2Vj
-b25kYXJ5LXRpdGxlPkVseXRyb248L3NlY29uZGFyeS10aXRsZT48L3RpdGxlcz48cGVyaW9kaWNh
-bD48ZnVsbC10aXRsZT5FbHl0cm9uPC9mdWxsLXRpdGxlPjwvcGVyaW9kaWNhbD48cGFnZXM+MjUt
-MzI8L3BhZ2VzPjx2b2x1bWU+MTwvdm9sdW1lPjxkYXRlcz48eWVhcj4xOTg3PC95ZWFyPjwvZGF0
-ZXM+PHVybHM+PC91cmxzPjwvcmVjb3JkPjwvQ2l0ZT48L0VuZE5vdGU+AG==
-</w:fldData>
-        </w:fldChar>
-      </w:r>
-      <w:r>
-        <w:rPr>
-          <w:rFonts w:asciiTheme="minorHAnsi" w:hAnsiTheme="minorHAnsi" w:cstheme="minorHAnsi"/>
-          <w:sz w:val="22"/>
-        </w:rPr>
-        <w:instrText xml:space="preserve"> ADDIN EN.CITE </w:instrText>
-      </w:r>
-      <w:r>
-        <w:rPr>
-          <w:rFonts w:asciiTheme="minorHAnsi" w:hAnsiTheme="minorHAnsi" w:cstheme="minorHAnsi"/>
-          <w:sz w:val="22"/>
-        </w:rPr>
-        <w:fldChar w:fldCharType="begin">
-          <w:fldData xml:space="preserve">PEVuZE5vdGU+PENpdGU+PEF1dGhvcj5CbGFja21vbjwvQXV0aG9yPjxZZWFyPjIwMTk8L1llYXI+
-PFJlY051bT4yNzE3PC9SZWNOdW0+PERpc3BsYXlUZXh0Pig1LTcpPC9EaXNwbGF5VGV4dD48cmVj
-b3JkPjxyZWMtbnVtYmVyPjI3MTc8L3JlYy1udW1iZXI+PGZvcmVpZ24ta2V5cz48a2V5IGFwcD0i
-RU4iIGRiLWlkPSIyMHR6cmZlYXFwZGU1MGU1ZTJkdnR3cDdzcjVmc3NzMHR4ZTkiIHRpbWVzdGFt
-cD0iMTU1NDE2MTE0OSI+MjcxNzwva2V5PjwvZm9yZWlnbi1rZXlzPjxyZWYtdHlwZSBuYW1lPSJK
-b3VybmFsIEFydGljbGUiPjE3PC9yZWYtdHlwZT48Y29udHJpYnV0b3JzPjxhdXRob3JzPjxhdXRo
-b3I+QmxhY2ttb24sIEhlYXRoPC9hdXRob3I+PGF1dGhvcj5KdXN0aXNvbiwgSm9zaHVhPC9hdXRo
-b3I+PGF1dGhvcj5NYXlyb3NlLCBJdGF5PC9hdXRob3I+PGF1dGhvcj5Hb2xkYmVyZywgRW1tYSBF
-PC9hdXRob3I+PC9hdXRob3JzPjwvY29udHJpYnV0b3JzPjx0aXRsZXM+PHRpdGxlPk1laW90aWMg
-ZHJpdmUgc2hhcGVzIHJhdGVzIG9mIGthcnlvdHlwZSBldm9sdXRpb24gaW4gbWFtbWFsczwvdGl0
-bGU+PHNlY29uZGFyeS10aXRsZT5Fdm9sdXRpb248L3NlY29uZGFyeS10aXRsZT48L3RpdGxlcz48
-cGVyaW9kaWNhbD48ZnVsbC10aXRsZT5Fdm9sdXRpb248L2Z1bGwtdGl0bGU+PC9wZXJpb2RpY2Fs
-PjxwYWdlcz41MTEtNTIzPC9wYWdlcz48dm9sdW1lPjczPC92b2x1bWU+PG51bWJlcj4zPC9udW1i
-ZXI+PGRhdGVzPjx5ZWFyPjIwMTk8L3llYXI+PC9kYXRlcz48aXNibj4wMDE0LTM4MjA8L2lzYm4+
-PHVybHM+PC91cmxzPjwvcmVjb3JkPjwvQ2l0ZT48Q2l0ZT48QXV0aG9yPkJsYWNrbW9uPC9BdXRo
-b3I+PFllYXI+MjAxNzwvWWVhcj48UmVjTnVtPjI1MzM8L1JlY051bT48cmVjb3JkPjxyZWMtbnVt
-YmVyPjI1MzM8L3JlYy1udW1iZXI+PGZvcmVpZ24ta2V5cz48a2V5IGFwcD0iRU4iIGRiLWlkPSIy
-MHR6cmZlYXFwZGU1MGU1ZTJkdnR3cDdzcjVmc3NzMHR4ZTkiIHRpbWVzdGFtcD0iMTQ3MzcxMzAw
-NyI+MjUzMzwva2V5PjwvZm9yZWlnbi1rZXlzPjxyZWYtdHlwZSBuYW1lPSJKb3VybmFsIEFydGlj
-bGUiPjE3PC9yZWYtdHlwZT48Y29udHJpYnV0b3JzPjxhdXRob3JzPjxhdXRob3I+QmxhY2ttb24s
-IEhlYXRoPC9hdXRob3I+PGF1dGhvcj5Sb3NzLCBMYXVyYTwvYXV0aG9yPjxhdXRob3I+QmFjaHRy
-b2csIERvcmlzPC9hdXRob3I+PC9hdXRob3JzPjwvY29udHJpYnV0b3JzPjx0aXRsZXM+PHRpdGxl
-PlNleCBEZXRlcm1pbmF0aW9uLCBTZXggQ2hyb21vc29tZXMsIGFuZCBLYXJ5b3R5cGUgRXZvbHV0
-aW9uIGluIEluc2VjdHM8L3RpdGxlPjxzZWNvbmRhcnktdGl0bGU+Sm91cm5hbCBvZiBIZXJlZGl0
-eTwvc2Vjb25kYXJ5LXRpdGxlPjwvdGl0bGVzPjxwZXJpb2RpY2FsPjxmdWxsLXRpdGxlPkpvdXJu
-YWwgb2YgSGVyZWRpdHk8L2Z1bGwtdGl0bGU+PGFiYnItMT5KIEhlcmVkPC9hYmJyLTE+PC9wZXJp
-b2RpY2FsPjxwYWdlcz43OC05MzwvcGFnZXM+PHZvbHVtZT4xMDg8L3ZvbHVtZT48bnVtYmVyPjE8
-L251bWJlcj48ZWRpdGlvbj5BdWd1c3QgMjAsIDIwMTY8L2VkaXRpb24+PGRhdGVzPjx5ZWFyPjIw
-MTc8L3llYXI+PC9kYXRlcz48dXJscz48L3VybHM+PGVsZWN0cm9uaWMtcmVzb3VyY2UtbnVtPjEw
-LjEwOTMvamhlcmVkL2VzdzA0NzwvZWxlY3Ryb25pYy1yZXNvdXJjZS1udW0+PC9yZWNvcmQ+PC9D
-aXRlPjxDaXRlPjxBdXRob3I+UGV0aXRwaWVycmU8L0F1dGhvcj48WWVhcj4xOTg3PC9ZZWFyPjxS
-ZWNOdW0+MjM2OTwvUmVjTnVtPjxyZWNvcmQ+PHJlYy1udW1iZXI+MjM2OTwvcmVjLW51bWJlcj48
-Zm9yZWlnbi1rZXlzPjxrZXkgYXBwPSJFTiIgZGItaWQ9IjIwdHpyZmVhcXBkZTUwZTVlMmR2dHdw
-N3NyNWZzc3MwdHhlOSIgdGltZXN0YW1wPSIxNDUyNjE5NTMxIj4yMzY5PC9rZXk+PC9mb3JlaWdu
-LWtleXM+PHJlZi10eXBlIG5hbWU9IkpvdXJuYWwgQXJ0aWNsZSI+MTc8L3JlZi10eXBlPjxjb250
-cmlidXRvcnM+PGF1dGhvcnM+PGF1dGhvcj5QZXRpdHBpZXJyZSwgRS48L2F1dGhvcj48L2F1dGhv
-cnM+PC9jb250cmlidXRvcnM+PHRpdGxlcz48dGl0bGU+V2h5IGJlZXRsZXMgaGF2ZSBzdHJpa2lu
-Z2x5IGRpZmZlcmVudCByYXRlcyBvZiBjaHJvbW9zb21hbCBldm9sdXRpb24uPC90aXRsZT48c2Vj
-b25kYXJ5LXRpdGxlPkVseXRyb248L3NlY29uZGFyeS10aXRsZT48L3RpdGxlcz48cGVyaW9kaWNh
-bD48ZnVsbC10aXRsZT5FbHl0cm9uPC9mdWxsLXRpdGxlPjwvcGVyaW9kaWNhbD48cGFnZXM+MjUt
-MzI8L3BhZ2VzPjx2b2x1bWU+MTwvdm9sdW1lPjxkYXRlcz48eWVhcj4xOTg3PC95ZWFyPjwvZGF0
-ZXM+PHVybHM+PC91cmxzPjwvcmVjb3JkPjwvQ2l0ZT48L0VuZE5vdGU+AG==
-</w:fldData>
-        </w:fldChar>
-      </w:r>
-      <w:r>
-        <w:rPr>
-          <w:rFonts w:asciiTheme="minorHAnsi" w:hAnsiTheme="minorHAnsi" w:cstheme="minorHAnsi"/>
-          <w:sz w:val="22"/>
-        </w:rPr>
-        <w:instrText xml:space="preserve"> ADDIN EN.CITE.DATA </w:instrText>
-      </w:r>
-      <w:r>
-        <w:rPr>
-          <w:rFonts w:asciiTheme="minorHAnsi" w:hAnsiTheme="minorHAnsi" w:cstheme="minorHAnsi"/>
-          <w:sz w:val="22"/>
-        </w:rPr>
-      </w:r>
-      <w:r>
-        <w:rPr>
-          <w:rFonts w:asciiTheme="minorHAnsi" w:hAnsiTheme="minorHAnsi" w:cstheme="minorHAnsi"/>
-          <w:sz w:val="22"/>
-        </w:rPr>
-        <w:fldChar w:fldCharType="end"/>
-      </w:r>
-      <w:r>
-        <w:rPr>
-          <w:rFonts w:asciiTheme="minorHAnsi" w:hAnsiTheme="minorHAnsi" w:cstheme="minorHAnsi"/>
-          <w:sz w:val="22"/>
-        </w:rPr>
-      </w:r>
-      <w:r>
-        <w:rPr>
-          <w:rFonts w:asciiTheme="minorHAnsi" w:hAnsiTheme="minorHAnsi" w:cstheme="minorHAnsi"/>
-          <w:sz w:val="22"/>
-        </w:rPr>
-        <w:fldChar w:fldCharType="separate"/>
-      </w:r>
-      <w:r>
-        <w:rPr>
-          <w:rFonts w:asciiTheme="minorHAnsi" w:hAnsiTheme="minorHAnsi" w:cstheme="minorHAnsi"/>
           <w:noProof/>
           <w:sz w:val="22"/>
         </w:rPr>
@@ -1537,13 +1216,6 @@
           <w:rFonts w:asciiTheme="minorHAnsi" w:hAnsiTheme="minorHAnsi" w:cstheme="minorHAnsi"/>
           <w:sz w:val="22"/>
         </w:rPr>
-        <w:fldChar w:fldCharType="end"/>
-      </w:r>
-      <w:r>
-        <w:rPr>
-          <w:rFonts w:asciiTheme="minorHAnsi" w:hAnsiTheme="minorHAnsi" w:cstheme="minorHAnsi"/>
-          <w:sz w:val="22"/>
-        </w:rPr>
         <w:t>.</w:t>
       </w:r>
       <w:r>
@@ -1591,199 +1263,10 @@
       <w:r>
         <w:rPr>
           <w:rFonts w:asciiTheme="minorHAnsi" w:hAnsiTheme="minorHAnsi" w:cstheme="minorHAnsi"/>
-          <w:sz w:val="22"/>
-        </w:rPr>
-        <w:fldChar w:fldCharType="begin">
-          <w:fldData xml:space="preserve">PEVuZE5vdGU+PENpdGU+PEF1dGhvcj5GYXJpYTwvQXV0aG9yPjxZZWFyPjIwMTA8L1llYXI+PFJl
-Y051bT4zNzc8L1JlY051bT48RGlzcGxheVRleHQ+KDIsIDgtMTApPC9EaXNwbGF5VGV4dD48cmVj
-b3JkPjxyZWMtbnVtYmVyPjM3NzwvcmVjLW51bWJlcj48Zm9yZWlnbi1rZXlzPjxrZXkgYXBwPSJF
-TiIgZGItaWQ9InBzeDVhYXZkYTIyZWZsZWF0eDV2YXdlYXRhcHp3YXBhc3R4ZCIgdGltZXN0YW1w
-PSIxNTg2OTI4NjIzIiBndWlkPSJlZWYzZmIzOC04ZTZhLTQ4NGMtOTZhMi01ZDI1M2Q5M2Q1Zjki
-PjM3Nzwva2V5PjwvZm9yZWlnbi1rZXlzPjxyZWYtdHlwZSBuYW1lPSJKb3VybmFsIEFydGljbGUi
-PjE3PC9yZWYtdHlwZT48Y29udHJpYnV0b3JzPjxhdXRob3JzPjxhdXRob3I+RmFyaWEsIFJ1aTwv
-YXV0aG9yPjxhdXRob3I+TmF2YXJybywgQXJjYWRpPC9hdXRob3I+PC9hdXRob3JzPjwvY29udHJp
-YnV0b3JzPjx0aXRsZXM+PHRpdGxlPkNocm9tb3NvbWFsIHNwZWNpYXRpb24gcmV2aXNpdGVkOiBy
-ZWFycmFuZ2luZyB0aGVvcnkgd2l0aCBwaWVjZXMgb2YgZXZpZGVuY2U8L3RpdGxlPjxzZWNvbmRh
-cnktdGl0bGU+VHJlbmRzIGluIGVjb2xvZ3kgJmFtcDsgZXZvbHV0aW9uPC9zZWNvbmRhcnktdGl0
-bGU+PC90aXRsZXM+PHBlcmlvZGljYWw+PGZ1bGwtdGl0bGU+VHJlbmRzIGluIEVjb2xvZ3kgJmFt
-cDsgRXZvbHV0aW9uPC9mdWxsLXRpdGxlPjwvcGVyaW9kaWNhbD48cGFnZXM+NjYwLTY2OTwvcGFn
-ZXM+PHZvbHVtZT4yNTwvdm9sdW1lPjxudW1iZXI+MTE8L251bWJlcj48ZGF0ZXM+PHllYXI+MjAx
-MDwveWVhcj48L2RhdGVzPjxpc2JuPjAxNjktNTM0NzwvaXNibj48dXJscz48L3VybHM+PC9yZWNv
-cmQ+PC9DaXRlPjxDaXRlPjxBdXRob3I+R3VlcnJlcm88L0F1dGhvcj48WWVhcj4yMDE0PC9ZZWFy
-PjxSZWNOdW0+MjE3MTwvUmVjTnVtPjxyZWNvcmQ+PHJlYy1udW1iZXI+MjE3MTwvcmVjLW51bWJl
-cj48Zm9yZWlnbi1rZXlzPjxrZXkgYXBwPSJFTiIgZGItaWQ9IjIwdHpyZmVhcXBkZTUwZTVlMmR2
-dHdwN3NyNWZzc3MwdHhlOSIgdGltZXN0YW1wPSIxNDUyNjE5NTIyIj4yMTcxPC9rZXk+PC9mb3Jl
-aWduLWtleXM+PHJlZi10eXBlIG5hbWU9IkpvdXJuYWwgQXJ0aWNsZSI+MTc8L3JlZi10eXBlPjxj
-b250cmlidXRvcnM+PGF1dGhvcnM+PGF1dGhvcj5HdWVycmVybywgUi4gRi48L2F1dGhvcj48YXV0
-aG9yPktpcmtwYXRyaWNrLCBNLjwvYXV0aG9yPjwvYXV0aG9ycz48L2NvbnRyaWJ1dG9ycz48YXV0
-aC1hZGRyZXNzPkRlcGFydG1lbnQgb2YgSW50ZWdyYXRpdmUgQmlvbG9neSBDLTA5OTAsIFVuaXZl
-cnNpdHkgb2YgVGV4YXMsIEF1c3RpbiwgVGV4YXMsIDc4NzEyLiByYWZndWVyckBpbmRpYW5hLmVk
-dS48L2F1dGgtYWRkcmVzcz48dGl0bGVzPjx0aXRsZT5Mb2NhbCBBZGFwdGF0aW9uIGFuZCB0aGUg
-RXZvbHV0aW9uIG9mIENocm9tb3NvbWUgRnVzaW9uczwvdGl0bGU+PHNlY29uZGFyeS10aXRsZT5F
-dm9sdXRpb248L3NlY29uZGFyeS10aXRsZT48YWx0LXRpdGxlPkV2b2x1dGlvbjsgaW50ZXJuYXRp
-b25hbCBqb3VybmFsIG9mIG9yZ2FuaWMgZXZvbHV0aW9uPC9hbHQtdGl0bGU+PC90aXRsZXM+PHBl
-cmlvZGljYWw+PGZ1bGwtdGl0bGU+RXZvbHV0aW9uPC9mdWxsLXRpdGxlPjwvcGVyaW9kaWNhbD48
-ZWRpdGlvbj4yMDE0LzA2LzI2PC9lZGl0aW9uPjxrZXl3b3Jkcz48a2V5d29yZD5Db2FsZXNjZW50
-PC9rZXl3b3JkPjxrZXl3b3JkPlJvYmVydHNvbmlhbiB0cmFuc2xvY2F0aW9uczwva2V5d29yZD48
-a2V5d29yZD5wb3B1bGF0aW9uIGRpdmVyZ2VuY2U8L2tleXdvcmQ+PGtleXdvcmQ+cmVhcnJhbmdl
-bWVudHM8L2tleXdvcmQ+PGtleXdvcmQ+cmVjb21iaW5hdGlvbjwva2V5d29yZD48a2V5d29yZD5z
-ZWxlY3Rpb248L2tleXdvcmQ+PC9rZXl3b3Jkcz48ZGF0ZXM+PHllYXI+MjAxNDwveWVhcj48cHVi
-LWRhdGVzPjxkYXRlPkp1biAyNTwvZGF0ZT48L3B1Yi1kYXRlcz48L2RhdGVzPjxpc2JuPjE1NTgt
-NTY0NiAoRWxlY3Ryb25pYykmI3hEOzAwMTQtMzgyMCAoTGlua2luZyk8L2lzYm4+PGFjY2Vzc2lv
-bi1udW0+MjQ5NjQwNzQ8L2FjY2Vzc2lvbi1udW0+PHVybHM+PHJlbGF0ZWQtdXJscz48dXJsPmh0
-dHA6Ly93d3cubmNiaS5ubG0ubmloLmdvdi9wdWJtZWQvMjQ5NjQwNzQ8L3VybD48L3JlbGF0ZWQt
-dXJscz48L3VybHM+PGVsZWN0cm9uaWMtcmVzb3VyY2UtbnVtPjEwLjExMTEvZXZvLjEyNDgxPC9l
-bGVjdHJvbmljLXJlc291cmNlLW51bT48L3JlY29yZD48L0NpdGU+PENpdGU+PEF1dGhvcj5SaWVz
-ZWJlcmc8L0F1dGhvcj48WWVhcj4yMDAxPC9ZZWFyPjxSZWNOdW0+MjM2MDwvUmVjTnVtPjxyZWNv
-cmQ+PHJlYy1udW1iZXI+MjM2MDwvcmVjLW51bWJlcj48Zm9yZWlnbi1rZXlzPjxrZXkgYXBwPSJF
-TiIgZGItaWQ9IjIwdHpyZmVhcXBkZTUwZTVlMmR2dHdwN3NyNWZzc3MwdHhlOSIgdGltZXN0YW1w
-PSIxNDUyNjE5NTMxIj4yMzYwPC9rZXk+PC9mb3JlaWduLWtleXM+PHJlZi10eXBlIG5hbWU9Ikpv
-dXJuYWwgQXJ0aWNsZSI+MTc8L3JlZi10eXBlPjxjb250cmlidXRvcnM+PGF1dGhvcnM+PGF1dGhv
-cj5SaWVzZWJlcmcsIEwuIEguPC9hdXRob3I+PC9hdXRob3JzPjwvY29udHJpYnV0b3JzPjx0aXRs
-ZXM+PHRpdGxlPkNocm9tb3NvbWFsIHJlYXJyYW5nZW1lbnRzIGFuZCBzcGVjaWVhdGlvbjwvdGl0
-bGU+PHNlY29uZGFyeS10aXRsZT5UcmVuZHMgRWNvbCBFdm9sPC9zZWNvbmRhcnktdGl0bGU+PC90
-aXRsZXM+PHBlcmlvZGljYWw+PGZ1bGwtdGl0bGU+VHJlbmRzIEVjb2wgRXZvbDwvZnVsbC10aXRs
-ZT48L3BlcmlvZGljYWw+PHBhZ2VzPjM1MS0zNTg8L3BhZ2VzPjx2b2x1bWU+MTY8L3ZvbHVtZT48
-bnVtYmVyPjc8L251bWJlcj48ZGF0ZXM+PHllYXI+MjAwMTwveWVhcj48L2RhdGVzPjx1cmxzPjwv
-dXJscz48L3JlY29yZD48L0NpdGU+PENpdGU+PEF1dGhvcj5XaGl0ZTwvQXV0aG9yPjxZZWFyPjE5
-Nzg8L1llYXI+PFJlY051bT4yMTc0PC9SZWNOdW0+PHJlY29yZD48cmVjLW51bWJlcj4yMTc0PC9y
-ZWMtbnVtYmVyPjxmb3JlaWduLWtleXM+PGtleSBhcHA9IkVOIiBkYi1pZD0iMjB0enJmZWFxcGRl
-NTBlNWUyZHZ0d3A3c3I1ZnNzczB0eGU5IiB0aW1lc3RhbXA9IjE0NTI2MTk1MjIiPjIxNzQ8L2tl
-eT48L2ZvcmVpZ24ta2V5cz48cmVmLXR5cGUgbmFtZT0iQm9vayI+NjwvcmVmLXR5cGU+PGNvbnRy
-aWJ1dG9ycz48YXV0aG9ycz48YXV0aG9yPldoaXRlLCBNaWNoYWVsIEphbWVzIERlbmhhbTwvYXV0
-aG9yPjwvYXV0aG9ycz48L2NvbnRyaWJ1dG9ycz48dGl0bGVzPjx0aXRsZT5Nb2RlcyBvZiBzcGVj
-aWF0aW9uPC90aXRsZT48L3RpdGxlcz48cGFnZXM+NDU1PC9wYWdlcz48ZGF0ZXM+PHllYXI+MTk3
-ODwveWVhcj48L2RhdGVzPjxwdWItbG9jYXRpb24+U2FuIEZyYW5jaXNjbzogPC9wdWItbG9jYXRp
-b24+PHB1Ymxpc2hlcj5XSCBGcmVlbWFuPC9wdWJsaXNoZXI+PHVybHM+PC91cmxzPjwvcmVjb3Jk
-PjwvQ2l0ZT48L0VuZE5vdGU+AG==
-</w:fldData>
-        </w:fldChar>
-      </w:r>
-      <w:r>
-        <w:rPr>
-          <w:rFonts w:asciiTheme="minorHAnsi" w:hAnsiTheme="minorHAnsi" w:cstheme="minorHAnsi"/>
-          <w:sz w:val="22"/>
-        </w:rPr>
-        <w:instrText xml:space="preserve"> ADDIN EN.CITE </w:instrText>
-      </w:r>
-      <w:r>
-        <w:rPr>
-          <w:rFonts w:asciiTheme="minorHAnsi" w:hAnsiTheme="minorHAnsi" w:cstheme="minorHAnsi"/>
-          <w:sz w:val="22"/>
-        </w:rPr>
-        <w:fldChar w:fldCharType="begin">
-          <w:fldData xml:space="preserve">PEVuZE5vdGU+PENpdGU+PEF1dGhvcj5GYXJpYTwvQXV0aG9yPjxZZWFyPjIwMTA8L1llYXI+PFJl
-Y051bT4zNzc8L1JlY051bT48RGlzcGxheVRleHQ+KDIsIDgtMTApPC9EaXNwbGF5VGV4dD48cmVj
-b3JkPjxyZWMtbnVtYmVyPjM3NzwvcmVjLW51bWJlcj48Zm9yZWlnbi1rZXlzPjxrZXkgYXBwPSJF
-TiIgZGItaWQ9InBzeDVhYXZkYTIyZWZsZWF0eDV2YXdlYXRhcHp3YXBhc3R4ZCIgdGltZXN0YW1w
-PSIxNTg2OTI4NjIzIiBndWlkPSJlZWYzZmIzOC04ZTZhLTQ4NGMtOTZhMi01ZDI1M2Q5M2Q1Zjki
-PjM3Nzwva2V5PjwvZm9yZWlnbi1rZXlzPjxyZWYtdHlwZSBuYW1lPSJKb3VybmFsIEFydGljbGUi
-PjE3PC9yZWYtdHlwZT48Y29udHJpYnV0b3JzPjxhdXRob3JzPjxhdXRob3I+RmFyaWEsIFJ1aTwv
-YXV0aG9yPjxhdXRob3I+TmF2YXJybywgQXJjYWRpPC9hdXRob3I+PC9hdXRob3JzPjwvY29udHJp
-YnV0b3JzPjx0aXRsZXM+PHRpdGxlPkNocm9tb3NvbWFsIHNwZWNpYXRpb24gcmV2aXNpdGVkOiBy
-ZWFycmFuZ2luZyB0aGVvcnkgd2l0aCBwaWVjZXMgb2YgZXZpZGVuY2U8L3RpdGxlPjxzZWNvbmRh
-cnktdGl0bGU+VHJlbmRzIGluIGVjb2xvZ3kgJmFtcDsgZXZvbHV0aW9uPC9zZWNvbmRhcnktdGl0
-bGU+PC90aXRsZXM+PHBlcmlvZGljYWw+PGZ1bGwtdGl0bGU+VHJlbmRzIGluIEVjb2xvZ3kgJmFt
-cDsgRXZvbHV0aW9uPC9mdWxsLXRpdGxlPjwvcGVyaW9kaWNhbD48cGFnZXM+NjYwLTY2OTwvcGFn
-ZXM+PHZvbHVtZT4yNTwvdm9sdW1lPjxudW1iZXI+MTE8L251bWJlcj48ZGF0ZXM+PHllYXI+MjAx
-MDwveWVhcj48L2RhdGVzPjxpc2JuPjAxNjktNTM0NzwvaXNibj48dXJscz48L3VybHM+PC9yZWNv
-cmQ+PC9DaXRlPjxDaXRlPjxBdXRob3I+R3VlcnJlcm88L0F1dGhvcj48WWVhcj4yMDE0PC9ZZWFy
-PjxSZWNOdW0+MjE3MTwvUmVjTnVtPjxyZWNvcmQ+PHJlYy1udW1iZXI+MjE3MTwvcmVjLW51bWJl
-cj48Zm9yZWlnbi1rZXlzPjxrZXkgYXBwPSJFTiIgZGItaWQ9IjIwdHpyZmVhcXBkZTUwZTVlMmR2
-dHdwN3NyNWZzc3MwdHhlOSIgdGltZXN0YW1wPSIxNDUyNjE5NTIyIj4yMTcxPC9rZXk+PC9mb3Jl
-aWduLWtleXM+PHJlZi10eXBlIG5hbWU9IkpvdXJuYWwgQXJ0aWNsZSI+MTc8L3JlZi10eXBlPjxj
-b250cmlidXRvcnM+PGF1dGhvcnM+PGF1dGhvcj5HdWVycmVybywgUi4gRi48L2F1dGhvcj48YXV0
-aG9yPktpcmtwYXRyaWNrLCBNLjwvYXV0aG9yPjwvYXV0aG9ycz48L2NvbnRyaWJ1dG9ycz48YXV0
-aC1hZGRyZXNzPkRlcGFydG1lbnQgb2YgSW50ZWdyYXRpdmUgQmlvbG9neSBDLTA5OTAsIFVuaXZl
-cnNpdHkgb2YgVGV4YXMsIEF1c3RpbiwgVGV4YXMsIDc4NzEyLiByYWZndWVyckBpbmRpYW5hLmVk
-dS48L2F1dGgtYWRkcmVzcz48dGl0bGVzPjx0aXRsZT5Mb2NhbCBBZGFwdGF0aW9uIGFuZCB0aGUg
-RXZvbHV0aW9uIG9mIENocm9tb3NvbWUgRnVzaW9uczwvdGl0bGU+PHNlY29uZGFyeS10aXRsZT5F
-dm9sdXRpb248L3NlY29uZGFyeS10aXRsZT48YWx0LXRpdGxlPkV2b2x1dGlvbjsgaW50ZXJuYXRp
-b25hbCBqb3VybmFsIG9mIG9yZ2FuaWMgZXZvbHV0aW9uPC9hbHQtdGl0bGU+PC90aXRsZXM+PHBl
-cmlvZGljYWw+PGZ1bGwtdGl0bGU+RXZvbHV0aW9uPC9mdWxsLXRpdGxlPjwvcGVyaW9kaWNhbD48
-ZWRpdGlvbj4yMDE0LzA2LzI2PC9lZGl0aW9uPjxrZXl3b3Jkcz48a2V5d29yZD5Db2FsZXNjZW50
-PC9rZXl3b3JkPjxrZXl3b3JkPlJvYmVydHNvbmlhbiB0cmFuc2xvY2F0aW9uczwva2V5d29yZD48
-a2V5d29yZD5wb3B1bGF0aW9uIGRpdmVyZ2VuY2U8L2tleXdvcmQ+PGtleXdvcmQ+cmVhcnJhbmdl
-bWVudHM8L2tleXdvcmQ+PGtleXdvcmQ+cmVjb21iaW5hdGlvbjwva2V5d29yZD48a2V5d29yZD5z
-ZWxlY3Rpb248L2tleXdvcmQ+PC9rZXl3b3Jkcz48ZGF0ZXM+PHllYXI+MjAxNDwveWVhcj48cHVi
-LWRhdGVzPjxkYXRlPkp1biAyNTwvZGF0ZT48L3B1Yi1kYXRlcz48L2RhdGVzPjxpc2JuPjE1NTgt
-NTY0NiAoRWxlY3Ryb25pYykmI3hEOzAwMTQtMzgyMCAoTGlua2luZyk8L2lzYm4+PGFjY2Vzc2lv
-bi1udW0+MjQ5NjQwNzQ8L2FjY2Vzc2lvbi1udW0+PHVybHM+PHJlbGF0ZWQtdXJscz48dXJsPmh0
-dHA6Ly93d3cubmNiaS5ubG0ubmloLmdvdi9wdWJtZWQvMjQ5NjQwNzQ8L3VybD48L3JlbGF0ZWQt
-dXJscz48L3VybHM+PGVsZWN0cm9uaWMtcmVzb3VyY2UtbnVtPjEwLjExMTEvZXZvLjEyNDgxPC9l
-bGVjdHJvbmljLXJlc291cmNlLW51bT48L3JlY29yZD48L0NpdGU+PENpdGU+PEF1dGhvcj5SaWVz
-ZWJlcmc8L0F1dGhvcj48WWVhcj4yMDAxPC9ZZWFyPjxSZWNOdW0+MjM2MDwvUmVjTnVtPjxyZWNv
-cmQ+PHJlYy1udW1iZXI+MjM2MDwvcmVjLW51bWJlcj48Zm9yZWlnbi1rZXlzPjxrZXkgYXBwPSJF
-TiIgZGItaWQ9IjIwdHpyZmVhcXBkZTUwZTVlMmR2dHdwN3NyNWZzc3MwdHhlOSIgdGltZXN0YW1w
-PSIxNDUyNjE5NTMxIj4yMzYwPC9rZXk+PC9mb3JlaWduLWtleXM+PHJlZi10eXBlIG5hbWU9Ikpv
-dXJuYWwgQXJ0aWNsZSI+MTc8L3JlZi10eXBlPjxjb250cmlidXRvcnM+PGF1dGhvcnM+PGF1dGhv
-cj5SaWVzZWJlcmcsIEwuIEguPC9hdXRob3I+PC9hdXRob3JzPjwvY29udHJpYnV0b3JzPjx0aXRs
-ZXM+PHRpdGxlPkNocm9tb3NvbWFsIHJlYXJyYW5nZW1lbnRzIGFuZCBzcGVjaWVhdGlvbjwvdGl0
-bGU+PHNlY29uZGFyeS10aXRsZT5UcmVuZHMgRWNvbCBFdm9sPC9zZWNvbmRhcnktdGl0bGU+PC90
-aXRsZXM+PHBlcmlvZGljYWw+PGZ1bGwtdGl0bGU+VHJlbmRzIEVjb2wgRXZvbDwvZnVsbC10aXRs
-ZT48L3BlcmlvZGljYWw+PHBhZ2VzPjM1MS0zNTg8L3BhZ2VzPjx2b2x1bWU+MTY8L3ZvbHVtZT48
-bnVtYmVyPjc8L251bWJlcj48ZGF0ZXM+PHllYXI+MjAwMTwveWVhcj48L2RhdGVzPjx1cmxzPjwv
-dXJscz48L3JlY29yZD48L0NpdGU+PENpdGU+PEF1dGhvcj5XaGl0ZTwvQXV0aG9yPjxZZWFyPjE5
-Nzg8L1llYXI+PFJlY051bT4yMTc0PC9SZWNOdW0+PHJlY29yZD48cmVjLW51bWJlcj4yMTc0PC9y
-ZWMtbnVtYmVyPjxmb3JlaWduLWtleXM+PGtleSBhcHA9IkVOIiBkYi1pZD0iMjB0enJmZWFxcGRl
-NTBlNWUyZHZ0d3A3c3I1ZnNzczB0eGU5IiB0aW1lc3RhbXA9IjE0NTI2MTk1MjIiPjIxNzQ8L2tl
-eT48L2ZvcmVpZ24ta2V5cz48cmVmLXR5cGUgbmFtZT0iQm9vayI+NjwvcmVmLXR5cGU+PGNvbnRy
-aWJ1dG9ycz48YXV0aG9ycz48YXV0aG9yPldoaXRlLCBNaWNoYWVsIEphbWVzIERlbmhhbTwvYXV0
-aG9yPjwvYXV0aG9ycz48L2NvbnRyaWJ1dG9ycz48dGl0bGVzPjx0aXRsZT5Nb2RlcyBvZiBzcGVj
-aWF0aW9uPC90aXRsZT48L3RpdGxlcz48cGFnZXM+NDU1PC9wYWdlcz48ZGF0ZXM+PHllYXI+MTk3
-ODwveWVhcj48L2RhdGVzPjxwdWItbG9jYXRpb24+U2FuIEZyYW5jaXNjbzogPC9wdWItbG9jYXRp
-b24+PHB1Ymxpc2hlcj5XSCBGcmVlbWFuPC9wdWJsaXNoZXI+PHVybHM+PC91cmxzPjwvcmVjb3Jk
-PjwvQ2l0ZT48L0VuZE5vdGU+AG==
-</w:fldData>
-        </w:fldChar>
-      </w:r>
-      <w:r>
-        <w:rPr>
-          <w:rFonts w:asciiTheme="minorHAnsi" w:hAnsiTheme="minorHAnsi" w:cstheme="minorHAnsi"/>
-          <w:sz w:val="22"/>
-        </w:rPr>
-        <w:instrText xml:space="preserve"> ADDIN EN.CITE.DATA </w:instrText>
-      </w:r>
-      <w:r>
-        <w:rPr>
-          <w:rFonts w:asciiTheme="minorHAnsi" w:hAnsiTheme="minorHAnsi" w:cstheme="minorHAnsi"/>
-          <w:sz w:val="22"/>
-        </w:rPr>
-      </w:r>
-      <w:r>
-        <w:rPr>
-          <w:rFonts w:asciiTheme="minorHAnsi" w:hAnsiTheme="minorHAnsi" w:cstheme="minorHAnsi"/>
-          <w:sz w:val="22"/>
-        </w:rPr>
-        <w:fldChar w:fldCharType="end"/>
-      </w:r>
-      <w:r>
-        <w:rPr>
-          <w:rFonts w:asciiTheme="minorHAnsi" w:hAnsiTheme="minorHAnsi" w:cstheme="minorHAnsi"/>
-          <w:sz w:val="22"/>
-        </w:rPr>
-      </w:r>
-      <w:r>
-        <w:rPr>
-          <w:rFonts w:asciiTheme="minorHAnsi" w:hAnsiTheme="minorHAnsi" w:cstheme="minorHAnsi"/>
-          <w:sz w:val="22"/>
-        </w:rPr>
-        <w:fldChar w:fldCharType="separate"/>
-      </w:r>
-      <w:r>
-        <w:rPr>
-          <w:rFonts w:asciiTheme="minorHAnsi" w:hAnsiTheme="minorHAnsi" w:cstheme="minorHAnsi"/>
           <w:noProof/>
           <w:sz w:val="22"/>
         </w:rPr>
         <w:t>(2, 8-10)</w:t>
-      </w:r>
-      <w:r>
-        <w:rPr>
-          <w:rFonts w:asciiTheme="minorHAnsi" w:hAnsiTheme="minorHAnsi" w:cstheme="minorHAnsi"/>
-          <w:sz w:val="22"/>
-        </w:rPr>
-        <w:fldChar w:fldCharType="end"/>
       </w:r>
       <w:r>
         <w:rPr>
@@ -1894,38 +1377,10 @@
       <w:r>
         <w:rPr>
           <w:rFonts w:asciiTheme="minorHAnsi" w:hAnsiTheme="minorHAnsi" w:cstheme="minorHAnsi"/>
-          <w:sz w:val="22"/>
-        </w:rPr>
-        <w:fldChar w:fldCharType="begin"/>
-      </w:r>
-      <w:r>
-        <w:rPr>
-          <w:rFonts w:asciiTheme="minorHAnsi" w:hAnsiTheme="minorHAnsi" w:cstheme="minorHAnsi"/>
-          <w:sz w:val="22"/>
-        </w:rPr>
-        <w:instrText xml:space="preserve"> ADDIN EN.CITE &lt;EndNote&gt;&lt;Cite&gt;&lt;Author&gt;Lucek&lt;/Author&gt;&lt;Year&gt;2018&lt;/Year&gt;&lt;RecNum&gt;365&lt;/RecNum&gt;&lt;DisplayText&gt;(11)&lt;/DisplayText&gt;&lt;record&gt;&lt;rec-number&gt;365&lt;/rec-number&gt;&lt;foreign-keys&gt;&lt;key app="EN" db-id="psx5aavda22efleatx5vaweatapzwapastxd" timestamp="1586320543" guid="f2215a68-6092-42fc-8117-052471dea022"&gt;365&lt;/key&gt;&lt;/foreign-keys&gt;&lt;ref-type name="Journal Article"&gt;17&lt;/ref-type&gt;&lt;contributors&gt;&lt;authors&gt;&lt;author&gt;Lucek, Kay&lt;/author&gt;&lt;/authors&gt;&lt;/contributors&gt;&lt;titles&gt;&lt;title&gt;Evolutionary mechanisms of varying chromosome numbers in the radiation of Erebia butterflies&lt;/title&gt;&lt;secondary-title&gt;Genes&lt;/secondary-title&gt;&lt;/titles&gt;&lt;periodical&gt;&lt;full-title&gt;Genes&lt;/full-title&gt;&lt;/periodical&gt;&lt;pages&gt;166&lt;/pages&gt;&lt;volume&gt;9&lt;/volume&gt;&lt;number&gt;3&lt;/number&gt;&lt;dates&gt;&lt;year&gt;2018&lt;/year&gt;&lt;/dates&gt;&lt;urls&gt;&lt;/urls&gt;&lt;/record&gt;&lt;/Cite&gt;&lt;/EndNote&gt;</w:instrText>
-      </w:r>
-      <w:r>
-        <w:rPr>
-          <w:rFonts w:asciiTheme="minorHAnsi" w:hAnsiTheme="minorHAnsi" w:cstheme="minorHAnsi"/>
-          <w:sz w:val="22"/>
-        </w:rPr>
-        <w:fldChar w:fldCharType="separate"/>
-      </w:r>
-      <w:r>
-        <w:rPr>
-          <w:rFonts w:asciiTheme="minorHAnsi" w:hAnsiTheme="minorHAnsi" w:cstheme="minorHAnsi"/>
           <w:noProof/>
           <w:sz w:val="22"/>
         </w:rPr>
         <w:t>(11)</w:t>
-      </w:r>
-      <w:r>
-        <w:rPr>
-          <w:rFonts w:asciiTheme="minorHAnsi" w:hAnsiTheme="minorHAnsi" w:cstheme="minorHAnsi"/>
-          <w:sz w:val="22"/>
-        </w:rPr>
-        <w:fldChar w:fldCharType="end"/>
       </w:r>
       <w:r>
         <w:rPr>
@@ -2053,10 +1508,26 @@
             <w:rFonts w:asciiTheme="minorHAnsi" w:hAnsiTheme="minorHAnsi" w:cstheme="minorHAnsi"/>
             <w:sz w:val="22"/>
           </w:rPr>
-          <w:t xml:space="preserve">small fragments of </w:t>
+          <w:t>small fragment</w:t>
+        </w:r>
+        <w:del w:id="7" w:author="Sarah Ruckman" w:date="2020-08-18T20:00:00Z">
+          <w:r>
+            <w:rPr>
+              <w:rFonts w:asciiTheme="minorHAnsi" w:hAnsiTheme="minorHAnsi" w:cstheme="minorHAnsi"/>
+              <w:sz w:val="22"/>
+            </w:rPr>
+            <w:delText>s</w:delText>
+          </w:r>
+        </w:del>
+        <w:r>
+          <w:rPr>
+            <w:rFonts w:asciiTheme="minorHAnsi" w:hAnsiTheme="minorHAnsi" w:cstheme="minorHAnsi"/>
+            <w:sz w:val="22"/>
+          </w:rPr>
+          <w:t xml:space="preserve"> of </w:t>
         </w:r>
       </w:ins>
-      <w:ins w:id="7" w:author="Heath Blackmon" w:date="2020-08-16T14:50:00Z">
+      <w:ins w:id="8" w:author="Heath Blackmon" w:date="2020-08-16T14:50:00Z">
         <w:r>
           <w:rPr>
             <w:rFonts w:asciiTheme="minorHAnsi" w:hAnsiTheme="minorHAnsi" w:cstheme="minorHAnsi"/>
@@ -2065,7 +1536,7 @@
           <w:t xml:space="preserve">one </w:t>
         </w:r>
       </w:ins>
-      <w:ins w:id="8" w:author="Heath Blackmon" w:date="2020-08-16T14:49:00Z">
+      <w:ins w:id="9" w:author="Heath Blackmon" w:date="2020-08-16T14:49:00Z">
         <w:r>
           <w:rPr>
             <w:rFonts w:asciiTheme="minorHAnsi" w:hAnsiTheme="minorHAnsi" w:cstheme="minorHAnsi"/>
@@ -2074,7 +1545,7 @@
           <w:t xml:space="preserve">chromosome </w:t>
         </w:r>
       </w:ins>
-      <w:del w:id="9" w:author="Heath Blackmon" w:date="2020-08-16T14:49:00Z">
+      <w:del w:id="10" w:author="Heath Blackmon" w:date="2020-08-16T14:49:00Z">
         <w:r>
           <w:rPr>
             <w:rFonts w:asciiTheme="minorHAnsi" w:hAnsiTheme="minorHAnsi" w:cstheme="minorHAnsi"/>
@@ -2097,7 +1568,7 @@
         </w:rPr>
         <w:t>can decrease chromosome number</w:t>
       </w:r>
-      <w:ins w:id="10" w:author="Heath Blackmon" w:date="2020-08-16T14:49:00Z">
+      <w:ins w:id="11" w:author="Heath Blackmon" w:date="2020-08-16T14:49:00Z">
         <w:r>
           <w:rPr>
             <w:rFonts w:asciiTheme="minorHAnsi" w:hAnsiTheme="minorHAnsi" w:cstheme="minorHAnsi"/>
@@ -2106,7 +1577,7 @@
           <w:t xml:space="preserve"> (e.g. Robertsonian translocation </w:t>
         </w:r>
       </w:ins>
-      <w:ins w:id="11" w:author="Heath Blackmon" w:date="2020-08-16T14:50:00Z">
+      <w:ins w:id="12" w:author="Heath Blackmon" w:date="2020-08-16T14:50:00Z">
         <w:r>
           <w:rPr>
             <w:rFonts w:asciiTheme="minorHAnsi" w:hAnsiTheme="minorHAnsi" w:cstheme="minorHAnsi"/>
@@ -2125,27 +1596,6 @@
       <w:r>
         <w:rPr>
           <w:rFonts w:asciiTheme="minorHAnsi" w:hAnsiTheme="minorHAnsi" w:cstheme="minorHAnsi"/>
-          <w:sz w:val="22"/>
-        </w:rPr>
-        <w:fldChar w:fldCharType="begin"/>
-      </w:r>
-      <w:r>
-        <w:rPr>
-          <w:rFonts w:asciiTheme="minorHAnsi" w:hAnsiTheme="minorHAnsi" w:cstheme="minorHAnsi"/>
-          <w:sz w:val="22"/>
-        </w:rPr>
-        <w:instrText xml:space="preserve"> ADDIN EN.CITE &lt;EndNote&gt;&lt;Cite&gt;&lt;Author&gt;Garagna&lt;/Author&gt;&lt;Year&gt;1995&lt;/Year&gt;&lt;RecNum&gt;2842&lt;/RecNum&gt;&lt;DisplayText&gt;(12)&lt;/DisplayText&gt;&lt;record&gt;&lt;rec-number&gt;2842&lt;/rec-number&gt;&lt;foreign-keys&gt;&lt;key app="EN" db-id="20tzrfeaqpde50e5e2dvtwp7sr5fsss0txe9" timestamp="1591570887"&gt;2842&lt;/key&gt;&lt;/foreign-keys&gt;&lt;ref-type name="Journal Article"&gt;17&lt;/ref-type&gt;&lt;contributors&gt;&lt;authors&gt;&lt;author&gt;Garagna, Silvia&lt;/author&gt;&lt;author&gt;Broccoli, Dominique&lt;/author&gt;&lt;author&gt;Redi, Carlo Alberto&lt;/author&gt;&lt;author&gt;Searle, Jeremy B&lt;/author&gt;&lt;author&gt;Cooke, Howard J&lt;/author&gt;&lt;author&gt;Capanna, Ernesto&lt;/author&gt;&lt;/authors&gt;&lt;/contributors&gt;&lt;titles&gt;&lt;title&gt;Robertsonian metacentrics of the house mouse lose telomeric sequences but retain some minor satellite DNA in the pericentromeric area&lt;/title&gt;&lt;secondary-title&gt;Chromosoma&lt;/secondary-title&gt;&lt;/titles&gt;&lt;periodical&gt;&lt;full-title&gt;Chromosoma&lt;/full-title&gt;&lt;abbr-1&gt;Chromosoma&lt;/abbr-1&gt;&lt;/periodical&gt;&lt;pages&gt;685-692&lt;/pages&gt;&lt;volume&gt;103&lt;/volume&gt;&lt;number&gt;10&lt;/number&gt;&lt;dates&gt;&lt;year&gt;1995&lt;/year&gt;&lt;/dates&gt;&lt;isbn&gt;0009-5915&lt;/isbn&gt;&lt;urls&gt;&lt;/urls&gt;&lt;/record&gt;&lt;/Cite&gt;&lt;/EndNote&gt;</w:instrText>
-      </w:r>
-      <w:r>
-        <w:rPr>
-          <w:rFonts w:asciiTheme="minorHAnsi" w:hAnsiTheme="minorHAnsi" w:cstheme="minorHAnsi"/>
-          <w:sz w:val="22"/>
-        </w:rPr>
-        <w:fldChar w:fldCharType="separate"/>
-      </w:r>
-      <w:r>
-        <w:rPr>
-          <w:rFonts w:asciiTheme="minorHAnsi" w:hAnsiTheme="minorHAnsi" w:cstheme="minorHAnsi"/>
           <w:noProof/>
           <w:sz w:val="22"/>
         </w:rPr>
@@ -2156,13 +1606,6 @@
           <w:rFonts w:asciiTheme="minorHAnsi" w:hAnsiTheme="minorHAnsi" w:cstheme="minorHAnsi"/>
           <w:sz w:val="22"/>
         </w:rPr>
-        <w:fldChar w:fldCharType="end"/>
-      </w:r>
-      <w:r>
-        <w:rPr>
-          <w:rFonts w:asciiTheme="minorHAnsi" w:hAnsiTheme="minorHAnsi" w:cstheme="minorHAnsi"/>
-          <w:sz w:val="22"/>
-        </w:rPr>
         <w:t>.</w:t>
       </w:r>
       <w:r>
@@ -2198,7 +1641,41 @@
           <w:rFonts w:asciiTheme="minorHAnsi" w:hAnsiTheme="minorHAnsi" w:cstheme="minorHAnsi"/>
           <w:sz w:val="22"/>
         </w:rPr>
-        <w:t xml:space="preserve">fusion of telomeres from two chromosomes followed by inactivation of one of the </w:t>
+        <w:t xml:space="preserve">fusion of telomeres from two chromosomes </w:t>
+      </w:r>
+      <w:ins w:id="13" w:author="Heath Blackmon" w:date="2020-08-19T19:47:00Z">
+        <w:r>
+          <w:rPr>
+            <w:rFonts w:asciiTheme="minorHAnsi" w:hAnsiTheme="minorHAnsi" w:cstheme="minorHAnsi"/>
+            <w:sz w:val="22"/>
+          </w:rPr>
+          <w:t xml:space="preserve">(in monocentric species this would also require </w:t>
+        </w:r>
+      </w:ins>
+      <w:del w:id="14" w:author="Heath Blackmon" w:date="2020-08-19T19:47:00Z">
+        <w:r>
+          <w:rPr>
+            <w:rFonts w:asciiTheme="minorHAnsi" w:hAnsiTheme="minorHAnsi" w:cstheme="minorHAnsi"/>
+            <w:sz w:val="22"/>
+          </w:rPr>
+          <w:delText>followed by</w:delText>
+        </w:r>
+      </w:del>
+      <w:ins w:id="15" w:author="Heath Blackmon" w:date="2020-08-19T19:47:00Z">
+        <w:r>
+          <w:rPr>
+            <w:rFonts w:asciiTheme="minorHAnsi" w:hAnsiTheme="minorHAnsi" w:cstheme="minorHAnsi"/>
+            <w:sz w:val="22"/>
+          </w:rPr>
+          <w:t>the</w:t>
+        </w:r>
+      </w:ins>
+      <w:r>
+        <w:rPr>
+          <w:rFonts w:asciiTheme="minorHAnsi" w:hAnsiTheme="minorHAnsi" w:cstheme="minorHAnsi"/>
+          <w:sz w:val="22"/>
+        </w:rPr>
+        <w:t xml:space="preserve"> inactivation of one of the </w:t>
       </w:r>
       <w:r>
         <w:rPr>
@@ -2212,14 +1689,91 @@
           <w:rFonts w:asciiTheme="minorHAnsi" w:hAnsiTheme="minorHAnsi" w:cstheme="minorHAnsi"/>
           <w:sz w:val="22"/>
         </w:rPr>
-        <w:t xml:space="preserve">centromeres </w:t>
-      </w:r>
-      <w:r>
-        <w:rPr>
-          <w:rFonts w:asciiTheme="minorHAnsi" w:hAnsiTheme="minorHAnsi" w:cstheme="minorHAnsi"/>
-          <w:sz w:val="22"/>
-        </w:rPr>
-        <w:t xml:space="preserve">can </w:t>
+        <w:t>centromeres</w:t>
+      </w:r>
+      <w:del w:id="16" w:author="Heath Blackmon" w:date="2020-08-19T19:47:00Z">
+        <w:r>
+          <w:rPr>
+            <w:rFonts w:asciiTheme="minorHAnsi" w:hAnsiTheme="minorHAnsi" w:cstheme="minorHAnsi"/>
+            <w:sz w:val="22"/>
+          </w:rPr>
+          <w:delText xml:space="preserve"> </w:delText>
+        </w:r>
+      </w:del>
+      <w:ins w:id="17" w:author="Heath Blackmon" w:date="2020-08-19T19:47:00Z">
+        <w:r>
+          <w:rPr>
+            <w:rFonts w:asciiTheme="minorHAnsi" w:hAnsiTheme="minorHAnsi" w:cstheme="minorHAnsi"/>
+            <w:sz w:val="22"/>
+          </w:rPr>
+          <w:t>)</w:t>
+        </w:r>
+      </w:ins>
+      <w:del w:id="18" w:author="Heath Blackmon" w:date="2020-08-19T19:47:00Z">
+        <w:r>
+          <w:rPr>
+            <w:rFonts w:asciiTheme="minorHAnsi" w:hAnsiTheme="minorHAnsi" w:cstheme="minorHAnsi"/>
+            <w:sz w:val="22"/>
+          </w:rPr>
+          <w:delText xml:space="preserve">can </w:delText>
+        </w:r>
+        <w:r>
+          <w:rPr>
+            <w:rFonts w:asciiTheme="minorHAnsi" w:hAnsiTheme="minorHAnsi" w:cstheme="minorHAnsi"/>
+            <w:sz w:val="22"/>
+          </w:rPr>
+          <w:delText>occur</w:delText>
+        </w:r>
+      </w:del>
+      <w:r>
+        <w:rPr>
+          <w:rFonts w:asciiTheme="minorHAnsi" w:hAnsiTheme="minorHAnsi" w:cstheme="minorHAnsi"/>
+          <w:sz w:val="22"/>
+        </w:rPr>
+        <w:t>,</w:t>
+      </w:r>
+      <w:r>
+        <w:rPr>
+          <w:rFonts w:asciiTheme="minorHAnsi" w:hAnsiTheme="minorHAnsi" w:cstheme="minorHAnsi"/>
+          <w:sz w:val="22"/>
+        </w:rPr>
+        <w:t xml:space="preserve"> as evidenced by the evolutionary history of human</w:t>
+      </w:r>
+      <w:r>
+        <w:rPr>
+          <w:rFonts w:asciiTheme="minorHAnsi" w:hAnsiTheme="minorHAnsi" w:cstheme="minorHAnsi"/>
+          <w:sz w:val="22"/>
+        </w:rPr>
+        <w:t xml:space="preserve"> chromosome 2 </w:t>
+      </w:r>
+      <w:r>
+        <w:rPr>
+          <w:rFonts w:asciiTheme="minorHAnsi" w:hAnsiTheme="minorHAnsi" w:cstheme="minorHAnsi"/>
+          <w:noProof/>
+          <w:sz w:val="22"/>
+        </w:rPr>
+        <w:t>(13)</w:t>
+      </w:r>
+      <w:r>
+        <w:rPr>
+          <w:rFonts w:asciiTheme="minorHAnsi" w:hAnsiTheme="minorHAnsi" w:cstheme="minorHAnsi"/>
+          <w:sz w:val="22"/>
+        </w:rPr>
+        <w:t xml:space="preserve">. In contrast, </w:t>
+      </w:r>
+      <w:r>
+        <w:rPr>
+          <w:rFonts w:asciiTheme="minorHAnsi" w:hAnsiTheme="minorHAnsi" w:cstheme="minorHAnsi"/>
+          <w:sz w:val="22"/>
+        </w:rPr>
+        <w:t xml:space="preserve">changes </w:t>
+      </w:r>
+      <w:r>
+        <w:rPr>
+          <w:rFonts w:asciiTheme="minorHAnsi" w:hAnsiTheme="minorHAnsi" w:cstheme="minorHAnsi"/>
+          <w:sz w:val="22"/>
+        </w:rPr>
+        <w:t xml:space="preserve">increasing chromosome number can </w:t>
       </w:r>
       <w:r>
         <w:rPr>
@@ -2233,6 +1787,79 @@
           <w:rFonts w:asciiTheme="minorHAnsi" w:hAnsiTheme="minorHAnsi" w:cstheme="minorHAnsi"/>
           <w:sz w:val="22"/>
         </w:rPr>
+        <w:t xml:space="preserve"> through </w:t>
+      </w:r>
+      <w:r>
+        <w:rPr>
+          <w:rFonts w:asciiTheme="minorHAnsi" w:hAnsiTheme="minorHAnsi" w:cstheme="minorHAnsi"/>
+          <w:sz w:val="22"/>
+        </w:rPr>
+        <w:t xml:space="preserve">simple </w:t>
+      </w:r>
+      <w:proofErr w:type="spellStart"/>
+      <w:r>
+        <w:rPr>
+          <w:rFonts w:asciiTheme="minorHAnsi" w:hAnsiTheme="minorHAnsi" w:cstheme="minorHAnsi"/>
+          <w:sz w:val="22"/>
+        </w:rPr>
+        <w:t>fissioning</w:t>
+      </w:r>
+      <w:proofErr w:type="spellEnd"/>
+      <w:r>
+        <w:rPr>
+          <w:rFonts w:asciiTheme="minorHAnsi" w:hAnsiTheme="minorHAnsi" w:cstheme="minorHAnsi"/>
+          <w:sz w:val="22"/>
+        </w:rPr>
+        <w:t xml:space="preserve"> </w:t>
+      </w:r>
+      <w:r>
+        <w:rPr>
+          <w:rFonts w:asciiTheme="minorHAnsi" w:hAnsiTheme="minorHAnsi" w:cstheme="minorHAnsi"/>
+          <w:sz w:val="22"/>
+        </w:rPr>
+        <w:t xml:space="preserve">in the centromere region and </w:t>
+      </w:r>
+      <w:r>
+        <w:rPr>
+          <w:rFonts w:asciiTheme="minorHAnsi" w:hAnsiTheme="minorHAnsi" w:cstheme="minorHAnsi"/>
+          <w:sz w:val="22"/>
+        </w:rPr>
+        <w:t xml:space="preserve">the </w:t>
+      </w:r>
+      <w:r>
+        <w:rPr>
+          <w:rFonts w:asciiTheme="minorHAnsi" w:hAnsiTheme="minorHAnsi" w:cstheme="minorHAnsi"/>
+          <w:sz w:val="22"/>
+        </w:rPr>
+        <w:t xml:space="preserve">gain of new telomeric sequences </w:t>
+      </w:r>
+      <w:r>
+        <w:rPr>
+          <w:rFonts w:asciiTheme="minorHAnsi" w:hAnsiTheme="minorHAnsi" w:cstheme="minorHAnsi"/>
+          <w:noProof/>
+          <w:sz w:val="22"/>
+        </w:rPr>
+        <w:t>(12, 14)</w:t>
+      </w:r>
+      <w:r>
+        <w:rPr>
+          <w:rFonts w:asciiTheme="minorHAnsi" w:hAnsiTheme="minorHAnsi" w:cstheme="minorHAnsi"/>
+          <w:sz w:val="22"/>
+        </w:rPr>
+        <w:t>.</w:t>
+      </w:r>
+      <w:r>
+        <w:rPr>
+          <w:rFonts w:asciiTheme="minorHAnsi" w:hAnsiTheme="minorHAnsi" w:cstheme="minorHAnsi"/>
+          <w:sz w:val="22"/>
+        </w:rPr>
+        <w:t xml:space="preserve"> Increases in chromosome number can also occur through polyploidy or aneuploidy. In the case of polyploidy</w:t>
+      </w:r>
+      <w:r>
+        <w:rPr>
+          <w:rFonts w:asciiTheme="minorHAnsi" w:hAnsiTheme="minorHAnsi" w:cstheme="minorHAnsi"/>
+          <w:sz w:val="22"/>
+        </w:rPr>
         <w:t>,</w:t>
       </w:r>
       <w:r>
@@ -2240,107 +1867,6 @@
           <w:rFonts w:asciiTheme="minorHAnsi" w:hAnsiTheme="minorHAnsi" w:cstheme="minorHAnsi"/>
           <w:sz w:val="22"/>
         </w:rPr>
-        <w:t xml:space="preserve"> as evidenced by the evolutionary history of human</w:t>
-      </w:r>
-      <w:r>
-        <w:rPr>
-          <w:rFonts w:asciiTheme="minorHAnsi" w:hAnsiTheme="minorHAnsi" w:cstheme="minorHAnsi"/>
-          <w:sz w:val="22"/>
-        </w:rPr>
-        <w:t xml:space="preserve"> chromosome 2 </w:t>
-      </w:r>
-      <w:r>
-        <w:rPr>
-          <w:rFonts w:asciiTheme="minorHAnsi" w:hAnsiTheme="minorHAnsi" w:cstheme="minorHAnsi"/>
-          <w:sz w:val="22"/>
-        </w:rPr>
-        <w:fldChar w:fldCharType="begin"/>
-      </w:r>
-      <w:r>
-        <w:rPr>
-          <w:rFonts w:asciiTheme="minorHAnsi" w:hAnsiTheme="minorHAnsi" w:cstheme="minorHAnsi"/>
-          <w:sz w:val="22"/>
-        </w:rPr>
-        <w:instrText xml:space="preserve"> ADDIN EN.CITE &lt;EndNote&gt;&lt;Cite&gt;&lt;Author&gt;Miga&lt;/Author&gt;&lt;Year&gt;2017&lt;/Year&gt;&lt;RecNum&gt;368&lt;/RecNum&gt;&lt;DisplayText&gt;(13)&lt;/DisplayText&gt;&lt;record&gt;&lt;rec-number&gt;368&lt;/rec-number&gt;&lt;foreign-keys&gt;&lt;key app="EN" db-id="psx5aavda22efleatx5vaweatapzwapastxd" timestamp="1586321127" guid="def4a31f-8044-4115-bf64-a02ca3855abf"&gt;368&lt;/key&gt;&lt;/foreign-keys&gt;&lt;ref-type name="Journal Article"&gt;17&lt;/ref-type&gt;&lt;contributors&gt;&lt;authors&gt;&lt;author&gt;Miga, Karen H&lt;/author&gt;&lt;/authors&gt;&lt;/contributors&gt;&lt;titles&gt;&lt;title&gt;Chromosome-specific centromere sequences provide an estimate of the ancestral chromosome 2 fusion event in hominin genomes&lt;/title&gt;&lt;secondary-title&gt;Journal of Heredity&lt;/secondary-title&gt;&lt;/titles&gt;&lt;periodical&gt;&lt;full-title&gt;Journal of Heredity&lt;/full-title&gt;&lt;/periodical&gt;&lt;pages&gt;45-52&lt;/pages&gt;&lt;volume&gt;108&lt;/volume&gt;&lt;number&gt;1&lt;/number&gt;&lt;dates&gt;&lt;year&gt;2017&lt;/year&gt;&lt;/dates&gt;&lt;isbn&gt;0022-1503&lt;/isbn&gt;&lt;urls&gt;&lt;/urls&gt;&lt;/record&gt;&lt;/Cite&gt;&lt;/EndNote&gt;</w:instrText>
-      </w:r>
-      <w:r>
-        <w:rPr>
-          <w:rFonts w:asciiTheme="minorHAnsi" w:hAnsiTheme="minorHAnsi" w:cstheme="minorHAnsi"/>
-          <w:sz w:val="22"/>
-        </w:rPr>
-        <w:fldChar w:fldCharType="separate"/>
-      </w:r>
-      <w:r>
-        <w:rPr>
-          <w:rFonts w:asciiTheme="minorHAnsi" w:hAnsiTheme="minorHAnsi" w:cstheme="minorHAnsi"/>
-          <w:noProof/>
-          <w:sz w:val="22"/>
-        </w:rPr>
-        <w:t>(13)</w:t>
-      </w:r>
-      <w:r>
-        <w:rPr>
-          <w:rFonts w:asciiTheme="minorHAnsi" w:hAnsiTheme="minorHAnsi" w:cstheme="minorHAnsi"/>
-          <w:sz w:val="22"/>
-        </w:rPr>
-        <w:fldChar w:fldCharType="end"/>
-      </w:r>
-      <w:r>
-        <w:rPr>
-          <w:rFonts w:asciiTheme="minorHAnsi" w:hAnsiTheme="minorHAnsi" w:cstheme="minorHAnsi"/>
-          <w:sz w:val="22"/>
-        </w:rPr>
-        <w:t xml:space="preserve">. In contrast, </w:t>
-      </w:r>
-      <w:r>
-        <w:rPr>
-          <w:rFonts w:asciiTheme="minorHAnsi" w:hAnsiTheme="minorHAnsi" w:cstheme="minorHAnsi"/>
-          <w:sz w:val="22"/>
-        </w:rPr>
-        <w:t xml:space="preserve">changes </w:t>
-      </w:r>
-      <w:r>
-        <w:rPr>
-          <w:rFonts w:asciiTheme="minorHAnsi" w:hAnsiTheme="minorHAnsi" w:cstheme="minorHAnsi"/>
-          <w:sz w:val="22"/>
-        </w:rPr>
-        <w:t xml:space="preserve">increasing chromosome number can </w:t>
-      </w:r>
-      <w:r>
-        <w:rPr>
-          <w:rFonts w:asciiTheme="minorHAnsi" w:hAnsiTheme="minorHAnsi" w:cstheme="minorHAnsi"/>
-          <w:sz w:val="22"/>
-        </w:rPr>
-        <w:t>occur</w:t>
-      </w:r>
-      <w:r>
-        <w:rPr>
-          <w:rFonts w:asciiTheme="minorHAnsi" w:hAnsiTheme="minorHAnsi" w:cstheme="minorHAnsi"/>
-          <w:sz w:val="22"/>
-        </w:rPr>
-        <w:t xml:space="preserve"> through </w:t>
-      </w:r>
-      <w:r>
-        <w:rPr>
-          <w:rFonts w:asciiTheme="minorHAnsi" w:hAnsiTheme="minorHAnsi" w:cstheme="minorHAnsi"/>
-          <w:sz w:val="22"/>
-        </w:rPr>
-        <w:t xml:space="preserve">simple </w:t>
-      </w:r>
-      <w:proofErr w:type="spellStart"/>
-      <w:r>
-        <w:rPr>
-          <w:rFonts w:asciiTheme="minorHAnsi" w:hAnsiTheme="minorHAnsi" w:cstheme="minorHAnsi"/>
-          <w:sz w:val="22"/>
-        </w:rPr>
-        <w:t>fissioning</w:t>
-      </w:r>
-      <w:proofErr w:type="spellEnd"/>
-      <w:r>
-        <w:rPr>
-          <w:rFonts w:asciiTheme="minorHAnsi" w:hAnsiTheme="minorHAnsi" w:cstheme="minorHAnsi"/>
-          <w:sz w:val="22"/>
-        </w:rPr>
         <w:t xml:space="preserve"> </w:t>
       </w:r>
       <w:r>
@@ -2348,226 +1874,599 @@
           <w:rFonts w:asciiTheme="minorHAnsi" w:hAnsiTheme="minorHAnsi" w:cstheme="minorHAnsi"/>
           <w:sz w:val="22"/>
         </w:rPr>
-        <w:t xml:space="preserve">in the centromere region and </w:t>
-      </w:r>
-      <w:r>
-        <w:rPr>
-          <w:rFonts w:asciiTheme="minorHAnsi" w:hAnsiTheme="minorHAnsi" w:cstheme="minorHAnsi"/>
-          <w:sz w:val="22"/>
+        <w:t xml:space="preserve">the numbers of copies of the genome will increase by one from </w:t>
+      </w:r>
+      <w:r>
+        <w:rPr>
+          <w:rFonts w:asciiTheme="minorHAnsi" w:hAnsiTheme="minorHAnsi" w:cstheme="minorHAnsi"/>
+          <w:sz w:val="22"/>
+        </w:rPr>
+        <w:t xml:space="preserve">fertilization of </w:t>
+      </w:r>
+      <w:r>
+        <w:rPr>
+          <w:rFonts w:asciiTheme="minorHAnsi" w:hAnsiTheme="minorHAnsi" w:cstheme="minorHAnsi"/>
+          <w:sz w:val="22"/>
+        </w:rPr>
+        <w:t xml:space="preserve">an </w:t>
+      </w:r>
+      <w:r>
+        <w:rPr>
+          <w:rFonts w:asciiTheme="minorHAnsi" w:hAnsiTheme="minorHAnsi" w:cstheme="minorHAnsi"/>
+          <w:sz w:val="22"/>
+        </w:rPr>
+        <w:lastRenderedPageBreak/>
+        <w:t>unreduced gamete</w:t>
+      </w:r>
+      <w:r>
+        <w:rPr>
+          <w:rFonts w:asciiTheme="minorHAnsi" w:hAnsiTheme="minorHAnsi" w:cstheme="minorHAnsi"/>
+          <w:sz w:val="22"/>
+        </w:rPr>
+        <w:t xml:space="preserve"> </w:t>
+      </w:r>
+      <w:r>
+        <w:rPr>
+          <w:rFonts w:asciiTheme="minorHAnsi" w:hAnsiTheme="minorHAnsi" w:cstheme="minorHAnsi"/>
+          <w:noProof/>
+          <w:sz w:val="22"/>
+        </w:rPr>
+        <w:t>(15)</w:t>
+      </w:r>
+      <w:r>
+        <w:rPr>
+          <w:rFonts w:asciiTheme="minorHAnsi" w:hAnsiTheme="minorHAnsi" w:cstheme="minorHAnsi"/>
+          <w:sz w:val="22"/>
+        </w:rPr>
+        <w:t xml:space="preserve">. </w:t>
+      </w:r>
+      <w:r>
+        <w:rPr>
+          <w:rFonts w:asciiTheme="minorHAnsi" w:hAnsiTheme="minorHAnsi" w:cstheme="minorHAnsi"/>
+          <w:sz w:val="22"/>
+        </w:rPr>
+        <w:t>Likewise,</w:t>
+      </w:r>
+      <w:r>
+        <w:rPr>
+          <w:rFonts w:asciiTheme="minorHAnsi" w:hAnsiTheme="minorHAnsi" w:cstheme="minorHAnsi"/>
+          <w:sz w:val="22"/>
+        </w:rPr>
+        <w:t xml:space="preserve"> aneuploidy can lead to the duplication of single chromosomes</w:t>
+      </w:r>
+      <w:r>
+        <w:rPr>
+          <w:rFonts w:asciiTheme="minorHAnsi" w:hAnsiTheme="minorHAnsi" w:cstheme="minorHAnsi"/>
+          <w:sz w:val="22"/>
+        </w:rPr>
+        <w:t xml:space="preserve"> </w:t>
+      </w:r>
+      <w:r>
+        <w:rPr>
+          <w:rFonts w:asciiTheme="minorHAnsi" w:hAnsiTheme="minorHAnsi" w:cstheme="minorHAnsi"/>
+          <w:noProof/>
+          <w:sz w:val="22"/>
+        </w:rPr>
+        <w:t>(16)</w:t>
+      </w:r>
+      <w:r>
+        <w:rPr>
+          <w:rFonts w:asciiTheme="minorHAnsi" w:hAnsiTheme="minorHAnsi" w:cstheme="minorHAnsi"/>
+          <w:sz w:val="22"/>
+        </w:rPr>
+        <w:t>.</w:t>
+      </w:r>
+    </w:p>
+    <w:p>
+      <w:pPr>
+        <w:spacing w:after="0" w:line="480" w:lineRule="auto"/>
+        <w:rPr>
+          <w:rFonts w:cstheme="minorHAnsi"/>
+          <w:sz w:val="22"/>
+          <w:szCs w:val="22"/>
+        </w:rPr>
+      </w:pPr>
+    </w:p>
+    <w:p>
+      <w:pPr>
+        <w:spacing w:after="0" w:line="480" w:lineRule="auto"/>
+        <w:rPr>
+          <w:rFonts w:cstheme="minorHAnsi"/>
+          <w:sz w:val="22"/>
+          <w:szCs w:val="22"/>
+        </w:rPr>
+      </w:pPr>
+      <w:r>
+        <w:rPr>
+          <w:rFonts w:cstheme="minorHAnsi"/>
+          <w:sz w:val="22"/>
+          <w:szCs w:val="22"/>
+        </w:rPr>
+        <w:t>Because</w:t>
+      </w:r>
+      <w:r>
+        <w:rPr>
+          <w:rFonts w:cstheme="minorHAnsi"/>
+          <w:sz w:val="22"/>
+          <w:szCs w:val="22"/>
+        </w:rPr>
+        <w:t xml:space="preserve"> chromosomal rearrangements </w:t>
+      </w:r>
+      <w:r>
+        <w:rPr>
+          <w:rFonts w:cstheme="minorHAnsi"/>
+          <w:sz w:val="22"/>
+          <w:szCs w:val="22"/>
+        </w:rPr>
+        <w:t xml:space="preserve">are thought to </w:t>
+      </w:r>
+      <w:r>
+        <w:rPr>
+          <w:rFonts w:cstheme="minorHAnsi"/>
+          <w:sz w:val="22"/>
+          <w:szCs w:val="22"/>
+        </w:rPr>
+        <w:t xml:space="preserve">often </w:t>
+      </w:r>
+      <w:r>
+        <w:rPr>
+          <w:rFonts w:cstheme="minorHAnsi"/>
+          <w:sz w:val="22"/>
+          <w:szCs w:val="22"/>
+        </w:rPr>
+        <w:t>be deleterious or underdominant</w:t>
+      </w:r>
+      <w:r>
+        <w:rPr>
+          <w:rFonts w:cstheme="minorHAnsi"/>
+          <w:sz w:val="22"/>
+          <w:szCs w:val="22"/>
+        </w:rPr>
+        <w:t>,</w:t>
+      </w:r>
+      <w:r>
+        <w:rPr>
+          <w:rFonts w:cstheme="minorHAnsi"/>
+          <w:sz w:val="22"/>
+          <w:szCs w:val="22"/>
+        </w:rPr>
+        <w:t xml:space="preserve"> they</w:t>
+      </w:r>
+      <w:r>
+        <w:rPr>
+          <w:rFonts w:cstheme="minorHAnsi"/>
+          <w:sz w:val="22"/>
+          <w:szCs w:val="22"/>
+        </w:rPr>
+        <w:t xml:space="preserve"> should </w:t>
+      </w:r>
+      <w:r>
+        <w:rPr>
+          <w:rFonts w:cstheme="minorHAnsi"/>
+          <w:sz w:val="22"/>
+          <w:szCs w:val="22"/>
+        </w:rPr>
+        <w:t>be more likely to</w:t>
+      </w:r>
+      <w:r>
+        <w:rPr>
+          <w:rFonts w:cstheme="minorHAnsi"/>
+          <w:sz w:val="22"/>
+          <w:szCs w:val="22"/>
+        </w:rPr>
+        <w:t xml:space="preserve"> fix in population</w:t>
+      </w:r>
+      <w:r>
+        <w:rPr>
+          <w:rFonts w:cstheme="minorHAnsi"/>
+          <w:sz w:val="22"/>
+          <w:szCs w:val="22"/>
+        </w:rPr>
+        <w:t>s</w:t>
+      </w:r>
+      <w:r>
+        <w:rPr>
+          <w:rFonts w:cstheme="minorHAnsi"/>
+          <w:sz w:val="22"/>
+          <w:szCs w:val="22"/>
+        </w:rPr>
+        <w:t xml:space="preserve"> </w:t>
+      </w:r>
+      <w:r>
+        <w:rPr>
+          <w:rFonts w:cstheme="minorHAnsi"/>
+          <w:sz w:val="22"/>
+          <w:szCs w:val="22"/>
+        </w:rPr>
+        <w:t>with</w:t>
+      </w:r>
+      <w:r>
+        <w:rPr>
+          <w:rFonts w:cstheme="minorHAnsi"/>
+          <w:sz w:val="22"/>
+          <w:szCs w:val="22"/>
+        </w:rPr>
+        <w:t xml:space="preserve"> </w:t>
+      </w:r>
+      <w:r>
+        <w:rPr>
+          <w:rFonts w:cstheme="minorHAnsi"/>
+          <w:sz w:val="22"/>
+          <w:szCs w:val="22"/>
+        </w:rPr>
+        <w:t>meiotic drive</w:t>
+      </w:r>
+      <w:r>
+        <w:rPr>
+          <w:rFonts w:cstheme="minorHAnsi"/>
+          <w:sz w:val="22"/>
+          <w:szCs w:val="22"/>
+        </w:rPr>
+        <w:t xml:space="preserve"> or low effective population size</w:t>
+      </w:r>
+      <w:r>
+        <w:rPr>
+          <w:rFonts w:cstheme="minorHAnsi"/>
+          <w:sz w:val="22"/>
+          <w:szCs w:val="22"/>
+        </w:rPr>
+        <w:t xml:space="preserve"> </w:t>
+      </w:r>
+      <w:r>
+        <w:rPr>
+          <w:rFonts w:cstheme="minorHAnsi"/>
+          <w:noProof/>
+          <w:sz w:val="22"/>
+          <w:szCs w:val="22"/>
+        </w:rPr>
+        <w:t>(5, 17, 18)</w:t>
+      </w:r>
+      <w:r>
+        <w:rPr>
+          <w:rFonts w:cstheme="minorHAnsi"/>
+          <w:sz w:val="22"/>
+          <w:szCs w:val="22"/>
+        </w:rPr>
+        <w:t>. However, centromeric structure may modulate the fitness effect</w:t>
+      </w:r>
+      <w:r>
+        <w:rPr>
+          <w:rFonts w:cstheme="minorHAnsi"/>
+          <w:sz w:val="22"/>
+          <w:szCs w:val="22"/>
+        </w:rPr>
+        <w:t>s</w:t>
+      </w:r>
+      <w:r>
+        <w:rPr>
+          <w:rFonts w:cstheme="minorHAnsi"/>
+          <w:sz w:val="22"/>
+          <w:szCs w:val="22"/>
+        </w:rPr>
+        <w:t xml:space="preserve"> of fusions and fissions</w:t>
+      </w:r>
+      <w:r>
+        <w:rPr>
+          <w:rFonts w:cstheme="minorHAnsi"/>
+          <w:sz w:val="22"/>
+          <w:szCs w:val="22"/>
+        </w:rPr>
+        <w:t xml:space="preserve"> </w:t>
+      </w:r>
+      <w:r>
+        <w:rPr>
+          <w:rFonts w:cstheme="minorHAnsi"/>
+          <w:noProof/>
+          <w:sz w:val="22"/>
+          <w:szCs w:val="22"/>
+        </w:rPr>
+        <w:t>(19, 20)</w:t>
+      </w:r>
+      <w:r>
+        <w:rPr>
+          <w:rFonts w:cstheme="minorHAnsi"/>
+          <w:sz w:val="22"/>
+          <w:szCs w:val="22"/>
+        </w:rPr>
+        <w:t xml:space="preserve">. </w:t>
+      </w:r>
+      <w:r>
+        <w:rPr>
+          <w:rFonts w:cstheme="minorHAnsi"/>
+          <w:sz w:val="22"/>
+          <w:szCs w:val="22"/>
+        </w:rPr>
+        <w:t xml:space="preserve">In species with monocentric chromosomes fusions and fissions can lead </w:t>
+      </w:r>
+      <w:r>
+        <w:rPr>
+          <w:rFonts w:cstheme="minorHAnsi"/>
+          <w:sz w:val="22"/>
+          <w:szCs w:val="22"/>
+        </w:rPr>
+        <w:t>to</w:t>
+      </w:r>
+      <w:r>
+        <w:rPr>
+          <w:rFonts w:cstheme="minorHAnsi"/>
+          <w:sz w:val="22"/>
+          <w:szCs w:val="22"/>
+        </w:rPr>
+        <w:t xml:space="preserve"> multiple or no centromeres along the length of a chromosome which leads to failed segregation </w:t>
+      </w:r>
+      <w:r>
+        <w:rPr>
+          <w:rFonts w:cstheme="minorHAnsi"/>
+          <w:noProof/>
+          <w:sz w:val="22"/>
+          <w:szCs w:val="22"/>
+        </w:rPr>
+        <w:t>(21, 22)</w:t>
+      </w:r>
+      <w:r>
+        <w:rPr>
+          <w:rFonts w:cstheme="minorHAnsi"/>
+          <w:sz w:val="22"/>
+          <w:szCs w:val="22"/>
+        </w:rPr>
+        <w:t>.</w:t>
+      </w:r>
+      <w:r>
+        <w:rPr>
+          <w:rFonts w:cstheme="minorHAnsi"/>
+          <w:sz w:val="22"/>
+          <w:szCs w:val="22"/>
+        </w:rPr>
+        <w:t xml:space="preserve"> In contrast</w:t>
+      </w:r>
+      <w:r>
+        <w:rPr>
+          <w:rFonts w:cstheme="minorHAnsi"/>
+          <w:sz w:val="22"/>
+          <w:szCs w:val="22"/>
+        </w:rPr>
+        <w:t>,</w:t>
+      </w:r>
+      <w:r>
+        <w:rPr>
+          <w:rFonts w:cstheme="minorHAnsi"/>
+          <w:sz w:val="22"/>
+          <w:szCs w:val="22"/>
+        </w:rPr>
+        <w:t xml:space="preserve"> the</w:t>
+      </w:r>
+      <w:r>
+        <w:rPr>
+          <w:rFonts w:cstheme="minorHAnsi"/>
+          <w:sz w:val="22"/>
+          <w:szCs w:val="22"/>
+        </w:rPr>
+        <w:t xml:space="preserve"> centromeres </w:t>
+      </w:r>
+      <w:r>
+        <w:rPr>
+          <w:rFonts w:cstheme="minorHAnsi"/>
+          <w:sz w:val="22"/>
+          <w:szCs w:val="22"/>
+        </w:rPr>
+        <w:t xml:space="preserve">in holocentric species </w:t>
+      </w:r>
+      <w:r>
+        <w:rPr>
+          <w:rFonts w:cstheme="minorHAnsi"/>
+          <w:sz w:val="22"/>
+          <w:szCs w:val="22"/>
+        </w:rPr>
+        <w:t>are diffuse and spindle fibers attach along the entire length of the chromosome</w:t>
+      </w:r>
+      <w:r>
+        <w:rPr>
+          <w:rFonts w:cstheme="minorHAnsi"/>
+          <w:sz w:val="22"/>
+          <w:szCs w:val="22"/>
+        </w:rPr>
+        <w:t>. In these</w:t>
+      </w:r>
+      <w:r>
+        <w:rPr>
+          <w:rFonts w:cstheme="minorHAnsi"/>
+          <w:sz w:val="22"/>
+          <w:szCs w:val="22"/>
+        </w:rPr>
+        <w:t xml:space="preserve"> species</w:t>
+      </w:r>
+      <w:r>
+        <w:rPr>
+          <w:rFonts w:cstheme="minorHAnsi"/>
+          <w:sz w:val="22"/>
+          <w:szCs w:val="22"/>
+        </w:rPr>
+        <w:t>,</w:t>
+      </w:r>
+      <w:r>
+        <w:rPr>
+          <w:rFonts w:cstheme="minorHAnsi"/>
+          <w:sz w:val="22"/>
+          <w:szCs w:val="22"/>
+        </w:rPr>
+        <w:t xml:space="preserve"> </w:t>
+      </w:r>
+      <w:r>
+        <w:rPr>
+          <w:rFonts w:cstheme="minorHAnsi"/>
+          <w:sz w:val="22"/>
+          <w:szCs w:val="22"/>
+        </w:rPr>
+        <w:t>fusion</w:t>
+      </w:r>
+      <w:r>
+        <w:rPr>
+          <w:rFonts w:cstheme="minorHAnsi"/>
+          <w:sz w:val="22"/>
+          <w:szCs w:val="22"/>
+        </w:rPr>
+        <w:t>s</w:t>
+      </w:r>
+      <w:r>
+        <w:rPr>
+          <w:rFonts w:cstheme="minorHAnsi"/>
+          <w:sz w:val="22"/>
+          <w:szCs w:val="22"/>
+        </w:rPr>
+        <w:t xml:space="preserve"> and fissions do not appear to disrupt proper segregation </w:t>
+      </w:r>
+      <w:r>
+        <w:rPr>
+          <w:rFonts w:cstheme="minorHAnsi"/>
+          <w:noProof/>
+          <w:sz w:val="22"/>
+          <w:szCs w:val="22"/>
+        </w:rPr>
+        <w:t>(23-26)</w:t>
+      </w:r>
+      <w:r>
+        <w:rPr>
+          <w:rFonts w:cstheme="minorHAnsi"/>
+          <w:sz w:val="22"/>
+          <w:szCs w:val="22"/>
+        </w:rPr>
+        <w:t>.</w:t>
+      </w:r>
+      <w:r>
+        <w:rPr>
+          <w:rFonts w:cstheme="minorHAnsi"/>
+          <w:sz w:val="22"/>
+          <w:szCs w:val="22"/>
+        </w:rPr>
+        <w:t xml:space="preserve"> </w:t>
+      </w:r>
+      <w:r>
+        <w:rPr>
+          <w:rFonts w:cstheme="minorHAnsi"/>
+          <w:sz w:val="22"/>
+          <w:szCs w:val="22"/>
+        </w:rPr>
+        <w:t xml:space="preserve">Therefore, holocentricity has </w:t>
+      </w:r>
+      <w:r>
+        <w:rPr>
+          <w:rFonts w:cstheme="minorHAnsi"/>
+          <w:sz w:val="22"/>
+          <w:szCs w:val="22"/>
         </w:rPr>
         <w:t xml:space="preserve">the </w:t>
       </w:r>
       <w:r>
         <w:rPr>
-          <w:rFonts w:asciiTheme="minorHAnsi" w:hAnsiTheme="minorHAnsi" w:cstheme="minorHAnsi"/>
-          <w:sz w:val="22"/>
-        </w:rPr>
-        <w:t xml:space="preserve">gain of new telomeric sequences </w:t>
-      </w:r>
-      <w:r>
-        <w:rPr>
-          <w:rFonts w:asciiTheme="minorHAnsi" w:hAnsiTheme="minorHAnsi" w:cstheme="minorHAnsi"/>
-          <w:sz w:val="22"/>
-        </w:rPr>
-        <w:fldChar w:fldCharType="begin"/>
-      </w:r>
-      <w:r>
-        <w:rPr>
-          <w:rFonts w:asciiTheme="minorHAnsi" w:hAnsiTheme="minorHAnsi" w:cstheme="minorHAnsi"/>
-          <w:sz w:val="22"/>
-        </w:rPr>
-        <w:instrText xml:space="preserve"> ADDIN EN.CITE &lt;EndNote&gt;&lt;Cite&gt;&lt;Author&gt;Garagna&lt;/Author&gt;&lt;Year&gt;1995&lt;/Year&gt;&lt;RecNum&gt;358&lt;/RecNum&gt;&lt;DisplayText&gt;(12, 14)&lt;/DisplayText&gt;&lt;record&gt;&lt;rec-number&gt;358&lt;/rec-number&gt;&lt;foreign-keys&gt;&lt;key app="EN" db-id="psx5aavda22efleatx5vaweatapzwapastxd" timestamp="1586151252" guid="90a7bfb8-1fed-46cc-9788-baefbcdb7982"&gt;358&lt;/key&gt;&lt;/foreign-keys&gt;&lt;ref-type name="Journal Article"&gt;17&lt;/ref-type&gt;&lt;contributors&gt;&lt;authors&gt;&lt;author&gt;Garagna, Silvia&lt;/author&gt;&lt;author&gt;Broccoli, Dominique&lt;/author&gt;&lt;author&gt;Redi, Carlo Alberto&lt;/author&gt;&lt;author&gt;Searle, Jeremy B&lt;/author&gt;&lt;author&gt;Cooke, Howard J&lt;/author&gt;&lt;author&gt;Capanna, Ernesto&lt;/author&gt;&lt;/authors&gt;&lt;/contributors&gt;&lt;titles&gt;&lt;title&gt;Robertsonian metacentrics of the house mouse lose telomeric sequences but retain some minor satellite DNA in the pericentromeric area&lt;/title&gt;&lt;secondary-title&gt;Chromosoma&lt;/secondary-title&gt;&lt;/titles&gt;&lt;periodical&gt;&lt;full-title&gt;Chromosoma&lt;/full-title&gt;&lt;abbr-1&gt;Chromosoma&lt;/abbr-1&gt;&lt;/periodical&gt;&lt;pages&gt;685-692&lt;/pages&gt;&lt;volume&gt;103&lt;/volume&gt;&lt;number&gt;10&lt;/number&gt;&lt;dates&gt;&lt;year&gt;1995&lt;/year&gt;&lt;/dates&gt;&lt;isbn&gt;0009-5915&lt;/isbn&gt;&lt;urls&gt;&lt;/urls&gt;&lt;/record&gt;&lt;/Cite&gt;&lt;Cite&gt;&lt;Author&gt;Moretti&lt;/Author&gt;&lt;Year&gt;1984&lt;/Year&gt;&lt;RecNum&gt;359&lt;/RecNum&gt;&lt;record&gt;&lt;rec-number&gt;359&lt;/rec-number&gt;&lt;foreign-keys&gt;&lt;key app="EN" db-id="psx5aavda22efleatx5vaweatapzwapastxd" timestamp="1586151332" guid="a9452de6-f1e2-46cb-ae64-55dc72c49381"&gt;359&lt;/key&gt;&lt;/foreign-keys&gt;&lt;ref-type name="Journal Article"&gt;17&lt;/ref-type&gt;&lt;contributors&gt;&lt;authors&gt;&lt;author&gt;Moretti, Aldo&lt;/author&gt;&lt;author&gt;Sabato, Sergio&lt;/author&gt;&lt;/authors&gt;&lt;/contributors&gt;&lt;titles&gt;&lt;title&gt;Karyotype evolution by centromeric fission inZamia (Cycadales)&lt;/title&gt;&lt;secondary-title&gt;Plant Systematics and Evolution&lt;/secondary-title&gt;&lt;/titles&gt;&lt;periodical&gt;&lt;full-title&gt;Plant Systematics and Evolution&lt;/full-title&gt;&lt;/periodical&gt;&lt;pages&gt;215-223&lt;/pages&gt;&lt;volume&gt;146&lt;/volume&gt;&lt;number&gt;3-4&lt;/number&gt;&lt;dates&gt;&lt;year&gt;1984&lt;/year&gt;&lt;/dates&gt;&lt;isbn&gt;0378-2697&lt;/isbn&gt;&lt;urls&gt;&lt;/urls&gt;&lt;/record&gt;&lt;/Cite&gt;&lt;/EndNote&gt;</w:instrText>
-      </w:r>
-      <w:r>
-        <w:rPr>
-          <w:rFonts w:asciiTheme="minorHAnsi" w:hAnsiTheme="minorHAnsi" w:cstheme="minorHAnsi"/>
-          <w:sz w:val="22"/>
-        </w:rPr>
-        <w:fldChar w:fldCharType="separate"/>
-      </w:r>
-      <w:r>
-        <w:rPr>
-          <w:rFonts w:asciiTheme="minorHAnsi" w:hAnsiTheme="minorHAnsi" w:cstheme="minorHAnsi"/>
-          <w:noProof/>
-          <w:sz w:val="22"/>
-        </w:rPr>
-        <w:t>(12, 14)</w:t>
-      </w:r>
-      <w:r>
-        <w:rPr>
-          <w:rFonts w:asciiTheme="minorHAnsi" w:hAnsiTheme="minorHAnsi" w:cstheme="minorHAnsi"/>
-          <w:sz w:val="22"/>
-        </w:rPr>
-        <w:fldChar w:fldCharType="end"/>
-      </w:r>
-      <w:r>
-        <w:rPr>
-          <w:rFonts w:asciiTheme="minorHAnsi" w:hAnsiTheme="minorHAnsi" w:cstheme="minorHAnsi"/>
-          <w:sz w:val="22"/>
+          <w:rFonts w:cstheme="minorHAnsi"/>
+          <w:sz w:val="22"/>
+          <w:szCs w:val="22"/>
+        </w:rPr>
+        <w:t>potential to reduce or eliminate selective pressure against chromosom</w:t>
+      </w:r>
+      <w:r>
+        <w:rPr>
+          <w:rFonts w:cstheme="minorHAnsi"/>
+          <w:sz w:val="22"/>
+          <w:szCs w:val="22"/>
+        </w:rPr>
+        <w:t>al</w:t>
+      </w:r>
+      <w:r>
+        <w:rPr>
+          <w:rFonts w:cstheme="minorHAnsi"/>
+          <w:sz w:val="22"/>
+          <w:szCs w:val="22"/>
+        </w:rPr>
+        <w:t xml:space="preserve"> rearrangements. This </w:t>
+      </w:r>
+      <w:r>
+        <w:rPr>
+          <w:rFonts w:cstheme="minorHAnsi"/>
+          <w:sz w:val="22"/>
+          <w:szCs w:val="22"/>
+        </w:rPr>
+        <w:t xml:space="preserve">should lead to higher rates of chromosome number evolution in clades with holocentric chromosomes relative to clades with monocentric </w:t>
+      </w:r>
+      <w:r>
+        <w:rPr>
+          <w:rFonts w:cstheme="minorHAnsi"/>
+          <w:sz w:val="22"/>
+          <w:szCs w:val="22"/>
+        </w:rPr>
+        <w:t>chromosomes</w:t>
+      </w:r>
+      <w:r>
+        <w:rPr>
+          <w:rFonts w:cstheme="minorHAnsi"/>
+          <w:sz w:val="22"/>
+          <w:szCs w:val="22"/>
         </w:rPr>
         <w:t>.</w:t>
       </w:r>
       <w:r>
         <w:rPr>
-          <w:rFonts w:asciiTheme="minorHAnsi" w:hAnsiTheme="minorHAnsi" w:cstheme="minorHAnsi"/>
-          <w:sz w:val="22"/>
-        </w:rPr>
-        <w:t xml:space="preserve"> Increases in chromosome number can also occur through polyploidy or aneuploidy. In the case of polyploidy</w:t>
-      </w:r>
-      <w:r>
-        <w:rPr>
-          <w:rFonts w:asciiTheme="minorHAnsi" w:hAnsiTheme="minorHAnsi" w:cstheme="minorHAnsi"/>
-          <w:sz w:val="22"/>
-        </w:rPr>
-        <w:t>,</w:t>
-      </w:r>
-      <w:r>
-        <w:rPr>
-          <w:rFonts w:asciiTheme="minorHAnsi" w:hAnsiTheme="minorHAnsi" w:cstheme="minorHAnsi"/>
-          <w:sz w:val="22"/>
+          <w:rFonts w:cstheme="minorHAnsi"/>
+          <w:sz w:val="22"/>
+          <w:szCs w:val="22"/>
         </w:rPr>
         <w:t xml:space="preserve"> </w:t>
       </w:r>
       <w:r>
         <w:rPr>
-          <w:rFonts w:asciiTheme="minorHAnsi" w:hAnsiTheme="minorHAnsi" w:cstheme="minorHAnsi"/>
-          <w:sz w:val="22"/>
-        </w:rPr>
-        <w:t xml:space="preserve">the numbers of copies of the genome will increase by one from </w:t>
-      </w:r>
-      <w:r>
-        <w:rPr>
-          <w:rFonts w:asciiTheme="minorHAnsi" w:hAnsiTheme="minorHAnsi" w:cstheme="minorHAnsi"/>
-          <w:sz w:val="22"/>
-        </w:rPr>
-        <w:t xml:space="preserve">fertilization of </w:t>
-      </w:r>
-      <w:r>
-        <w:rPr>
-          <w:rFonts w:asciiTheme="minorHAnsi" w:hAnsiTheme="minorHAnsi" w:cstheme="minorHAnsi"/>
-          <w:sz w:val="22"/>
-        </w:rPr>
-        <w:t>an unreduced gamete</w:t>
-      </w:r>
-      <w:r>
-        <w:rPr>
-          <w:rFonts w:asciiTheme="minorHAnsi" w:hAnsiTheme="minorHAnsi" w:cstheme="minorHAnsi"/>
-          <w:sz w:val="22"/>
+          <w:rFonts w:cstheme="minorHAnsi"/>
+          <w:sz w:val="22"/>
+          <w:szCs w:val="22"/>
         </w:rPr>
         <w:t xml:space="preserve"> </w:t>
       </w:r>
       <w:r>
         <w:rPr>
-          <w:rFonts w:asciiTheme="minorHAnsi" w:hAnsiTheme="minorHAnsi" w:cstheme="minorHAnsi"/>
-          <w:sz w:val="22"/>
-        </w:rPr>
-        <w:fldChar w:fldCharType="begin"/>
-      </w:r>
-      <w:r>
-        <w:rPr>
-          <w:rFonts w:asciiTheme="minorHAnsi" w:hAnsiTheme="minorHAnsi" w:cstheme="minorHAnsi"/>
-          <w:sz w:val="22"/>
-        </w:rPr>
-        <w:instrText xml:space="preserve"> ADDIN EN.CITE &lt;EndNote&gt;&lt;Cite&gt;&lt;Author&gt;Harlan&lt;/Author&gt;&lt;Year&gt;1975&lt;/Year&gt;&lt;RecNum&gt;435&lt;/RecNum&gt;&lt;DisplayText&gt;(15)&lt;/DisplayText&gt;&lt;record&gt;&lt;rec-number&gt;435&lt;/rec-number&gt;&lt;foreign-keys&gt;&lt;key app="EN" db-id="psx5aavda22efleatx5vaweatapzwapastxd" timestamp="1589957579" guid="c0b5303c-bbb6-40e0-91db-201dd17c76b4"&gt;435&lt;/key&gt;&lt;/foreign-keys&gt;&lt;ref-type name="Journal Article"&gt;17&lt;/ref-type&gt;&lt;contributors&gt;&lt;authors&gt;&lt;author&gt;Harlan, Jack R&lt;/author&gt;&lt;author&gt;deWet, Jan MJ&lt;/author&gt;&lt;/authors&gt;&lt;/contributors&gt;&lt;titles&gt;&lt;title&gt;On Ö. Winge and a prayer: the origins of polyploidy&lt;/title&gt;&lt;secondary-title&gt;The botanical review&lt;/secondary-title&gt;&lt;/titles&gt;&lt;periodical&gt;&lt;full-title&gt;The botanical review&lt;/full-title&gt;&lt;/periodical&gt;&lt;pages&gt;361-390&lt;/pages&gt;&lt;volume&gt;41&lt;/volume&gt;&lt;number&gt;4&lt;/number&gt;&lt;dates&gt;&lt;year&gt;1975&lt;/year&gt;&lt;/dates&gt;&lt;isbn&gt;0006-8101&lt;/isbn&gt;&lt;urls&gt;&lt;/urls&gt;&lt;/record&gt;&lt;/Cite&gt;&lt;/EndNote&gt;</w:instrText>
-      </w:r>
-      <w:r>
-        <w:rPr>
-          <w:rFonts w:asciiTheme="minorHAnsi" w:hAnsiTheme="minorHAnsi" w:cstheme="minorHAnsi"/>
-          <w:sz w:val="22"/>
-        </w:rPr>
-        <w:fldChar w:fldCharType="separate"/>
-      </w:r>
-      <w:r>
-        <w:rPr>
-          <w:rFonts w:asciiTheme="minorHAnsi" w:hAnsiTheme="minorHAnsi" w:cstheme="minorHAnsi"/>
-          <w:noProof/>
-          <w:sz w:val="22"/>
-        </w:rPr>
-        <w:t>(15)</w:t>
-      </w:r>
-      <w:r>
-        <w:rPr>
-          <w:rFonts w:asciiTheme="minorHAnsi" w:hAnsiTheme="minorHAnsi" w:cstheme="minorHAnsi"/>
-          <w:sz w:val="22"/>
-        </w:rPr>
-        <w:fldChar w:fldCharType="end"/>
-      </w:r>
-      <w:r>
-        <w:rPr>
-          <w:rFonts w:asciiTheme="minorHAnsi" w:hAnsiTheme="minorHAnsi" w:cstheme="minorHAnsi"/>
-          <w:sz w:val="22"/>
-        </w:rPr>
-        <w:t xml:space="preserve">. </w:t>
-      </w:r>
-      <w:r>
-        <w:rPr>
-          <w:rFonts w:asciiTheme="minorHAnsi" w:hAnsiTheme="minorHAnsi" w:cstheme="minorHAnsi"/>
-          <w:sz w:val="22"/>
-        </w:rPr>
-        <w:t>Likewise,</w:t>
-      </w:r>
-      <w:r>
-        <w:rPr>
-          <w:rFonts w:asciiTheme="minorHAnsi" w:hAnsiTheme="minorHAnsi" w:cstheme="minorHAnsi"/>
-          <w:sz w:val="22"/>
-        </w:rPr>
-        <w:t xml:space="preserve"> aneuploidy can </w:t>
-      </w:r>
-      <w:r>
-        <w:rPr>
-          <w:rFonts w:asciiTheme="minorHAnsi" w:hAnsiTheme="minorHAnsi" w:cstheme="minorHAnsi"/>
-          <w:sz w:val="22"/>
-        </w:rPr>
-        <w:lastRenderedPageBreak/>
-        <w:t>lead to the duplication of single chromosomes</w:t>
-      </w:r>
-      <w:r>
-        <w:rPr>
-          <w:rFonts w:asciiTheme="minorHAnsi" w:hAnsiTheme="minorHAnsi" w:cstheme="minorHAnsi"/>
-          <w:sz w:val="22"/>
+          <w:rFonts w:cstheme="minorHAnsi"/>
+          <w:sz w:val="22"/>
+          <w:szCs w:val="22"/>
+        </w:rPr>
+        <w:t xml:space="preserve">However, results from studies of individual holocentric clades have been mixed, with some clades showing great variation </w:t>
+      </w:r>
+      <w:r>
+        <w:rPr>
+          <w:rFonts w:cstheme="minorHAnsi"/>
+          <w:noProof/>
+          <w:sz w:val="22"/>
+          <w:szCs w:val="22"/>
+        </w:rPr>
+        <w:t>(27, 28)</w:t>
+      </w:r>
+      <w:r>
+        <w:rPr>
+          <w:rFonts w:cstheme="minorHAnsi"/>
+          <w:sz w:val="22"/>
+          <w:szCs w:val="22"/>
+        </w:rPr>
+        <w:t xml:space="preserve"> and others being almost static</w:t>
+      </w:r>
+      <w:r>
+        <w:rPr>
+          <w:rFonts w:cstheme="minorHAnsi"/>
+          <w:sz w:val="22"/>
+          <w:szCs w:val="22"/>
         </w:rPr>
         <w:t xml:space="preserve"> </w:t>
       </w:r>
       <w:r>
         <w:rPr>
-          <w:rFonts w:asciiTheme="minorHAnsi" w:hAnsiTheme="minorHAnsi" w:cstheme="minorHAnsi"/>
-          <w:sz w:val="22"/>
-        </w:rPr>
-        <w:fldChar w:fldCharType="begin"/>
-      </w:r>
-      <w:r>
-        <w:rPr>
-          <w:rFonts w:asciiTheme="minorHAnsi" w:hAnsiTheme="minorHAnsi" w:cstheme="minorHAnsi"/>
-          <w:sz w:val="22"/>
-        </w:rPr>
-        <w:instrText xml:space="preserve"> ADDIN EN.CITE &lt;EndNote&gt;&lt;Cite&gt;&lt;Author&gt;Torres&lt;/Author&gt;&lt;Year&gt;2008&lt;/Year&gt;&lt;RecNum&gt;2846&lt;/RecNum&gt;&lt;DisplayText&gt;(16)&lt;/DisplayText&gt;&lt;record&gt;&lt;rec-number&gt;2846&lt;/rec-number&gt;&lt;foreign-keys&gt;&lt;key app="EN" db-id="20tzrfeaqpde50e5e2dvtwp7sr5fsss0txe9" timestamp="1591570887"&gt;2846&lt;/key&gt;&lt;/foreign-keys&gt;&lt;ref-type name="Journal Article"&gt;17&lt;/ref-type&gt;&lt;contributors&gt;&lt;authors&gt;&lt;author&gt;Torres, Eduardo M&lt;/author&gt;&lt;author&gt;Williams, Bret R&lt;/author&gt;&lt;author&gt;Amon, Angelika&lt;/author&gt;&lt;/authors&gt;&lt;/contributors&gt;&lt;titles&gt;&lt;title&gt;Aneuploidy: cells losing their balance&lt;/title&gt;&lt;secondary-title&gt;Genetics&lt;/secondary-title&gt;&lt;/titles&gt;&lt;periodical&gt;&lt;full-title&gt;Genetics&lt;/full-title&gt;&lt;/periodical&gt;&lt;pages&gt;737-746&lt;/pages&gt;&lt;volume&gt;179&lt;/volume&gt;&lt;number&gt;2&lt;/number&gt;&lt;dates&gt;&lt;year&gt;2008&lt;/year&gt;&lt;/dates&gt;&lt;isbn&gt;0016-6731&lt;/isbn&gt;&lt;urls&gt;&lt;/urls&gt;&lt;/record&gt;&lt;/Cite&gt;&lt;/EndNote&gt;</w:instrText>
-      </w:r>
-      <w:r>
-        <w:rPr>
-          <w:rFonts w:asciiTheme="minorHAnsi" w:hAnsiTheme="minorHAnsi" w:cstheme="minorHAnsi"/>
-          <w:sz w:val="22"/>
-        </w:rPr>
-        <w:fldChar w:fldCharType="separate"/>
-      </w:r>
-      <w:r>
-        <w:rPr>
-          <w:rFonts w:asciiTheme="minorHAnsi" w:hAnsiTheme="minorHAnsi" w:cstheme="minorHAnsi"/>
-          <w:noProof/>
-          <w:sz w:val="22"/>
-        </w:rPr>
-        <w:t>(16)</w:t>
-      </w:r>
-      <w:r>
-        <w:rPr>
-          <w:rFonts w:asciiTheme="minorHAnsi" w:hAnsiTheme="minorHAnsi" w:cstheme="minorHAnsi"/>
-          <w:sz w:val="22"/>
-        </w:rPr>
-        <w:fldChar w:fldCharType="end"/>
-      </w:r>
-      <w:r>
-        <w:rPr>
-          <w:rFonts w:asciiTheme="minorHAnsi" w:hAnsiTheme="minorHAnsi" w:cstheme="minorHAnsi"/>
-          <w:sz w:val="22"/>
+          <w:rFonts w:cstheme="minorHAnsi"/>
+          <w:noProof/>
+          <w:sz w:val="22"/>
+          <w:szCs w:val="22"/>
+        </w:rPr>
+        <w:t>(29)</w:t>
+      </w:r>
+      <w:r>
+        <w:rPr>
+          <w:rFonts w:cstheme="minorHAnsi"/>
+          <w:sz w:val="22"/>
+          <w:szCs w:val="22"/>
         </w:rPr>
         <w:t>.</w:t>
       </w:r>
@@ -2597,87 +2496,55 @@
           <w:sz w:val="22"/>
           <w:szCs w:val="22"/>
         </w:rPr>
-        <w:t>Because</w:t>
-      </w:r>
-      <w:r>
-        <w:rPr>
-          <w:rFonts w:cstheme="minorHAnsi"/>
-          <w:sz w:val="22"/>
-          <w:szCs w:val="22"/>
-        </w:rPr>
-        <w:t xml:space="preserve"> chromosomal rearrangements </w:t>
-      </w:r>
-      <w:r>
-        <w:rPr>
-          <w:rFonts w:cstheme="minorHAnsi"/>
-          <w:sz w:val="22"/>
-          <w:szCs w:val="22"/>
-        </w:rPr>
-        <w:t xml:space="preserve">are thought to </w:t>
-      </w:r>
-      <w:r>
-        <w:rPr>
-          <w:rFonts w:cstheme="minorHAnsi"/>
-          <w:sz w:val="22"/>
-          <w:szCs w:val="22"/>
-        </w:rPr>
-        <w:t xml:space="preserve">often </w:t>
-      </w:r>
-      <w:r>
-        <w:rPr>
-          <w:rFonts w:cstheme="minorHAnsi"/>
-          <w:sz w:val="22"/>
-          <w:szCs w:val="22"/>
-        </w:rPr>
-        <w:t>be deleterious or underdominant</w:t>
-      </w:r>
-      <w:r>
-        <w:rPr>
-          <w:rFonts w:cstheme="minorHAnsi"/>
-          <w:sz w:val="22"/>
-          <w:szCs w:val="22"/>
-        </w:rPr>
-        <w:t>,</w:t>
-      </w:r>
-      <w:r>
-        <w:rPr>
-          <w:rFonts w:cstheme="minorHAnsi"/>
-          <w:sz w:val="22"/>
-          <w:szCs w:val="22"/>
-        </w:rPr>
-        <w:t xml:space="preserve"> they</w:t>
-      </w:r>
-      <w:r>
-        <w:rPr>
-          <w:rFonts w:cstheme="minorHAnsi"/>
-          <w:sz w:val="22"/>
-          <w:szCs w:val="22"/>
-        </w:rPr>
-        <w:t xml:space="preserve"> should </w:t>
-      </w:r>
-      <w:r>
-        <w:rPr>
-          <w:rFonts w:cstheme="minorHAnsi"/>
-          <w:sz w:val="22"/>
-          <w:szCs w:val="22"/>
-        </w:rPr>
-        <w:t>be more likely to</w:t>
-      </w:r>
-      <w:r>
-        <w:rPr>
-          <w:rFonts w:cstheme="minorHAnsi"/>
-          <w:sz w:val="22"/>
-          <w:szCs w:val="22"/>
-        </w:rPr>
-        <w:t xml:space="preserve"> fix in population</w:t>
-      </w:r>
-      <w:r>
-        <w:rPr>
-          <w:rFonts w:cstheme="minorHAnsi"/>
-          <w:sz w:val="22"/>
-          <w:szCs w:val="22"/>
-        </w:rPr>
-        <w:t>s</w:t>
+        <w:t xml:space="preserve">If holocentric clades have higher rates of chromosome </w:t>
+      </w:r>
+      <w:r>
+        <w:rPr>
+          <w:rFonts w:cstheme="minorHAnsi"/>
+          <w:sz w:val="22"/>
+          <w:szCs w:val="22"/>
+        </w:rPr>
+        <w:t xml:space="preserve">number </w:t>
+      </w:r>
+      <w:r>
+        <w:rPr>
+          <w:rFonts w:cstheme="minorHAnsi"/>
+          <w:sz w:val="22"/>
+          <w:szCs w:val="22"/>
+        </w:rPr>
+        <w:t>evolution, we might expect holocentric species to exhibit higher chromosome number. Anecdotal evidence does seem to suggest that some of the highest chromosome numbers observed are in clades with holocentric chromosomes. For instance, in insect</w:t>
+      </w:r>
+      <w:r>
+        <w:rPr>
+          <w:rFonts w:cstheme="minorHAnsi"/>
+          <w:sz w:val="22"/>
+          <w:szCs w:val="22"/>
+        </w:rPr>
+        <w:t>s,</w:t>
+      </w:r>
+      <w:r>
+        <w:rPr>
+          <w:rFonts w:cstheme="minorHAnsi"/>
+          <w:sz w:val="22"/>
+          <w:szCs w:val="22"/>
+        </w:rPr>
+        <w:t xml:space="preserve"> the highest chromosome numbers are observed in the holocentric </w:t>
+      </w:r>
+      <w:r>
+        <w:rPr>
+          <w:rFonts w:cstheme="minorHAnsi"/>
+          <w:sz w:val="22"/>
+          <w:szCs w:val="22"/>
+        </w:rPr>
+        <w:t>order, L</w:t>
+      </w:r>
+      <w:r>
+        <w:rPr>
+          <w:rFonts w:cstheme="minorHAnsi"/>
+          <w:sz w:val="22"/>
+          <w:szCs w:val="22"/>
+        </w:rPr>
+        <w:t>epidoptera</w:t>
       </w:r>
       <w:r>
         <w:rPr>
@@ -2690,10 +2557,19 @@
       <w:r>
         <w:rPr>
           <w:rFonts w:cstheme="minorHAnsi"/>
-          <w:sz w:val="22"/>
-          <w:szCs w:val="22"/>
-        </w:rPr>
-        <w:t>with</w:t>
+          <w:noProof/>
+          <w:sz w:val="22"/>
+          <w:szCs w:val="22"/>
+        </w:rPr>
+        <w:t>(6)</w:t>
+      </w:r>
+      <w:r>
+        <w:rPr>
+          <w:rFonts w:cstheme="minorHAnsi"/>
+          <w:sz w:val="22"/>
+          <w:szCs w:val="22"/>
+        </w:rPr>
+        <w:t>. However, initial analyses have found no significant difference in</w:t>
       </w:r>
       <w:r>
         <w:rPr>
@@ -2709,15 +2585,7 @@
           <w:sz w:val="22"/>
           <w:szCs w:val="22"/>
         </w:rPr>
-        <w:t>meiotic drive</w:t>
-      </w:r>
-      <w:r>
-        <w:rPr>
-          <w:rFonts w:cstheme="minorHAnsi"/>
-          <w:sz w:val="22"/>
-          <w:szCs w:val="22"/>
-        </w:rPr>
-        <w:t xml:space="preserve"> or low effective population size</w:t>
+        <w:t>chromosome number among holocentric and monocentric clades of insects</w:t>
       </w:r>
       <w:r>
         <w:rPr>
@@ -2730,1066 +2598,6 @@
       <w:r>
         <w:rPr>
           <w:rFonts w:cstheme="minorHAnsi"/>
-          <w:sz w:val="22"/>
-          <w:szCs w:val="22"/>
-        </w:rPr>
-        <w:fldChar w:fldCharType="begin">
-          <w:fldData xml:space="preserve">PEVuZE5vdGU+PENpdGU+PEF1dGhvcj5NYXRzdW1vdG88L0F1dGhvcj48WWVhcj4yMDE2PC9ZZWFy
-PjxSZWNOdW0+MjU0NjwvUmVjTnVtPjxEaXNwbGF5VGV4dD4oNSwgMTcsIDE4KTwvRGlzcGxheVRl
-eHQ+PHJlY29yZD48cmVjLW51bWJlcj4yNTQ2PC9yZWMtbnVtYmVyPjxmb3JlaWduLWtleXM+PGtl
-eSBhcHA9IkVOIiBkYi1pZD0iMjB0enJmZWFxcGRlNTBlNWUyZHZ0d3A3c3I1ZnNzczB0eGU5IiB0
-aW1lc3RhbXA9IjE0NzQwNzY2NjQiPjI1NDY8L2tleT48L2ZvcmVpZ24ta2V5cz48cmVmLXR5cGUg
-bmFtZT0iSm91cm5hbCBBcnRpY2xlIj4xNzwvcmVmLXR5cGU+PGNvbnRyaWJ1dG9ycz48YXV0aG9y
-cz48YXV0aG9yPk1hdHN1bW90bywgVG9tb3Rha2E8L2F1dGhvcj48YXV0aG9yPktpdGFubywgSnVu
-PC9hdXRob3I+PC9hdXRob3JzPjwvY29udHJpYnV0b3JzPjx0aXRsZXM+PHRpdGxlPlRoZSBpbnRy
-aWNhdGUgcmVsYXRpb25zaGlwIGJldHdlZW4gc2V4dWFsbHkgYW50YWdvbmlzdGljIHNlbGVjdGlv
-biBhbmQgdGhlIGV2b2x1dGlvbiBvZiBzZXggY2hyb21vc29tZSBmdXNpb25zPC90aXRsZT48c2Vj
-b25kYXJ5LXRpdGxlPkpvdXJuYWwgb2YgdGhlb3JldGljYWwgYmlvbG9neTwvc2Vjb25kYXJ5LXRp
-dGxlPjwvdGl0bGVzPjxwZXJpb2RpY2FsPjxmdWxsLXRpdGxlPkpvdXJuYWwgb2YgdGhlb3JldGlj
-YWwgQmlvbG9neTwvZnVsbC10aXRsZT48L3BlcmlvZGljYWw+PHBhZ2VzPjk3LTEwODwvcGFnZXM+
-PHZvbHVtZT40MDQ8L3ZvbHVtZT48ZGF0ZXM+PHllYXI+MjAxNjwveWVhcj48L2RhdGVzPjxpc2Ju
-PjAwMjItNTE5MzwvaXNibj48dXJscz48L3VybHM+PC9yZWNvcmQ+PC9DaXRlPjxDaXRlPjxBdXRo
-b3I+UGVubmVsbDwvQXV0aG9yPjxZZWFyPjIwMTU8L1llYXI+PFJlY051bT4yNDI3PC9SZWNOdW0+
-PHJlY29yZD48cmVjLW51bWJlcj4yNDI3PC9yZWMtbnVtYmVyPjxmb3JlaWduLWtleXM+PGtleSBh
-cHA9IkVOIiBkYi1pZD0iMjB0enJmZWFxcGRlNTBlNWUyZHZ0d3A3c3I1ZnNzczB0eGU5IiB0aW1l
-c3RhbXA9IjE0NTU2NjA1NDAiPjI0Mjc8L2tleT48L2ZvcmVpZ24ta2V5cz48cmVmLXR5cGUgbmFt
-ZT0iSm91cm5hbCBBcnRpY2xlIj4xNzwvcmVmLXR5cGU+PGNvbnRyaWJ1dG9ycz48YXV0aG9ycz48
-YXV0aG9yPlBlbm5lbGwsIE1hdHRoZXcgVzwvYXV0aG9yPjxhdXRob3I+S2lya3BhdHJpY2ssIE1h
-cms8L2F1dGhvcj48YXV0aG9yPk90dG8sIFNhcmFoIFA8L2F1dGhvcj48YXV0aG9yPlZhbW9zaSwg
-SmFuYSBDPC9hdXRob3I+PGF1dGhvcj5QZWljaGVsLCBDYXRoZXJpbmUgTDwvYXV0aG9yPjxhdXRo
-b3I+VmFsZW56dWVsYSwgTmljb2xlPC9hdXRob3I+PGF1dGhvcj5LaXRhbm8sIEp1bjwvYXV0aG9y
-PjwvYXV0aG9ycz48L2NvbnRyaWJ1dG9ycz48dGl0bGVzPjx0aXRsZT5ZIGZ1c2U/IFNleCBjaHJv
-bW9zb21lIGZ1c2lvbnMgaW4gZmlzaGVzIGFuZCByZXB0aWxlczwvdGl0bGU+PHNlY29uZGFyeS10
-aXRsZT5QTG9TIEdlbmV0PC9zZWNvbmRhcnktdGl0bGU+PC90aXRsZXM+PHBlcmlvZGljYWw+PGZ1
-bGwtdGl0bGU+UExvUyBHZW5ldDwvZnVsbC10aXRsZT48YWJici0xPlBMb1MgZ2VuZXRpY3M8L2Fi
-YnItMT48L3BlcmlvZGljYWw+PHBhZ2VzPmUxMDA1MjM3PC9wYWdlcz48dm9sdW1lPjExPC92b2x1
-bWU+PG51bWJlcj41PC9udW1iZXI+PGRhdGVzPjx5ZWFyPjIwMTU8L3llYXI+PC9kYXRlcz48aXNi
-bj4xNTUzLTc0MDQ8L2lzYm4+PHVybHM+PC91cmxzPjwvcmVjb3JkPjwvQ2l0ZT48Q2l0ZT48QXV0
-aG9yPkJsYWNrbW9uPC9BdXRob3I+PFllYXI+MjAxOTwvWWVhcj48UmVjTnVtPjI3MTc8L1JlY051
-bT48cmVjb3JkPjxyZWMtbnVtYmVyPjI3MTc8L3JlYy1udW1iZXI+PGZvcmVpZ24ta2V5cz48a2V5
-IGFwcD0iRU4iIGRiLWlkPSIyMHR6cmZlYXFwZGU1MGU1ZTJkdnR3cDdzcjVmc3NzMHR4ZTkiIHRp
-bWVzdGFtcD0iMTU1NDE2MTE0OSI+MjcxNzwva2V5PjwvZm9yZWlnbi1rZXlzPjxyZWYtdHlwZSBu
-YW1lPSJKb3VybmFsIEFydGljbGUiPjE3PC9yZWYtdHlwZT48Y29udHJpYnV0b3JzPjxhdXRob3Jz
-PjxhdXRob3I+QmxhY2ttb24sIEhlYXRoPC9hdXRob3I+PGF1dGhvcj5KdXN0aXNvbiwgSm9zaHVh
-PC9hdXRob3I+PGF1dGhvcj5NYXlyb3NlLCBJdGF5PC9hdXRob3I+PGF1dGhvcj5Hb2xkYmVyZywg
-RW1tYSBFPC9hdXRob3I+PC9hdXRob3JzPjwvY29udHJpYnV0b3JzPjx0aXRsZXM+PHRpdGxlPk1l
-aW90aWMgZHJpdmUgc2hhcGVzIHJhdGVzIG9mIGthcnlvdHlwZSBldm9sdXRpb24gaW4gbWFtbWFs
-czwvdGl0bGU+PHNlY29uZGFyeS10aXRsZT5Fdm9sdXRpb248L3NlY29uZGFyeS10aXRsZT48L3Rp
-dGxlcz48cGVyaW9kaWNhbD48ZnVsbC10aXRsZT5Fdm9sdXRpb248L2Z1bGwtdGl0bGU+PC9wZXJp
-b2RpY2FsPjxwYWdlcz41MTEtNTIzPC9wYWdlcz48dm9sdW1lPjczPC92b2x1bWU+PG51bWJlcj4z
-PC9udW1iZXI+PGRhdGVzPjx5ZWFyPjIwMTk8L3llYXI+PC9kYXRlcz48aXNibj4wMDE0LTM4MjA8
-L2lzYm4+PHVybHM+PC91cmxzPjwvcmVjb3JkPjwvQ2l0ZT48L0VuZE5vdGU+AG==
-</w:fldData>
-        </w:fldChar>
-      </w:r>
-      <w:r>
-        <w:rPr>
-          <w:rFonts w:cstheme="minorHAnsi"/>
-          <w:sz w:val="22"/>
-          <w:szCs w:val="22"/>
-        </w:rPr>
-        <w:instrText xml:space="preserve"> ADDIN EN.CITE </w:instrText>
-      </w:r>
-      <w:r>
-        <w:rPr>
-          <w:rFonts w:cstheme="minorHAnsi"/>
-          <w:sz w:val="22"/>
-          <w:szCs w:val="22"/>
-        </w:rPr>
-        <w:fldChar w:fldCharType="begin">
-          <w:fldData xml:space="preserve">PEVuZE5vdGU+PENpdGU+PEF1dGhvcj5NYXRzdW1vdG88L0F1dGhvcj48WWVhcj4yMDE2PC9ZZWFy
-PjxSZWNOdW0+MjU0NjwvUmVjTnVtPjxEaXNwbGF5VGV4dD4oNSwgMTcsIDE4KTwvRGlzcGxheVRl
-eHQ+PHJlY29yZD48cmVjLW51bWJlcj4yNTQ2PC9yZWMtbnVtYmVyPjxmb3JlaWduLWtleXM+PGtl
-eSBhcHA9IkVOIiBkYi1pZD0iMjB0enJmZWFxcGRlNTBlNWUyZHZ0d3A3c3I1ZnNzczB0eGU5IiB0
-aW1lc3RhbXA9IjE0NzQwNzY2NjQiPjI1NDY8L2tleT48L2ZvcmVpZ24ta2V5cz48cmVmLXR5cGUg
-bmFtZT0iSm91cm5hbCBBcnRpY2xlIj4xNzwvcmVmLXR5cGU+PGNvbnRyaWJ1dG9ycz48YXV0aG9y
-cz48YXV0aG9yPk1hdHN1bW90bywgVG9tb3Rha2E8L2F1dGhvcj48YXV0aG9yPktpdGFubywgSnVu
-PC9hdXRob3I+PC9hdXRob3JzPjwvY29udHJpYnV0b3JzPjx0aXRsZXM+PHRpdGxlPlRoZSBpbnRy
-aWNhdGUgcmVsYXRpb25zaGlwIGJldHdlZW4gc2V4dWFsbHkgYW50YWdvbmlzdGljIHNlbGVjdGlv
-biBhbmQgdGhlIGV2b2x1dGlvbiBvZiBzZXggY2hyb21vc29tZSBmdXNpb25zPC90aXRsZT48c2Vj
-b25kYXJ5LXRpdGxlPkpvdXJuYWwgb2YgdGhlb3JldGljYWwgYmlvbG9neTwvc2Vjb25kYXJ5LXRp
-dGxlPjwvdGl0bGVzPjxwZXJpb2RpY2FsPjxmdWxsLXRpdGxlPkpvdXJuYWwgb2YgdGhlb3JldGlj
-YWwgQmlvbG9neTwvZnVsbC10aXRsZT48L3BlcmlvZGljYWw+PHBhZ2VzPjk3LTEwODwvcGFnZXM+
-PHZvbHVtZT40MDQ8L3ZvbHVtZT48ZGF0ZXM+PHllYXI+MjAxNjwveWVhcj48L2RhdGVzPjxpc2Ju
-PjAwMjItNTE5MzwvaXNibj48dXJscz48L3VybHM+PC9yZWNvcmQ+PC9DaXRlPjxDaXRlPjxBdXRo
-b3I+UGVubmVsbDwvQXV0aG9yPjxZZWFyPjIwMTU8L1llYXI+PFJlY051bT4yNDI3PC9SZWNOdW0+
-PHJlY29yZD48cmVjLW51bWJlcj4yNDI3PC9yZWMtbnVtYmVyPjxmb3JlaWduLWtleXM+PGtleSBh
-cHA9IkVOIiBkYi1pZD0iMjB0enJmZWFxcGRlNTBlNWUyZHZ0d3A3c3I1ZnNzczB0eGU5IiB0aW1l
-c3RhbXA9IjE0NTU2NjA1NDAiPjI0Mjc8L2tleT48L2ZvcmVpZ24ta2V5cz48cmVmLXR5cGUgbmFt
-ZT0iSm91cm5hbCBBcnRpY2xlIj4xNzwvcmVmLXR5cGU+PGNvbnRyaWJ1dG9ycz48YXV0aG9ycz48
-YXV0aG9yPlBlbm5lbGwsIE1hdHRoZXcgVzwvYXV0aG9yPjxhdXRob3I+S2lya3BhdHJpY2ssIE1h
-cms8L2F1dGhvcj48YXV0aG9yPk90dG8sIFNhcmFoIFA8L2F1dGhvcj48YXV0aG9yPlZhbW9zaSwg
-SmFuYSBDPC9hdXRob3I+PGF1dGhvcj5QZWljaGVsLCBDYXRoZXJpbmUgTDwvYXV0aG9yPjxhdXRo
-b3I+VmFsZW56dWVsYSwgTmljb2xlPC9hdXRob3I+PGF1dGhvcj5LaXRhbm8sIEp1bjwvYXV0aG9y
-PjwvYXV0aG9ycz48L2NvbnRyaWJ1dG9ycz48dGl0bGVzPjx0aXRsZT5ZIGZ1c2U/IFNleCBjaHJv
-bW9zb21lIGZ1c2lvbnMgaW4gZmlzaGVzIGFuZCByZXB0aWxlczwvdGl0bGU+PHNlY29uZGFyeS10
-aXRsZT5QTG9TIEdlbmV0PC9zZWNvbmRhcnktdGl0bGU+PC90aXRsZXM+PHBlcmlvZGljYWw+PGZ1
-bGwtdGl0bGU+UExvUyBHZW5ldDwvZnVsbC10aXRsZT48YWJici0xPlBMb1MgZ2VuZXRpY3M8L2Fi
-YnItMT48L3BlcmlvZGljYWw+PHBhZ2VzPmUxMDA1MjM3PC9wYWdlcz48dm9sdW1lPjExPC92b2x1
-bWU+PG51bWJlcj41PC9udW1iZXI+PGRhdGVzPjx5ZWFyPjIwMTU8L3llYXI+PC9kYXRlcz48aXNi
-bj4xNTUzLTc0MDQ8L2lzYm4+PHVybHM+PC91cmxzPjwvcmVjb3JkPjwvQ2l0ZT48Q2l0ZT48QXV0
-aG9yPkJsYWNrbW9uPC9BdXRob3I+PFllYXI+MjAxOTwvWWVhcj48UmVjTnVtPjI3MTc8L1JlY051
-bT48cmVjb3JkPjxyZWMtbnVtYmVyPjI3MTc8L3JlYy1udW1iZXI+PGZvcmVpZ24ta2V5cz48a2V5
-IGFwcD0iRU4iIGRiLWlkPSIyMHR6cmZlYXFwZGU1MGU1ZTJkdnR3cDdzcjVmc3NzMHR4ZTkiIHRp
-bWVzdGFtcD0iMTU1NDE2MTE0OSI+MjcxNzwva2V5PjwvZm9yZWlnbi1rZXlzPjxyZWYtdHlwZSBu
-YW1lPSJKb3VybmFsIEFydGljbGUiPjE3PC9yZWYtdHlwZT48Y29udHJpYnV0b3JzPjxhdXRob3Jz
-PjxhdXRob3I+QmxhY2ttb24sIEhlYXRoPC9hdXRob3I+PGF1dGhvcj5KdXN0aXNvbiwgSm9zaHVh
-PC9hdXRob3I+PGF1dGhvcj5NYXlyb3NlLCBJdGF5PC9hdXRob3I+PGF1dGhvcj5Hb2xkYmVyZywg
-RW1tYSBFPC9hdXRob3I+PC9hdXRob3JzPjwvY29udHJpYnV0b3JzPjx0aXRsZXM+PHRpdGxlPk1l
-aW90aWMgZHJpdmUgc2hhcGVzIHJhdGVzIG9mIGthcnlvdHlwZSBldm9sdXRpb24gaW4gbWFtbWFs
-czwvdGl0bGU+PHNlY29uZGFyeS10aXRsZT5Fdm9sdXRpb248L3NlY29uZGFyeS10aXRsZT48L3Rp
-dGxlcz48cGVyaW9kaWNhbD48ZnVsbC10aXRsZT5Fdm9sdXRpb248L2Z1bGwtdGl0bGU+PC9wZXJp
-b2RpY2FsPjxwYWdlcz41MTEtNTIzPC9wYWdlcz48dm9sdW1lPjczPC92b2x1bWU+PG51bWJlcj4z
-PC9udW1iZXI+PGRhdGVzPjx5ZWFyPjIwMTk8L3llYXI+PC9kYXRlcz48aXNibj4wMDE0LTM4MjA8
-L2lzYm4+PHVybHM+PC91cmxzPjwvcmVjb3JkPjwvQ2l0ZT48L0VuZE5vdGU+AG==
-</w:fldData>
-        </w:fldChar>
-      </w:r>
-      <w:r>
-        <w:rPr>
-          <w:rFonts w:cstheme="minorHAnsi"/>
-          <w:sz w:val="22"/>
-          <w:szCs w:val="22"/>
-        </w:rPr>
-        <w:instrText xml:space="preserve"> ADDIN EN.CITE.DATA </w:instrText>
-      </w:r>
-      <w:r>
-        <w:rPr>
-          <w:rFonts w:cstheme="minorHAnsi"/>
-          <w:sz w:val="22"/>
-          <w:szCs w:val="22"/>
-        </w:rPr>
-      </w:r>
-      <w:r>
-        <w:rPr>
-          <w:rFonts w:cstheme="minorHAnsi"/>
-          <w:sz w:val="22"/>
-          <w:szCs w:val="22"/>
-        </w:rPr>
-        <w:fldChar w:fldCharType="end"/>
-      </w:r>
-      <w:r>
-        <w:rPr>
-          <w:rFonts w:cstheme="minorHAnsi"/>
-          <w:sz w:val="22"/>
-          <w:szCs w:val="22"/>
-        </w:rPr>
-      </w:r>
-      <w:r>
-        <w:rPr>
-          <w:rFonts w:cstheme="minorHAnsi"/>
-          <w:sz w:val="22"/>
-          <w:szCs w:val="22"/>
-        </w:rPr>
-        <w:fldChar w:fldCharType="separate"/>
-      </w:r>
-      <w:r>
-        <w:rPr>
-          <w:rFonts w:cstheme="minorHAnsi"/>
-          <w:noProof/>
-          <w:sz w:val="22"/>
-          <w:szCs w:val="22"/>
-        </w:rPr>
-        <w:t>(5, 17, 18)</w:t>
-      </w:r>
-      <w:r>
-        <w:rPr>
-          <w:rFonts w:cstheme="minorHAnsi"/>
-          <w:sz w:val="22"/>
-          <w:szCs w:val="22"/>
-        </w:rPr>
-        <w:fldChar w:fldCharType="end"/>
-      </w:r>
-      <w:r>
-        <w:rPr>
-          <w:rFonts w:cstheme="minorHAnsi"/>
-          <w:sz w:val="22"/>
-          <w:szCs w:val="22"/>
-        </w:rPr>
-        <w:t>. However, centromeric structure may modulate the fitness effect</w:t>
-      </w:r>
-      <w:r>
-        <w:rPr>
-          <w:rFonts w:cstheme="minorHAnsi"/>
-          <w:sz w:val="22"/>
-          <w:szCs w:val="22"/>
-        </w:rPr>
-        <w:t>s</w:t>
-      </w:r>
-      <w:r>
-        <w:rPr>
-          <w:rFonts w:cstheme="minorHAnsi"/>
-          <w:sz w:val="22"/>
-          <w:szCs w:val="22"/>
-        </w:rPr>
-        <w:t xml:space="preserve"> of fusions and fissions</w:t>
-      </w:r>
-      <w:r>
-        <w:rPr>
-          <w:rFonts w:cstheme="minorHAnsi"/>
-          <w:sz w:val="22"/>
-          <w:szCs w:val="22"/>
-        </w:rPr>
-        <w:t xml:space="preserve"> </w:t>
-      </w:r>
-      <w:r>
-        <w:rPr>
-          <w:rFonts w:cstheme="minorHAnsi"/>
-          <w:sz w:val="22"/>
-          <w:szCs w:val="22"/>
-        </w:rPr>
-        <w:fldChar w:fldCharType="begin">
-          <w:fldData xml:space="preserve">PEVuZE5vdGU+PENpdGU+PEF1dGhvcj5IaWxsPC9BdXRob3I+PFllYXI+MjAxOTwvWWVhcj48UmVj
-TnVtPjI4MjA8L1JlY051bT48RGlzcGxheVRleHQ+KDE5LCAyMCk8L0Rpc3BsYXlUZXh0PjxyZWNv
-cmQ+PHJlYy1udW1iZXI+MjgyMDwvcmVjLW51bWJlcj48Zm9yZWlnbi1rZXlzPjxrZXkgYXBwPSJF
-TiIgZGItaWQ9IjIwdHpyZmVhcXBkZTUwZTVlMmR2dHdwN3NyNWZzc3MwdHhlOSIgdGltZXN0YW1w
-PSIxNTg5OTk1MjQwIj4yODIwPC9rZXk+PC9mb3JlaWduLWtleXM+PHJlZi10eXBlIG5hbWU9Ikpv
-dXJuYWwgQXJ0aWNsZSI+MTc8L3JlZi10eXBlPjxjb250cmlidXRvcnM+PGF1dGhvcnM+PGF1dGhv
-cj5IaWxsLCBKYXNvbjwvYXV0aG9yPjxhdXRob3I+UmFzdGFzLCBQYXNpPC9hdXRob3I+PGF1dGhv
-cj5Ib3JuZXR0LCBFbWlseSBBPC9hdXRob3I+PGF1dGhvcj5OZWV0aGlyYWosIFJhbXByYXNhZDwv
-YXV0aG9yPjxhdXRob3I+Q2xhcmssIE5hdGhhbjwvYXV0aG9yPjxhdXRob3I+TW9yZWhvdXNlLCBO
-YXRoYW48L2F1dGhvcj48YXV0aG9yPmRlIGxhIFBheiBDZWxvcmlvLU1hbmNlcmEsIE1hcmlhPC9h
-dXRob3I+PGF1dGhvcj5Db2xzLCBKb2ZyZSBDYXJuaWNlcjwvYXV0aG9yPjxhdXRob3I+RGlyY2tz
-ZW4sIEhlaW5yaWNoPC9hdXRob3I+PGF1dGhvcj5NZXNsaW4sIENhbWlsbGU8L2F1dGhvcj48L2F1
-dGhvcnM+PC9jb250cmlidXRvcnM+PHRpdGxlcz48dGl0bGU+VW5wcmVjZWRlbnRlZCByZW9yZ2Fu
-aXphdGlvbiBvZiBob2xvY2VudHJpYyBjaHJvbW9zb21lcyBwcm92aWRlcyBpbnNpZ2h0cyBpbnRv
-IHRoZSBlbmlnbWEgb2YgbGVwaWRvcHRlcmFuIGNocm9tb3NvbWUgZXZvbHV0aW9uPC90aXRsZT48
-c2Vjb25kYXJ5LXRpdGxlPlNjaWVuY2UgYWR2YW5jZXM8L3NlY29uZGFyeS10aXRsZT48L3RpdGxl
-cz48cGVyaW9kaWNhbD48ZnVsbC10aXRsZT5TY2llbmNlIGFkdmFuY2VzPC9mdWxsLXRpdGxlPjwv
-cGVyaW9kaWNhbD48cGFnZXM+ZWFhdTM2NDg8L3BhZ2VzPjx2b2x1bWU+NTwvdm9sdW1lPjxudW1i
-ZXI+NjwvbnVtYmVyPjxkYXRlcz48eWVhcj4yMDE5PC95ZWFyPjwvZGF0ZXM+PGlzYm4+MjM3NS0y
-NTQ4PC9pc2JuPjx1cmxzPjwvdXJscz48L3JlY29yZD48L0NpdGU+PENpdGU+PEF1dGhvcj5MdWto
-dGFub3Y8L0F1dGhvcj48WWVhcj4yMDE4PC9ZZWFyPjxSZWNOdW0+MjgyMTwvUmVjTnVtPjxyZWNv
-cmQ+PHJlYy1udW1iZXI+MjgyMTwvcmVjLW51bWJlcj48Zm9yZWlnbi1rZXlzPjxrZXkgYXBwPSJF
-TiIgZGItaWQ9IjIwdHpyZmVhcXBkZTUwZTVlMmR2dHdwN3NyNWZzc3MwdHhlOSIgdGltZXN0YW1w
-PSIxNTg5OTk1NTAyIj4yODIxPC9rZXk+PC9mb3JlaWduLWtleXM+PHJlZi10eXBlIG5hbWU9Ikpv
-dXJuYWwgQXJ0aWNsZSI+MTc8L3JlZi10eXBlPjxjb250cmlidXRvcnM+PGF1dGhvcnM+PGF1dGhv
-cj5MdWtodGFub3YsIFZsYWRpbWlyIEE8L2F1dGhvcj48YXV0aG9yPkRpbmPEgywgVmxhZDwvYXV0
-aG9yPjxhdXRob3I+RnJpYmVyZywgTWFnbmU8L2F1dGhvcj48YXV0aG9yPsWgw61jaG92w6EsIEpp
-bmRyYTwvYXV0aG9yPjxhdXRob3I+T2xvZnNzb24sIE1hcnRpbjwvYXV0aG9yPjxhdXRob3I+Vmls
-YSwgUm9nZXI8L2F1dGhvcj48YXV0aG9yPk1hcmVjLCBGcmFudGnFoWVrPC9hdXRob3I+PGF1dGhv
-cj5XaWtsdW5kLCBDaHJpc3RlcjwvYXV0aG9yPjwvYXV0aG9ycz48L2NvbnRyaWJ1dG9ycz48dGl0
-bGVzPjx0aXRsZT5WZXJzYXRpbGl0eSBvZiBtdWx0aXZhbGVudCBvcmllbnRhdGlvbiwgaW52ZXJ0
-ZWQgbWVpb3NpcywgYW5kIHJlc2N1ZWQgZml0bmVzcyBpbiBob2xvY2VudHJpYyBjaHJvbW9zb21h
-bCBoeWJyaWRzPC90aXRsZT48c2Vjb25kYXJ5LXRpdGxlPlByb2NlZWRpbmdzIG9mIHRoZSBOYXRp
-b25hbCBBY2FkZW15IG9mIFNjaWVuY2VzPC9zZWNvbmRhcnktdGl0bGU+PC90aXRsZXM+PHBlcmlv
-ZGljYWw+PGZ1bGwtdGl0bGU+UHJvY2VlZGluZ3Mgb2YgdGhlIE5hdGlvbmFsIEFjYWRlbXkgb2Yg
-U2NpZW5jZXM8L2Z1bGwtdGl0bGU+PC9wZXJpb2RpY2FsPjxwYWdlcz5FOTYxMC1FOTYxOTwvcGFn
-ZXM+PHZvbHVtZT4xMTU8L3ZvbHVtZT48bnVtYmVyPjQxPC9udW1iZXI+PGRhdGVzPjx5ZWFyPjIw
-MTg8L3llYXI+PC9kYXRlcz48aXNibj4wMDI3LTg0MjQ8L2lzYm4+PHVybHM+PC91cmxzPjwvcmVj
-b3JkPjwvQ2l0ZT48L0VuZE5vdGU+AG==
-</w:fldData>
-        </w:fldChar>
-      </w:r>
-      <w:r>
-        <w:rPr>
-          <w:rFonts w:cstheme="minorHAnsi"/>
-          <w:sz w:val="22"/>
-          <w:szCs w:val="22"/>
-        </w:rPr>
-        <w:instrText xml:space="preserve"> ADDIN EN.CITE </w:instrText>
-      </w:r>
-      <w:r>
-        <w:rPr>
-          <w:rFonts w:cstheme="minorHAnsi"/>
-          <w:sz w:val="22"/>
-          <w:szCs w:val="22"/>
-        </w:rPr>
-        <w:fldChar w:fldCharType="begin">
-          <w:fldData xml:space="preserve">PEVuZE5vdGU+PENpdGU+PEF1dGhvcj5IaWxsPC9BdXRob3I+PFllYXI+MjAxOTwvWWVhcj48UmVj
-TnVtPjI4MjA8L1JlY051bT48RGlzcGxheVRleHQ+KDE5LCAyMCk8L0Rpc3BsYXlUZXh0PjxyZWNv
-cmQ+PHJlYy1udW1iZXI+MjgyMDwvcmVjLW51bWJlcj48Zm9yZWlnbi1rZXlzPjxrZXkgYXBwPSJF
-TiIgZGItaWQ9IjIwdHpyZmVhcXBkZTUwZTVlMmR2dHdwN3NyNWZzc3MwdHhlOSIgdGltZXN0YW1w
-PSIxNTg5OTk1MjQwIj4yODIwPC9rZXk+PC9mb3JlaWduLWtleXM+PHJlZi10eXBlIG5hbWU9Ikpv
-dXJuYWwgQXJ0aWNsZSI+MTc8L3JlZi10eXBlPjxjb250cmlidXRvcnM+PGF1dGhvcnM+PGF1dGhv
-cj5IaWxsLCBKYXNvbjwvYXV0aG9yPjxhdXRob3I+UmFzdGFzLCBQYXNpPC9hdXRob3I+PGF1dGhv
-cj5Ib3JuZXR0LCBFbWlseSBBPC9hdXRob3I+PGF1dGhvcj5OZWV0aGlyYWosIFJhbXByYXNhZDwv
-YXV0aG9yPjxhdXRob3I+Q2xhcmssIE5hdGhhbjwvYXV0aG9yPjxhdXRob3I+TW9yZWhvdXNlLCBO
-YXRoYW48L2F1dGhvcj48YXV0aG9yPmRlIGxhIFBheiBDZWxvcmlvLU1hbmNlcmEsIE1hcmlhPC9h
-dXRob3I+PGF1dGhvcj5Db2xzLCBKb2ZyZSBDYXJuaWNlcjwvYXV0aG9yPjxhdXRob3I+RGlyY2tz
-ZW4sIEhlaW5yaWNoPC9hdXRob3I+PGF1dGhvcj5NZXNsaW4sIENhbWlsbGU8L2F1dGhvcj48L2F1
-dGhvcnM+PC9jb250cmlidXRvcnM+PHRpdGxlcz48dGl0bGU+VW5wcmVjZWRlbnRlZCByZW9yZ2Fu
-aXphdGlvbiBvZiBob2xvY2VudHJpYyBjaHJvbW9zb21lcyBwcm92aWRlcyBpbnNpZ2h0cyBpbnRv
-IHRoZSBlbmlnbWEgb2YgbGVwaWRvcHRlcmFuIGNocm9tb3NvbWUgZXZvbHV0aW9uPC90aXRsZT48
-c2Vjb25kYXJ5LXRpdGxlPlNjaWVuY2UgYWR2YW5jZXM8L3NlY29uZGFyeS10aXRsZT48L3RpdGxl
-cz48cGVyaW9kaWNhbD48ZnVsbC10aXRsZT5TY2llbmNlIGFkdmFuY2VzPC9mdWxsLXRpdGxlPjwv
-cGVyaW9kaWNhbD48cGFnZXM+ZWFhdTM2NDg8L3BhZ2VzPjx2b2x1bWU+NTwvdm9sdW1lPjxudW1i
-ZXI+NjwvbnVtYmVyPjxkYXRlcz48eWVhcj4yMDE5PC95ZWFyPjwvZGF0ZXM+PGlzYm4+MjM3NS0y
-NTQ4PC9pc2JuPjx1cmxzPjwvdXJscz48L3JlY29yZD48L0NpdGU+PENpdGU+PEF1dGhvcj5MdWto
-dGFub3Y8L0F1dGhvcj48WWVhcj4yMDE4PC9ZZWFyPjxSZWNOdW0+MjgyMTwvUmVjTnVtPjxyZWNv
-cmQ+PHJlYy1udW1iZXI+MjgyMTwvcmVjLW51bWJlcj48Zm9yZWlnbi1rZXlzPjxrZXkgYXBwPSJF
-TiIgZGItaWQ9IjIwdHpyZmVhcXBkZTUwZTVlMmR2dHdwN3NyNWZzc3MwdHhlOSIgdGltZXN0YW1w
-PSIxNTg5OTk1NTAyIj4yODIxPC9rZXk+PC9mb3JlaWduLWtleXM+PHJlZi10eXBlIG5hbWU9Ikpv
-dXJuYWwgQXJ0aWNsZSI+MTc8L3JlZi10eXBlPjxjb250cmlidXRvcnM+PGF1dGhvcnM+PGF1dGhv
-cj5MdWtodGFub3YsIFZsYWRpbWlyIEE8L2F1dGhvcj48YXV0aG9yPkRpbmPEgywgVmxhZDwvYXV0
-aG9yPjxhdXRob3I+RnJpYmVyZywgTWFnbmU8L2F1dGhvcj48YXV0aG9yPsWgw61jaG92w6EsIEpp
-bmRyYTwvYXV0aG9yPjxhdXRob3I+T2xvZnNzb24sIE1hcnRpbjwvYXV0aG9yPjxhdXRob3I+Vmls
-YSwgUm9nZXI8L2F1dGhvcj48YXV0aG9yPk1hcmVjLCBGcmFudGnFoWVrPC9hdXRob3I+PGF1dGhv
-cj5XaWtsdW5kLCBDaHJpc3RlcjwvYXV0aG9yPjwvYXV0aG9ycz48L2NvbnRyaWJ1dG9ycz48dGl0
-bGVzPjx0aXRsZT5WZXJzYXRpbGl0eSBvZiBtdWx0aXZhbGVudCBvcmllbnRhdGlvbiwgaW52ZXJ0
-ZWQgbWVpb3NpcywgYW5kIHJlc2N1ZWQgZml0bmVzcyBpbiBob2xvY2VudHJpYyBjaHJvbW9zb21h
-bCBoeWJyaWRzPC90aXRsZT48c2Vjb25kYXJ5LXRpdGxlPlByb2NlZWRpbmdzIG9mIHRoZSBOYXRp
-b25hbCBBY2FkZW15IG9mIFNjaWVuY2VzPC9zZWNvbmRhcnktdGl0bGU+PC90aXRsZXM+PHBlcmlv
-ZGljYWw+PGZ1bGwtdGl0bGU+UHJvY2VlZGluZ3Mgb2YgdGhlIE5hdGlvbmFsIEFjYWRlbXkgb2Yg
-U2NpZW5jZXM8L2Z1bGwtdGl0bGU+PC9wZXJpb2RpY2FsPjxwYWdlcz5FOTYxMC1FOTYxOTwvcGFn
-ZXM+PHZvbHVtZT4xMTU8L3ZvbHVtZT48bnVtYmVyPjQxPC9udW1iZXI+PGRhdGVzPjx5ZWFyPjIw
-MTg8L3llYXI+PC9kYXRlcz48aXNibj4wMDI3LTg0MjQ8L2lzYm4+PHVybHM+PC91cmxzPjwvcmVj
-b3JkPjwvQ2l0ZT48L0VuZE5vdGU+AG==
-</w:fldData>
-        </w:fldChar>
-      </w:r>
-      <w:r>
-        <w:rPr>
-          <w:rFonts w:cstheme="minorHAnsi"/>
-          <w:sz w:val="22"/>
-          <w:szCs w:val="22"/>
-        </w:rPr>
-        <w:instrText xml:space="preserve"> ADDIN EN.CITE.DATA </w:instrText>
-      </w:r>
-      <w:r>
-        <w:rPr>
-          <w:rFonts w:cstheme="minorHAnsi"/>
-          <w:sz w:val="22"/>
-          <w:szCs w:val="22"/>
-        </w:rPr>
-      </w:r>
-      <w:r>
-        <w:rPr>
-          <w:rFonts w:cstheme="minorHAnsi"/>
-          <w:sz w:val="22"/>
-          <w:szCs w:val="22"/>
-        </w:rPr>
-        <w:fldChar w:fldCharType="end"/>
-      </w:r>
-      <w:r>
-        <w:rPr>
-          <w:rFonts w:cstheme="minorHAnsi"/>
-          <w:sz w:val="22"/>
-          <w:szCs w:val="22"/>
-        </w:rPr>
-      </w:r>
-      <w:r>
-        <w:rPr>
-          <w:rFonts w:cstheme="minorHAnsi"/>
-          <w:sz w:val="22"/>
-          <w:szCs w:val="22"/>
-        </w:rPr>
-        <w:fldChar w:fldCharType="separate"/>
-      </w:r>
-      <w:r>
-        <w:rPr>
-          <w:rFonts w:cstheme="minorHAnsi"/>
-          <w:noProof/>
-          <w:sz w:val="22"/>
-          <w:szCs w:val="22"/>
-        </w:rPr>
-        <w:t>(19, 20)</w:t>
-      </w:r>
-      <w:r>
-        <w:rPr>
-          <w:rFonts w:cstheme="minorHAnsi"/>
-          <w:sz w:val="22"/>
-          <w:szCs w:val="22"/>
-        </w:rPr>
-        <w:fldChar w:fldCharType="end"/>
-      </w:r>
-      <w:r>
-        <w:rPr>
-          <w:rFonts w:cstheme="minorHAnsi"/>
-          <w:sz w:val="22"/>
-          <w:szCs w:val="22"/>
-        </w:rPr>
-        <w:t xml:space="preserve">. </w:t>
-      </w:r>
-      <w:r>
-        <w:rPr>
-          <w:rFonts w:cstheme="minorHAnsi"/>
-          <w:sz w:val="22"/>
-          <w:szCs w:val="22"/>
-        </w:rPr>
-        <w:t xml:space="preserve">In species with monocentric chromosomes fusions and fissions can lead </w:t>
-      </w:r>
-      <w:r>
-        <w:rPr>
-          <w:rFonts w:cstheme="minorHAnsi"/>
-          <w:sz w:val="22"/>
-          <w:szCs w:val="22"/>
-        </w:rPr>
-        <w:t>to</w:t>
-      </w:r>
-      <w:r>
-        <w:rPr>
-          <w:rFonts w:cstheme="minorHAnsi"/>
-          <w:sz w:val="22"/>
-          <w:szCs w:val="22"/>
-        </w:rPr>
-        <w:t xml:space="preserve"> multiple or no centromeres along the length of a chromosome which leads to failed segregation </w:t>
-      </w:r>
-      <w:r>
-        <w:rPr>
-          <w:rFonts w:cstheme="minorHAnsi"/>
-          <w:sz w:val="22"/>
-          <w:szCs w:val="22"/>
-        </w:rPr>
-        <w:fldChar w:fldCharType="begin"/>
-      </w:r>
-      <w:r>
-        <w:rPr>
-          <w:rFonts w:cstheme="minorHAnsi"/>
-          <w:sz w:val="22"/>
-          <w:szCs w:val="22"/>
-        </w:rPr>
-        <w:instrText xml:space="preserve"> ADDIN EN.CITE &lt;EndNote&gt;&lt;Cite&gt;&lt;Author&gt;Melters&lt;/Author&gt;&lt;Year&gt;2012&lt;/Year&gt;&lt;RecNum&gt;327&lt;/RecNum&gt;&lt;DisplayText&gt;(21, 22)&lt;/DisplayText&gt;&lt;record&gt;&lt;rec-number&gt;327&lt;/rec-number&gt;&lt;foreign-keys&gt;&lt;key app="EN" db-id="psx5aavda22efleatx5vaweatapzwapastxd" timestamp="1584945986" guid="a928bd99-3c0f-493d-868f-5fb6f1cc6f03"&gt;327&lt;/key&gt;&lt;/foreign-keys&gt;&lt;ref-type name="Journal Article"&gt;17&lt;/ref-type&gt;&lt;contributors&gt;&lt;authors&gt;&lt;author&gt;Melters, Daniël P&lt;/author&gt;&lt;author&gt;Paliulis, Leocadia V&lt;/author&gt;&lt;author&gt;Korf, Ian F&lt;/author&gt;&lt;author&gt;Chan, Simon WL&lt;/author&gt;&lt;/authors&gt;&lt;/contributors&gt;&lt;titles&gt;&lt;title&gt;Holocentric chromosomes: convergent evolution, meiotic adaptations, and genomic analysis&lt;/title&gt;&lt;secondary-title&gt;Chromosome Research&lt;/secondary-title&gt;&lt;/titles&gt;&lt;periodical&gt;&lt;full-title&gt;Chromosome Research&lt;/full-title&gt;&lt;/periodical&gt;&lt;pages&gt;579-593&lt;/pages&gt;&lt;volume&gt;20&lt;/volume&gt;&lt;number&gt;5&lt;/number&gt;&lt;dates&gt;&lt;year&gt;2012&lt;/year&gt;&lt;/dates&gt;&lt;isbn&gt;0967-3849&lt;/isbn&gt;&lt;urls&gt;&lt;/urls&gt;&lt;/record&gt;&lt;/Cite&gt;&lt;Cite&gt;&lt;Author&gt;Mola&lt;/Author&gt;&lt;Year&gt;2006&lt;/Year&gt;&lt;RecNum&gt;424&lt;/RecNum&gt;&lt;record&gt;&lt;rec-number&gt;424&lt;/rec-number&gt;&lt;foreign-keys&gt;&lt;key app="EN" db-id="psx5aavda22efleatx5vaweatapzwapastxd" timestamp="1587960672" guid="8075c676-ceac-445c-bcde-02612bd3a26d"&gt;424&lt;/key&gt;&lt;/foreign-keys&gt;&lt;ref-type name="Journal Article"&gt;17&lt;/ref-type&gt;&lt;contributors&gt;&lt;authors&gt;&lt;author&gt;Mola, LM&lt;/author&gt;&lt;author&gt;Papeschi, AG&lt;/author&gt;&lt;/authors&gt;&lt;/contributors&gt;&lt;titles&gt;&lt;title&gt;Holokinetic chromosomes at a glance&lt;/title&gt;&lt;secondary-title&gt;BAG-Journal of Basic and Applied Genetics&lt;/secondary-title&gt;&lt;/titles&gt;&lt;periodical&gt;&lt;full-title&gt;BAG-Journal of Basic and Applied Genetics&lt;/full-title&gt;&lt;/periodical&gt;&lt;pages&gt;17-33&lt;/pages&gt;&lt;volume&gt;17&lt;/volume&gt;&lt;number&gt;1&lt;/number&gt;&lt;dates&gt;&lt;year&gt;2006&lt;/year&gt;&lt;/dates&gt;&lt;isbn&gt;1666-0390&lt;/isbn&gt;&lt;urls&gt;&lt;/urls&gt;&lt;/record&gt;&lt;/Cite&gt;&lt;/EndNote&gt;</w:instrText>
-      </w:r>
-      <w:r>
-        <w:rPr>
-          <w:rFonts w:cstheme="minorHAnsi"/>
-          <w:sz w:val="22"/>
-          <w:szCs w:val="22"/>
-        </w:rPr>
-        <w:fldChar w:fldCharType="separate"/>
-      </w:r>
-      <w:r>
-        <w:rPr>
-          <w:rFonts w:cstheme="minorHAnsi"/>
-          <w:noProof/>
-          <w:sz w:val="22"/>
-          <w:szCs w:val="22"/>
-        </w:rPr>
-        <w:t>(21, 22)</w:t>
-      </w:r>
-      <w:r>
-        <w:rPr>
-          <w:rFonts w:cstheme="minorHAnsi"/>
-          <w:sz w:val="22"/>
-          <w:szCs w:val="22"/>
-        </w:rPr>
-        <w:fldChar w:fldCharType="end"/>
-      </w:r>
-      <w:r>
-        <w:rPr>
-          <w:rFonts w:cstheme="minorHAnsi"/>
-          <w:sz w:val="22"/>
-          <w:szCs w:val="22"/>
-        </w:rPr>
-        <w:t>.</w:t>
-      </w:r>
-      <w:r>
-        <w:rPr>
-          <w:rFonts w:cstheme="minorHAnsi"/>
-          <w:sz w:val="22"/>
-          <w:szCs w:val="22"/>
-        </w:rPr>
-        <w:t xml:space="preserve"> In contrast</w:t>
-      </w:r>
-      <w:r>
-        <w:rPr>
-          <w:rFonts w:cstheme="minorHAnsi"/>
-          <w:sz w:val="22"/>
-          <w:szCs w:val="22"/>
-        </w:rPr>
-        <w:t>,</w:t>
-      </w:r>
-      <w:r>
-        <w:rPr>
-          <w:rFonts w:cstheme="minorHAnsi"/>
-          <w:sz w:val="22"/>
-          <w:szCs w:val="22"/>
-        </w:rPr>
-        <w:t xml:space="preserve"> the</w:t>
-      </w:r>
-      <w:r>
-        <w:rPr>
-          <w:rFonts w:cstheme="minorHAnsi"/>
-          <w:sz w:val="22"/>
-          <w:szCs w:val="22"/>
-        </w:rPr>
-        <w:t xml:space="preserve"> centromeres </w:t>
-      </w:r>
-      <w:r>
-        <w:rPr>
-          <w:rFonts w:cstheme="minorHAnsi"/>
-          <w:sz w:val="22"/>
-          <w:szCs w:val="22"/>
-        </w:rPr>
-        <w:t xml:space="preserve">in holocentric species </w:t>
-      </w:r>
-      <w:r>
-        <w:rPr>
-          <w:rFonts w:cstheme="minorHAnsi"/>
-          <w:sz w:val="22"/>
-          <w:szCs w:val="22"/>
-        </w:rPr>
-        <w:t>are diffuse and spindle fibers attach along the entire length of the chromosome</w:t>
-      </w:r>
-      <w:r>
-        <w:rPr>
-          <w:rFonts w:cstheme="minorHAnsi"/>
-          <w:sz w:val="22"/>
-          <w:szCs w:val="22"/>
-        </w:rPr>
-        <w:t>. In these</w:t>
-      </w:r>
-      <w:r>
-        <w:rPr>
-          <w:rFonts w:cstheme="minorHAnsi"/>
-          <w:sz w:val="22"/>
-          <w:szCs w:val="22"/>
-        </w:rPr>
-        <w:t xml:space="preserve"> species</w:t>
-      </w:r>
-      <w:r>
-        <w:rPr>
-          <w:rFonts w:cstheme="minorHAnsi"/>
-          <w:sz w:val="22"/>
-          <w:szCs w:val="22"/>
-        </w:rPr>
-        <w:t>,</w:t>
-      </w:r>
-      <w:r>
-        <w:rPr>
-          <w:rFonts w:cstheme="minorHAnsi"/>
-          <w:sz w:val="22"/>
-          <w:szCs w:val="22"/>
-        </w:rPr>
-        <w:t xml:space="preserve"> </w:t>
-      </w:r>
-      <w:r>
-        <w:rPr>
-          <w:rFonts w:cstheme="minorHAnsi"/>
-          <w:sz w:val="22"/>
-          <w:szCs w:val="22"/>
-        </w:rPr>
-        <w:t>fusion</w:t>
-      </w:r>
-      <w:r>
-        <w:rPr>
-          <w:rFonts w:cstheme="minorHAnsi"/>
-          <w:sz w:val="22"/>
-          <w:szCs w:val="22"/>
-        </w:rPr>
-        <w:t>s</w:t>
-      </w:r>
-      <w:r>
-        <w:rPr>
-          <w:rFonts w:cstheme="minorHAnsi"/>
-          <w:sz w:val="22"/>
-          <w:szCs w:val="22"/>
-        </w:rPr>
-        <w:t xml:space="preserve"> and fissions do not appear to disrupt proper segregation </w:t>
-      </w:r>
-      <w:r>
-        <w:rPr>
-          <w:rFonts w:cstheme="minorHAnsi"/>
-          <w:sz w:val="22"/>
-          <w:szCs w:val="22"/>
-        </w:rPr>
-        <w:fldChar w:fldCharType="begin">
-          <w:fldData xml:space="preserve">PEVuZE5vdGU+PENpdGU+PEF1dGhvcj5MdWNlw7FvPC9BdXRob3I+PFllYXI+MTk5NjwvWWVhcj48
-UmVjTnVtPjM3MjwvUmVjTnVtPjxEaXNwbGF5VGV4dD4oMjMtMjYpPC9EaXNwbGF5VGV4dD48cmVj
-b3JkPjxyZWMtbnVtYmVyPjM3MjwvcmVjLW51bWJlcj48Zm9yZWlnbi1rZXlzPjxrZXkgYXBwPSJF
-TiIgZGItaWQ9InBzeDVhYXZkYTIyZWZsZWF0eDV2YXdlYXRhcHp3YXBhc3R4ZCIgdGltZXN0YW1w
-PSIxNTg2Mzc4MDcyIiBndWlkPSIxZjQzNDA4ZS1hOGE4LTQ0ZDgtYTcwNC0yOWI2ZDAwZGY2NDIi
-PjM3Mjwva2V5PjwvZm9yZWlnbi1rZXlzPjxyZWYtdHlwZSBuYW1lPSJKb3VybmFsIEFydGljbGUi
-PjE3PC9yZWYtdHlwZT48Y29udHJpYnV0b3JzPjxhdXRob3JzPjxhdXRob3I+THVjZcOxbywgTW9k
-ZXN0bzwvYXV0aG9yPjxhdXRob3I+R3VlcnJhLCBNYXJjZWxvPC9hdXRob3I+PC9hdXRob3JzPjwv
-Y29udHJpYnV0b3JzPjx0aXRsZXM+PHRpdGxlPk51bWVyaWNhbCB2YXJpYXRpb25zIGluIHNwZWNp
-ZXMgZXhoaWJpdGluZyBob2xvY2VudHJpYyBjaHJvbW9zb21lczogYSBub21lbmNsYXR1cmFsIHBy
-b3Bvc2FsPC90aXRsZT48c2Vjb25kYXJ5LXRpdGxlPkNhcnlvbG9naWE8L3NlY29uZGFyeS10aXRs
-ZT48L3RpdGxlcz48cGVyaW9kaWNhbD48ZnVsbC10aXRsZT5DYXJ5b2xvZ2lhPC9mdWxsLXRpdGxl
-PjwvcGVyaW9kaWNhbD48cGFnZXM+MzAxLTMwOTwvcGFnZXM+PHZvbHVtZT40OTwvdm9sdW1lPjxu
-dW1iZXI+My00PC9udW1iZXI+PGRhdGVzPjx5ZWFyPjE5OTY8L3llYXI+PC9kYXRlcz48aXNibj4w
-MDA4LTcxMTQ8L2lzYm4+PHVybHM+PC91cmxzPjwvcmVjb3JkPjwvQ2l0ZT48Q2l0ZT48QXV0aG9y
-Pk1hbGhlaXJvcy1HYXJkZTwvQXV0aG9yPjxZZWFyPjE5NTA8L1llYXI+PFJlY051bT4zNzE8L1Jl
-Y051bT48cmVjb3JkPjxyZWMtbnVtYmVyPjM3MTwvcmVjLW51bWJlcj48Zm9yZWlnbi1rZXlzPjxr
-ZXkgYXBwPSJFTiIgZGItaWQ9InBzeDVhYXZkYTIyZWZsZWF0eDV2YXdlYXRhcHp3YXBhc3R4ZCIg
-dGltZXN0YW1wPSIxNTg2Mzc4MDY2IiBndWlkPSIwYTQ3ZjVkOC03Y2FmLTRkMWQtYWNmZi01NDYy
-ZWI5Y2UxZDQiPjM3MTwva2V5PjwvZm9yZWlnbi1rZXlzPjxyZWYtdHlwZSBuYW1lPSJKb3VybmFs
-IEFydGljbGUiPjE3PC9yZWYtdHlwZT48Y29udHJpYnV0b3JzPjxhdXRob3JzPjxhdXRob3I+TWFs
-aGVpcm9zLUdhcmRlLCBOPC9hdXRob3I+PGF1dGhvcj5HYXJkw6ksIEE8L2F1dGhvcj48L2F1dGhv
-cnM+PC9jb250cmlidXRvcnM+PHRpdGxlcz48dGl0bGU+RnJhZ21lbnRhdGlvbiBhcyBhIHBvc3Np
-YmxlIGV2b2x1dGlvbmFyeSBwcm9jZXNzIGluIHRoZSBnZW51cyBMdXp1bGEgREM8L3RpdGxlPjxz
-ZWNvbmRhcnktdGl0bGU+R2VuZXRpY2EgSWJlcmljYTwvc2Vjb25kYXJ5LXRpdGxlPjwvdGl0bGVz
-PjxwZXJpb2RpY2FsPjxmdWxsLXRpdGxlPkdlbmV0aWNhIEliZXJpY2E8L2Z1bGwtdGl0bGU+PC9w
-ZXJpb2RpY2FsPjxwYWdlcz4yNTctNjI8L3BhZ2VzPjx2b2x1bWU+Mjwvdm9sdW1lPjxkYXRlcz48
-eWVhcj4xOTUwPC95ZWFyPjwvZGF0ZXM+PHVybHM+PC91cmxzPjwvcmVjb3JkPjwvQ2l0ZT48Q2l0
-ZT48QXV0aG9yPkZhdWxrbmVyPC9BdXRob3I+PFllYXI+MTk3MjwvWWVhcj48UmVjTnVtPjM3OTwv
-UmVjTnVtPjxyZWNvcmQ+PHJlYy1udW1iZXI+Mzc5PC9yZWMtbnVtYmVyPjxmb3JlaWduLWtleXM+
-PGtleSBhcHA9IkVOIiBkYi1pZD0icHN4NWFhdmRhMjJlZmxlYXR4NXZhd2VhdGFwendhcGFzdHhk
-IiB0aW1lc3RhbXA9IjE1ODY5MzExNjgiIGd1aWQ9ImE4ZjgyNjYzLTRiYzQtNDY5YS05ZjI1LWQz
-NThmN2QyNWRkMCI+Mzc5PC9rZXk+PC9mb3JlaWduLWtleXM+PHJlZi10eXBlIG5hbWU9IkpvdXJu
-YWwgQXJ0aWNsZSI+MTc8L3JlZi10eXBlPjxjb250cmlidXRvcnM+PGF1dGhvcnM+PGF1dGhvcj5G
-YXVsa25lciwgSlM8L2F1dGhvcj48L2F1dGhvcnM+PC9jb250cmlidXRvcnM+PHRpdGxlcz48dGl0
-bGU+Q2hyb21vc29tZSBzdHVkaWVzIG9uIENhcmV4IHNlY3Rpb24gQWN1dGFlIGluIG5vcnRoLXdl
-c3QgRXVyb3BlPC90aXRsZT48c2Vjb25kYXJ5LXRpdGxlPkJvdGFuaWNhbCBKb3VybmFsIG9mIHRo
-ZSBMaW5uZWFuIFNvY2lldHk8L3NlY29uZGFyeS10aXRsZT48L3RpdGxlcz48cGVyaW9kaWNhbD48
-ZnVsbC10aXRsZT5Cb3RhbmljYWwgSm91cm5hbCBvZiB0aGUgTGlubmVhbiBTb2NpZXR5PC9mdWxs
-LXRpdGxlPjwvcGVyaW9kaWNhbD48cGFnZXM+MjcxLTMwMTwvcGFnZXM+PHZvbHVtZT42NTwvdm9s
-dW1lPjxudW1iZXI+MzwvbnVtYmVyPjxkYXRlcz48eWVhcj4xOTcyPC95ZWFyPjwvZGF0ZXM+PGlz
-Ym4+MTA5NS04MzM5PC9pc2JuPjx1cmxzPjwvdXJscz48L3JlY29yZD48L0NpdGU+PENpdGU+PEF1
-dGhvcj5Db3BlPC9BdXRob3I+PFllYXI+MTk4NTwvWWVhcj48UmVjTnVtPjM4MDwvUmVjTnVtPjxy
-ZWNvcmQ+PHJlYy1udW1iZXI+MzgwPC9yZWMtbnVtYmVyPjxmb3JlaWduLWtleXM+PGtleSBhcHA9
-IkVOIiBkYi1pZD0icHN4NWFhdmRhMjJlZmxlYXR4NXZhd2VhdGFwendhcGFzdHhkIiB0aW1lc3Rh
-bXA9IjE1ODY5MzExNjgiIGd1aWQ9Ijk3YTQxYWQ1LTdjNWQtNGFmOC05YTM2LWM5ZjFlZDdjMmE5
-NiI+MzgwPC9rZXk+PC9mb3JlaWduLWtleXM+PHJlZi10eXBlIG5hbWU9IkNvbmZlcmVuY2UgUHJv
-Y2VlZGluZ3MiPjEwPC9yZWYtdHlwZT48Y29udHJpYnV0b3JzPjxhdXRob3JzPjxhdXRob3I+Q29w
-ZSwgVEE8L2F1dGhvcj48L2F1dGhvcnM+PC9jb250cmlidXRvcnM+PHRpdGxlcz48dGl0bGU+Q3l0
-b2xvZ3kgYW5kIGh5YnJpZGl6YXRpb24gaW4gdGhlIEp1bmN1cyBidWZvbml1cyBMLiBhZ2dyZWdh
-dGUgaW4gd2VzdGVybiBFdXJvcGU8L3RpdGxlPjxzZWNvbmRhcnktdGl0bGU+V2F0c29uaWE8L3Nl
-Y29uZGFyeS10aXRsZT48L3RpdGxlcz48ZGF0ZXM+PHllYXI+MTk4NTwveWVhcj48L2RhdGVzPjxw
-dWJsaXNoZXI+Q2l0ZXNlZXI8L3B1Ymxpc2hlcj48dXJscz48L3VybHM+PC9yZWNvcmQ+PC9DaXRl
-PjwvRW5kTm90ZT5=
-</w:fldData>
-        </w:fldChar>
-      </w:r>
-      <w:r>
-        <w:rPr>
-          <w:rFonts w:cstheme="minorHAnsi"/>
-          <w:sz w:val="22"/>
-          <w:szCs w:val="22"/>
-        </w:rPr>
-        <w:instrText xml:space="preserve"> ADDIN EN.CITE </w:instrText>
-      </w:r>
-      <w:r>
-        <w:rPr>
-          <w:rFonts w:cstheme="minorHAnsi"/>
-          <w:sz w:val="22"/>
-          <w:szCs w:val="22"/>
-        </w:rPr>
-        <w:fldChar w:fldCharType="begin">
-          <w:fldData xml:space="preserve">PEVuZE5vdGU+PENpdGU+PEF1dGhvcj5MdWNlw7FvPC9BdXRob3I+PFllYXI+MTk5NjwvWWVhcj48
-UmVjTnVtPjM3MjwvUmVjTnVtPjxEaXNwbGF5VGV4dD4oMjMtMjYpPC9EaXNwbGF5VGV4dD48cmVj
-b3JkPjxyZWMtbnVtYmVyPjM3MjwvcmVjLW51bWJlcj48Zm9yZWlnbi1rZXlzPjxrZXkgYXBwPSJF
-TiIgZGItaWQ9InBzeDVhYXZkYTIyZWZsZWF0eDV2YXdlYXRhcHp3YXBhc3R4ZCIgdGltZXN0YW1w
-PSIxNTg2Mzc4MDcyIiBndWlkPSIxZjQzNDA4ZS1hOGE4LTQ0ZDgtYTcwNC0yOWI2ZDAwZGY2NDIi
-PjM3Mjwva2V5PjwvZm9yZWlnbi1rZXlzPjxyZWYtdHlwZSBuYW1lPSJKb3VybmFsIEFydGljbGUi
-PjE3PC9yZWYtdHlwZT48Y29udHJpYnV0b3JzPjxhdXRob3JzPjxhdXRob3I+THVjZcOxbywgTW9k
-ZXN0bzwvYXV0aG9yPjxhdXRob3I+R3VlcnJhLCBNYXJjZWxvPC9hdXRob3I+PC9hdXRob3JzPjwv
-Y29udHJpYnV0b3JzPjx0aXRsZXM+PHRpdGxlPk51bWVyaWNhbCB2YXJpYXRpb25zIGluIHNwZWNp
-ZXMgZXhoaWJpdGluZyBob2xvY2VudHJpYyBjaHJvbW9zb21lczogYSBub21lbmNsYXR1cmFsIHBy
-b3Bvc2FsPC90aXRsZT48c2Vjb25kYXJ5LXRpdGxlPkNhcnlvbG9naWE8L3NlY29uZGFyeS10aXRs
-ZT48L3RpdGxlcz48cGVyaW9kaWNhbD48ZnVsbC10aXRsZT5DYXJ5b2xvZ2lhPC9mdWxsLXRpdGxl
-PjwvcGVyaW9kaWNhbD48cGFnZXM+MzAxLTMwOTwvcGFnZXM+PHZvbHVtZT40OTwvdm9sdW1lPjxu
-dW1iZXI+My00PC9udW1iZXI+PGRhdGVzPjx5ZWFyPjE5OTY8L3llYXI+PC9kYXRlcz48aXNibj4w
-MDA4LTcxMTQ8L2lzYm4+PHVybHM+PC91cmxzPjwvcmVjb3JkPjwvQ2l0ZT48Q2l0ZT48QXV0aG9y
-Pk1hbGhlaXJvcy1HYXJkZTwvQXV0aG9yPjxZZWFyPjE5NTA8L1llYXI+PFJlY051bT4zNzE8L1Jl
-Y051bT48cmVjb3JkPjxyZWMtbnVtYmVyPjM3MTwvcmVjLW51bWJlcj48Zm9yZWlnbi1rZXlzPjxr
-ZXkgYXBwPSJFTiIgZGItaWQ9InBzeDVhYXZkYTIyZWZsZWF0eDV2YXdlYXRhcHp3YXBhc3R4ZCIg
-dGltZXN0YW1wPSIxNTg2Mzc4MDY2IiBndWlkPSIwYTQ3ZjVkOC03Y2FmLTRkMWQtYWNmZi01NDYy
-ZWI5Y2UxZDQiPjM3MTwva2V5PjwvZm9yZWlnbi1rZXlzPjxyZWYtdHlwZSBuYW1lPSJKb3VybmFs
-IEFydGljbGUiPjE3PC9yZWYtdHlwZT48Y29udHJpYnV0b3JzPjxhdXRob3JzPjxhdXRob3I+TWFs
-aGVpcm9zLUdhcmRlLCBOPC9hdXRob3I+PGF1dGhvcj5HYXJkw6ksIEE8L2F1dGhvcj48L2F1dGhv
-cnM+PC9jb250cmlidXRvcnM+PHRpdGxlcz48dGl0bGU+RnJhZ21lbnRhdGlvbiBhcyBhIHBvc3Np
-YmxlIGV2b2x1dGlvbmFyeSBwcm9jZXNzIGluIHRoZSBnZW51cyBMdXp1bGEgREM8L3RpdGxlPjxz
-ZWNvbmRhcnktdGl0bGU+R2VuZXRpY2EgSWJlcmljYTwvc2Vjb25kYXJ5LXRpdGxlPjwvdGl0bGVz
-PjxwZXJpb2RpY2FsPjxmdWxsLXRpdGxlPkdlbmV0aWNhIEliZXJpY2E8L2Z1bGwtdGl0bGU+PC9w
-ZXJpb2RpY2FsPjxwYWdlcz4yNTctNjI8L3BhZ2VzPjx2b2x1bWU+Mjwvdm9sdW1lPjxkYXRlcz48
-eWVhcj4xOTUwPC95ZWFyPjwvZGF0ZXM+PHVybHM+PC91cmxzPjwvcmVjb3JkPjwvQ2l0ZT48Q2l0
-ZT48QXV0aG9yPkZhdWxrbmVyPC9BdXRob3I+PFllYXI+MTk3MjwvWWVhcj48UmVjTnVtPjM3OTwv
-UmVjTnVtPjxyZWNvcmQ+PHJlYy1udW1iZXI+Mzc5PC9yZWMtbnVtYmVyPjxmb3JlaWduLWtleXM+
-PGtleSBhcHA9IkVOIiBkYi1pZD0icHN4NWFhdmRhMjJlZmxlYXR4NXZhd2VhdGFwendhcGFzdHhk
-IiB0aW1lc3RhbXA9IjE1ODY5MzExNjgiIGd1aWQ9ImE4ZjgyNjYzLTRiYzQtNDY5YS05ZjI1LWQz
-NThmN2QyNWRkMCI+Mzc5PC9rZXk+PC9mb3JlaWduLWtleXM+PHJlZi10eXBlIG5hbWU9IkpvdXJu
-YWwgQXJ0aWNsZSI+MTc8L3JlZi10eXBlPjxjb250cmlidXRvcnM+PGF1dGhvcnM+PGF1dGhvcj5G
-YXVsa25lciwgSlM8L2F1dGhvcj48L2F1dGhvcnM+PC9jb250cmlidXRvcnM+PHRpdGxlcz48dGl0
-bGU+Q2hyb21vc29tZSBzdHVkaWVzIG9uIENhcmV4IHNlY3Rpb24gQWN1dGFlIGluIG5vcnRoLXdl
-c3QgRXVyb3BlPC90aXRsZT48c2Vjb25kYXJ5LXRpdGxlPkJvdGFuaWNhbCBKb3VybmFsIG9mIHRo
-ZSBMaW5uZWFuIFNvY2lldHk8L3NlY29uZGFyeS10aXRsZT48L3RpdGxlcz48cGVyaW9kaWNhbD48
-ZnVsbC10aXRsZT5Cb3RhbmljYWwgSm91cm5hbCBvZiB0aGUgTGlubmVhbiBTb2NpZXR5PC9mdWxs
-LXRpdGxlPjwvcGVyaW9kaWNhbD48cGFnZXM+MjcxLTMwMTwvcGFnZXM+PHZvbHVtZT42NTwvdm9s
-dW1lPjxudW1iZXI+MzwvbnVtYmVyPjxkYXRlcz48eWVhcj4xOTcyPC95ZWFyPjwvZGF0ZXM+PGlz
-Ym4+MTA5NS04MzM5PC9pc2JuPjx1cmxzPjwvdXJscz48L3JlY29yZD48L0NpdGU+PENpdGU+PEF1
-dGhvcj5Db3BlPC9BdXRob3I+PFllYXI+MTk4NTwvWWVhcj48UmVjTnVtPjM4MDwvUmVjTnVtPjxy
-ZWNvcmQ+PHJlYy1udW1iZXI+MzgwPC9yZWMtbnVtYmVyPjxmb3JlaWduLWtleXM+PGtleSBhcHA9
-IkVOIiBkYi1pZD0icHN4NWFhdmRhMjJlZmxlYXR4NXZhd2VhdGFwendhcGFzdHhkIiB0aW1lc3Rh
-bXA9IjE1ODY5MzExNjgiIGd1aWQ9Ijk3YTQxYWQ1LTdjNWQtNGFmOC05YTM2LWM5ZjFlZDdjMmE5
-NiI+MzgwPC9rZXk+PC9mb3JlaWduLWtleXM+PHJlZi10eXBlIG5hbWU9IkNvbmZlcmVuY2UgUHJv
-Y2VlZGluZ3MiPjEwPC9yZWYtdHlwZT48Y29udHJpYnV0b3JzPjxhdXRob3JzPjxhdXRob3I+Q29w
-ZSwgVEE8L2F1dGhvcj48L2F1dGhvcnM+PC9jb250cmlidXRvcnM+PHRpdGxlcz48dGl0bGU+Q3l0
-b2xvZ3kgYW5kIGh5YnJpZGl6YXRpb24gaW4gdGhlIEp1bmN1cyBidWZvbml1cyBMLiBhZ2dyZWdh
-dGUgaW4gd2VzdGVybiBFdXJvcGU8L3RpdGxlPjxzZWNvbmRhcnktdGl0bGU+V2F0c29uaWE8L3Nl
-Y29uZGFyeS10aXRsZT48L3RpdGxlcz48ZGF0ZXM+PHllYXI+MTk4NTwveWVhcj48L2RhdGVzPjxw
-dWJsaXNoZXI+Q2l0ZXNlZXI8L3B1Ymxpc2hlcj48dXJscz48L3VybHM+PC9yZWNvcmQ+PC9DaXRl
-PjwvRW5kTm90ZT5=
-</w:fldData>
-        </w:fldChar>
-      </w:r>
-      <w:r>
-        <w:rPr>
-          <w:rFonts w:cstheme="minorHAnsi"/>
-          <w:sz w:val="22"/>
-          <w:szCs w:val="22"/>
-        </w:rPr>
-        <w:instrText xml:space="preserve"> ADDIN EN.CITE.DATA </w:instrText>
-      </w:r>
-      <w:r>
-        <w:rPr>
-          <w:rFonts w:cstheme="minorHAnsi"/>
-          <w:sz w:val="22"/>
-          <w:szCs w:val="22"/>
-        </w:rPr>
-      </w:r>
-      <w:r>
-        <w:rPr>
-          <w:rFonts w:cstheme="minorHAnsi"/>
-          <w:sz w:val="22"/>
-          <w:szCs w:val="22"/>
-        </w:rPr>
-        <w:fldChar w:fldCharType="end"/>
-      </w:r>
-      <w:r>
-        <w:rPr>
-          <w:rFonts w:cstheme="minorHAnsi"/>
-          <w:sz w:val="22"/>
-          <w:szCs w:val="22"/>
-        </w:rPr>
-      </w:r>
-      <w:r>
-        <w:rPr>
-          <w:rFonts w:cstheme="minorHAnsi"/>
-          <w:sz w:val="22"/>
-          <w:szCs w:val="22"/>
-        </w:rPr>
-        <w:fldChar w:fldCharType="separate"/>
-      </w:r>
-      <w:r>
-        <w:rPr>
-          <w:rFonts w:cstheme="minorHAnsi"/>
-          <w:noProof/>
-          <w:sz w:val="22"/>
-          <w:szCs w:val="22"/>
-        </w:rPr>
-        <w:t>(23-26)</w:t>
-      </w:r>
-      <w:r>
-        <w:rPr>
-          <w:rFonts w:cstheme="minorHAnsi"/>
-          <w:sz w:val="22"/>
-          <w:szCs w:val="22"/>
-        </w:rPr>
-        <w:fldChar w:fldCharType="end"/>
-      </w:r>
-      <w:r>
-        <w:rPr>
-          <w:rFonts w:cstheme="minorHAnsi"/>
-          <w:sz w:val="22"/>
-          <w:szCs w:val="22"/>
-        </w:rPr>
-        <w:t>.</w:t>
-      </w:r>
-      <w:r>
-        <w:rPr>
-          <w:rFonts w:cstheme="minorHAnsi"/>
-          <w:sz w:val="22"/>
-          <w:szCs w:val="22"/>
-        </w:rPr>
-        <w:t xml:space="preserve"> </w:t>
-      </w:r>
-      <w:r>
-        <w:rPr>
-          <w:rFonts w:cstheme="minorHAnsi"/>
-          <w:sz w:val="22"/>
-          <w:szCs w:val="22"/>
-        </w:rPr>
-        <w:t xml:space="preserve">Therefore, holocentricity has </w:t>
-      </w:r>
-      <w:r>
-        <w:rPr>
-          <w:rFonts w:cstheme="minorHAnsi"/>
-          <w:sz w:val="22"/>
-          <w:szCs w:val="22"/>
-        </w:rPr>
-        <w:t xml:space="preserve">the </w:t>
-      </w:r>
-      <w:r>
-        <w:rPr>
-          <w:rFonts w:cstheme="minorHAnsi"/>
-          <w:sz w:val="22"/>
-          <w:szCs w:val="22"/>
-        </w:rPr>
-        <w:t>potential to reduce or eliminate selective pressure against chromosom</w:t>
-      </w:r>
-      <w:r>
-        <w:rPr>
-          <w:rFonts w:cstheme="minorHAnsi"/>
-          <w:sz w:val="22"/>
-          <w:szCs w:val="22"/>
-        </w:rPr>
-        <w:t>al</w:t>
-      </w:r>
-      <w:r>
-        <w:rPr>
-          <w:rFonts w:cstheme="minorHAnsi"/>
-          <w:sz w:val="22"/>
-          <w:szCs w:val="22"/>
-        </w:rPr>
-        <w:t xml:space="preserve"> rearrangements. This </w:t>
-      </w:r>
-      <w:r>
-        <w:rPr>
-          <w:rFonts w:cstheme="minorHAnsi"/>
-          <w:sz w:val="22"/>
-          <w:szCs w:val="22"/>
-        </w:rPr>
-        <w:t xml:space="preserve">should lead to higher rates of chromosome number evolution in clades with holocentric chromosomes relative to clades with monocentric </w:t>
-      </w:r>
-      <w:r>
-        <w:rPr>
-          <w:rFonts w:cstheme="minorHAnsi"/>
-          <w:sz w:val="22"/>
-          <w:szCs w:val="22"/>
-        </w:rPr>
-        <w:t>chromosomes</w:t>
-      </w:r>
-      <w:r>
-        <w:rPr>
-          <w:rFonts w:cstheme="minorHAnsi"/>
-          <w:sz w:val="22"/>
-          <w:szCs w:val="22"/>
-        </w:rPr>
-        <w:t>.</w:t>
-      </w:r>
-      <w:r>
-        <w:rPr>
-          <w:rFonts w:cstheme="minorHAnsi"/>
-          <w:sz w:val="22"/>
-          <w:szCs w:val="22"/>
-        </w:rPr>
-        <w:t xml:space="preserve"> </w:t>
-      </w:r>
-      <w:r>
-        <w:rPr>
-          <w:rFonts w:cstheme="minorHAnsi"/>
-          <w:sz w:val="22"/>
-          <w:szCs w:val="22"/>
-        </w:rPr>
-        <w:t xml:space="preserve"> </w:t>
-      </w:r>
-      <w:r>
-        <w:rPr>
-          <w:rFonts w:cstheme="minorHAnsi"/>
-          <w:sz w:val="22"/>
-          <w:szCs w:val="22"/>
-        </w:rPr>
-        <w:t xml:space="preserve">However, results from studies of individual holocentric clades have been mixed, with some clades showing great variation </w:t>
-      </w:r>
-      <w:r>
-        <w:rPr>
-          <w:rFonts w:cstheme="minorHAnsi"/>
-          <w:sz w:val="22"/>
-          <w:szCs w:val="22"/>
-        </w:rPr>
-        <w:fldChar w:fldCharType="begin"/>
-      </w:r>
-      <w:r>
-        <w:rPr>
-          <w:rFonts w:cstheme="minorHAnsi"/>
-          <w:sz w:val="22"/>
-          <w:szCs w:val="22"/>
-        </w:rPr>
-        <w:instrText xml:space="preserve"> ADDIN EN.CITE &lt;EndNote&gt;&lt;Cite&gt;&lt;Author&gt;Escudero&lt;/Author&gt;&lt;Year&gt;2012&lt;/Year&gt;&lt;RecNum&gt;374&lt;/RecNum&gt;&lt;DisplayText&gt;(27, 28)&lt;/DisplayText&gt;&lt;record&gt;&lt;rec-number&gt;374&lt;/rec-number&gt;&lt;foreign-keys&gt;&lt;key app="EN" db-id="psx5aavda22efleatx5vaweatapzwapastxd" timestamp="1586378438" guid="93585c86-44db-45a1-a919-9418be099a51"&gt;374&lt;/key&gt;&lt;/foreign-keys&gt;&lt;ref-type name="Journal Article"&gt;17&lt;/ref-type&gt;&lt;contributors&gt;&lt;authors&gt;&lt;author&gt;Escudero, Marcial&lt;/author&gt;&lt;author&gt;Hipp, Andrew L&lt;/author&gt;&lt;author&gt;Hansen, Thomas F&lt;/author&gt;&lt;author&gt;Voje, Kjetil L&lt;/author&gt;&lt;author&gt;Luceño, Modesto&lt;/author&gt;&lt;/authors&gt;&lt;/contributors&gt;&lt;titles&gt;&lt;title&gt;Selection and inertia in the evolution of holocentric chromosomes in sedges (Carex, Cyperaceae)&lt;/title&gt;&lt;secondary-title&gt;New Phytologist&lt;/secondary-title&gt;&lt;/titles&gt;&lt;periodical&gt;&lt;full-title&gt;New Phytologist&lt;/full-title&gt;&lt;/periodical&gt;&lt;pages&gt;237-247&lt;/pages&gt;&lt;volume&gt;195&lt;/volume&gt;&lt;number&gt;1&lt;/number&gt;&lt;dates&gt;&lt;year&gt;2012&lt;/year&gt;&lt;/dates&gt;&lt;isbn&gt;0028-646X&lt;/isbn&gt;&lt;urls&gt;&lt;/urls&gt;&lt;/record&gt;&lt;/Cite&gt;&lt;Cite&gt;&lt;Author&gt;Schneider&lt;/Author&gt;&lt;Year&gt;2009&lt;/Year&gt;&lt;RecNum&gt;2822&lt;/RecNum&gt;&lt;record&gt;&lt;rec-number&gt;2822&lt;/rec-number&gt;&lt;foreign-keys&gt;&lt;key app="EN" db-id="20tzrfeaqpde50e5e2dvtwp7sr5fsss0txe9" timestamp="1589996148"&gt;2822&lt;/key&gt;&lt;/foreign-keys&gt;&lt;ref-type name="Journal Article"&gt;17&lt;/ref-type&gt;&lt;contributors&gt;&lt;authors&gt;&lt;author&gt;Schneider, Marielle Cristina&lt;/author&gt;&lt;author&gt;Zacaro, Adilson Ariza&lt;/author&gt;&lt;author&gt;Pinto-da-Rocha, Ricardo&lt;/author&gt;&lt;author&gt;Candido, Denise Maria&lt;/author&gt;&lt;author&gt;Cella, Doralice Maria&lt;/author&gt;&lt;/authors&gt;&lt;/contributors&gt;&lt;titles&gt;&lt;title&gt;Complex meiotic configuration of the holocentric chromosomes: the intriguing case of the scorpion Tityus bahiensis&lt;/title&gt;&lt;secondary-title&gt;Chromosome Research&lt;/secondary-title&gt;&lt;/titles&gt;&lt;periodical&gt;&lt;full-title&gt;Chromosome Research&lt;/full-title&gt;&lt;/periodical&gt;&lt;pages&gt;883-898&lt;/pages&gt;&lt;volume&gt;17&lt;/volume&gt;&lt;number&gt;7&lt;/number&gt;&lt;dates&gt;&lt;year&gt;2009&lt;/year&gt;&lt;/dates&gt;&lt;isbn&gt;0967-3849&lt;/isbn&gt;&lt;urls&gt;&lt;/urls&gt;&lt;/record&gt;&lt;/Cite&gt;&lt;/EndNote&gt;</w:instrText>
-      </w:r>
-      <w:r>
-        <w:rPr>
-          <w:rFonts w:cstheme="minorHAnsi"/>
-          <w:sz w:val="22"/>
-          <w:szCs w:val="22"/>
-        </w:rPr>
-        <w:fldChar w:fldCharType="separate"/>
-      </w:r>
-      <w:r>
-        <w:rPr>
-          <w:rFonts w:cstheme="minorHAnsi"/>
-          <w:noProof/>
-          <w:sz w:val="22"/>
-          <w:szCs w:val="22"/>
-        </w:rPr>
-        <w:t>(27, 28)</w:t>
-      </w:r>
-      <w:r>
-        <w:rPr>
-          <w:rFonts w:cstheme="minorHAnsi"/>
-          <w:sz w:val="22"/>
-          <w:szCs w:val="22"/>
-        </w:rPr>
-        <w:fldChar w:fldCharType="end"/>
-      </w:r>
-      <w:r>
-        <w:rPr>
-          <w:rFonts w:cstheme="minorHAnsi"/>
-          <w:sz w:val="22"/>
-          <w:szCs w:val="22"/>
-        </w:rPr>
-        <w:t xml:space="preserve"> and others being almost static</w:t>
-      </w:r>
-      <w:r>
-        <w:rPr>
-          <w:rFonts w:cstheme="minorHAnsi"/>
-          <w:sz w:val="22"/>
-          <w:szCs w:val="22"/>
-        </w:rPr>
-        <w:t xml:space="preserve"> </w:t>
-      </w:r>
-      <w:r>
-        <w:rPr>
-          <w:rFonts w:cstheme="minorHAnsi"/>
-          <w:sz w:val="22"/>
-          <w:szCs w:val="22"/>
-        </w:rPr>
-        <w:fldChar w:fldCharType="begin"/>
-      </w:r>
-      <w:r>
-        <w:rPr>
-          <w:rFonts w:cstheme="minorHAnsi"/>
-          <w:sz w:val="22"/>
-          <w:szCs w:val="22"/>
-        </w:rPr>
-        <w:instrText xml:space="preserve"> ADDIN EN.CITE &lt;EndNote&gt;&lt;Cite&gt;&lt;Author&gt;Panzera&lt;/Author&gt;&lt;Year&gt;1996&lt;/Year&gt;&lt;RecNum&gt;2824&lt;/RecNum&gt;&lt;DisplayText&gt;(29)&lt;/DisplayText&gt;&lt;record&gt;&lt;rec-number&gt;2824&lt;/rec-number&gt;&lt;foreign-keys&gt;&lt;key app="EN" db-id="20tzrfeaqpde50e5e2dvtwp7sr5fsss0txe9" timestamp="1589996301"&gt;2824&lt;/key&gt;&lt;/foreign-keys&gt;&lt;ref-type name="Journal Article"&gt;17&lt;/ref-type&gt;&lt;contributors&gt;&lt;authors&gt;&lt;author&gt;Panzera, Francisco&lt;/author&gt;&lt;author&gt;Pérez, Ruben&lt;/author&gt;&lt;author&gt;Hornos, Sonia&lt;/author&gt;&lt;author&gt;Panzera, Yanina&lt;/author&gt;&lt;author&gt;Cestau, Rosario&lt;/author&gt;&lt;author&gt;Delgado, Verónica&lt;/author&gt;&lt;author&gt;Nicolini, Paula&lt;/author&gt;&lt;/authors&gt;&lt;/contributors&gt;&lt;titles&gt;&lt;title&gt;Chromosome numbers in the Triatominae (Hemiptera-Reduviidae): a review&lt;/title&gt;&lt;secondary-title&gt;Memórias do Instituto Oswaldo Cruz&lt;/secondary-title&gt;&lt;/titles&gt;&lt;periodical&gt;&lt;full-title&gt;Memórias do Instituto Oswaldo Cruz&lt;/full-title&gt;&lt;/periodical&gt;&lt;pages&gt;515-518&lt;/pages&gt;&lt;volume&gt;91&lt;/volume&gt;&lt;number&gt;4&lt;/number&gt;&lt;dates&gt;&lt;year&gt;1996&lt;/year&gt;&lt;/dates&gt;&lt;isbn&gt;0074-0276&lt;/isbn&gt;&lt;urls&gt;&lt;/urls&gt;&lt;/record&gt;&lt;/Cite&gt;&lt;/EndNote&gt;</w:instrText>
-      </w:r>
-      <w:r>
-        <w:rPr>
-          <w:rFonts w:cstheme="minorHAnsi"/>
-          <w:sz w:val="22"/>
-          <w:szCs w:val="22"/>
-        </w:rPr>
-        <w:fldChar w:fldCharType="separate"/>
-      </w:r>
-      <w:r>
-        <w:rPr>
-          <w:rFonts w:cstheme="minorHAnsi"/>
-          <w:noProof/>
-          <w:sz w:val="22"/>
-          <w:szCs w:val="22"/>
-        </w:rPr>
-        <w:t>(29)</w:t>
-      </w:r>
-      <w:r>
-        <w:rPr>
-          <w:rFonts w:cstheme="minorHAnsi"/>
-          <w:sz w:val="22"/>
-          <w:szCs w:val="22"/>
-        </w:rPr>
-        <w:fldChar w:fldCharType="end"/>
-      </w:r>
-      <w:r>
-        <w:rPr>
-          <w:rFonts w:cstheme="minorHAnsi"/>
-          <w:sz w:val="22"/>
-          <w:szCs w:val="22"/>
-        </w:rPr>
-        <w:t>.</w:t>
-      </w:r>
-    </w:p>
-    <w:p>
-      <w:pPr>
-        <w:spacing w:after="0" w:line="480" w:lineRule="auto"/>
-        <w:rPr>
-          <w:rFonts w:cstheme="minorHAnsi"/>
-          <w:sz w:val="22"/>
-          <w:szCs w:val="22"/>
-        </w:rPr>
-      </w:pPr>
-    </w:p>
-    <w:p>
-      <w:pPr>
-        <w:spacing w:after="0" w:line="480" w:lineRule="auto"/>
-        <w:rPr>
-          <w:rFonts w:cstheme="minorHAnsi"/>
-          <w:sz w:val="22"/>
-          <w:szCs w:val="22"/>
-        </w:rPr>
-      </w:pPr>
-      <w:r>
-        <w:rPr>
-          <w:rFonts w:cstheme="minorHAnsi"/>
-          <w:sz w:val="22"/>
-          <w:szCs w:val="22"/>
-        </w:rPr>
-        <w:t xml:space="preserve">If holocentric clades have higher rates of chromosome </w:t>
-      </w:r>
-      <w:r>
-        <w:rPr>
-          <w:rFonts w:cstheme="minorHAnsi"/>
-          <w:sz w:val="22"/>
-          <w:szCs w:val="22"/>
-        </w:rPr>
-        <w:t xml:space="preserve">number </w:t>
-      </w:r>
-      <w:r>
-        <w:rPr>
-          <w:rFonts w:cstheme="minorHAnsi"/>
-          <w:sz w:val="22"/>
-          <w:szCs w:val="22"/>
-        </w:rPr>
-        <w:t>evolution, we might expect holocentric species to exhibit higher chromosome number. Anecdotal evidence does seem to suggest that some of the highest chromosome numbers observed are in clades with holocentric chromosomes. For instance, in insect</w:t>
-      </w:r>
-      <w:r>
-        <w:rPr>
-          <w:rFonts w:cstheme="minorHAnsi"/>
-          <w:sz w:val="22"/>
-          <w:szCs w:val="22"/>
-        </w:rPr>
-        <w:t>s,</w:t>
-      </w:r>
-      <w:r>
-        <w:rPr>
-          <w:rFonts w:cstheme="minorHAnsi"/>
-          <w:sz w:val="22"/>
-          <w:szCs w:val="22"/>
-        </w:rPr>
-        <w:t xml:space="preserve"> the highest chromosome numbers are observed in the holocentric </w:t>
-      </w:r>
-      <w:r>
-        <w:rPr>
-          <w:rFonts w:cstheme="minorHAnsi"/>
-          <w:sz w:val="22"/>
-          <w:szCs w:val="22"/>
-        </w:rPr>
-        <w:t>order, L</w:t>
-      </w:r>
-      <w:r>
-        <w:rPr>
-          <w:rFonts w:cstheme="minorHAnsi"/>
-          <w:sz w:val="22"/>
-          <w:szCs w:val="22"/>
-        </w:rPr>
-        <w:t>epidoptera</w:t>
-      </w:r>
-      <w:r>
-        <w:rPr>
-          <w:rFonts w:cstheme="minorHAnsi"/>
-          <w:sz w:val="22"/>
-          <w:szCs w:val="22"/>
-        </w:rPr>
-        <w:t xml:space="preserve"> </w:t>
-      </w:r>
-      <w:r>
-        <w:rPr>
-          <w:rFonts w:cstheme="minorHAnsi"/>
-          <w:sz w:val="22"/>
-          <w:szCs w:val="22"/>
-        </w:rPr>
-        <w:fldChar w:fldCharType="begin"/>
-      </w:r>
-      <w:r>
-        <w:rPr>
-          <w:rFonts w:cstheme="minorHAnsi"/>
-          <w:sz w:val="22"/>
-          <w:szCs w:val="22"/>
-        </w:rPr>
-        <w:instrText xml:space="preserve"> ADDIN EN.CITE &lt;EndNote&gt;&lt;Cite&gt;&lt;Author&gt;Blackmon&lt;/Author&gt;&lt;Year&gt;2017&lt;/Year&gt;&lt;RecNum&gt;2533&lt;/RecNum&gt;&lt;DisplayText&gt;(6)&lt;/DisplayText&gt;&lt;record&gt;&lt;rec-number&gt;2533&lt;/rec-number&gt;&lt;foreign-keys&gt;&lt;key app="EN" db-id="20tzrfeaqpde50e5e2dvtwp7sr5fsss0txe9" timestamp="1473713007"&gt;2533&lt;/key&gt;&lt;/foreign-keys&gt;&lt;ref-type name="Journal Article"&gt;17&lt;/ref-type&gt;&lt;contributors&gt;&lt;authors&gt;&lt;author&gt;Blackmon, Heath&lt;/author&gt;&lt;author&gt;Ross, Laura&lt;/author&gt;&lt;author&gt;Bachtrog, Doris&lt;/author&gt;&lt;/authors&gt;&lt;/contributors&gt;&lt;titles&gt;&lt;title&gt;Sex Determination, Sex Chromosomes, and Karyotype Evolution in Insects&lt;/title&gt;&lt;secondary-title&gt;Journal of Heredity&lt;/secondary-title&gt;&lt;/titles&gt;&lt;periodical&gt;&lt;full-title&gt;Journal of Heredity&lt;/full-title&gt;&lt;abbr-1&gt;J Hered&lt;/abbr-1&gt;&lt;/periodical&gt;&lt;pages&gt;78-93&lt;/pages&gt;&lt;volume&gt;108&lt;/volume&gt;&lt;number&gt;1&lt;/number&gt;&lt;edition&gt;August 20, 2016&lt;/edition&gt;&lt;dates&gt;&lt;year&gt;2017&lt;/year&gt;&lt;/dates&gt;&lt;urls&gt;&lt;/urls&gt;&lt;electronic-resource-num&gt;10.1093/jhered/esw047&lt;/electronic-resource-num&gt;&lt;/record&gt;&lt;/Cite&gt;&lt;/EndNote&gt;</w:instrText>
-      </w:r>
-      <w:r>
-        <w:rPr>
-          <w:rFonts w:cstheme="minorHAnsi"/>
-          <w:sz w:val="22"/>
-          <w:szCs w:val="22"/>
-        </w:rPr>
-        <w:fldChar w:fldCharType="separate"/>
-      </w:r>
-      <w:r>
-        <w:rPr>
-          <w:rFonts w:cstheme="minorHAnsi"/>
           <w:noProof/>
           <w:sz w:val="22"/>
           <w:szCs w:val="22"/>
@@ -3802,90 +2610,9 @@
           <w:sz w:val="22"/>
           <w:szCs w:val="22"/>
         </w:rPr>
-        <w:fldChar w:fldCharType="end"/>
-      </w:r>
-      <w:r>
-        <w:rPr>
-          <w:rFonts w:cstheme="minorHAnsi"/>
-          <w:sz w:val="22"/>
-          <w:szCs w:val="22"/>
-        </w:rPr>
-        <w:t>. However, initial analyses have found no significant difference in</w:t>
-      </w:r>
-      <w:r>
-        <w:rPr>
-          <w:rFonts w:cstheme="minorHAnsi"/>
-          <w:sz w:val="22"/>
-          <w:szCs w:val="22"/>
-        </w:rPr>
-        <w:t xml:space="preserve"> </w:t>
-      </w:r>
-      <w:r>
-        <w:rPr>
-          <w:rFonts w:cstheme="minorHAnsi"/>
-          <w:sz w:val="22"/>
-          <w:szCs w:val="22"/>
-        </w:rPr>
-        <w:t>chromosome number among holocentric and monocentric clades of insects</w:t>
-      </w:r>
-      <w:r>
-        <w:rPr>
-          <w:rFonts w:cstheme="minorHAnsi"/>
-          <w:sz w:val="22"/>
-          <w:szCs w:val="22"/>
-        </w:rPr>
-        <w:t xml:space="preserve"> </w:t>
-      </w:r>
-      <w:r>
-        <w:rPr>
-          <w:rFonts w:cstheme="minorHAnsi"/>
-          <w:sz w:val="22"/>
-          <w:szCs w:val="22"/>
-        </w:rPr>
-        <w:fldChar w:fldCharType="begin"/>
-      </w:r>
-      <w:r>
-        <w:rPr>
-          <w:rFonts w:cstheme="minorHAnsi"/>
-          <w:sz w:val="22"/>
-          <w:szCs w:val="22"/>
-        </w:rPr>
-        <w:instrText xml:space="preserve"> ADDIN EN.CITE &lt;EndNote&gt;&lt;Cite&gt;&lt;Author&gt;Blackmon&lt;/Author&gt;&lt;Year&gt;2017&lt;/Year&gt;&lt;RecNum&gt;290&lt;/RecNum&gt;&lt;DisplayText&gt;(6)&lt;/DisplayText&gt;&lt;record&gt;&lt;rec-number&gt;290&lt;/rec-number&gt;&lt;foreign-keys&gt;&lt;key app="EN" db-id="psx5aavda22efleatx5vaweatapzwapastxd" timestamp="1582613936" guid="0ef4fadf-76a6-4d59-bfe2-ed8577897638"&gt;290&lt;/key&gt;&lt;/foreign-keys&gt;&lt;ref-type name="Journal Article"&gt;17&lt;/ref-type&gt;&lt;contributors&gt;&lt;authors&gt;&lt;author&gt;Blackmon, Heath&lt;/author&gt;&lt;author&gt;Ross, Laura&lt;/author&gt;&lt;author&gt;Bachtrog, Doris&lt;/author&gt;&lt;/authors&gt;&lt;/contributors&gt;&lt;titles&gt;&lt;title&gt;Sex Determination, Sex Chromosomes, and Karyotype Evolution in Insects&lt;/title&gt;&lt;secondary-title&gt;Journal of Heredity&lt;/secondary-title&gt;&lt;/titles&gt;&lt;periodical&gt;&lt;full-title&gt;Journal of Heredity&lt;/full-title&gt;&lt;/periodical&gt;&lt;pages&gt;78-93&lt;/pages&gt;&lt;volume&gt;108&lt;/volume&gt;&lt;number&gt;1&lt;/number&gt;&lt;dates&gt;&lt;year&gt;2017&lt;/year&gt;&lt;/dates&gt;&lt;isbn&gt;0022-1503&lt;/isbn&gt;&lt;urls&gt;&lt;/urls&gt;&lt;/record&gt;&lt;/Cite&gt;&lt;/EndNote&gt;</w:instrText>
-      </w:r>
-      <w:r>
-        <w:rPr>
-          <w:rFonts w:cstheme="minorHAnsi"/>
-          <w:sz w:val="22"/>
-          <w:szCs w:val="22"/>
-        </w:rPr>
-        <w:fldChar w:fldCharType="separate"/>
-      </w:r>
-      <w:r>
-        <w:rPr>
-          <w:rFonts w:cstheme="minorHAnsi"/>
-          <w:noProof/>
-          <w:sz w:val="22"/>
-          <w:szCs w:val="22"/>
-        </w:rPr>
-        <w:t>(6)</w:t>
-      </w:r>
-      <w:r>
-        <w:rPr>
-          <w:rFonts w:cstheme="minorHAnsi"/>
-          <w:sz w:val="22"/>
-          <w:szCs w:val="22"/>
-        </w:rPr>
-        <w:fldChar w:fldCharType="end"/>
-      </w:r>
-      <w:r>
-        <w:rPr>
-          <w:rFonts w:cstheme="minorHAnsi"/>
-          <w:sz w:val="22"/>
-          <w:szCs w:val="22"/>
-        </w:rPr>
         <w:t xml:space="preserve">. This previous study was limited to an order level analysis and </w:t>
       </w:r>
-      <w:del w:id="12" w:author="Heath Blackmon" w:date="2020-08-16T13:16:00Z">
+      <w:del w:id="19" w:author="Heath Blackmon" w:date="2020-08-16T13:16:00Z">
         <w:r>
           <w:rPr>
             <w:rFonts w:cstheme="minorHAnsi"/>
@@ -3895,7 +2622,7 @@
           <w:delText>looked only for an absolute difference in</w:delText>
         </w:r>
       </w:del>
-      <w:ins w:id="13" w:author="Heath Blackmon" w:date="2020-08-16T13:16:00Z">
+      <w:ins w:id="20" w:author="Heath Blackmon" w:date="2020-08-16T13:16:00Z">
         <w:r>
           <w:rPr>
             <w:rFonts w:cstheme="minorHAnsi"/>
@@ -3913,7 +2640,7 @@
         </w:rPr>
         <w:t xml:space="preserve"> chromosome number </w:t>
       </w:r>
-      <w:del w:id="14" w:author="Heath Blackmon" w:date="2020-08-16T13:16:00Z">
+      <w:del w:id="21" w:author="Heath Blackmon" w:date="2020-08-16T13:16:00Z">
         <w:r>
           <w:rPr>
             <w:rFonts w:cstheme="minorHAnsi"/>
@@ -3923,7 +2650,7 @@
           <w:delText xml:space="preserve">between </w:delText>
         </w:r>
       </w:del>
-      <w:ins w:id="15" w:author="Heath Blackmon" w:date="2020-08-16T13:16:00Z">
+      <w:ins w:id="22" w:author="Heath Blackmon" w:date="2020-08-16T13:16:00Z">
         <w:r>
           <w:rPr>
             <w:rFonts w:cstheme="minorHAnsi"/>
@@ -3949,7 +2676,7 @@
         </w:rPr>
         <w:t>monocentric and holocentric clades</w:t>
       </w:r>
-      <w:ins w:id="16" w:author="Heath Blackmon" w:date="2020-08-16T13:16:00Z">
+      <w:ins w:id="23" w:author="Heath Blackmon" w:date="2020-08-16T13:16:00Z">
         <w:r>
           <w:rPr>
             <w:rFonts w:cstheme="minorHAnsi"/>
@@ -3959,7 +2686,7 @@
           <w:t xml:space="preserve"> wa</w:t>
         </w:r>
       </w:ins>
-      <w:ins w:id="17" w:author="Heath Blackmon" w:date="2020-08-16T13:17:00Z">
+      <w:ins w:id="24" w:author="Heath Blackmon" w:date="2020-08-16T13:17:00Z">
         <w:r>
           <w:rPr>
             <w:rFonts w:cstheme="minorHAnsi"/>
@@ -4225,225 +2952,10 @@
       <w:r>
         <w:rPr>
           <w:rFonts w:asciiTheme="minorHAnsi" w:hAnsiTheme="minorHAnsi" w:cstheme="minorHAnsi"/>
-          <w:sz w:val="22"/>
-        </w:rPr>
-        <w:fldChar w:fldCharType="begin">
-          <w:fldData xml:space="preserve">PEVuZE5vdGU+PENpdGU+PEF1dGhvcj5Nb3JhPC9BdXRob3I+PFllYXI+MjAxMTwvWWVhcj48UmVj
-TnVtPjM5MDwvUmVjTnVtPjxEaXNwbGF5VGV4dD4oNiwgMzAtMzMpPC9EaXNwbGF5VGV4dD48cmVj
-b3JkPjxyZWMtbnVtYmVyPjM5MDwvcmVjLW51bWJlcj48Zm9yZWlnbi1rZXlzPjxrZXkgYXBwPSJF
-TiIgZGItaWQ9InBzeDVhYXZkYTIyZWZsZWF0eDV2YXdlYXRhcHp3YXBhc3R4ZCIgdGltZXN0YW1w
-PSIxNTg2OTMxOTk2IiBndWlkPSJmZDBjYWIzMi05ODQzLTQ3MTctODJlNC0zODZiYWNmYzMwMmYi
-PjM5MDwva2V5PjwvZm9yZWlnbi1rZXlzPjxyZWYtdHlwZSBuYW1lPSJKb3VybmFsIEFydGljbGUi
-PjE3PC9yZWYtdHlwZT48Y29udHJpYnV0b3JzPjxhdXRob3JzPjxhdXRob3I+TW9yYSwgQ2FtaWxv
-PC9hdXRob3I+PGF1dGhvcj5UaXR0ZW5zb3IsIERlcmVrIFA8L2F1dGhvcj48YXV0aG9yPkFkbCwg
-U2luYTwvYXV0aG9yPjxhdXRob3I+U2ltcHNvbiwgQWxhc3RhaXIgR0I8L2F1dGhvcj48YXV0aG9y
-Pldvcm0sIEJvcmlzPC9hdXRob3I+PC9hdXRob3JzPjwvY29udHJpYnV0b3JzPjx0aXRsZXM+PHRp
-dGxlPkhvdyBtYW55IHNwZWNpZXMgYXJlIHRoZXJlIG9uIEVhcnRoIGFuZCBpbiB0aGUgb2NlYW4/
-PC90aXRsZT48c2Vjb25kYXJ5LXRpdGxlPlBMb1MgYmlvbG9neTwvc2Vjb25kYXJ5LXRpdGxlPjwv
-dGl0bGVzPjxwZXJpb2RpY2FsPjxmdWxsLXRpdGxlPlBMb1MgQmlvbG9neTwvZnVsbC10aXRsZT48
-L3BlcmlvZGljYWw+PHZvbHVtZT45PC92b2x1bWU+PG51bWJlcj44PC9udW1iZXI+PGRhdGVzPjx5
-ZWFyPjIwMTE8L3llYXI+PC9kYXRlcz48dXJscz48L3VybHM+PC9yZWNvcmQ+PC9DaXRlPjxDaXRl
-PjxBdXRob3I+Um9zczwvQXV0aG9yPjxZZWFyPjIwMTU8L1llYXI+PFJlY051bT40MjA8L1JlY051
-bT48cmVjb3JkPjxyZWMtbnVtYmVyPjQyMDwvcmVjLW51bWJlcj48Zm9yZWlnbi1rZXlzPjxrZXkg
-YXBwPSJFTiIgZGItaWQ9InBzeDVhYXZkYTIyZWZsZWF0eDV2YXdlYXRhcHp3YXBhc3R4ZCIgdGlt
-ZXN0YW1wPSIxNTg3Nzk3MjkyIiBndWlkPSI1MjE4OTVjNS0xY2M5LTRiMzMtYjkzNC05ZjdkZjQ0
-MWRlNDkiPjQyMDwva2V5PjwvZm9yZWlnbi1rZXlzPjxyZWYtdHlwZSBuYW1lPSJKb3VybmFsIEFy
-dGljbGUiPjE3PC9yZWYtdHlwZT48Y29udHJpYnV0b3JzPjxhdXRob3JzPjxhdXRob3I+Um9zcywg
-TGF1cmE8L2F1dGhvcj48YXV0aG9yPkJsYWNrbW9uLCBIZWF0aDwvYXV0aG9yPjxhdXRob3I+TG9y
-aXRlLCBQZWRybzwvYXV0aG9yPjxhdXRob3I+R29raG1hbiwgVmxhZGltaXIgRTwvYXV0aG9yPjxh
-dXRob3I+SGFyZHksIE5hdGUgQjwvYXV0aG9yPjwvYXV0aG9ycz48L2NvbnRyaWJ1dG9ycz48dGl0
-bGVzPjx0aXRsZT5SZWNvbWJpbmF0aW9uLCBjaHJvbW9zb21lIG51bWJlciBhbmQgZXVzb2NpYWxp
-dHkgaW4gdGhlIEh5bWVub3B0ZXJhPC90aXRsZT48c2Vjb25kYXJ5LXRpdGxlPkpvdXJuYWwgb2Yg
-ZXZvbHV0aW9uYXJ5IGJpb2xvZ3k8L3NlY29uZGFyeS10aXRsZT48L3RpdGxlcz48cGVyaW9kaWNh
-bD48ZnVsbC10aXRsZT5Kb3VybmFsIG9mIGV2b2x1dGlvbmFyeSBiaW9sb2d5PC9mdWxsLXRpdGxl
-PjwvcGVyaW9kaWNhbD48cGFnZXM+MTA1LTExNjwvcGFnZXM+PHZvbHVtZT4yODwvdm9sdW1lPjxu
-dW1iZXI+MTwvbnVtYmVyPjxkYXRlcz48eWVhcj4yMDE1PC95ZWFyPjwvZGF0ZXM+PGlzYm4+MTAx
-MC0wNjFYPC9pc2JuPjx1cmxzPjwvdXJscz48L3JlY29yZD48L0NpdGU+PENpdGU+PEF1dGhvcj5W
-ZXJzaGluaW5hPC9BdXRob3I+PFllYXI+MjAxNzwvWWVhcj48UmVjTnVtPjQyMjwvUmVjTnVtPjxy
-ZWNvcmQ+PHJlYy1udW1iZXI+NDIyPC9yZWMtbnVtYmVyPjxmb3JlaWduLWtleXM+PGtleSBhcHA9
-IkVOIiBkYi1pZD0icHN4NWFhdmRhMjJlZmxlYXR4NXZhd2VhdGFwendhcGFzdHhkIiB0aW1lc3Rh
-bXA9IjE1ODc3OTczMzciIGd1aWQ9ImYyZDk2ZjM1LWZiNDUtNDgyOS1iYmM5LTQ3OTdmNmFhNjgw
-NiI+NDIyPC9rZXk+PC9mb3JlaWduLWtleXM+PHJlZi10eXBlIG5hbWU9IkpvdXJuYWwgQXJ0aWNs
-ZSI+MTc8L3JlZi10eXBlPjxjb250cmlidXRvcnM+PGF1dGhvcnM+PGF1dGhvcj5WZXJzaGluaW5h
-LCBBbGlzYSBPPC9hdXRob3I+PGF1dGhvcj5MdWtodGFub3YsIFZsYWRpbWlyIEE8L2F1dGhvcj48
-L2F1dGhvcnM+PC9jb250cmlidXRvcnM+PHRpdGxlcz48dGl0bGU+RXZvbHV0aW9uYXJ5IG1lY2hh
-bmlzbXMgb2YgcnVuYXdheSBjaHJvbW9zb21lIG51bWJlciBjaGFuZ2UgaW4gQWdyb2RpYWV0dXMg
-YnV0dGVyZmxpZXM8L3RpdGxlPjxzZWNvbmRhcnktdGl0bGU+U2NpZW50aWZpYyByZXBvcnRzPC9z
-ZWNvbmRhcnktdGl0bGU+PC90aXRsZXM+PHBlcmlvZGljYWw+PGZ1bGwtdGl0bGU+U2NpZW50aWZp
-YyBSZXBvcnRzPC9mdWxsLXRpdGxlPjwvcGVyaW9kaWNhbD48cGFnZXM+MS05PC9wYWdlcz48dm9s
-dW1lPjc8L3ZvbHVtZT48bnVtYmVyPjE8L251bWJlcj48ZGF0ZXM+PHllYXI+MjAxNzwveWVhcj48
-L2RhdGVzPjxpc2JuPjIwNDUtMjMyMjwvaXNibj48dXJscz48L3VybHM+PC9yZWNvcmQ+PC9DaXRl
-PjxDaXRlPjxBdXRob3I+Q29vazwvQXV0aG9yPjxZZWFyPjIwMDA8L1llYXI+PFJlY051bT40MjM8
-L1JlY051bT48cmVjb3JkPjxyZWMtbnVtYmVyPjQyMzwvcmVjLW51bWJlcj48Zm9yZWlnbi1rZXlz
-PjxrZXkgYXBwPSJFTiIgZGItaWQ9InBzeDVhYXZkYTIyZWZsZWF0eDV2YXdlYXRhcHp3YXBhc3R4
-ZCIgdGltZXN0YW1wPSIxNTg3Nzk3MzU0IiBndWlkPSI0OWNjMWQ0Zi1hOTE4LTQwNzMtODc0MC1l
-MGE2MzZhYzI4YjYiPjQyMzwva2V5PjwvZm9yZWlnbi1rZXlzPjxyZWYtdHlwZSBuYW1lPSJKb3Vy
-bmFsIEFydGljbGUiPjE3PC9yZWYtdHlwZT48Y29udHJpYnV0b3JzPjxhdXRob3JzPjxhdXRob3I+
-Q29vaywgTHluIEc8L2F1dGhvcj48L2F1dGhvcnM+PC9jb250cmlidXRvcnM+PHRpdGxlcz48dGl0
-bGU+RXh0cmFvcmRpbmFyeSBhbmQgZXh0ZW5zaXZlIGthcnlvdHlwaWMgdmFyaWF0aW9uOiBhIDQ4
-LWZvbGQgcmFuZ2UgaW4gY2hyb21vc29tZSBudW1iZXIgaW4gdGhlIGdhbGwtaW5kdWNpbmcgc2Nh
-bGUgaW5zZWN0IEFwaW9tb3JwaGEgKEhlbWlwdGVyYTogQ29jY29pZGVhOiBFcmlvY29jY2lkYWUp
-PC90aXRsZT48c2Vjb25kYXJ5LXRpdGxlPkdlbm9tZTwvc2Vjb25kYXJ5LXRpdGxlPjwvdGl0bGVz
-PjxwZXJpb2RpY2FsPjxmdWxsLXRpdGxlPkdlbm9tZTwvZnVsbC10aXRsZT48L3BlcmlvZGljYWw+
-PHBhZ2VzPjI1NS0yNjM8L3BhZ2VzPjx2b2x1bWU+NDM8L3ZvbHVtZT48bnVtYmVyPjI8L251bWJl
-cj48ZGF0ZXM+PHllYXI+MjAwMDwveWVhcj48L2RhdGVzPjxpc2JuPjA4MzEtMjc5NjwvaXNibj48
-dXJscz48L3VybHM+PC9yZWNvcmQ+PC9DaXRlPjxDaXRlPjxBdXRob3I+QmxhY2ttb248L0F1dGhv
-cj48WWVhcj4yMDE3PC9ZZWFyPjxSZWNOdW0+MjkwPC9SZWNOdW0+PHJlY29yZD48cmVjLW51bWJl
-cj4yOTA8L3JlYy1udW1iZXI+PGZvcmVpZ24ta2V5cz48a2V5IGFwcD0iRU4iIGRiLWlkPSJwc3g1
-YWF2ZGEyMmVmbGVhdHg1dmF3ZWF0YXB6d2FwYXN0eGQiIHRpbWVzdGFtcD0iMTU4MjYxMzkzNiIg
-Z3VpZD0iMGVmNGZhZGYtNzZhNi00ZDU5LWJmZTItZWQ4NTc3ODk3NjM4Ij4yOTA8L2tleT48L2Zv
-cmVpZ24ta2V5cz48cmVmLXR5cGUgbmFtZT0iSm91cm5hbCBBcnRpY2xlIj4xNzwvcmVmLXR5cGU+
-PGNvbnRyaWJ1dG9ycz48YXV0aG9ycz48YXV0aG9yPkJsYWNrbW9uLCBIZWF0aDwvYXV0aG9yPjxh
-dXRob3I+Um9zcywgTGF1cmE8L2F1dGhvcj48YXV0aG9yPkJhY2h0cm9nLCBEb3JpczwvYXV0aG9y
-PjwvYXV0aG9ycz48L2NvbnRyaWJ1dG9ycz48dGl0bGVzPjx0aXRsZT5TZXggRGV0ZXJtaW5hdGlv
-biwgU2V4IENocm9tb3NvbWVzLCBhbmQgS2FyeW90eXBlIEV2b2x1dGlvbiBpbiBJbnNlY3RzPC90
-aXRsZT48c2Vjb25kYXJ5LXRpdGxlPkpvdXJuYWwgb2YgSGVyZWRpdHk8L3NlY29uZGFyeS10aXRs
-ZT48L3RpdGxlcz48cGVyaW9kaWNhbD48ZnVsbC10aXRsZT5Kb3VybmFsIG9mIEhlcmVkaXR5PC9m
-dWxsLXRpdGxlPjwvcGVyaW9kaWNhbD48cGFnZXM+NzgtOTM8L3BhZ2VzPjx2b2x1bWU+MTA4PC92
-b2x1bWU+PG51bWJlcj4xPC9udW1iZXI+PGRhdGVzPjx5ZWFyPjIwMTc8L3llYXI+PC9kYXRlcz48
-aXNibj4wMDIyLTE1MDM8L2lzYm4+PHVybHM+PC91cmxzPjwvcmVjb3JkPjwvQ2l0ZT48L0VuZE5v
-dGU+AG==
-</w:fldData>
-        </w:fldChar>
-      </w:r>
-      <w:r>
-        <w:rPr>
-          <w:rFonts w:asciiTheme="minorHAnsi" w:hAnsiTheme="minorHAnsi" w:cstheme="minorHAnsi"/>
-          <w:sz w:val="22"/>
-        </w:rPr>
-        <w:instrText xml:space="preserve"> ADDIN EN.CITE </w:instrText>
-      </w:r>
-      <w:r>
-        <w:rPr>
-          <w:rFonts w:asciiTheme="minorHAnsi" w:hAnsiTheme="minorHAnsi" w:cstheme="minorHAnsi"/>
-          <w:sz w:val="22"/>
-        </w:rPr>
-        <w:fldChar w:fldCharType="begin">
-          <w:fldData xml:space="preserve">PEVuZE5vdGU+PENpdGU+PEF1dGhvcj5Nb3JhPC9BdXRob3I+PFllYXI+MjAxMTwvWWVhcj48UmVj
-TnVtPjM5MDwvUmVjTnVtPjxEaXNwbGF5VGV4dD4oNiwgMzAtMzMpPC9EaXNwbGF5VGV4dD48cmVj
-b3JkPjxyZWMtbnVtYmVyPjM5MDwvcmVjLW51bWJlcj48Zm9yZWlnbi1rZXlzPjxrZXkgYXBwPSJF
-TiIgZGItaWQ9InBzeDVhYXZkYTIyZWZsZWF0eDV2YXdlYXRhcHp3YXBhc3R4ZCIgdGltZXN0YW1w
-PSIxNTg2OTMxOTk2IiBndWlkPSJmZDBjYWIzMi05ODQzLTQ3MTctODJlNC0zODZiYWNmYzMwMmYi
-PjM5MDwva2V5PjwvZm9yZWlnbi1rZXlzPjxyZWYtdHlwZSBuYW1lPSJKb3VybmFsIEFydGljbGUi
-PjE3PC9yZWYtdHlwZT48Y29udHJpYnV0b3JzPjxhdXRob3JzPjxhdXRob3I+TW9yYSwgQ2FtaWxv
-PC9hdXRob3I+PGF1dGhvcj5UaXR0ZW5zb3IsIERlcmVrIFA8L2F1dGhvcj48YXV0aG9yPkFkbCwg
-U2luYTwvYXV0aG9yPjxhdXRob3I+U2ltcHNvbiwgQWxhc3RhaXIgR0I8L2F1dGhvcj48YXV0aG9y
-Pldvcm0sIEJvcmlzPC9hdXRob3I+PC9hdXRob3JzPjwvY29udHJpYnV0b3JzPjx0aXRsZXM+PHRp
-dGxlPkhvdyBtYW55IHNwZWNpZXMgYXJlIHRoZXJlIG9uIEVhcnRoIGFuZCBpbiB0aGUgb2NlYW4/
-PC90aXRsZT48c2Vjb25kYXJ5LXRpdGxlPlBMb1MgYmlvbG9neTwvc2Vjb25kYXJ5LXRpdGxlPjwv
-dGl0bGVzPjxwZXJpb2RpY2FsPjxmdWxsLXRpdGxlPlBMb1MgQmlvbG9neTwvZnVsbC10aXRsZT48
-L3BlcmlvZGljYWw+PHZvbHVtZT45PC92b2x1bWU+PG51bWJlcj44PC9udW1iZXI+PGRhdGVzPjx5
-ZWFyPjIwMTE8L3llYXI+PC9kYXRlcz48dXJscz48L3VybHM+PC9yZWNvcmQ+PC9DaXRlPjxDaXRl
-PjxBdXRob3I+Um9zczwvQXV0aG9yPjxZZWFyPjIwMTU8L1llYXI+PFJlY051bT40MjA8L1JlY051
-bT48cmVjb3JkPjxyZWMtbnVtYmVyPjQyMDwvcmVjLW51bWJlcj48Zm9yZWlnbi1rZXlzPjxrZXkg
-YXBwPSJFTiIgZGItaWQ9InBzeDVhYXZkYTIyZWZsZWF0eDV2YXdlYXRhcHp3YXBhc3R4ZCIgdGlt
-ZXN0YW1wPSIxNTg3Nzk3MjkyIiBndWlkPSI1MjE4OTVjNS0xY2M5LTRiMzMtYjkzNC05ZjdkZjQ0
-MWRlNDkiPjQyMDwva2V5PjwvZm9yZWlnbi1rZXlzPjxyZWYtdHlwZSBuYW1lPSJKb3VybmFsIEFy
-dGljbGUiPjE3PC9yZWYtdHlwZT48Y29udHJpYnV0b3JzPjxhdXRob3JzPjxhdXRob3I+Um9zcywg
-TGF1cmE8L2F1dGhvcj48YXV0aG9yPkJsYWNrbW9uLCBIZWF0aDwvYXV0aG9yPjxhdXRob3I+TG9y
-aXRlLCBQZWRybzwvYXV0aG9yPjxhdXRob3I+R29raG1hbiwgVmxhZGltaXIgRTwvYXV0aG9yPjxh
-dXRob3I+SGFyZHksIE5hdGUgQjwvYXV0aG9yPjwvYXV0aG9ycz48L2NvbnRyaWJ1dG9ycz48dGl0
-bGVzPjx0aXRsZT5SZWNvbWJpbmF0aW9uLCBjaHJvbW9zb21lIG51bWJlciBhbmQgZXVzb2NpYWxp
-dHkgaW4gdGhlIEh5bWVub3B0ZXJhPC90aXRsZT48c2Vjb25kYXJ5LXRpdGxlPkpvdXJuYWwgb2Yg
-ZXZvbHV0aW9uYXJ5IGJpb2xvZ3k8L3NlY29uZGFyeS10aXRsZT48L3RpdGxlcz48cGVyaW9kaWNh
-bD48ZnVsbC10aXRsZT5Kb3VybmFsIG9mIGV2b2x1dGlvbmFyeSBiaW9sb2d5PC9mdWxsLXRpdGxl
-PjwvcGVyaW9kaWNhbD48cGFnZXM+MTA1LTExNjwvcGFnZXM+PHZvbHVtZT4yODwvdm9sdW1lPjxu
-dW1iZXI+MTwvbnVtYmVyPjxkYXRlcz48eWVhcj4yMDE1PC95ZWFyPjwvZGF0ZXM+PGlzYm4+MTAx
-MC0wNjFYPC9pc2JuPjx1cmxzPjwvdXJscz48L3JlY29yZD48L0NpdGU+PENpdGU+PEF1dGhvcj5W
-ZXJzaGluaW5hPC9BdXRob3I+PFllYXI+MjAxNzwvWWVhcj48UmVjTnVtPjQyMjwvUmVjTnVtPjxy
-ZWNvcmQ+PHJlYy1udW1iZXI+NDIyPC9yZWMtbnVtYmVyPjxmb3JlaWduLWtleXM+PGtleSBhcHA9
-IkVOIiBkYi1pZD0icHN4NWFhdmRhMjJlZmxlYXR4NXZhd2VhdGFwendhcGFzdHhkIiB0aW1lc3Rh
-bXA9IjE1ODc3OTczMzciIGd1aWQ9ImYyZDk2ZjM1LWZiNDUtNDgyOS1iYmM5LTQ3OTdmNmFhNjgw
-NiI+NDIyPC9rZXk+PC9mb3JlaWduLWtleXM+PHJlZi10eXBlIG5hbWU9IkpvdXJuYWwgQXJ0aWNs
-ZSI+MTc8L3JlZi10eXBlPjxjb250cmlidXRvcnM+PGF1dGhvcnM+PGF1dGhvcj5WZXJzaGluaW5h
-LCBBbGlzYSBPPC9hdXRob3I+PGF1dGhvcj5MdWtodGFub3YsIFZsYWRpbWlyIEE8L2F1dGhvcj48
-L2F1dGhvcnM+PC9jb250cmlidXRvcnM+PHRpdGxlcz48dGl0bGU+RXZvbHV0aW9uYXJ5IG1lY2hh
-bmlzbXMgb2YgcnVuYXdheSBjaHJvbW9zb21lIG51bWJlciBjaGFuZ2UgaW4gQWdyb2RpYWV0dXMg
-YnV0dGVyZmxpZXM8L3RpdGxlPjxzZWNvbmRhcnktdGl0bGU+U2NpZW50aWZpYyByZXBvcnRzPC9z
-ZWNvbmRhcnktdGl0bGU+PC90aXRsZXM+PHBlcmlvZGljYWw+PGZ1bGwtdGl0bGU+U2NpZW50aWZp
-YyBSZXBvcnRzPC9mdWxsLXRpdGxlPjwvcGVyaW9kaWNhbD48cGFnZXM+MS05PC9wYWdlcz48dm9s
-dW1lPjc8L3ZvbHVtZT48bnVtYmVyPjE8L251bWJlcj48ZGF0ZXM+PHllYXI+MjAxNzwveWVhcj48
-L2RhdGVzPjxpc2JuPjIwNDUtMjMyMjwvaXNibj48dXJscz48L3VybHM+PC9yZWNvcmQ+PC9DaXRl
-PjxDaXRlPjxBdXRob3I+Q29vazwvQXV0aG9yPjxZZWFyPjIwMDA8L1llYXI+PFJlY051bT40MjM8
-L1JlY051bT48cmVjb3JkPjxyZWMtbnVtYmVyPjQyMzwvcmVjLW51bWJlcj48Zm9yZWlnbi1rZXlz
-PjxrZXkgYXBwPSJFTiIgZGItaWQ9InBzeDVhYXZkYTIyZWZsZWF0eDV2YXdlYXRhcHp3YXBhc3R4
-ZCIgdGltZXN0YW1wPSIxNTg3Nzk3MzU0IiBndWlkPSI0OWNjMWQ0Zi1hOTE4LTQwNzMtODc0MC1l
-MGE2MzZhYzI4YjYiPjQyMzwva2V5PjwvZm9yZWlnbi1rZXlzPjxyZWYtdHlwZSBuYW1lPSJKb3Vy
-bmFsIEFydGljbGUiPjE3PC9yZWYtdHlwZT48Y29udHJpYnV0b3JzPjxhdXRob3JzPjxhdXRob3I+
-Q29vaywgTHluIEc8L2F1dGhvcj48L2F1dGhvcnM+PC9jb250cmlidXRvcnM+PHRpdGxlcz48dGl0
-bGU+RXh0cmFvcmRpbmFyeSBhbmQgZXh0ZW5zaXZlIGthcnlvdHlwaWMgdmFyaWF0aW9uOiBhIDQ4
-LWZvbGQgcmFuZ2UgaW4gY2hyb21vc29tZSBudW1iZXIgaW4gdGhlIGdhbGwtaW5kdWNpbmcgc2Nh
-bGUgaW5zZWN0IEFwaW9tb3JwaGEgKEhlbWlwdGVyYTogQ29jY29pZGVhOiBFcmlvY29jY2lkYWUp
-PC90aXRsZT48c2Vjb25kYXJ5LXRpdGxlPkdlbm9tZTwvc2Vjb25kYXJ5LXRpdGxlPjwvdGl0bGVz
-PjxwZXJpb2RpY2FsPjxmdWxsLXRpdGxlPkdlbm9tZTwvZnVsbC10aXRsZT48L3BlcmlvZGljYWw+
-PHBhZ2VzPjI1NS0yNjM8L3BhZ2VzPjx2b2x1bWU+NDM8L3ZvbHVtZT48bnVtYmVyPjI8L251bWJl
-cj48ZGF0ZXM+PHllYXI+MjAwMDwveWVhcj48L2RhdGVzPjxpc2JuPjA4MzEtMjc5NjwvaXNibj48
-dXJscz48L3VybHM+PC9yZWNvcmQ+PC9DaXRlPjxDaXRlPjxBdXRob3I+QmxhY2ttb248L0F1dGhv
-cj48WWVhcj4yMDE3PC9ZZWFyPjxSZWNOdW0+MjkwPC9SZWNOdW0+PHJlY29yZD48cmVjLW51bWJl
-cj4yOTA8L3JlYy1udW1iZXI+PGZvcmVpZ24ta2V5cz48a2V5IGFwcD0iRU4iIGRiLWlkPSJwc3g1
-YWF2ZGEyMmVmbGVhdHg1dmF3ZWF0YXB6d2FwYXN0eGQiIHRpbWVzdGFtcD0iMTU4MjYxMzkzNiIg
-Z3VpZD0iMGVmNGZhZGYtNzZhNi00ZDU5LWJmZTItZWQ4NTc3ODk3NjM4Ij4yOTA8L2tleT48L2Zv
-cmVpZ24ta2V5cz48cmVmLXR5cGUgbmFtZT0iSm91cm5hbCBBcnRpY2xlIj4xNzwvcmVmLXR5cGU+
-PGNvbnRyaWJ1dG9ycz48YXV0aG9ycz48YXV0aG9yPkJsYWNrbW9uLCBIZWF0aDwvYXV0aG9yPjxh
-dXRob3I+Um9zcywgTGF1cmE8L2F1dGhvcj48YXV0aG9yPkJhY2h0cm9nLCBEb3JpczwvYXV0aG9y
-PjwvYXV0aG9ycz48L2NvbnRyaWJ1dG9ycz48dGl0bGVzPjx0aXRsZT5TZXggRGV0ZXJtaW5hdGlv
-biwgU2V4IENocm9tb3NvbWVzLCBhbmQgS2FyeW90eXBlIEV2b2x1dGlvbiBpbiBJbnNlY3RzPC90
-aXRsZT48c2Vjb25kYXJ5LXRpdGxlPkpvdXJuYWwgb2YgSGVyZWRpdHk8L3NlY29uZGFyeS10aXRs
-ZT48L3RpdGxlcz48cGVyaW9kaWNhbD48ZnVsbC10aXRsZT5Kb3VybmFsIG9mIEhlcmVkaXR5PC9m
-dWxsLXRpdGxlPjwvcGVyaW9kaWNhbD48cGFnZXM+NzgtOTM8L3BhZ2VzPjx2b2x1bWU+MTA4PC92
-b2x1bWU+PG51bWJlcj4xPC9udW1iZXI+PGRhdGVzPjx5ZWFyPjIwMTc8L3llYXI+PC9kYXRlcz48
-aXNibj4wMDIyLTE1MDM8L2lzYm4+PHVybHM+PC91cmxzPjwvcmVjb3JkPjwvQ2l0ZT48L0VuZE5v
-dGU+AG==
-</w:fldData>
-        </w:fldChar>
-      </w:r>
-      <w:r>
-        <w:rPr>
-          <w:rFonts w:asciiTheme="minorHAnsi" w:hAnsiTheme="minorHAnsi" w:cstheme="minorHAnsi"/>
-          <w:sz w:val="22"/>
-        </w:rPr>
-        <w:instrText xml:space="preserve"> ADDIN EN.CITE.DATA </w:instrText>
-      </w:r>
-      <w:r>
-        <w:rPr>
-          <w:rFonts w:asciiTheme="minorHAnsi" w:hAnsiTheme="minorHAnsi" w:cstheme="minorHAnsi"/>
-          <w:sz w:val="22"/>
-        </w:rPr>
-      </w:r>
-      <w:r>
-        <w:rPr>
-          <w:rFonts w:asciiTheme="minorHAnsi" w:hAnsiTheme="minorHAnsi" w:cstheme="minorHAnsi"/>
-          <w:sz w:val="22"/>
-        </w:rPr>
-        <w:fldChar w:fldCharType="end"/>
-      </w:r>
-      <w:r>
-        <w:rPr>
-          <w:rFonts w:asciiTheme="minorHAnsi" w:hAnsiTheme="minorHAnsi" w:cstheme="minorHAnsi"/>
-          <w:sz w:val="22"/>
-        </w:rPr>
-      </w:r>
-      <w:r>
-        <w:rPr>
-          <w:rFonts w:asciiTheme="minorHAnsi" w:hAnsiTheme="minorHAnsi" w:cstheme="minorHAnsi"/>
-          <w:sz w:val="22"/>
-        </w:rPr>
-        <w:fldChar w:fldCharType="separate"/>
-      </w:r>
-      <w:r>
-        <w:rPr>
-          <w:rFonts w:asciiTheme="minorHAnsi" w:hAnsiTheme="minorHAnsi" w:cstheme="minorHAnsi"/>
           <w:noProof/>
           <w:sz w:val="22"/>
         </w:rPr>
         <w:t>(6, 30-33)</w:t>
-      </w:r>
-      <w:r>
-        <w:rPr>
-          <w:rFonts w:asciiTheme="minorHAnsi" w:hAnsiTheme="minorHAnsi" w:cstheme="minorHAnsi"/>
-          <w:sz w:val="22"/>
-        </w:rPr>
-        <w:fldChar w:fldCharType="end"/>
       </w:r>
       <w:r>
         <w:rPr>
@@ -4729,27 +3241,6 @@
       <w:r>
         <w:rPr>
           <w:rFonts w:asciiTheme="minorHAnsi" w:hAnsiTheme="minorHAnsi" w:cstheme="minorHAnsi"/>
-          <w:sz w:val="22"/>
-        </w:rPr>
-        <w:fldChar w:fldCharType="begin"/>
-      </w:r>
-      <w:r>
-        <w:rPr>
-          <w:rFonts w:asciiTheme="minorHAnsi" w:hAnsiTheme="minorHAnsi" w:cstheme="minorHAnsi"/>
-          <w:sz w:val="22"/>
-        </w:rPr>
-        <w:instrText xml:space="preserve"> ADDIN EN.CITE &lt;EndNote&gt;&lt;Cite&gt;&lt;Author&gt;Blackmon&lt;/Author&gt;&lt;Year&gt;2017&lt;/Year&gt;&lt;RecNum&gt;290&lt;/RecNum&gt;&lt;DisplayText&gt;(6)&lt;/DisplayText&gt;&lt;record&gt;&lt;rec-number&gt;290&lt;/rec-number&gt;&lt;foreign-keys&gt;&lt;key app="EN" db-id="psx5aavda22efleatx5vaweatapzwapastxd" timestamp="1582613936" guid="0ef4fadf-76a6-4d59-bfe2-ed8577897638"&gt;290&lt;/key&gt;&lt;/foreign-keys&gt;&lt;ref-type name="Journal Article"&gt;17&lt;/ref-type&gt;&lt;contributors&gt;&lt;authors&gt;&lt;author&gt;Blackmon, Heath&lt;/author&gt;&lt;author&gt;Ross, Laura&lt;/author&gt;&lt;author&gt;Bachtrog, Doris&lt;/author&gt;&lt;/authors&gt;&lt;/contributors&gt;&lt;titles&gt;&lt;title&gt;Sex Determination, Sex Chromosomes, and Karyotype Evolution in Insects&lt;/title&gt;&lt;secondary-title&gt;Journal of Heredity&lt;/secondary-title&gt;&lt;/titles&gt;&lt;periodical&gt;&lt;full-title&gt;Journal of Heredity&lt;/full-title&gt;&lt;/periodical&gt;&lt;pages&gt;78-93&lt;/pages&gt;&lt;volume&gt;108&lt;/volume&gt;&lt;number&gt;1&lt;/number&gt;&lt;dates&gt;&lt;year&gt;2017&lt;/year&gt;&lt;/dates&gt;&lt;isbn&gt;0022-1503&lt;/isbn&gt;&lt;urls&gt;&lt;/urls&gt;&lt;/record&gt;&lt;/Cite&gt;&lt;/EndNote&gt;</w:instrText>
-      </w:r>
-      <w:r>
-        <w:rPr>
-          <w:rFonts w:asciiTheme="minorHAnsi" w:hAnsiTheme="minorHAnsi" w:cstheme="minorHAnsi"/>
-          <w:sz w:val="22"/>
-        </w:rPr>
-        <w:fldChar w:fldCharType="separate"/>
-      </w:r>
-      <w:r>
-        <w:rPr>
-          <w:rFonts w:asciiTheme="minorHAnsi" w:hAnsiTheme="minorHAnsi" w:cstheme="minorHAnsi"/>
           <w:noProof/>
           <w:sz w:val="22"/>
         </w:rPr>
@@ -4760,13 +3251,6 @@
           <w:rFonts w:asciiTheme="minorHAnsi" w:hAnsiTheme="minorHAnsi" w:cstheme="minorHAnsi"/>
           <w:sz w:val="22"/>
         </w:rPr>
-        <w:fldChar w:fldCharType="end"/>
-      </w:r>
-      <w:r>
-        <w:rPr>
-          <w:rFonts w:asciiTheme="minorHAnsi" w:hAnsiTheme="minorHAnsi" w:cstheme="minorHAnsi"/>
-          <w:sz w:val="22"/>
-        </w:rPr>
         <w:t xml:space="preserve">. </w:t>
       </w:r>
       <w:r>
@@ -4926,27 +3410,6 @@
       <w:r>
         <w:rPr>
           <w:rFonts w:asciiTheme="minorHAnsi" w:hAnsiTheme="minorHAnsi" w:cstheme="minorHAnsi"/>
-          <w:sz w:val="22"/>
-        </w:rPr>
-        <w:fldChar w:fldCharType="begin"/>
-      </w:r>
-      <w:r>
-        <w:rPr>
-          <w:rFonts w:asciiTheme="minorHAnsi" w:hAnsiTheme="minorHAnsi" w:cstheme="minorHAnsi"/>
-          <w:sz w:val="22"/>
-        </w:rPr>
-        <w:instrText xml:space="preserve"> ADDIN EN.CITE &lt;EndNote&gt;&lt;Cite&gt;&lt;Author&gt;Church&lt;/Author&gt;&lt;Year&gt;2019&lt;/Year&gt;&lt;RecNum&gt;2856&lt;/RecNum&gt;&lt;DisplayText&gt;(34)&lt;/DisplayText&gt;&lt;record&gt;&lt;rec-number&gt;2856&lt;/rec-number&gt;&lt;foreign-keys&gt;&lt;key app="EN" db-id="20tzrfeaqpde50e5e2dvtwp7sr5fsss0txe9" timestamp="1591570887"&gt;2856&lt;/key&gt;&lt;/foreign-keys&gt;&lt;ref-type name="Journal Article"&gt;17&lt;/ref-type&gt;&lt;contributors&gt;&lt;authors&gt;&lt;author&gt;Church, Samuel H&lt;/author&gt;&lt;author&gt;Donoughe, Seth&lt;/author&gt;&lt;author&gt;de Medeiros, Bruno AS&lt;/author&gt;&lt;author&gt;Extavour, Cassandra G&lt;/author&gt;&lt;/authors&gt;&lt;/contributors&gt;&lt;titles&gt;&lt;title&gt;Insect egg size and shape evolve with ecology but not developmental rate&lt;/title&gt;&lt;secondary-title&gt;Nature&lt;/secondary-title&gt;&lt;/titles&gt;&lt;periodical&gt;&lt;full-title&gt;Nature&lt;/full-title&gt;&lt;/periodical&gt;&lt;pages&gt;58-62&lt;/pages&gt;&lt;volume&gt;571&lt;/volume&gt;&lt;number&gt;7763&lt;/number&gt;&lt;dates&gt;&lt;year&gt;2019&lt;/year&gt;&lt;/dates&gt;&lt;isbn&gt;1476-4687&lt;/isbn&gt;&lt;urls&gt;&lt;/urls&gt;&lt;/record&gt;&lt;/Cite&gt;&lt;/EndNote&gt;</w:instrText>
-      </w:r>
-      <w:r>
-        <w:rPr>
-          <w:rFonts w:asciiTheme="minorHAnsi" w:hAnsiTheme="minorHAnsi" w:cstheme="minorHAnsi"/>
-          <w:sz w:val="22"/>
-        </w:rPr>
-        <w:fldChar w:fldCharType="separate"/>
-      </w:r>
-      <w:r>
-        <w:rPr>
-          <w:rFonts w:asciiTheme="minorHAnsi" w:hAnsiTheme="minorHAnsi" w:cstheme="minorHAnsi"/>
           <w:noProof/>
           <w:sz w:val="22"/>
         </w:rPr>
@@ -4957,13 +3420,6 @@
           <w:rFonts w:asciiTheme="minorHAnsi" w:hAnsiTheme="minorHAnsi" w:cstheme="minorHAnsi"/>
           <w:sz w:val="22"/>
         </w:rPr>
-        <w:fldChar w:fldCharType="end"/>
-      </w:r>
-      <w:r>
-        <w:rPr>
-          <w:rFonts w:asciiTheme="minorHAnsi" w:hAnsiTheme="minorHAnsi" w:cstheme="minorHAnsi"/>
-          <w:sz w:val="22"/>
-        </w:rPr>
         <w:t xml:space="preserve">. </w:t>
       </w:r>
       <w:r>
@@ -4983,38 +3439,10 @@
       <w:r>
         <w:rPr>
           <w:rFonts w:asciiTheme="minorHAnsi" w:hAnsiTheme="minorHAnsi" w:cstheme="minorHAnsi"/>
-          <w:sz w:val="22"/>
-        </w:rPr>
-        <w:fldChar w:fldCharType="begin"/>
-      </w:r>
-      <w:r>
-        <w:rPr>
-          <w:rFonts w:asciiTheme="minorHAnsi" w:hAnsiTheme="minorHAnsi" w:cstheme="minorHAnsi"/>
-          <w:sz w:val="22"/>
-        </w:rPr>
-        <w:instrText xml:space="preserve"> ADDIN EN.CITE &lt;EndNote&gt;&lt;Cite&gt;&lt;Author&gt;Misof&lt;/Author&gt;&lt;Year&gt;2014&lt;/Year&gt;&lt;RecNum&gt;300&lt;/RecNum&gt;&lt;DisplayText&gt;(35, 36)&lt;/DisplayText&gt;&lt;record&gt;&lt;rec-number&gt;300&lt;/rec-number&gt;&lt;foreign-keys&gt;&lt;key app="EN" db-id="psx5aavda22efleatx5vaweatapzwapastxd" timestamp="1582698104" guid="b71318eb-a443-4840-95e8-82b29c1c34d6"&gt;300&lt;/key&gt;&lt;/foreign-keys&gt;&lt;ref-type name="Journal Article"&gt;17&lt;/ref-type&gt;&lt;contributors&gt;&lt;authors&gt;&lt;author&gt;Misof, Bernhard&lt;/author&gt;&lt;author&gt;Liu, Shanlin&lt;/author&gt;&lt;author&gt;Meusemann, Karen&lt;/author&gt;&lt;author&gt;Peters, Ralph S&lt;/author&gt;&lt;author&gt;Donath, Alexander&lt;/author&gt;&lt;author&gt;Mayer, Christoph&lt;/author&gt;&lt;author&gt;Frandsen, Paul B&lt;/author&gt;&lt;author&gt;Ware, Jessica&lt;/author&gt;&lt;author&gt;Flouri, Tomáš&lt;/author&gt;&lt;author&gt;Beutel, Rolf G&lt;/author&gt;&lt;/authors&gt;&lt;/contributors&gt;&lt;titles&gt;&lt;title&gt;Phylogenomics resolves the timing and pattern of insect evolution&lt;/title&gt;&lt;secondary-title&gt;Science&lt;/secondary-title&gt;&lt;/titles&gt;&lt;periodical&gt;&lt;full-title&gt;Science&lt;/full-title&gt;&lt;abbr-1&gt;Science&lt;/abbr-1&gt;&lt;/periodical&gt;&lt;pages&gt;763-767&lt;/pages&gt;&lt;volume&gt;346&lt;/volume&gt;&lt;number&gt;6210&lt;/number&gt;&lt;dates&gt;&lt;year&gt;2014&lt;/year&gt;&lt;/dates&gt;&lt;isbn&gt;0036-8075&lt;/isbn&gt;&lt;urls&gt;&lt;/urls&gt;&lt;/record&gt;&lt;/Cite&gt;&lt;Cite&gt;&lt;Author&gt;Rainford&lt;/Author&gt;&lt;Year&gt;2014&lt;/Year&gt;&lt;RecNum&gt;434&lt;/RecNum&gt;&lt;record&gt;&lt;rec-number&gt;434&lt;/rec-number&gt;&lt;foreign-keys&gt;&lt;key app="EN" db-id="psx5aavda22efleatx5vaweatapzwapastxd" timestamp="1589956445" guid="e7165ac9-2804-4bff-8f65-76cb4d2a4ad0"&gt;434&lt;/key&gt;&lt;/foreign-keys&gt;&lt;ref-type name="Journal Article"&gt;17&lt;/ref-type&gt;&lt;contributors&gt;&lt;authors&gt;&lt;author&gt;Rainford, James L&lt;/author&gt;&lt;author&gt;Hofreiter, Michael&lt;/author&gt;&lt;author&gt;Nicholson, David B&lt;/author&gt;&lt;author&gt;Mayhew, Peter J&lt;/author&gt;&lt;/authors&gt;&lt;/contributors&gt;&lt;titles&gt;&lt;title&gt;Phylogenetic distribution of extant richness suggests metamorphosis is a key innovation driving diversification in insects&lt;/title&gt;&lt;secondary-title&gt;PLoS One&lt;/secondary-title&gt;&lt;/titles&gt;&lt;periodical&gt;&lt;full-title&gt;PLoS ONE&lt;/full-title&gt;&lt;/periodical&gt;&lt;volume&gt;9&lt;/volume&gt;&lt;number&gt;10&lt;/number&gt;&lt;dates&gt;&lt;year&gt;2014&lt;/year&gt;&lt;/dates&gt;&lt;urls&gt;&lt;/urls&gt;&lt;/record&gt;&lt;/Cite&gt;&lt;/EndNote&gt;</w:instrText>
-      </w:r>
-      <w:r>
-        <w:rPr>
-          <w:rFonts w:asciiTheme="minorHAnsi" w:hAnsiTheme="minorHAnsi" w:cstheme="minorHAnsi"/>
-          <w:sz w:val="22"/>
-        </w:rPr>
-        <w:fldChar w:fldCharType="separate"/>
-      </w:r>
-      <w:r>
-        <w:rPr>
-          <w:rFonts w:asciiTheme="minorHAnsi" w:hAnsiTheme="minorHAnsi" w:cstheme="minorHAnsi"/>
           <w:noProof/>
           <w:sz w:val="22"/>
         </w:rPr>
         <w:t>(35, 36)</w:t>
-      </w:r>
-      <w:r>
-        <w:rPr>
-          <w:rFonts w:asciiTheme="minorHAnsi" w:hAnsiTheme="minorHAnsi" w:cstheme="minorHAnsi"/>
-          <w:sz w:val="22"/>
-        </w:rPr>
-        <w:fldChar w:fldCharType="end"/>
       </w:r>
       <w:r>
         <w:rPr>
@@ -5253,7 +3681,7 @@
         </w:rPr>
         <w:t>evolution on each tree from the posterior distribution</w:t>
       </w:r>
-      <w:ins w:id="18" w:author="Microsoft Office User" w:date="2020-08-03T18:12:00Z">
+      <w:ins w:id="25" w:author="Microsoft Office User" w:date="2020-08-03T18:12:00Z">
         <w:r>
           <w:rPr>
             <w:rFonts w:cstheme="minorHAnsi"/>
@@ -5373,7 +3801,7 @@
         </w:rPr>
         <w:t xml:space="preserve"> of these is estimated separately for clades with holocentric and monocentric chromosomes leading to six chromosomal rate parameters</w:t>
       </w:r>
-      <w:ins w:id="19" w:author="Heath Blackmon" w:date="2020-08-16T15:49:00Z">
+      <w:ins w:id="26" w:author="Heath Blackmon" w:date="2020-08-16T15:49:00Z">
         <w:r>
           <w:rPr>
             <w:rFonts w:cstheme="minorHAnsi"/>
@@ -5546,30 +3974,6 @@
       <w:r>
         <w:rPr>
           <w:rFonts w:cstheme="minorHAnsi"/>
-          <w:sz w:val="22"/>
-          <w:szCs w:val="22"/>
-        </w:rPr>
-        <w:fldChar w:fldCharType="begin"/>
-      </w:r>
-      <w:r>
-        <w:rPr>
-          <w:rFonts w:cstheme="minorHAnsi"/>
-          <w:sz w:val="22"/>
-          <w:szCs w:val="22"/>
-        </w:rPr>
-        <w:instrText xml:space="preserve"> ADDIN EN.CITE &lt;EndNote&gt;&lt;Cite&gt;&lt;Author&gt;Blackmon&lt;/Author&gt;&lt;Year&gt;2019&lt;/Year&gt;&lt;RecNum&gt;360&lt;/RecNum&gt;&lt;DisplayText&gt;(5)&lt;/DisplayText&gt;&lt;record&gt;&lt;rec-number&gt;360&lt;/rec-number&gt;&lt;foreign-keys&gt;&lt;key app="EN" db-id="psx5aavda22efleatx5vaweatapzwapastxd" timestamp="1586192057" guid="16a4abe2-9266-4283-ad58-7037e0753ec5"&gt;360&lt;/key&gt;&lt;/foreign-keys&gt;&lt;ref-type name="Journal Article"&gt;17&lt;/ref-type&gt;&lt;contributors&gt;&lt;authors&gt;&lt;author&gt;Blackmon, Heath&lt;/author&gt;&lt;author&gt;Justison, Joshua&lt;/author&gt;&lt;author&gt;Mayrose, Itay&lt;/author&gt;&lt;author&gt;Goldberg, Emma E&lt;/author&gt;&lt;/authors&gt;&lt;/contributors&gt;&lt;titles&gt;&lt;title&gt;Meiotic drive shapes rates of karyotype evolution in mammals&lt;/title&gt;&lt;secondary-title&gt;Evolution&lt;/secondary-title&gt;&lt;/titles&gt;&lt;periodical&gt;&lt;full-title&gt;Evolution&lt;/full-title&gt;&lt;abbr-1&gt;Evolution&lt;/abbr-1&gt;&lt;/periodical&gt;&lt;pages&gt;511-523&lt;/pages&gt;&lt;volume&gt;73&lt;/volume&gt;&lt;number&gt;3&lt;/number&gt;&lt;dates&gt;&lt;year&gt;2019&lt;/year&gt;&lt;/dates&gt;&lt;isbn&gt;0014-3820&lt;/isbn&gt;&lt;urls&gt;&lt;/urls&gt;&lt;/record&gt;&lt;/Cite&gt;&lt;/EndNote&gt;</w:instrText>
-      </w:r>
-      <w:r>
-        <w:rPr>
-          <w:rFonts w:cstheme="minorHAnsi"/>
-          <w:sz w:val="22"/>
-          <w:szCs w:val="22"/>
-        </w:rPr>
-        <w:fldChar w:fldCharType="separate"/>
-      </w:r>
-      <w:r>
-        <w:rPr>
-          <w:rFonts w:cstheme="minorHAnsi"/>
           <w:noProof/>
           <w:sz w:val="22"/>
           <w:szCs w:val="22"/>
@@ -5582,14 +3986,6 @@
           <w:sz w:val="22"/>
           <w:szCs w:val="22"/>
         </w:rPr>
-        <w:fldChar w:fldCharType="end"/>
-      </w:r>
-      <w:r>
-        <w:rPr>
-          <w:rFonts w:cstheme="minorHAnsi"/>
-          <w:sz w:val="22"/>
-          <w:szCs w:val="22"/>
-        </w:rPr>
         <w:t xml:space="preserve"> and w</w:t>
       </w:r>
       <w:r>
@@ -5645,30 +4041,6 @@
       <w:r>
         <w:rPr>
           <w:rFonts w:cstheme="minorHAnsi"/>
-          <w:sz w:val="22"/>
-          <w:szCs w:val="22"/>
-        </w:rPr>
-        <w:fldChar w:fldCharType="begin"/>
-      </w:r>
-      <w:r>
-        <w:rPr>
-          <w:rFonts w:cstheme="minorHAnsi"/>
-          <w:sz w:val="22"/>
-          <w:szCs w:val="22"/>
-        </w:rPr>
-        <w:instrText xml:space="preserve"> ADDIN EN.CITE &lt;EndNote&gt;&lt;Cite&gt;&lt;Author&gt;FitzJohn&lt;/Author&gt;&lt;Year&gt;2012&lt;/Year&gt;&lt;RecNum&gt;425&lt;/RecNum&gt;&lt;DisplayText&gt;(37)&lt;/DisplayText&gt;&lt;record&gt;&lt;rec-number&gt;425&lt;/rec-number&gt;&lt;foreign-keys&gt;&lt;key app="EN" db-id="psx5aavda22efleatx5vaweatapzwapastxd" timestamp="1587960829" guid="4cc37067-d83c-42fa-acb6-36cc2c1deb95"&gt;425&lt;/key&gt;&lt;/foreign-keys&gt;&lt;ref-type name="Journal Article"&gt;17&lt;/ref-type&gt;&lt;contributors&gt;&lt;authors&gt;&lt;author&gt;FitzJohn, Richard G&lt;/author&gt;&lt;/authors&gt;&lt;/contributors&gt;&lt;titles&gt;&lt;title&gt;Diversitree: comparative phylogenetic analyses of diversification in R&lt;/title&gt;&lt;secondary-title&gt;Methods in Ecology and Evolution&lt;/secondary-title&gt;&lt;/titles&gt;&lt;periodical&gt;&lt;full-title&gt;Methods in ecology and evolution&lt;/full-title&gt;&lt;/periodical&gt;&lt;pages&gt;1084-1092&lt;/pages&gt;&lt;volume&gt;3&lt;/volume&gt;&lt;number&gt;6&lt;/number&gt;&lt;dates&gt;&lt;year&gt;2012&lt;/year&gt;&lt;/dates&gt;&lt;isbn&gt;2041-210X&lt;/isbn&gt;&lt;urls&gt;&lt;/urls&gt;&lt;/record&gt;&lt;/Cite&gt;&lt;/EndNote&gt;</w:instrText>
-      </w:r>
-      <w:r>
-        <w:rPr>
-          <w:rFonts w:cstheme="minorHAnsi"/>
-          <w:sz w:val="22"/>
-          <w:szCs w:val="22"/>
-        </w:rPr>
-        <w:fldChar w:fldCharType="separate"/>
-      </w:r>
-      <w:r>
-        <w:rPr>
-          <w:rFonts w:cstheme="minorHAnsi"/>
           <w:noProof/>
           <w:sz w:val="22"/>
           <w:szCs w:val="22"/>
@@ -5681,14 +4053,6 @@
           <w:sz w:val="22"/>
           <w:szCs w:val="22"/>
         </w:rPr>
-        <w:fldChar w:fldCharType="end"/>
-      </w:r>
-      <w:r>
-        <w:rPr>
-          <w:rFonts w:cstheme="minorHAnsi"/>
-          <w:sz w:val="22"/>
-          <w:szCs w:val="22"/>
-        </w:rPr>
         <w:t>.</w:t>
       </w:r>
       <w:r>
@@ -5702,43 +4066,11 @@
       <w:r>
         <w:rPr>
           <w:rFonts w:cstheme="minorHAnsi"/>
-          <w:sz w:val="22"/>
-          <w:szCs w:val="22"/>
-        </w:rPr>
-        <w:fldChar w:fldCharType="begin"/>
-      </w:r>
-      <w:r>
-        <w:rPr>
-          <w:rFonts w:cstheme="minorHAnsi"/>
-          <w:sz w:val="22"/>
-          <w:szCs w:val="22"/>
-        </w:rPr>
-        <w:instrText xml:space="preserve"> ADDIN EN.CITE &lt;EndNote&gt;&lt;Cite&gt;&lt;Author&gt;Team&lt;/Author&gt;&lt;Year&gt;2020&lt;/Year&gt;&lt;RecNum&gt;2317&lt;/RecNum&gt;&lt;DisplayText&gt;(38)&lt;/DisplayText&gt;&lt;record&gt;&lt;rec-number&gt;2317&lt;/rec-number&gt;&lt;foreign-keys&gt;&lt;key app="EN" db-id="20tzrfeaqpde50e5e2dvtwp7sr5fsss0txe9" timestamp="1452619529"&gt;2317&lt;/key&gt;&lt;/foreign-keys&gt;&lt;ref-type name="Computer Program"&gt;9&lt;/ref-type&gt;&lt;contributors&gt;&lt;authors&gt;&lt;author&gt;R Core Team&lt;/author&gt;&lt;/authors&gt;&lt;/contributors&gt;&lt;titles&gt;&lt;title&gt;R: A language and environment for statistical computing. R Foundation for Statistical Computing&lt;/title&gt;&lt;/titles&gt;&lt;dates&gt;&lt;year&gt;2020&lt;/year&gt;&lt;/dates&gt;&lt;pub-location&gt;Vienna, Austria&lt;/pub-location&gt;&lt;urls&gt;&lt;related-urls&gt;&lt;url&gt;https://www.R-project.org/.&lt;/url&gt;&lt;/related-urls&gt;&lt;/urls&gt;&lt;/record&gt;&lt;/Cite&gt;&lt;/EndNote&gt;</w:instrText>
-      </w:r>
-      <w:r>
-        <w:rPr>
-          <w:rFonts w:cstheme="minorHAnsi"/>
-          <w:sz w:val="22"/>
-          <w:szCs w:val="22"/>
-        </w:rPr>
-        <w:fldChar w:fldCharType="separate"/>
-      </w:r>
-      <w:r>
-        <w:rPr>
-          <w:rFonts w:cstheme="minorHAnsi"/>
           <w:noProof/>
           <w:sz w:val="22"/>
           <w:szCs w:val="22"/>
         </w:rPr>
         <w:t>(38)</w:t>
-      </w:r>
-      <w:r>
-        <w:rPr>
-          <w:rFonts w:cstheme="minorHAnsi"/>
-          <w:sz w:val="22"/>
-          <w:szCs w:val="22"/>
-        </w:rPr>
-        <w:fldChar w:fldCharType="end"/>
       </w:r>
       <w:r>
         <w:rPr>
@@ -7035,7 +5367,7 @@
         </w:rPr>
         <w:t xml:space="preserve"> more than 20 </w:t>
       </w:r>
-      <w:ins w:id="20" w:author="Heath Blackmon" w:date="2020-08-17T15:54:00Z">
+      <w:ins w:id="27" w:author="Heath Blackmon" w:date="2020-08-17T15:54:00Z">
         <w:r>
           <w:rPr>
             <w:rFonts w:cstheme="minorHAnsi"/>
@@ -7059,9 +5391,45 @@
           <w:sz w:val="22"/>
           <w:szCs w:val="22"/>
         </w:rPr>
-        <w:t>in our phylogeny</w:t>
-      </w:r>
-      <w:ins w:id="21" w:author="Heath Blackmon" w:date="2020-08-17T08:16:00Z">
+        <w:t xml:space="preserve">in </w:t>
+      </w:r>
+      <w:del w:id="28" w:author="Heath Blackmon" w:date="2020-08-19T19:05:00Z">
+        <w:r>
+          <w:rPr>
+            <w:rFonts w:cstheme="minorHAnsi"/>
+            <w:sz w:val="22"/>
+            <w:szCs w:val="22"/>
+          </w:rPr>
+          <w:delText xml:space="preserve">our </w:delText>
+        </w:r>
+      </w:del>
+      <w:ins w:id="29" w:author="Heath Blackmon" w:date="2020-08-19T19:05:00Z">
+        <w:r>
+          <w:rPr>
+            <w:rFonts w:cstheme="minorHAnsi"/>
+            <w:sz w:val="22"/>
+            <w:szCs w:val="22"/>
+          </w:rPr>
+          <w:t>the</w:t>
+        </w:r>
+        <w:r>
+          <w:rPr>
+            <w:rFonts w:cstheme="minorHAnsi"/>
+            <w:sz w:val="22"/>
+            <w:szCs w:val="22"/>
+          </w:rPr>
+          <w:t xml:space="preserve"> </w:t>
+        </w:r>
+      </w:ins>
+      <w:r>
+        <w:rPr>
+          <w:rFonts w:cstheme="minorHAnsi"/>
+          <w:sz w:val="22"/>
+          <w:szCs w:val="22"/>
+        </w:rPr>
+        <w:t>phylogeny</w:t>
+      </w:r>
+      <w:ins w:id="30" w:author="Heath Blackmon" w:date="2020-08-17T08:16:00Z">
         <w:r>
           <w:rPr>
             <w:rFonts w:cstheme="minorHAnsi"/>
@@ -7071,7 +5439,7 @@
           <w:t xml:space="preserve">. The cutoff of 20 </w:t>
         </w:r>
       </w:ins>
-      <w:ins w:id="22" w:author="Heath Blackmon" w:date="2020-08-17T08:17:00Z">
+      <w:ins w:id="31" w:author="Heath Blackmon" w:date="2020-08-17T08:17:00Z">
         <w:r>
           <w:rPr>
             <w:rFonts w:cstheme="minorHAnsi"/>
@@ -7081,40 +5449,36 @@
           <w:t xml:space="preserve">was chosen based on </w:t>
         </w:r>
       </w:ins>
-      <w:ins w:id="23" w:author="Heath Blackmon" w:date="2020-08-17T08:20:00Z">
+      <w:ins w:id="32" w:author="Heath Blackmon" w:date="2020-08-17T08:20:00Z">
         <w:r>
           <w:rPr>
             <w:rFonts w:cstheme="minorHAnsi"/>
             <w:sz w:val="22"/>
             <w:szCs w:val="22"/>
           </w:rPr>
-          <w:t xml:space="preserve">previous work that showed that with smaller phylogenies the ability to reliably infer rates decreases </w:t>
+          <w:t xml:space="preserve">previous work that showed that with smaller </w:t>
         </w:r>
       </w:ins>
-      <w:r>
-        <w:rPr>
-          <w:rFonts w:cstheme="minorHAnsi"/>
-          <w:sz w:val="22"/>
-          <w:szCs w:val="22"/>
-        </w:rPr>
-        <w:fldChar w:fldCharType="begin"/>
-      </w:r>
-      <w:r>
-        <w:rPr>
-          <w:rFonts w:cstheme="minorHAnsi"/>
-          <w:sz w:val="22"/>
-          <w:szCs w:val="22"/>
-        </w:rPr>
-        <w:instrText xml:space="preserve"> ADDIN EN.CITE &lt;EndNote&gt;&lt;Cite&gt;&lt;Author&gt;Blackmon&lt;/Author&gt;&lt;Year&gt;2019&lt;/Year&gt;&lt;RecNum&gt;2717&lt;/RecNum&gt;&lt;DisplayText&gt;(5)&lt;/DisplayText&gt;&lt;record&gt;&lt;rec-number&gt;2717&lt;/rec-number&gt;&lt;foreign-keys&gt;&lt;key app="EN" db-id="20tzrfeaqpde50e5e2dvtwp7sr5fsss0txe9" timestamp="1554161149"&gt;2717&lt;/key&gt;&lt;/foreign-keys&gt;&lt;ref-type name="Journal Article"&gt;17&lt;/ref-type&gt;&lt;contributors&gt;&lt;authors&gt;&lt;author&gt;Blackmon, Heath&lt;/author&gt;&lt;author&gt;Justison, Joshua&lt;/author&gt;&lt;author&gt;Mayrose, Itay&lt;/author&gt;&lt;author&gt;Goldberg, Emma E&lt;/author&gt;&lt;/authors&gt;&lt;/contributors&gt;&lt;titles&gt;&lt;title&gt;Meiotic drive shapes rates of karyotype evolution in mammals&lt;/title&gt;&lt;secondary-title&gt;Evolution&lt;/secondary-title&gt;&lt;/titles&gt;&lt;periodical&gt;&lt;full-title&gt;Evolution&lt;/full-title&gt;&lt;/periodical&gt;&lt;pages&gt;511-523&lt;/pages&gt;&lt;volume&gt;73&lt;/volume&gt;&lt;number&gt;3&lt;/number&gt;&lt;dates&gt;&lt;year&gt;2019&lt;/year&gt;&lt;/dates&gt;&lt;isbn&gt;0014-3820&lt;/isbn&gt;&lt;urls&gt;&lt;/urls&gt;&lt;/record&gt;&lt;/Cite&gt;&lt;/EndNote&gt;</w:instrText>
-      </w:r>
-      <w:r>
-        <w:rPr>
-          <w:rFonts w:cstheme="minorHAnsi"/>
-          <w:sz w:val="22"/>
-          <w:szCs w:val="22"/>
-        </w:rPr>
-        <w:fldChar w:fldCharType="separate"/>
-      </w:r>
+      <w:ins w:id="33" w:author="Heath Blackmon" w:date="2020-08-19T19:05:00Z">
+        <w:r>
+          <w:rPr>
+            <w:rFonts w:cstheme="minorHAnsi"/>
+            <w:sz w:val="22"/>
+            <w:szCs w:val="22"/>
+          </w:rPr>
+          <w:t>datasets</w:t>
+        </w:r>
+      </w:ins>
+      <w:ins w:id="34" w:author="Heath Blackmon" w:date="2020-08-17T08:20:00Z">
+        <w:r>
+          <w:rPr>
+            <w:rFonts w:cstheme="minorHAnsi"/>
+            <w:sz w:val="22"/>
+            <w:szCs w:val="22"/>
+          </w:rPr>
+          <w:t xml:space="preserve"> the ability to reliably infer rates decreases </w:t>
+        </w:r>
+      </w:ins>
       <w:r>
         <w:rPr>
           <w:rFonts w:cstheme="minorHAnsi"/>
@@ -7124,15 +5488,7 @@
         </w:rPr>
         <w:t>(5)</w:t>
       </w:r>
-      <w:r>
-        <w:rPr>
-          <w:rFonts w:cstheme="minorHAnsi"/>
-          <w:sz w:val="22"/>
-          <w:szCs w:val="22"/>
-        </w:rPr>
-        <w:fldChar w:fldCharType="end"/>
-      </w:r>
-      <w:del w:id="24" w:author="Heath Blackmon" w:date="2020-08-17T08:16:00Z">
+      <w:del w:id="35" w:author="Heath Blackmon" w:date="2020-08-17T08:16:00Z">
         <w:r>
           <w:rPr>
             <w:rFonts w:cstheme="minorHAnsi"/>
@@ -7142,7 +5498,7 @@
           <w:delText xml:space="preserve"> to </w:delText>
         </w:r>
       </w:del>
-      <w:del w:id="25" w:author="Heath Blackmon" w:date="2020-08-17T08:17:00Z">
+      <w:del w:id="36" w:author="Heath Blackmon" w:date="2020-08-17T08:17:00Z">
         <w:r>
           <w:rPr>
             <w:rFonts w:cstheme="minorHAnsi"/>
@@ -7240,7 +5596,7 @@
         </w:rPr>
         <w:t xml:space="preserve"> for each parameter among orders.</w:t>
       </w:r>
-      <w:ins w:id="26" w:author="Heath Blackmon" w:date="2020-08-16T14:18:00Z">
+      <w:ins w:id="37" w:author="Heath Blackmon" w:date="2020-08-16T14:18:00Z">
         <w:r>
           <w:rPr>
             <w:rFonts w:cstheme="minorHAnsi"/>
@@ -7250,7 +5606,7 @@
           <w:t xml:space="preserve"> Finally, we completed a bootstrap analysis to assess the impact of uncertainty in phy</w:t>
         </w:r>
       </w:ins>
-      <w:ins w:id="27" w:author="Heath Blackmon" w:date="2020-08-16T14:19:00Z">
+      <w:ins w:id="38" w:author="Heath Blackmon" w:date="2020-08-16T14:19:00Z">
         <w:r>
           <w:rPr>
             <w:rFonts w:cstheme="minorHAnsi"/>
@@ -7333,7 +5689,7 @@
         </w:rPr>
         <w:t xml:space="preserve"> The phylogenies used for this study were built using two different backbone trees</w:t>
       </w:r>
-      <w:ins w:id="28" w:author="Microsoft Office User" w:date="2020-08-15T00:44:00Z">
+      <w:ins w:id="39" w:author="Microsoft Office User" w:date="2020-08-15T00:44:00Z">
         <w:r>
           <w:rPr>
             <w:rFonts w:asciiTheme="minorHAnsi" w:hAnsiTheme="minorHAnsi" w:cstheme="minorHAnsi"/>
@@ -7342,7 +5698,7 @@
           <w:t xml:space="preserve">. The </w:t>
         </w:r>
       </w:ins>
-      <w:ins w:id="29" w:author="Heath Blackmon" w:date="2020-08-17T08:08:00Z">
+      <w:ins w:id="40" w:author="Heath Blackmon" w:date="2020-08-17T08:08:00Z">
         <w:r>
           <w:rPr>
             <w:rFonts w:asciiTheme="minorHAnsi" w:hAnsiTheme="minorHAnsi" w:cstheme="minorHAnsi"/>
@@ -7351,7 +5707,7 @@
           <w:t xml:space="preserve">primary </w:t>
         </w:r>
       </w:ins>
-      <w:ins w:id="30" w:author="Microsoft Office User" w:date="2020-08-15T00:44:00Z">
+      <w:ins w:id="41" w:author="Microsoft Office User" w:date="2020-08-15T00:44:00Z">
         <w:r>
           <w:rPr>
             <w:rFonts w:asciiTheme="minorHAnsi" w:hAnsiTheme="minorHAnsi" w:cstheme="minorHAnsi"/>
@@ -7360,7 +5716,7 @@
           <w:t xml:space="preserve">difference between these two trees is in </w:t>
         </w:r>
       </w:ins>
-      <w:ins w:id="31" w:author="Microsoft Office User" w:date="2020-08-15T00:51:00Z">
+      <w:ins w:id="42" w:author="Microsoft Office User" w:date="2020-08-15T00:51:00Z">
         <w:r>
           <w:rPr>
             <w:rFonts w:asciiTheme="minorHAnsi" w:hAnsiTheme="minorHAnsi" w:cstheme="minorHAnsi"/>
@@ -7369,7 +5725,7 @@
           <w:t xml:space="preserve">the </w:t>
         </w:r>
       </w:ins>
-      <w:ins w:id="32" w:author="Heath Blackmon" w:date="2020-08-17T08:08:00Z">
+      <w:ins w:id="43" w:author="Heath Blackmon" w:date="2020-08-17T08:08:00Z">
         <w:r>
           <w:rPr>
             <w:rFonts w:asciiTheme="minorHAnsi" w:hAnsiTheme="minorHAnsi" w:cstheme="minorHAnsi"/>
@@ -7378,7 +5734,7 @@
           <w:t xml:space="preserve">estimate of </w:t>
         </w:r>
       </w:ins>
-      <w:ins w:id="33" w:author="Heath Blackmon" w:date="2020-08-17T08:12:00Z">
+      <w:ins w:id="44" w:author="Heath Blackmon" w:date="2020-08-17T08:12:00Z">
         <w:r>
           <w:rPr>
             <w:rFonts w:asciiTheme="minorHAnsi" w:hAnsiTheme="minorHAnsi" w:cstheme="minorHAnsi"/>
@@ -7387,7 +5743,7 @@
           <w:t>branch lengths</w:t>
         </w:r>
       </w:ins>
-      <w:ins w:id="34" w:author="Microsoft Office User" w:date="2020-08-15T00:52:00Z">
+      <w:ins w:id="45" w:author="Microsoft Office User" w:date="2020-08-15T00:52:00Z">
         <w:r>
           <w:rPr>
             <w:rFonts w:asciiTheme="minorHAnsi" w:hAnsiTheme="minorHAnsi" w:cstheme="minorHAnsi"/>
@@ -7412,7 +5768,7 @@
           <w:t xml:space="preserve"> </w:t>
         </w:r>
       </w:ins>
-      <w:ins w:id="35" w:author="Heath Blackmon" w:date="2020-08-17T08:12:00Z">
+      <w:ins w:id="46" w:author="Heath Blackmon" w:date="2020-08-17T08:12:00Z">
         <w:r>
           <w:rPr>
             <w:rFonts w:asciiTheme="minorHAnsi" w:hAnsiTheme="minorHAnsi" w:cstheme="minorHAnsi"/>
@@ -7421,7 +5777,7 @@
           <w:t>backbone</w:t>
         </w:r>
       </w:ins>
-      <w:ins w:id="36" w:author="Microsoft Office User" w:date="2020-08-15T00:53:00Z">
+      <w:ins w:id="47" w:author="Microsoft Office User" w:date="2020-08-15T00:53:00Z">
         <w:r>
           <w:rPr>
             <w:rFonts w:asciiTheme="minorHAnsi" w:hAnsiTheme="minorHAnsi" w:cstheme="minorHAnsi"/>
@@ -7430,7 +5786,7 @@
           <w:t xml:space="preserve"> favors more recent branching events </w:t>
         </w:r>
       </w:ins>
-      <w:ins w:id="37" w:author="Heath Blackmon" w:date="2020-08-17T08:12:00Z">
+      <w:ins w:id="48" w:author="Heath Blackmon" w:date="2020-08-17T08:12:00Z">
         <w:r>
           <w:rPr>
             <w:rFonts w:asciiTheme="minorHAnsi" w:hAnsiTheme="minorHAnsi" w:cstheme="minorHAnsi"/>
@@ -7439,7 +5795,7 @@
           <w:t>than does the</w:t>
         </w:r>
       </w:ins>
-      <w:ins w:id="38" w:author="Microsoft Office User" w:date="2020-08-15T00:53:00Z">
+      <w:ins w:id="49" w:author="Microsoft Office User" w:date="2020-08-15T00:53:00Z">
         <w:r>
           <w:rPr>
             <w:rFonts w:asciiTheme="minorHAnsi" w:hAnsiTheme="minorHAnsi" w:cstheme="minorHAnsi"/>
@@ -7448,7 +5804,7 @@
           <w:t xml:space="preserve"> Rainford </w:t>
         </w:r>
       </w:ins>
-      <w:ins w:id="39" w:author="Heath Blackmon" w:date="2020-08-17T08:12:00Z">
+      <w:ins w:id="50" w:author="Heath Blackmon" w:date="2020-08-17T08:12:00Z">
         <w:r>
           <w:rPr>
             <w:rFonts w:asciiTheme="minorHAnsi" w:hAnsiTheme="minorHAnsi" w:cstheme="minorHAnsi"/>
@@ -7457,7 +5813,7 @@
           <w:t>backbone.</w:t>
         </w:r>
       </w:ins>
-      <w:ins w:id="40" w:author="Microsoft Office User" w:date="2020-08-15T00:53:00Z">
+      <w:ins w:id="51" w:author="Microsoft Office User" w:date="2020-08-15T00:53:00Z">
         <w:r>
           <w:rPr>
             <w:rFonts w:asciiTheme="minorHAnsi" w:hAnsiTheme="minorHAnsi" w:cstheme="minorHAnsi"/>
@@ -7466,7 +5822,7 @@
           <w:t xml:space="preserve"> </w:t>
         </w:r>
       </w:ins>
-      <w:ins w:id="41" w:author="Heath Blackmon" w:date="2020-08-17T08:13:00Z">
+      <w:ins w:id="52" w:author="Heath Blackmon" w:date="2020-08-17T08:13:00Z">
         <w:r>
           <w:rPr>
             <w:rFonts w:asciiTheme="minorHAnsi" w:hAnsiTheme="minorHAnsi" w:cstheme="minorHAnsi"/>
@@ -7491,7 +5847,7 @@
           <w:t xml:space="preserve"> backbone</w:t>
         </w:r>
       </w:ins>
-      <w:ins w:id="42" w:author="Microsoft Office User" w:date="2020-08-15T00:53:00Z">
+      <w:ins w:id="53" w:author="Microsoft Office User" w:date="2020-08-15T00:53:00Z">
         <w:r>
           <w:rPr>
             <w:rFonts w:asciiTheme="minorHAnsi" w:hAnsiTheme="minorHAnsi" w:cstheme="minorHAnsi"/>
@@ -7500,7 +5856,7 @@
           <w:t>.</w:t>
         </w:r>
       </w:ins>
-      <w:ins w:id="43" w:author="Microsoft Office User" w:date="2020-08-15T00:44:00Z">
+      <w:ins w:id="54" w:author="Microsoft Office User" w:date="2020-08-15T00:44:00Z">
         <w:r>
           <w:rPr>
             <w:rFonts w:asciiTheme="minorHAnsi" w:hAnsiTheme="minorHAnsi" w:cstheme="minorHAnsi"/>
@@ -7568,27 +5924,6 @@
       <w:r>
         <w:rPr>
           <w:rFonts w:asciiTheme="minorHAnsi" w:hAnsiTheme="minorHAnsi" w:cstheme="minorHAnsi"/>
-          <w:sz w:val="22"/>
-        </w:rPr>
-        <w:fldChar w:fldCharType="begin"/>
-      </w:r>
-      <w:r>
-        <w:rPr>
-          <w:rFonts w:asciiTheme="minorHAnsi" w:hAnsiTheme="minorHAnsi" w:cstheme="minorHAnsi"/>
-          <w:sz w:val="22"/>
-        </w:rPr>
-        <w:instrText xml:space="preserve"> ADDIN EN.CITE &lt;EndNote&gt;&lt;Cite ExcludeAuth="1"&gt;&lt;Author&gt;Rainford&lt;/Author&gt;&lt;Year&gt;2014&lt;/Year&gt;&lt;RecNum&gt;434&lt;/RecNum&gt;&lt;DisplayText&gt;(36)&lt;/DisplayText&gt;&lt;record&gt;&lt;rec-number&gt;434&lt;/rec-number&gt;&lt;foreign-keys&gt;&lt;key app="EN" db-id="psx5aavda22efleatx5vaweatapzwapastxd" timestamp="1589956445" guid="e7165ac9-2804-4bff-8f65-76cb4d2a4ad0"&gt;434&lt;/key&gt;&lt;/foreign-keys&gt;&lt;ref-type name="Journal Article"&gt;17&lt;/ref-type&gt;&lt;contributors&gt;&lt;authors&gt;&lt;author&gt;Rainford, James L&lt;/author&gt;&lt;author&gt;Hofreiter, Michael&lt;/author&gt;&lt;author&gt;Nicholson, David B&lt;/author&gt;&lt;author&gt;Mayhew, Peter J&lt;/author&gt;&lt;/authors&gt;&lt;/contributors&gt;&lt;titles&gt;&lt;title&gt;Phylogenetic distribution of extant richness suggests metamorphosis is a key innovation driving diversification in insects&lt;/title&gt;&lt;secondary-title&gt;PLoS One&lt;/secondary-title&gt;&lt;/titles&gt;&lt;periodical&gt;&lt;full-title&gt;PLoS ONE&lt;/full-title&gt;&lt;/periodical&gt;&lt;volume&gt;9&lt;/volume&gt;&lt;number&gt;10&lt;/number&gt;&lt;dates&gt;&lt;year&gt;2014&lt;/year&gt;&lt;/dates&gt;&lt;urls&gt;&lt;/urls&gt;&lt;/record&gt;&lt;/Cite&gt;&lt;/EndNote&gt;</w:instrText>
-      </w:r>
-      <w:r>
-        <w:rPr>
-          <w:rFonts w:asciiTheme="minorHAnsi" w:hAnsiTheme="minorHAnsi" w:cstheme="minorHAnsi"/>
-          <w:sz w:val="22"/>
-        </w:rPr>
-        <w:fldChar w:fldCharType="separate"/>
-      </w:r>
-      <w:r>
-        <w:rPr>
-          <w:rFonts w:asciiTheme="minorHAnsi" w:hAnsiTheme="minorHAnsi" w:cstheme="minorHAnsi"/>
           <w:noProof/>
           <w:sz w:val="22"/>
         </w:rPr>
@@ -7599,13 +5934,6 @@
           <w:rFonts w:asciiTheme="minorHAnsi" w:hAnsiTheme="minorHAnsi" w:cstheme="minorHAnsi"/>
           <w:sz w:val="22"/>
         </w:rPr>
-        <w:fldChar w:fldCharType="end"/>
-      </w:r>
-      <w:r>
-        <w:rPr>
-          <w:rFonts w:asciiTheme="minorHAnsi" w:hAnsiTheme="minorHAnsi" w:cstheme="minorHAnsi"/>
-          <w:sz w:val="22"/>
-        </w:rPr>
         <w:t xml:space="preserve"> </w:t>
       </w:r>
       <w:r>
@@ -7641,38 +5969,10 @@
       <w:r>
         <w:rPr>
           <w:rFonts w:asciiTheme="minorHAnsi" w:hAnsiTheme="minorHAnsi" w:cstheme="minorHAnsi"/>
-          <w:sz w:val="22"/>
-        </w:rPr>
-        <w:fldChar w:fldCharType="begin"/>
-      </w:r>
-      <w:r>
-        <w:rPr>
-          <w:rFonts w:asciiTheme="minorHAnsi" w:hAnsiTheme="minorHAnsi" w:cstheme="minorHAnsi"/>
-          <w:sz w:val="22"/>
-        </w:rPr>
-        <w:instrText xml:space="preserve"> ADDIN EN.CITE &lt;EndNote&gt;&lt;Cite ExcludeAuth="1"&gt;&lt;Author&gt;Misof&lt;/Author&gt;&lt;Year&gt;2014&lt;/Year&gt;&lt;RecNum&gt;300&lt;/RecNum&gt;&lt;DisplayText&gt;(35)&lt;/DisplayText&gt;&lt;record&gt;&lt;rec-number&gt;300&lt;/rec-number&gt;&lt;foreign-keys&gt;&lt;key app="EN" db-id="psx5aavda22efleatx5vaweatapzwapastxd" timestamp="1582698104" guid="b71318eb-a443-4840-95e8-82b29c1c34d6"&gt;300&lt;/key&gt;&lt;/foreign-keys&gt;&lt;ref-type name="Journal Article"&gt;17&lt;/ref-type&gt;&lt;contributors&gt;&lt;authors&gt;&lt;author&gt;Misof, Bernhard&lt;/author&gt;&lt;author&gt;Liu, Shanlin&lt;/author&gt;&lt;author&gt;Meusemann, Karen&lt;/author&gt;&lt;author&gt;Peters, Ralph S&lt;/author&gt;&lt;author&gt;Donath, Alexander&lt;/author&gt;&lt;author&gt;Mayer, Christoph&lt;/author&gt;&lt;author&gt;Frandsen, Paul B&lt;/author&gt;&lt;author&gt;Ware, Jessica&lt;/author&gt;&lt;author&gt;Flouri, Tomáš&lt;/author&gt;&lt;author&gt;Beutel, Rolf G&lt;/author&gt;&lt;/authors&gt;&lt;/contributors&gt;&lt;titles&gt;&lt;title&gt;Phylogenomics resolves the timing and pattern of insect evolution&lt;/title&gt;&lt;secondary-title&gt;Science&lt;/secondary-title&gt;&lt;/titles&gt;&lt;periodical&gt;&lt;full-title&gt;Science&lt;/full-title&gt;&lt;abbr-1&gt;Science&lt;/abbr-1&gt;&lt;/periodical&gt;&lt;pages&gt;763-767&lt;/pages&gt;&lt;volume&gt;346&lt;/volume&gt;&lt;number&gt;6210&lt;/number&gt;&lt;dates&gt;&lt;year&gt;2014&lt;/year&gt;&lt;/dates&gt;&lt;isbn&gt;0036-8075&lt;/isbn&gt;&lt;urls&gt;&lt;/urls&gt;&lt;/record&gt;&lt;/Cite&gt;&lt;/EndNote&gt;</w:instrText>
-      </w:r>
-      <w:r>
-        <w:rPr>
-          <w:rFonts w:asciiTheme="minorHAnsi" w:hAnsiTheme="minorHAnsi" w:cstheme="minorHAnsi"/>
-          <w:sz w:val="22"/>
-        </w:rPr>
-        <w:fldChar w:fldCharType="separate"/>
-      </w:r>
-      <w:r>
-        <w:rPr>
-          <w:rFonts w:asciiTheme="minorHAnsi" w:hAnsiTheme="minorHAnsi" w:cstheme="minorHAnsi"/>
           <w:noProof/>
           <w:sz w:val="22"/>
         </w:rPr>
         <w:t>(35)</w:t>
-      </w:r>
-      <w:r>
-        <w:rPr>
-          <w:rFonts w:asciiTheme="minorHAnsi" w:hAnsiTheme="minorHAnsi" w:cstheme="minorHAnsi"/>
-          <w:sz w:val="22"/>
-        </w:rPr>
-        <w:fldChar w:fldCharType="end"/>
       </w:r>
       <w:r>
         <w:rPr>
@@ -8006,7 +6306,7 @@
         </w:rPr>
         <w:t xml:space="preserve"> </w:t>
       </w:r>
-      <w:ins w:id="44" w:author="Heath Blackmon" w:date="2020-08-16T14:27:00Z">
+      <w:ins w:id="55" w:author="Heath Blackmon" w:date="2020-08-16T14:27:00Z">
         <w:r>
           <w:rPr>
             <w:rFonts w:asciiTheme="minorHAnsi" w:hAnsiTheme="minorHAnsi" w:cstheme="minorHAnsi"/>
@@ -8015,7 +6315,7 @@
           <w:t>To asses</w:t>
         </w:r>
       </w:ins>
-      <w:ins w:id="45" w:author="Heath Blackmon" w:date="2020-08-16T14:29:00Z">
+      <w:ins w:id="56" w:author="Heath Blackmon" w:date="2020-08-16T14:29:00Z">
         <w:r>
           <w:rPr>
             <w:rFonts w:asciiTheme="minorHAnsi" w:hAnsiTheme="minorHAnsi" w:cstheme="minorHAnsi"/>
@@ -8024,7 +6324,7 @@
           <w:t>s</w:t>
         </w:r>
       </w:ins>
-      <w:ins w:id="46" w:author="Heath Blackmon" w:date="2020-08-16T14:27:00Z">
+      <w:ins w:id="57" w:author="Heath Blackmon" w:date="2020-08-16T14:27:00Z">
         <w:r>
           <w:rPr>
             <w:rFonts w:asciiTheme="minorHAnsi" w:hAnsiTheme="minorHAnsi" w:cstheme="minorHAnsi"/>
@@ -8040,7 +6340,7 @@
           <w:t xml:space="preserve">all bootstrap datasets were </w:t>
         </w:r>
       </w:ins>
-      <w:ins w:id="47" w:author="Heath Blackmon" w:date="2020-08-16T14:28:00Z">
+      <w:ins w:id="58" w:author="Heath Blackmon" w:date="2020-08-16T14:28:00Z">
         <w:r>
           <w:rPr>
             <w:rFonts w:asciiTheme="minorHAnsi" w:hAnsiTheme="minorHAnsi" w:cstheme="minorHAnsi"/>
@@ -8049,7 +6349,7 @@
           <w:t xml:space="preserve">consistent with our empirical results </w:t>
         </w:r>
       </w:ins>
-      <w:ins w:id="48" w:author="Heath Blackmon" w:date="2020-08-16T14:29:00Z">
+      <w:ins w:id="59" w:author="Heath Blackmon" w:date="2020-08-16T14:29:00Z">
         <w:r>
           <w:rPr>
             <w:rFonts w:asciiTheme="minorHAnsi" w:eastAsiaTheme="minorEastAsia" w:hAnsiTheme="minorHAnsi" w:cstheme="minorHAnsi"/>
@@ -8058,7 +6358,7 @@
           <w:t xml:space="preserve">(supplemental figure </w:t>
         </w:r>
       </w:ins>
-      <w:ins w:id="49" w:author="Heath Blackmon" w:date="2020-08-16T15:48:00Z">
+      <w:ins w:id="60" w:author="Heath Blackmon" w:date="2020-08-16T15:48:00Z">
         <w:r>
           <w:rPr>
             <w:rFonts w:asciiTheme="minorHAnsi" w:eastAsiaTheme="minorEastAsia" w:hAnsiTheme="minorHAnsi" w:cstheme="minorHAnsi"/>
@@ -8067,7 +6367,7 @@
           <w:t>3</w:t>
         </w:r>
       </w:ins>
-      <w:ins w:id="50" w:author="Heath Blackmon" w:date="2020-08-16T14:29:00Z">
+      <w:ins w:id="61" w:author="Heath Blackmon" w:date="2020-08-16T14:29:00Z">
         <w:r>
           <w:rPr>
             <w:rFonts w:asciiTheme="minorHAnsi" w:eastAsiaTheme="minorEastAsia" w:hAnsiTheme="minorHAnsi" w:cstheme="minorHAnsi"/>
@@ -8076,7 +6376,7 @@
           <w:t xml:space="preserve">) </w:t>
         </w:r>
       </w:ins>
-      <w:ins w:id="51" w:author="Heath Blackmon" w:date="2020-08-16T14:28:00Z">
+      <w:ins w:id="62" w:author="Heath Blackmon" w:date="2020-08-16T14:28:00Z">
         <w:r>
           <w:rPr>
             <w:rFonts w:asciiTheme="minorHAnsi" w:hAnsiTheme="minorHAnsi" w:cstheme="minorHAnsi"/>
@@ -8270,7 +6570,7 @@
           <w:iCs/>
           <w:sz w:val="22"/>
         </w:rPr>
-        <w:t xml:space="preserve">, </w:t>
+        <w:t xml:space="preserve">, Coleoptera, Diptera, Hymenoptera, Isoptera, </w:t>
       </w:r>
       <w:proofErr w:type="spellStart"/>
       <w:r>
@@ -8279,7 +6579,7 @@
           <w:iCs/>
           <w:sz w:val="22"/>
         </w:rPr>
-        <w:t>Coleoptera</w:t>
+        <w:t>Neuroptera</w:t>
       </w:r>
       <w:proofErr w:type="spellEnd"/>
       <w:r>
@@ -8288,79 +6588,7 @@
           <w:iCs/>
           <w:sz w:val="22"/>
         </w:rPr>
-        <w:t xml:space="preserve">, </w:t>
-      </w:r>
-      <w:proofErr w:type="spellStart"/>
-      <w:r>
-        <w:rPr>
-          <w:rFonts w:asciiTheme="minorHAnsi" w:hAnsiTheme="minorHAnsi" w:cstheme="minorHAnsi"/>
-          <w:iCs/>
-          <w:sz w:val="22"/>
-        </w:rPr>
-        <w:t>Diptera</w:t>
-      </w:r>
-      <w:proofErr w:type="spellEnd"/>
-      <w:r>
-        <w:rPr>
-          <w:rFonts w:asciiTheme="minorHAnsi" w:hAnsiTheme="minorHAnsi" w:cstheme="minorHAnsi"/>
-          <w:iCs/>
-          <w:sz w:val="22"/>
-        </w:rPr>
-        <w:t xml:space="preserve">, Hymenoptera, </w:t>
-      </w:r>
-      <w:proofErr w:type="spellStart"/>
-      <w:r>
-        <w:rPr>
-          <w:rFonts w:asciiTheme="minorHAnsi" w:hAnsiTheme="minorHAnsi" w:cstheme="minorHAnsi"/>
-          <w:iCs/>
-          <w:sz w:val="22"/>
-        </w:rPr>
-        <w:t>Isoptera</w:t>
-      </w:r>
-      <w:proofErr w:type="spellEnd"/>
-      <w:r>
-        <w:rPr>
-          <w:rFonts w:asciiTheme="minorHAnsi" w:hAnsiTheme="minorHAnsi" w:cstheme="minorHAnsi"/>
-          <w:iCs/>
-          <w:sz w:val="22"/>
-        </w:rPr>
-        <w:t xml:space="preserve">, </w:t>
-      </w:r>
-      <w:proofErr w:type="spellStart"/>
-      <w:r>
-        <w:rPr>
-          <w:rFonts w:asciiTheme="minorHAnsi" w:hAnsiTheme="minorHAnsi" w:cstheme="minorHAnsi"/>
-          <w:iCs/>
-          <w:sz w:val="22"/>
-        </w:rPr>
-        <w:t>Neuroptera</w:t>
-      </w:r>
-      <w:proofErr w:type="spellEnd"/>
-      <w:r>
-        <w:rPr>
-          <w:rFonts w:asciiTheme="minorHAnsi" w:hAnsiTheme="minorHAnsi" w:cstheme="minorHAnsi"/>
-          <w:iCs/>
-          <w:sz w:val="22"/>
-        </w:rPr>
-        <w:t xml:space="preserve">, and </w:t>
-      </w:r>
-      <w:proofErr w:type="spellStart"/>
-      <w:r>
-        <w:rPr>
-          <w:rFonts w:asciiTheme="minorHAnsi" w:hAnsiTheme="minorHAnsi" w:cstheme="minorHAnsi"/>
-          <w:iCs/>
-          <w:sz w:val="22"/>
-        </w:rPr>
-        <w:t>Phasmatodea</w:t>
-      </w:r>
-      <w:proofErr w:type="spellEnd"/>
-      <w:r>
-        <w:rPr>
-          <w:rFonts w:asciiTheme="minorHAnsi" w:hAnsiTheme="minorHAnsi" w:cstheme="minorHAnsi"/>
-          <w:iCs/>
-          <w:sz w:val="22"/>
-        </w:rPr>
-        <w:t xml:space="preserve">) </w:t>
+        <w:t xml:space="preserve">, and Phasmatodea) </w:t>
       </w:r>
       <w:r>
         <w:rPr>
@@ -8448,17 +6676,7 @@
           <w:iCs/>
           <w:sz w:val="22"/>
         </w:rPr>
-        <w:t>revealed striking differences in rates of fusi</w:t>
-      </w:r>
-      <w:bookmarkStart w:id="52" w:name="_GoBack"/>
-      <w:bookmarkEnd w:id="52"/>
-      <w:r>
-        <w:rPr>
-          <w:rFonts w:asciiTheme="minorHAnsi" w:hAnsiTheme="minorHAnsi" w:cstheme="minorHAnsi"/>
-          <w:iCs/>
-          <w:sz w:val="22"/>
-        </w:rPr>
-        <w:t>on, fission, and polyploidy among orders</w:t>
+        <w:t>revealed striking differences in rates of fusion, fission, and polyploidy among orders</w:t>
       </w:r>
       <w:r>
         <w:rPr>
@@ -8581,7 +6799,7 @@
         </w:rPr>
         <w:t>, most monocentric orders exhibited intermediate rates and the other two holocentric orders exhibited some of the lowest rates of fusions and fissions. Take</w:t>
       </w:r>
-      <w:ins w:id="53" w:author="Microsoft Office User" w:date="2020-08-12T01:57:00Z">
+      <w:ins w:id="63" w:author="Microsoft Office User" w:date="2020-08-12T01:57:00Z">
         <w:r>
           <w:rPr>
             <w:rFonts w:asciiTheme="minorHAnsi" w:hAnsiTheme="minorHAnsi" w:cstheme="minorHAnsi"/>
@@ -8704,30 +6922,6 @@
       <w:r>
         <w:rPr>
           <w:rFonts w:cstheme="minorHAnsi"/>
-          <w:sz w:val="22"/>
-          <w:szCs w:val="22"/>
-        </w:rPr>
-        <w:fldChar w:fldCharType="begin"/>
-      </w:r>
-      <w:r>
-        <w:rPr>
-          <w:rFonts w:cstheme="minorHAnsi"/>
-          <w:sz w:val="22"/>
-          <w:szCs w:val="22"/>
-        </w:rPr>
-        <w:instrText xml:space="preserve"> ADDIN EN.CITE &lt;EndNote&gt;&lt;Cite&gt;&lt;Author&gt;Robinson&lt;/Author&gt;&lt;Year&gt;1971&lt;/Year&gt;&lt;RecNum&gt;2186&lt;/RecNum&gt;&lt;DisplayText&gt;(39)&lt;/DisplayText&gt;&lt;record&gt;&lt;rec-number&gt;2186&lt;/rec-number&gt;&lt;foreign-keys&gt;&lt;key app="EN" db-id="20tzrfeaqpde50e5e2dvtwp7sr5fsss0txe9" timestamp="1452619523"&gt;2186&lt;/key&gt;&lt;/foreign-keys&gt;&lt;ref-type name="Book"&gt;6&lt;/ref-type&gt;&lt;contributors&gt;&lt;authors&gt;&lt;author&gt;Robinson, Roy&lt;/author&gt;&lt;/authors&gt;&lt;/contributors&gt;&lt;titles&gt;&lt;title&gt;Lepidoptera genetics.&lt;/title&gt;&lt;/titles&gt;&lt;section&gt;561-588&lt;/section&gt;&lt;dates&gt;&lt;year&gt;1971&lt;/year&gt;&lt;/dates&gt;&lt;pub-location&gt;Oxford&lt;/pub-location&gt;&lt;publisher&gt;Pergamon Press&lt;/publisher&gt;&lt;urls&gt;&lt;/urls&gt;&lt;/record&gt;&lt;/Cite&gt;&lt;/EndNote&gt;</w:instrText>
-      </w:r>
-      <w:r>
-        <w:rPr>
-          <w:rFonts w:cstheme="minorHAnsi"/>
-          <w:sz w:val="22"/>
-          <w:szCs w:val="22"/>
-        </w:rPr>
-        <w:fldChar w:fldCharType="separate"/>
-      </w:r>
-      <w:r>
-        <w:rPr>
-          <w:rFonts w:cstheme="minorHAnsi"/>
           <w:noProof/>
           <w:sz w:val="22"/>
           <w:szCs w:val="22"/>
@@ -8740,14 +6934,6 @@
           <w:sz w:val="22"/>
           <w:szCs w:val="22"/>
         </w:rPr>
-        <w:fldChar w:fldCharType="end"/>
-      </w:r>
-      <w:r>
-        <w:rPr>
-          <w:rFonts w:cstheme="minorHAnsi"/>
-          <w:sz w:val="22"/>
-          <w:szCs w:val="22"/>
-        </w:rPr>
         <w:t xml:space="preserve">. </w:t>
       </w:r>
       <w:r>
@@ -8801,163 +6987,11 @@
       <w:r>
         <w:rPr>
           <w:rFonts w:cstheme="minorHAnsi"/>
-          <w:sz w:val="22"/>
-          <w:szCs w:val="22"/>
-        </w:rPr>
-        <w:fldChar w:fldCharType="begin">
-          <w:fldData xml:space="preserve">PEVuZE5vdGU+PENpdGU+PEF1dGhvcj5IaWxsPC9BdXRob3I+PFllYXI+MjAxOTwvWWVhcj48UmVj
-TnVtPjI4MjA8L1JlY051bT48RGlzcGxheVRleHQ+KDE5LCAyMCk8L0Rpc3BsYXlUZXh0PjxyZWNv
-cmQ+PHJlYy1udW1iZXI+MjgyMDwvcmVjLW51bWJlcj48Zm9yZWlnbi1rZXlzPjxrZXkgYXBwPSJF
-TiIgZGItaWQ9IjIwdHpyZmVhcXBkZTUwZTVlMmR2dHdwN3NyNWZzc3MwdHhlOSIgdGltZXN0YW1w
-PSIxNTg5OTk1MjQwIj4yODIwPC9rZXk+PC9mb3JlaWduLWtleXM+PHJlZi10eXBlIG5hbWU9Ikpv
-dXJuYWwgQXJ0aWNsZSI+MTc8L3JlZi10eXBlPjxjb250cmlidXRvcnM+PGF1dGhvcnM+PGF1dGhv
-cj5IaWxsLCBKYXNvbjwvYXV0aG9yPjxhdXRob3I+UmFzdGFzLCBQYXNpPC9hdXRob3I+PGF1dGhv
-cj5Ib3JuZXR0LCBFbWlseSBBPC9hdXRob3I+PGF1dGhvcj5OZWV0aGlyYWosIFJhbXByYXNhZDwv
-YXV0aG9yPjxhdXRob3I+Q2xhcmssIE5hdGhhbjwvYXV0aG9yPjxhdXRob3I+TW9yZWhvdXNlLCBO
-YXRoYW48L2F1dGhvcj48YXV0aG9yPmRlIGxhIFBheiBDZWxvcmlvLU1hbmNlcmEsIE1hcmlhPC9h
-dXRob3I+PGF1dGhvcj5Db2xzLCBKb2ZyZSBDYXJuaWNlcjwvYXV0aG9yPjxhdXRob3I+RGlyY2tz
-ZW4sIEhlaW5yaWNoPC9hdXRob3I+PGF1dGhvcj5NZXNsaW4sIENhbWlsbGU8L2F1dGhvcj48L2F1
-dGhvcnM+PC9jb250cmlidXRvcnM+PHRpdGxlcz48dGl0bGU+VW5wcmVjZWRlbnRlZCByZW9yZ2Fu
-aXphdGlvbiBvZiBob2xvY2VudHJpYyBjaHJvbW9zb21lcyBwcm92aWRlcyBpbnNpZ2h0cyBpbnRv
-IHRoZSBlbmlnbWEgb2YgbGVwaWRvcHRlcmFuIGNocm9tb3NvbWUgZXZvbHV0aW9uPC90aXRsZT48
-c2Vjb25kYXJ5LXRpdGxlPlNjaWVuY2UgYWR2YW5jZXM8L3NlY29uZGFyeS10aXRsZT48L3RpdGxl
-cz48cGVyaW9kaWNhbD48ZnVsbC10aXRsZT5TY2llbmNlIGFkdmFuY2VzPC9mdWxsLXRpdGxlPjwv
-cGVyaW9kaWNhbD48cGFnZXM+ZWFhdTM2NDg8L3BhZ2VzPjx2b2x1bWU+NTwvdm9sdW1lPjxudW1i
-ZXI+NjwvbnVtYmVyPjxkYXRlcz48eWVhcj4yMDE5PC95ZWFyPjwvZGF0ZXM+PGlzYm4+MjM3NS0y
-NTQ4PC9pc2JuPjx1cmxzPjwvdXJscz48L3JlY29yZD48L0NpdGU+PENpdGU+PEF1dGhvcj5MdWto
-dGFub3Y8L0F1dGhvcj48WWVhcj4yMDE4PC9ZZWFyPjxSZWNOdW0+MjgyMTwvUmVjTnVtPjxyZWNv
-cmQ+PHJlYy1udW1iZXI+MjgyMTwvcmVjLW51bWJlcj48Zm9yZWlnbi1rZXlzPjxrZXkgYXBwPSJF
-TiIgZGItaWQ9IjIwdHpyZmVhcXBkZTUwZTVlMmR2dHdwN3NyNWZzc3MwdHhlOSIgdGltZXN0YW1w
-PSIxNTg5OTk1NTAyIj4yODIxPC9rZXk+PC9mb3JlaWduLWtleXM+PHJlZi10eXBlIG5hbWU9Ikpv
-dXJuYWwgQXJ0aWNsZSI+MTc8L3JlZi10eXBlPjxjb250cmlidXRvcnM+PGF1dGhvcnM+PGF1dGhv
-cj5MdWtodGFub3YsIFZsYWRpbWlyIEE8L2F1dGhvcj48YXV0aG9yPkRpbmPEgywgVmxhZDwvYXV0
-aG9yPjxhdXRob3I+RnJpYmVyZywgTWFnbmU8L2F1dGhvcj48YXV0aG9yPsWgw61jaG92w6EsIEpp
-bmRyYTwvYXV0aG9yPjxhdXRob3I+T2xvZnNzb24sIE1hcnRpbjwvYXV0aG9yPjxhdXRob3I+Vmls
-YSwgUm9nZXI8L2F1dGhvcj48YXV0aG9yPk1hcmVjLCBGcmFudGnFoWVrPC9hdXRob3I+PGF1dGhv
-cj5XaWtsdW5kLCBDaHJpc3RlcjwvYXV0aG9yPjwvYXV0aG9ycz48L2NvbnRyaWJ1dG9ycz48dGl0
-bGVzPjx0aXRsZT5WZXJzYXRpbGl0eSBvZiBtdWx0aXZhbGVudCBvcmllbnRhdGlvbiwgaW52ZXJ0
-ZWQgbWVpb3NpcywgYW5kIHJlc2N1ZWQgZml0bmVzcyBpbiBob2xvY2VudHJpYyBjaHJvbW9zb21h
-bCBoeWJyaWRzPC90aXRsZT48c2Vjb25kYXJ5LXRpdGxlPlByb2NlZWRpbmdzIG9mIHRoZSBOYXRp
-b25hbCBBY2FkZW15IG9mIFNjaWVuY2VzPC9zZWNvbmRhcnktdGl0bGU+PC90aXRsZXM+PHBlcmlv
-ZGljYWw+PGZ1bGwtdGl0bGU+UHJvY2VlZGluZ3Mgb2YgdGhlIE5hdGlvbmFsIEFjYWRlbXkgb2Yg
-U2NpZW5jZXM8L2Z1bGwtdGl0bGU+PC9wZXJpb2RpY2FsPjxwYWdlcz5FOTYxMC1FOTYxOTwvcGFn
-ZXM+PHZvbHVtZT4xMTU8L3ZvbHVtZT48bnVtYmVyPjQxPC9udW1iZXI+PGRhdGVzPjx5ZWFyPjIw
-MTg8L3llYXI+PC9kYXRlcz48aXNibj4wMDI3LTg0MjQ8L2lzYm4+PHVybHM+PC91cmxzPjwvcmVj
-b3JkPjwvQ2l0ZT48L0VuZE5vdGU+AG==
-</w:fldData>
-        </w:fldChar>
-      </w:r>
-      <w:r>
-        <w:rPr>
-          <w:rFonts w:cstheme="minorHAnsi"/>
-          <w:sz w:val="22"/>
-          <w:szCs w:val="22"/>
-        </w:rPr>
-        <w:instrText xml:space="preserve"> ADDIN EN.CITE </w:instrText>
-      </w:r>
-      <w:r>
-        <w:rPr>
-          <w:rFonts w:cstheme="minorHAnsi"/>
-          <w:sz w:val="22"/>
-          <w:szCs w:val="22"/>
-        </w:rPr>
-        <w:fldChar w:fldCharType="begin">
-          <w:fldData xml:space="preserve">PEVuZE5vdGU+PENpdGU+PEF1dGhvcj5IaWxsPC9BdXRob3I+PFllYXI+MjAxOTwvWWVhcj48UmVj
-TnVtPjI4MjA8L1JlY051bT48RGlzcGxheVRleHQ+KDE5LCAyMCk8L0Rpc3BsYXlUZXh0PjxyZWNv
-cmQ+PHJlYy1udW1iZXI+MjgyMDwvcmVjLW51bWJlcj48Zm9yZWlnbi1rZXlzPjxrZXkgYXBwPSJF
-TiIgZGItaWQ9IjIwdHpyZmVhcXBkZTUwZTVlMmR2dHdwN3NyNWZzc3MwdHhlOSIgdGltZXN0YW1w
-PSIxNTg5OTk1MjQwIj4yODIwPC9rZXk+PC9mb3JlaWduLWtleXM+PHJlZi10eXBlIG5hbWU9Ikpv
-dXJuYWwgQXJ0aWNsZSI+MTc8L3JlZi10eXBlPjxjb250cmlidXRvcnM+PGF1dGhvcnM+PGF1dGhv
-cj5IaWxsLCBKYXNvbjwvYXV0aG9yPjxhdXRob3I+UmFzdGFzLCBQYXNpPC9hdXRob3I+PGF1dGhv
-cj5Ib3JuZXR0LCBFbWlseSBBPC9hdXRob3I+PGF1dGhvcj5OZWV0aGlyYWosIFJhbXByYXNhZDwv
-YXV0aG9yPjxhdXRob3I+Q2xhcmssIE5hdGhhbjwvYXV0aG9yPjxhdXRob3I+TW9yZWhvdXNlLCBO
-YXRoYW48L2F1dGhvcj48YXV0aG9yPmRlIGxhIFBheiBDZWxvcmlvLU1hbmNlcmEsIE1hcmlhPC9h
-dXRob3I+PGF1dGhvcj5Db2xzLCBKb2ZyZSBDYXJuaWNlcjwvYXV0aG9yPjxhdXRob3I+RGlyY2tz
-ZW4sIEhlaW5yaWNoPC9hdXRob3I+PGF1dGhvcj5NZXNsaW4sIENhbWlsbGU8L2F1dGhvcj48L2F1
-dGhvcnM+PC9jb250cmlidXRvcnM+PHRpdGxlcz48dGl0bGU+VW5wcmVjZWRlbnRlZCByZW9yZ2Fu
-aXphdGlvbiBvZiBob2xvY2VudHJpYyBjaHJvbW9zb21lcyBwcm92aWRlcyBpbnNpZ2h0cyBpbnRv
-IHRoZSBlbmlnbWEgb2YgbGVwaWRvcHRlcmFuIGNocm9tb3NvbWUgZXZvbHV0aW9uPC90aXRsZT48
-c2Vjb25kYXJ5LXRpdGxlPlNjaWVuY2UgYWR2YW5jZXM8L3NlY29uZGFyeS10aXRsZT48L3RpdGxl
-cz48cGVyaW9kaWNhbD48ZnVsbC10aXRsZT5TY2llbmNlIGFkdmFuY2VzPC9mdWxsLXRpdGxlPjwv
-cGVyaW9kaWNhbD48cGFnZXM+ZWFhdTM2NDg8L3BhZ2VzPjx2b2x1bWU+NTwvdm9sdW1lPjxudW1i
-ZXI+NjwvbnVtYmVyPjxkYXRlcz48eWVhcj4yMDE5PC95ZWFyPjwvZGF0ZXM+PGlzYm4+MjM3NS0y
-NTQ4PC9pc2JuPjx1cmxzPjwvdXJscz48L3JlY29yZD48L0NpdGU+PENpdGU+PEF1dGhvcj5MdWto
-dGFub3Y8L0F1dGhvcj48WWVhcj4yMDE4PC9ZZWFyPjxSZWNOdW0+MjgyMTwvUmVjTnVtPjxyZWNv
-cmQ+PHJlYy1udW1iZXI+MjgyMTwvcmVjLW51bWJlcj48Zm9yZWlnbi1rZXlzPjxrZXkgYXBwPSJF
-TiIgZGItaWQ9IjIwdHpyZmVhcXBkZTUwZTVlMmR2dHdwN3NyNWZzc3MwdHhlOSIgdGltZXN0YW1w
-PSIxNTg5OTk1NTAyIj4yODIxPC9rZXk+PC9mb3JlaWduLWtleXM+PHJlZi10eXBlIG5hbWU9Ikpv
-dXJuYWwgQXJ0aWNsZSI+MTc8L3JlZi10eXBlPjxjb250cmlidXRvcnM+PGF1dGhvcnM+PGF1dGhv
-cj5MdWtodGFub3YsIFZsYWRpbWlyIEE8L2F1dGhvcj48YXV0aG9yPkRpbmPEgywgVmxhZDwvYXV0
-aG9yPjxhdXRob3I+RnJpYmVyZywgTWFnbmU8L2F1dGhvcj48YXV0aG9yPsWgw61jaG92w6EsIEpp
-bmRyYTwvYXV0aG9yPjxhdXRob3I+T2xvZnNzb24sIE1hcnRpbjwvYXV0aG9yPjxhdXRob3I+Vmls
-YSwgUm9nZXI8L2F1dGhvcj48YXV0aG9yPk1hcmVjLCBGcmFudGnFoWVrPC9hdXRob3I+PGF1dGhv
-cj5XaWtsdW5kLCBDaHJpc3RlcjwvYXV0aG9yPjwvYXV0aG9ycz48L2NvbnRyaWJ1dG9ycz48dGl0
-bGVzPjx0aXRsZT5WZXJzYXRpbGl0eSBvZiBtdWx0aXZhbGVudCBvcmllbnRhdGlvbiwgaW52ZXJ0
-ZWQgbWVpb3NpcywgYW5kIHJlc2N1ZWQgZml0bmVzcyBpbiBob2xvY2VudHJpYyBjaHJvbW9zb21h
-bCBoeWJyaWRzPC90aXRsZT48c2Vjb25kYXJ5LXRpdGxlPlByb2NlZWRpbmdzIG9mIHRoZSBOYXRp
-b25hbCBBY2FkZW15IG9mIFNjaWVuY2VzPC9zZWNvbmRhcnktdGl0bGU+PC90aXRsZXM+PHBlcmlv
-ZGljYWw+PGZ1bGwtdGl0bGU+UHJvY2VlZGluZ3Mgb2YgdGhlIE5hdGlvbmFsIEFjYWRlbXkgb2Yg
-U2NpZW5jZXM8L2Z1bGwtdGl0bGU+PC9wZXJpb2RpY2FsPjxwYWdlcz5FOTYxMC1FOTYxOTwvcGFn
-ZXM+PHZvbHVtZT4xMTU8L3ZvbHVtZT48bnVtYmVyPjQxPC9udW1iZXI+PGRhdGVzPjx5ZWFyPjIw
-MTg8L3llYXI+PC9kYXRlcz48aXNibj4wMDI3LTg0MjQ8L2lzYm4+PHVybHM+PC91cmxzPjwvcmVj
-b3JkPjwvQ2l0ZT48L0VuZE5vdGU+AG==
-</w:fldData>
-        </w:fldChar>
-      </w:r>
-      <w:r>
-        <w:rPr>
-          <w:rFonts w:cstheme="minorHAnsi"/>
-          <w:sz w:val="22"/>
-          <w:szCs w:val="22"/>
-        </w:rPr>
-        <w:instrText xml:space="preserve"> ADDIN EN.CITE.DATA </w:instrText>
-      </w:r>
-      <w:r>
-        <w:rPr>
-          <w:rFonts w:cstheme="minorHAnsi"/>
-          <w:sz w:val="22"/>
-          <w:szCs w:val="22"/>
-        </w:rPr>
-      </w:r>
-      <w:r>
-        <w:rPr>
-          <w:rFonts w:cstheme="minorHAnsi"/>
-          <w:sz w:val="22"/>
-          <w:szCs w:val="22"/>
-        </w:rPr>
-        <w:fldChar w:fldCharType="end"/>
-      </w:r>
-      <w:r>
-        <w:rPr>
-          <w:rFonts w:cstheme="minorHAnsi"/>
-          <w:sz w:val="22"/>
-          <w:szCs w:val="22"/>
-        </w:rPr>
-      </w:r>
-      <w:r>
-        <w:rPr>
-          <w:rFonts w:cstheme="minorHAnsi"/>
-          <w:sz w:val="22"/>
-          <w:szCs w:val="22"/>
-        </w:rPr>
-        <w:fldChar w:fldCharType="separate"/>
-      </w:r>
-      <w:r>
-        <w:rPr>
-          <w:rFonts w:cstheme="minorHAnsi"/>
           <w:noProof/>
           <w:sz w:val="22"/>
           <w:szCs w:val="22"/>
         </w:rPr>
         <w:t>(19, 20)</w:t>
-      </w:r>
-      <w:r>
-        <w:rPr>
-          <w:rFonts w:cstheme="minorHAnsi"/>
-          <w:sz w:val="22"/>
-          <w:szCs w:val="22"/>
-        </w:rPr>
-        <w:fldChar w:fldCharType="end"/>
       </w:r>
       <w:r>
         <w:rPr>
@@ -9297,30 +7331,6 @@
       <w:r>
         <w:rPr>
           <w:rFonts w:cstheme="minorHAnsi"/>
-          <w:sz w:val="22"/>
-          <w:szCs w:val="22"/>
-        </w:rPr>
-        <w:fldChar w:fldCharType="begin"/>
-      </w:r>
-      <w:r>
-        <w:rPr>
-          <w:rFonts w:cstheme="minorHAnsi"/>
-          <w:sz w:val="22"/>
-          <w:szCs w:val="22"/>
-        </w:rPr>
-        <w:instrText xml:space="preserve"> ADDIN EN.CITE &lt;EndNote&gt;&lt;Cite&gt;&lt;Author&gt;Blackmon&lt;/Author&gt;&lt;Year&gt;2019&lt;/Year&gt;&lt;RecNum&gt;2717&lt;/RecNum&gt;&lt;DisplayText&gt;(5)&lt;/DisplayText&gt;&lt;record&gt;&lt;rec-number&gt;2717&lt;/rec-number&gt;&lt;foreign-keys&gt;&lt;key app="EN" db-id="20tzrfeaqpde50e5e2dvtwp7sr5fsss0txe9" timestamp="1554161149"&gt;2717&lt;/key&gt;&lt;/foreign-keys&gt;&lt;ref-type name="Journal Article"&gt;17&lt;/ref-type&gt;&lt;contributors&gt;&lt;authors&gt;&lt;author&gt;Blackmon, Heath&lt;/author&gt;&lt;author&gt;Justison, Joshua&lt;/author&gt;&lt;author&gt;Mayrose, Itay&lt;/author&gt;&lt;author&gt;Goldberg, Emma E&lt;/author&gt;&lt;/authors&gt;&lt;/contributors&gt;&lt;titles&gt;&lt;title&gt;Meiotic drive shapes rates of karyotype evolution in mammals&lt;/title&gt;&lt;secondary-title&gt;Evolution&lt;/secondary-title&gt;&lt;/titles&gt;&lt;periodical&gt;&lt;full-title&gt;Evolution&lt;/full-title&gt;&lt;/periodical&gt;&lt;pages&gt;511-523&lt;/pages&gt;&lt;volume&gt;73&lt;/volume&gt;&lt;number&gt;3&lt;/number&gt;&lt;dates&gt;&lt;year&gt;2019&lt;/year&gt;&lt;/dates&gt;&lt;isbn&gt;0014-3820&lt;/isbn&gt;&lt;urls&gt;&lt;/urls&gt;&lt;/record&gt;&lt;/Cite&gt;&lt;/EndNote&gt;</w:instrText>
-      </w:r>
-      <w:r>
-        <w:rPr>
-          <w:rFonts w:cstheme="minorHAnsi"/>
-          <w:sz w:val="22"/>
-          <w:szCs w:val="22"/>
-        </w:rPr>
-        <w:fldChar w:fldCharType="separate"/>
-      </w:r>
-      <w:r>
-        <w:rPr>
-          <w:rFonts w:cstheme="minorHAnsi"/>
           <w:noProof/>
           <w:sz w:val="22"/>
           <w:szCs w:val="22"/>
@@ -9333,14 +7343,6 @@
           <w:sz w:val="22"/>
           <w:szCs w:val="22"/>
         </w:rPr>
-        <w:fldChar w:fldCharType="end"/>
-      </w:r>
-      <w:r>
-        <w:rPr>
-          <w:rFonts w:cstheme="minorHAnsi"/>
-          <w:sz w:val="22"/>
-          <w:szCs w:val="22"/>
-        </w:rPr>
         <w:t xml:space="preserve">. </w:t>
       </w:r>
       <w:r>
@@ -9354,30 +7356,6 @@
       <w:r>
         <w:rPr>
           <w:rFonts w:cstheme="minorHAnsi"/>
-          <w:sz w:val="22"/>
-          <w:szCs w:val="22"/>
-        </w:rPr>
-        <w:fldChar w:fldCharType="begin"/>
-      </w:r>
-      <w:r>
-        <w:rPr>
-          <w:rFonts w:cstheme="minorHAnsi"/>
-          <w:sz w:val="22"/>
-          <w:szCs w:val="22"/>
-        </w:rPr>
-        <w:instrText xml:space="preserve"> ADDIN EN.CITE &lt;EndNote&gt;&lt;Cite&gt;&lt;Author&gt;Chmátal&lt;/Author&gt;&lt;Year&gt;2014&lt;/Year&gt;&lt;RecNum&gt;426&lt;/RecNum&gt;&lt;DisplayText&gt;(40)&lt;/DisplayText&gt;&lt;record&gt;&lt;rec-number&gt;426&lt;/rec-number&gt;&lt;foreign-keys&gt;&lt;key app="EN" db-id="psx5aavda22efleatx5vaweatapzwapastxd" timestamp="1587960950" guid="3385c8d3-410d-4525-81f0-e8ad360cf123"&gt;426&lt;/key&gt;&lt;/foreign-keys&gt;&lt;ref-type name="Journal Article"&gt;17&lt;/ref-type&gt;&lt;contributors&gt;&lt;authors&gt;&lt;author&gt;Chmátal, Lukáš&lt;/author&gt;&lt;author&gt;Gabriel, Sofia I&lt;/author&gt;&lt;author&gt;Mitsainas, George P&lt;/author&gt;&lt;author&gt;Martínez-Vargas, Jessica&lt;/author&gt;&lt;author&gt;Ventura, Jacint&lt;/author&gt;&lt;author&gt;Searle, Jeremy B&lt;/author&gt;&lt;author&gt;Schultz, Richard M&lt;/author&gt;&lt;author&gt;Lampson, Michael A&lt;/author&gt;&lt;/authors&gt;&lt;/contributors&gt;&lt;titles&gt;&lt;title&gt;Centromere strength provides the cell biological basis for meiotic drive and karyotype evolution in mice&lt;/title&gt;&lt;secondary-title&gt;Current Biology&lt;/secondary-title&gt;&lt;/titles&gt;&lt;periodical&gt;&lt;full-title&gt;Current Biology&lt;/full-title&gt;&lt;/periodical&gt;&lt;pages&gt;2295-2300&lt;/pages&gt;&lt;volume&gt;24&lt;/volume&gt;&lt;number&gt;19&lt;/number&gt;&lt;dates&gt;&lt;year&gt;2014&lt;/year&gt;&lt;/dates&gt;&lt;isbn&gt;0960-9822&lt;/isbn&gt;&lt;urls&gt;&lt;/urls&gt;&lt;/record&gt;&lt;/Cite&gt;&lt;/EndNote&gt;</w:instrText>
-      </w:r>
-      <w:r>
-        <w:rPr>
-          <w:rFonts w:cstheme="minorHAnsi"/>
-          <w:sz w:val="22"/>
-          <w:szCs w:val="22"/>
-        </w:rPr>
-        <w:fldChar w:fldCharType="separate"/>
-      </w:r>
-      <w:r>
-        <w:rPr>
-          <w:rFonts w:cstheme="minorHAnsi"/>
           <w:noProof/>
           <w:sz w:val="22"/>
           <w:szCs w:val="22"/>
@@ -9390,14 +7368,6 @@
           <w:sz w:val="22"/>
           <w:szCs w:val="22"/>
         </w:rPr>
-        <w:fldChar w:fldCharType="end"/>
-      </w:r>
-      <w:r>
-        <w:rPr>
-          <w:rFonts w:cstheme="minorHAnsi"/>
-          <w:sz w:val="22"/>
-          <w:szCs w:val="22"/>
-        </w:rPr>
         <w:t xml:space="preserve">. In this system, a fusion with the same centromere strength was shown to be either favored or disfavored depending on the genetic background that it was segregating within. In holocentric chromosomes, since they have a diffuse centromere, meiotic drive is thought to be </w:t>
       </w:r>
       <w:r>
@@ -9467,30 +7437,6 @@
       <w:r>
         <w:rPr>
           <w:rFonts w:cstheme="minorHAnsi"/>
-          <w:sz w:val="22"/>
-          <w:szCs w:val="22"/>
-        </w:rPr>
-        <w:fldChar w:fldCharType="begin"/>
-      </w:r>
-      <w:r>
-        <w:rPr>
-          <w:rFonts w:cstheme="minorHAnsi"/>
-          <w:sz w:val="22"/>
-          <w:szCs w:val="22"/>
-        </w:rPr>
-        <w:instrText xml:space="preserve"> ADDIN EN.CITE &lt;EndNote&gt;&lt;Cite&gt;&lt;Author&gt;Gassmann&lt;/Author&gt;&lt;Year&gt;2012&lt;/Year&gt;&lt;RecNum&gt;2858&lt;/RecNum&gt;&lt;DisplayText&gt;(41)&lt;/DisplayText&gt;&lt;record&gt;&lt;rec-number&gt;2858&lt;/rec-number&gt;&lt;foreign-keys&gt;&lt;key app="EN" db-id="20tzrfeaqpde50e5e2dvtwp7sr5fsss0txe9" timestamp="1591570887"&gt;2858&lt;/key&gt;&lt;/foreign-keys&gt;&lt;ref-type name="Journal Article"&gt;17&lt;/ref-type&gt;&lt;contributors&gt;&lt;authors&gt;&lt;author&gt;Gassmann, Reto&lt;/author&gt;&lt;author&gt;Rechtsteiner, Andreas&lt;/author&gt;&lt;author&gt;Yuen, Karen W&lt;/author&gt;&lt;author&gt;Muroyama, Andrew&lt;/author&gt;&lt;author&gt;Egelhofer, Thea&lt;/author&gt;&lt;author&gt;Gaydos, Laura&lt;/author&gt;&lt;author&gt;Barron, Francie&lt;/author&gt;&lt;author&gt;Maddox, Paul&lt;/author&gt;&lt;author&gt;Essex, Anthony&lt;/author&gt;&lt;author&gt;Monen, Joost&lt;/author&gt;&lt;/authors&gt;&lt;/contributors&gt;&lt;titles&gt;&lt;title&gt;An inverse relationship to germline transcription defines centromeric chromatin in C. elegans&lt;/title&gt;&lt;secondary-title&gt;Nature&lt;/secondary-title&gt;&lt;/titles&gt;&lt;periodical&gt;&lt;full-title&gt;Nature&lt;/full-title&gt;&lt;/periodical&gt;&lt;pages&gt;534-537&lt;/pages&gt;&lt;volume&gt;484&lt;/volume&gt;&lt;number&gt;7395&lt;/number&gt;&lt;dates&gt;&lt;year&gt;2012&lt;/year&gt;&lt;/dates&gt;&lt;isbn&gt;1476-4687&lt;/isbn&gt;&lt;urls&gt;&lt;/urls&gt;&lt;/record&gt;&lt;/Cite&gt;&lt;/EndNote&gt;</w:instrText>
-      </w:r>
-      <w:r>
-        <w:rPr>
-          <w:rFonts w:cstheme="minorHAnsi"/>
-          <w:sz w:val="22"/>
-          <w:szCs w:val="22"/>
-        </w:rPr>
-        <w:fldChar w:fldCharType="separate"/>
-      </w:r>
-      <w:r>
-        <w:rPr>
-          <w:rFonts w:cstheme="minorHAnsi"/>
           <w:noProof/>
           <w:sz w:val="22"/>
           <w:szCs w:val="22"/>
@@ -9503,14 +7449,6 @@
           <w:sz w:val="22"/>
           <w:szCs w:val="22"/>
         </w:rPr>
-        <w:fldChar w:fldCharType="end"/>
-      </w:r>
-      <w:r>
-        <w:rPr>
-          <w:rFonts w:cstheme="minorHAnsi"/>
-          <w:sz w:val="22"/>
-          <w:szCs w:val="22"/>
-        </w:rPr>
         <w:t xml:space="preserve">. </w:t>
       </w:r>
       <w:r>
@@ -9625,7 +7563,7 @@
         </w:rPr>
         <w:t xml:space="preserve"> polyploidy events have the potential to lead to large increases in chromosome number much more rapidly. </w:t>
       </w:r>
-      <w:ins w:id="54" w:author="Heath Blackmon" w:date="2020-08-17T13:35:00Z">
+      <w:ins w:id="64" w:author="Heath Blackmon" w:date="2020-08-17T13:35:00Z">
         <w:r>
           <w:rPr>
             <w:sz w:val="22"/>
@@ -9634,7 +7572,7 @@
           <w:t>The frequency and impact of polyp</w:t>
         </w:r>
       </w:ins>
-      <w:ins w:id="55" w:author="Heath Blackmon" w:date="2020-08-17T13:36:00Z">
+      <w:ins w:id="65" w:author="Heath Blackmon" w:date="2020-08-17T13:36:00Z">
         <w:r>
           <w:rPr>
             <w:sz w:val="22"/>
@@ -9650,13 +7588,31 @@
           <w:t xml:space="preserve"> in insect genome evolution is still widely debated. </w:t>
         </w:r>
       </w:ins>
-      <w:ins w:id="56" w:author="Heath Blackmon" w:date="2020-08-17T13:37:00Z">
+      <w:ins w:id="66" w:author="Heath Blackmon" w:date="2020-08-17T13:37:00Z">
         <w:r>
           <w:rPr>
             <w:sz w:val="22"/>
             <w:szCs w:val="22"/>
           </w:rPr>
-          <w:t xml:space="preserve">Some analyses for instance those based on </w:t>
+          <w:t>Some analyses</w:t>
+        </w:r>
+      </w:ins>
+      <w:ins w:id="67" w:author="Claudio Casola" w:date="2020-08-19T16:26:00Z">
+        <w:r>
+          <w:rPr>
+            <w:sz w:val="22"/>
+            <w:szCs w:val="22"/>
+          </w:rPr>
+          <w:t>,</w:t>
+        </w:r>
+      </w:ins>
+      <w:ins w:id="68" w:author="Heath Blackmon" w:date="2020-08-17T13:37:00Z">
+        <w:r>
+          <w:rPr>
+            <w:sz w:val="22"/>
+            <w:szCs w:val="22"/>
+          </w:rPr>
+          <w:t xml:space="preserve"> for instance those based on </w:t>
         </w:r>
         <w:r>
           <w:rPr>
@@ -9664,10 +7620,50 @@
             <w:sz w:val="22"/>
             <w:szCs w:val="22"/>
           </w:rPr>
-          <w:t xml:space="preserve">distribution of ages among paralogs suggest many whole or at least large scale duplication events in at least </w:t>
+          <w:t>distribution of ages among paralogs</w:t>
         </w:r>
       </w:ins>
-      <w:ins w:id="57" w:author="Heath Blackmon" w:date="2020-08-17T13:39:00Z">
+      <w:ins w:id="69" w:author="Claudio Casola" w:date="2020-08-19T16:26:00Z">
+        <w:r>
+          <w:rPr>
+            <w:color w:val="C00000"/>
+            <w:sz w:val="22"/>
+            <w:szCs w:val="22"/>
+          </w:rPr>
+          <w:t>,</w:t>
+        </w:r>
+      </w:ins>
+      <w:ins w:id="70" w:author="Heath Blackmon" w:date="2020-08-17T13:37:00Z">
+        <w:r>
+          <w:rPr>
+            <w:color w:val="C00000"/>
+            <w:sz w:val="22"/>
+            <w:szCs w:val="22"/>
+          </w:rPr>
+          <w:t xml:space="preserve"> suggest many whole or at least </w:t>
+        </w:r>
+      </w:ins>
+      <w:ins w:id="71" w:author="Heath Blackmon" w:date="2020-08-19T19:05:00Z">
+        <w:r>
+          <w:rPr>
+            <w:color w:val="C00000"/>
+            <w:sz w:val="22"/>
+            <w:szCs w:val="22"/>
+          </w:rPr>
+          <w:t>large-scale</w:t>
+        </w:r>
+      </w:ins>
+      <w:ins w:id="72" w:author="Heath Blackmon" w:date="2020-08-17T13:37:00Z">
+        <w:r>
+          <w:rPr>
+            <w:color w:val="C00000"/>
+            <w:sz w:val="22"/>
+            <w:szCs w:val="22"/>
+          </w:rPr>
+          <w:t xml:space="preserve"> duplication events in at least </w:t>
+        </w:r>
+      </w:ins>
+      <w:ins w:id="73" w:author="Heath Blackmon" w:date="2020-08-17T13:39:00Z">
         <w:r>
           <w:rPr>
             <w:color w:val="C00000"/>
@@ -9677,7 +7673,7 @@
           <w:t>18 orders</w:t>
         </w:r>
       </w:ins>
-      <w:ins w:id="58" w:author="Heath Blackmon" w:date="2020-08-17T13:40:00Z">
+      <w:ins w:id="74" w:author="Heath Blackmon" w:date="2020-08-17T13:40:00Z">
         <w:r>
           <w:rPr>
             <w:color w:val="C00000"/>
@@ -9689,46 +7685,14 @@
       </w:ins>
       <w:r>
         <w:rPr>
+          <w:noProof/>
           <w:color w:val="C00000"/>
           <w:sz w:val="22"/>
           <w:szCs w:val="22"/>
         </w:rPr>
-        <w:fldChar w:fldCharType="begin"/>
-      </w:r>
-      <w:r>
-        <w:rPr>
-          <w:color w:val="C00000"/>
-          <w:sz w:val="22"/>
-          <w:szCs w:val="22"/>
-        </w:rPr>
-        <w:instrText xml:space="preserve"> ADDIN EN.CITE &lt;EndNote&gt;&lt;Cite&gt;&lt;Author&gt;Li&lt;/Author&gt;&lt;Year&gt;2018&lt;/Year&gt;&lt;RecNum&gt;2825&lt;/RecNum&gt;&lt;DisplayText&gt;(42, 43)&lt;/DisplayText&gt;&lt;record&gt;&lt;rec-number&gt;2825&lt;/rec-number&gt;&lt;foreign-keys&gt;&lt;key app="EN" db-id="20tzrfeaqpde50e5e2dvtwp7sr5fsss0txe9" timestamp="1590007655"&gt;2825&lt;/key&gt;&lt;/foreign-keys&gt;&lt;ref-type name="Journal Article"&gt;17&lt;/ref-type&gt;&lt;contributors&gt;&lt;authors&gt;&lt;author&gt;Li, Zheng&lt;/author&gt;&lt;author&gt;Tiley, George P&lt;/author&gt;&lt;author&gt;Galuska, Sally R&lt;/author&gt;&lt;author&gt;Reardon, Chris R&lt;/author&gt;&lt;author&gt;Kidder, Thomas I&lt;/author&gt;&lt;author&gt;Rundell, Rebecca J&lt;/author&gt;&lt;author&gt;Barker, Michael S&lt;/author&gt;&lt;/authors&gt;&lt;/contributors&gt;&lt;titles&gt;&lt;title&gt;Multiple large-scale gene and genome duplications during the evolution of hexapods&lt;/title&gt;&lt;secondary-title&gt;Proceedings of the National Academy of Sciences&lt;/secondary-title&gt;&lt;/titles&gt;&lt;periodical&gt;&lt;full-title&gt;Proceedings of the National Academy of Sciences&lt;/full-title&gt;&lt;/periodical&gt;&lt;pages&gt;4713-4718&lt;/pages&gt;&lt;volume&gt;115&lt;/volume&gt;&lt;number&gt;18&lt;/number&gt;&lt;dates&gt;&lt;year&gt;2018&lt;/year&gt;&lt;/dates&gt;&lt;isbn&gt;0027-8424&lt;/isbn&gt;&lt;urls&gt;&lt;/urls&gt;&lt;/record&gt;&lt;/Cite&gt;&lt;Cite&gt;&lt;Author&gt;Li&lt;/Author&gt;&lt;Year&gt;2019&lt;/Year&gt;&lt;RecNum&gt;2827&lt;/RecNum&gt;&lt;record&gt;&lt;rec-number&gt;2827&lt;/rec-number&gt;&lt;foreign-keys&gt;&lt;key app="EN" db-id="20tzrfeaqpde50e5e2dvtwp7sr5fsss0txe9" timestamp="1590007813"&gt;2827&lt;/key&gt;&lt;/foreign-keys&gt;&lt;ref-type name="Journal Article"&gt;17&lt;/ref-type&gt;&lt;contributors&gt;&lt;authors&gt;&lt;author&gt;Li, Zheng&lt;/author&gt;&lt;author&gt;Tiley, George P&lt;/author&gt;&lt;author&gt;Rundell, Rebecca J&lt;/author&gt;&lt;author&gt;Barker, Michael S&lt;/author&gt;&lt;/authors&gt;&lt;/contributors&gt;&lt;titles&gt;&lt;title&gt;Reply to Nakatani and McLysaght: analyzing deep duplication events&lt;/title&gt;&lt;secondary-title&gt;Proceedings of the National Academy of Sciences&lt;/secondary-title&gt;&lt;/titles&gt;&lt;periodical&gt;&lt;full-title&gt;Proceedings of the National Academy of Sciences&lt;/full-title&gt;&lt;/periodical&gt;&lt;pages&gt;1819-1820&lt;/pages&gt;&lt;volume&gt;116&lt;/volume&gt;&lt;number&gt;6&lt;/number&gt;&lt;dates&gt;&lt;year&gt;2019&lt;/year&gt;&lt;/dates&gt;&lt;isbn&gt;0027-8424&lt;/isbn&gt;&lt;urls&gt;&lt;/urls&gt;&lt;/record&gt;&lt;/Cite&gt;&lt;/EndNote&gt;</w:instrText>
-      </w:r>
-      <w:r>
-        <w:rPr>
-          <w:color w:val="C00000"/>
-          <w:sz w:val="22"/>
-          <w:szCs w:val="22"/>
-        </w:rPr>
-        <w:fldChar w:fldCharType="separate"/>
-      </w:r>
-      <w:r>
-        <w:rPr>
-          <w:noProof/>
-          <w:color w:val="C00000"/>
-          <w:sz w:val="22"/>
-          <w:szCs w:val="22"/>
-        </w:rPr>
         <w:t>(42, 43)</w:t>
       </w:r>
-      <w:r>
-        <w:rPr>
-          <w:color w:val="C00000"/>
-          <w:sz w:val="22"/>
-          <w:szCs w:val="22"/>
-        </w:rPr>
-        <w:fldChar w:fldCharType="end"/>
-      </w:r>
-      <w:ins w:id="59" w:author="Heath Blackmon" w:date="2020-08-17T13:40:00Z">
+      <w:ins w:id="75" w:author="Heath Blackmon" w:date="2020-08-17T13:40:00Z">
         <w:r>
           <w:rPr>
             <w:color w:val="C00000"/>
@@ -9738,7 +7702,7 @@
           <w:t>.</w:t>
         </w:r>
       </w:ins>
-      <w:ins w:id="60" w:author="Heath Blackmon" w:date="2020-08-17T13:39:00Z">
+      <w:ins w:id="76" w:author="Heath Blackmon" w:date="2020-08-17T13:39:00Z">
         <w:r>
           <w:rPr>
             <w:color w:val="C00000"/>
@@ -9748,7 +7712,7 @@
           <w:t xml:space="preserve"> </w:t>
         </w:r>
       </w:ins>
-      <w:ins w:id="61" w:author="Heath Blackmon" w:date="2020-08-17T13:40:00Z">
+      <w:ins w:id="77" w:author="Heath Blackmon" w:date="2020-08-17T13:40:00Z">
         <w:r>
           <w:rPr>
             <w:rFonts w:cstheme="minorHAnsi"/>
@@ -9759,7 +7723,7 @@
           <w:t>In contrast, analyses</w:t>
         </w:r>
       </w:ins>
-      <w:ins w:id="62" w:author="Heath Blackmon" w:date="2020-08-17T13:41:00Z">
+      <w:ins w:id="78" w:author="Heath Blackmon" w:date="2020-08-17T13:41:00Z">
         <w:r>
           <w:rPr>
             <w:rFonts w:cstheme="minorHAnsi"/>
@@ -9770,7 +7734,7 @@
           <w:t xml:space="preserve"> based on </w:t>
         </w:r>
       </w:ins>
-      <w:ins w:id="63" w:author="Heath Blackmon" w:date="2020-08-17T13:46:00Z">
+      <w:ins w:id="79" w:author="Heath Blackmon" w:date="2020-08-17T13:46:00Z">
         <w:r>
           <w:rPr>
             <w:rFonts w:cstheme="minorHAnsi"/>
@@ -9790,7 +7754,7 @@
           <w:t>y</w:t>
         </w:r>
       </w:ins>
-      <w:ins w:id="64" w:author="Heath Blackmon" w:date="2020-08-17T13:41:00Z">
+      <w:ins w:id="80" w:author="Heath Blackmon" w:date="2020-08-17T13:41:00Z">
         <w:r>
           <w:rPr>
             <w:rFonts w:cstheme="minorHAnsi"/>
@@ -9801,188 +7765,28 @@
           <w:t xml:space="preserve"> suggest fewer whole genome duplication events</w:t>
         </w:r>
       </w:ins>
-      <w:r>
-        <w:rPr>
-          <w:rFonts w:cstheme="minorHAnsi"/>
+      <w:ins w:id="81" w:author="Claudio Casola" w:date="2020-08-19T16:26:00Z">
+        <w:r>
+          <w:rPr>
+            <w:rFonts w:cstheme="minorHAnsi"/>
+            <w:color w:val="C00000"/>
+            <w:sz w:val="22"/>
+            <w:szCs w:val="22"/>
+          </w:rPr>
+          <w:t xml:space="preserve"> </w:t>
+        </w:r>
+      </w:ins>
+      <w:r>
+        <w:rPr>
+          <w:rFonts w:cstheme="minorHAnsi"/>
+          <w:noProof/>
           <w:color w:val="C00000"/>
           <w:sz w:val="22"/>
           <w:szCs w:val="22"/>
         </w:rPr>
-        <w:fldChar w:fldCharType="begin">
-          <w:fldData xml:space="preserve">PEVuZE5vdGU+PENpdGU+PEF1dGhvcj5LYW5kdWw8L0F1dGhvcj48WWVhcj4yMDA3PC9ZZWFyPjxS
-ZWNOdW0+MjM0MjwvUmVjTnVtPjxEaXNwbGF5VGV4dD4oNDQsIDQ1KTwvRGlzcGxheVRleHQ+PHJl
-Y29yZD48cmVjLW51bWJlcj4yMzQyPC9yZWMtbnVtYmVyPjxmb3JlaWduLWtleXM+PGtleSBhcHA9
-IkVOIiBkYi1pZD0iMjB0enJmZWFxcGRlNTBlNWUyZHZ0d3A3c3I1ZnNzczB0eGU5IiB0aW1lc3Rh
-bXA9IjE0NTI2MTk1MzAiPjIzNDI8L2tleT48L2ZvcmVpZ24ta2V5cz48cmVmLXR5cGUgbmFtZT0i
-Sm91cm5hbCBBcnRpY2xlIj4xNzwvcmVmLXR5cGU+PGNvbnRyaWJ1dG9ycz48YXV0aG9ycz48YXV0
-aG9yPkthbmR1bCwgTi4gUC48L2F1dGhvcj48YXV0aG9yPkx1a2h0YW5vdiwgVi4gQS48L2F1dGhv
-cj48YXV0aG9yPlBpZXJjZSwgTi4gRS48L2F1dGhvcj48L2F1dGhvcnM+PC9jb250cmlidXRvcnM+
-PGF1dGgtYWRkcmVzcz5EZXBhcnRtZW50IG9mIE9yZ2FuaXNtaWMgYW5kIEV2b2x1dGlvbmFyeSBC
-aW9sb2d5LCBIYXJ2YXJkIFVuaXZlcnNpdHksIDI2IE94Zm9yZCBTdHJlZXQsIENhbWJyaWRnZSwg
-TWFzc2FjaHVzZXR0cyAwMjEzOCwgVVNBLiBrYW5kdWwzQGdtYWlsLmNvbTwvYXV0aC1hZGRyZXNz
-Pjx0aXRsZXM+PHRpdGxlPkthcnlvdHlwaWMgZGl2ZXJzaXR5IGFuZCBzcGVjaWF0aW9uIGluIEFn
-cm9kaWFldHVzIGJ1dHRlcmZsaWVzPC90aXRsZT48c2Vjb25kYXJ5LXRpdGxlPkV2b2x1dGlvbjwv
-c2Vjb25kYXJ5LXRpdGxlPjxhbHQtdGl0bGU+RXZvbHV0aW9uOyBpbnRlcm5hdGlvbmFsIGpvdXJu
-YWwgb2Ygb3JnYW5pYyBldm9sdXRpb248L2FsdC10aXRsZT48L3RpdGxlcz48cGVyaW9kaWNhbD48
-ZnVsbC10aXRsZT5Fdm9sdXRpb248L2Z1bGwtdGl0bGU+PC9wZXJpb2RpY2FsPjxwYWdlcz41NDYt
-NTk8L3BhZ2VzPjx2b2x1bWU+NjE8L3ZvbHVtZT48bnVtYmVyPjM8L251bWJlcj48a2V5d29yZHM+
-PGtleXdvcmQ+QW5pbWFsczwva2V5d29yZD48a2V5d29yZD5CdXR0ZXJmbGllcy9jbGFzc2lmaWNh
-dGlvbi8qZ2VuZXRpY3M8L2tleXdvcmQ+PGtleXdvcmQ+Q2hyb21vc29tZSBNYXBwaW5nPC9rZXl3
-b3JkPjxrZXl3b3JkPkdlbmVzLCBNaXRvY2hvbmRyaWFsPC9rZXl3b3JkPjxrZXl3b3JkPipHZW5l
-dGljIFNwZWNpYXRpb248L2tleXdvcmQ+PGtleXdvcmQ+KkdlbmV0aWMgVmFyaWF0aW9uPC9rZXl3
-b3JkPjxrZXl3b3JkPipLYXJ5b3R5cGluZzwva2V5d29yZD48a2V5d29yZD5QaHlsb2dlbnk8L2tl
-eXdvcmQ+PC9rZXl3b3Jkcz48ZGF0ZXM+PHllYXI+MjAwNzwveWVhcj48cHViLWRhdGVzPjxkYXRl
-Pk1hcjwvZGF0ZT48L3B1Yi1kYXRlcz48L2RhdGVzPjxpc2JuPjAwMTQtMzgyMCAoUHJpbnQpJiN4
-RDswMDE0LTM4MjAgKExpbmtpbmcpPC9pc2JuPjxhY2Nlc3Npb24tbnVtPjE3MzQ4OTE5PC9hY2Nl
-c3Npb24tbnVtPjx1cmxzPjxyZWxhdGVkLXVybHM+PHVybD5odHRwOi8vd3d3Lm5jYmkubmxtLm5p
-aC5nb3YvcHVibWVkLzE3MzQ4OTE5PC91cmw+PC9yZWxhdGVkLXVybHM+PC91cmxzPjxlbGVjdHJv
-bmljLXJlc291cmNlLW51bT4xMC4xMTExL2ouMTU1OC01NjQ2LjIwMDcuMDAwNDYueDwvZWxlY3Ry
-b25pYy1yZXNvdXJjZS1udW0+PC9yZWNvcmQ+PC9DaXRlPjxDaXRlPjxBdXRob3I+TmFrYXRhbmk8
-L0F1dGhvcj48WWVhcj4yMDE5PC9ZZWFyPjxSZWNOdW0+MjgyNjwvUmVjTnVtPjxyZWNvcmQ+PHJl
-Yy1udW1iZXI+MjgyNjwvcmVjLW51bWJlcj48Zm9yZWlnbi1rZXlzPjxrZXkgYXBwPSJFTiIgZGIt
-aWQ9IjIwdHpyZmVhcXBkZTUwZTVlMmR2dHdwN3NyNWZzc3MwdHhlOSIgdGltZXN0YW1wPSIxNTkw
-MDA3Njg3Ij4yODI2PC9rZXk+PC9mb3JlaWduLWtleXM+PHJlZi10eXBlIG5hbWU9IkpvdXJuYWwg
-QXJ0aWNsZSI+MTc8L3JlZi10eXBlPjxjb250cmlidXRvcnM+PGF1dGhvcnM+PGF1dGhvcj5OYWth
-dGFuaSwgWW9pY2hpcm88L2F1dGhvcj48YXV0aG9yPk1jTHlzYWdodCwgQW9pZmU8L2F1dGhvcj48
-L2F1dGhvcnM+PC9jb250cmlidXRvcnM+PHRpdGxlcz48dGl0bGU+TWFjcm9zeW50ZW55IGFuYWx5
-c2lzIHNob3dzIHRoZSBhYnNlbmNlIG9mIGFuY2llbnQgd2hvbGUtZ2Vub21lIGR1cGxpY2F0aW9u
-IGluIGxlcGlkb3B0ZXJhbiBpbnNlY3RzPC90aXRsZT48c2Vjb25kYXJ5LXRpdGxlPlByb2NlZWRp
-bmdzIG9mIHRoZSBOYXRpb25hbCBBY2FkZW15IG9mIFNjaWVuY2VzPC9zZWNvbmRhcnktdGl0bGU+
-PC90aXRsZXM+PHBlcmlvZGljYWw+PGZ1bGwtdGl0bGU+UHJvY2VlZGluZ3Mgb2YgdGhlIE5hdGlv
-bmFsIEFjYWRlbXkgb2YgU2NpZW5jZXM8L2Z1bGwtdGl0bGU+PC9wZXJpb2RpY2FsPjxwYWdlcz4x
-ODE2LTE4MTg8L3BhZ2VzPjx2b2x1bWU+MTE2PC92b2x1bWU+PG51bWJlcj42PC9udW1iZXI+PGRh
-dGVzPjx5ZWFyPjIwMTk8L3llYXI+PC9kYXRlcz48aXNibj4wMDI3LTg0MjQ8L2lzYm4+PHVybHM+
-PC91cmxzPjwvcmVjb3JkPjwvQ2l0ZT48L0VuZE5vdGU+
-</w:fldData>
-        </w:fldChar>
-      </w:r>
-      <w:r>
-        <w:rPr>
-          <w:rFonts w:cstheme="minorHAnsi"/>
-          <w:color w:val="C00000"/>
-          <w:sz w:val="22"/>
-          <w:szCs w:val="22"/>
-        </w:rPr>
-        <w:instrText xml:space="preserve"> ADDIN EN.CITE </w:instrText>
-      </w:r>
-      <w:r>
-        <w:rPr>
-          <w:rFonts w:cstheme="minorHAnsi"/>
-          <w:color w:val="C00000"/>
-          <w:sz w:val="22"/>
-          <w:szCs w:val="22"/>
-        </w:rPr>
-        <w:fldChar w:fldCharType="begin">
-          <w:fldData xml:space="preserve">PEVuZE5vdGU+PENpdGU+PEF1dGhvcj5LYW5kdWw8L0F1dGhvcj48WWVhcj4yMDA3PC9ZZWFyPjxS
-ZWNOdW0+MjM0MjwvUmVjTnVtPjxEaXNwbGF5VGV4dD4oNDQsIDQ1KTwvRGlzcGxheVRleHQ+PHJl
-Y29yZD48cmVjLW51bWJlcj4yMzQyPC9yZWMtbnVtYmVyPjxmb3JlaWduLWtleXM+PGtleSBhcHA9
-IkVOIiBkYi1pZD0iMjB0enJmZWFxcGRlNTBlNWUyZHZ0d3A3c3I1ZnNzczB0eGU5IiB0aW1lc3Rh
-bXA9IjE0NTI2MTk1MzAiPjIzNDI8L2tleT48L2ZvcmVpZ24ta2V5cz48cmVmLXR5cGUgbmFtZT0i
-Sm91cm5hbCBBcnRpY2xlIj4xNzwvcmVmLXR5cGU+PGNvbnRyaWJ1dG9ycz48YXV0aG9ycz48YXV0
-aG9yPkthbmR1bCwgTi4gUC48L2F1dGhvcj48YXV0aG9yPkx1a2h0YW5vdiwgVi4gQS48L2F1dGhv
-cj48YXV0aG9yPlBpZXJjZSwgTi4gRS48L2F1dGhvcj48L2F1dGhvcnM+PC9jb250cmlidXRvcnM+
-PGF1dGgtYWRkcmVzcz5EZXBhcnRtZW50IG9mIE9yZ2FuaXNtaWMgYW5kIEV2b2x1dGlvbmFyeSBC
-aW9sb2d5LCBIYXJ2YXJkIFVuaXZlcnNpdHksIDI2IE94Zm9yZCBTdHJlZXQsIENhbWJyaWRnZSwg
-TWFzc2FjaHVzZXR0cyAwMjEzOCwgVVNBLiBrYW5kdWwzQGdtYWlsLmNvbTwvYXV0aC1hZGRyZXNz
-Pjx0aXRsZXM+PHRpdGxlPkthcnlvdHlwaWMgZGl2ZXJzaXR5IGFuZCBzcGVjaWF0aW9uIGluIEFn
-cm9kaWFldHVzIGJ1dHRlcmZsaWVzPC90aXRsZT48c2Vjb25kYXJ5LXRpdGxlPkV2b2x1dGlvbjwv
-c2Vjb25kYXJ5LXRpdGxlPjxhbHQtdGl0bGU+RXZvbHV0aW9uOyBpbnRlcm5hdGlvbmFsIGpvdXJu
-YWwgb2Ygb3JnYW5pYyBldm9sdXRpb248L2FsdC10aXRsZT48L3RpdGxlcz48cGVyaW9kaWNhbD48
-ZnVsbC10aXRsZT5Fdm9sdXRpb248L2Z1bGwtdGl0bGU+PC9wZXJpb2RpY2FsPjxwYWdlcz41NDYt
-NTk8L3BhZ2VzPjx2b2x1bWU+NjE8L3ZvbHVtZT48bnVtYmVyPjM8L251bWJlcj48a2V5d29yZHM+
-PGtleXdvcmQ+QW5pbWFsczwva2V5d29yZD48a2V5d29yZD5CdXR0ZXJmbGllcy9jbGFzc2lmaWNh
-dGlvbi8qZ2VuZXRpY3M8L2tleXdvcmQ+PGtleXdvcmQ+Q2hyb21vc29tZSBNYXBwaW5nPC9rZXl3
-b3JkPjxrZXl3b3JkPkdlbmVzLCBNaXRvY2hvbmRyaWFsPC9rZXl3b3JkPjxrZXl3b3JkPipHZW5l
-dGljIFNwZWNpYXRpb248L2tleXdvcmQ+PGtleXdvcmQ+KkdlbmV0aWMgVmFyaWF0aW9uPC9rZXl3
-b3JkPjxrZXl3b3JkPipLYXJ5b3R5cGluZzwva2V5d29yZD48a2V5d29yZD5QaHlsb2dlbnk8L2tl
-eXdvcmQ+PC9rZXl3b3Jkcz48ZGF0ZXM+PHllYXI+MjAwNzwveWVhcj48cHViLWRhdGVzPjxkYXRl
-Pk1hcjwvZGF0ZT48L3B1Yi1kYXRlcz48L2RhdGVzPjxpc2JuPjAwMTQtMzgyMCAoUHJpbnQpJiN4
-RDswMDE0LTM4MjAgKExpbmtpbmcpPC9pc2JuPjxhY2Nlc3Npb24tbnVtPjE3MzQ4OTE5PC9hY2Nl
-c3Npb24tbnVtPjx1cmxzPjxyZWxhdGVkLXVybHM+PHVybD5odHRwOi8vd3d3Lm5jYmkubmxtLm5p
-aC5nb3YvcHVibWVkLzE3MzQ4OTE5PC91cmw+PC9yZWxhdGVkLXVybHM+PC91cmxzPjxlbGVjdHJv
-bmljLXJlc291cmNlLW51bT4xMC4xMTExL2ouMTU1OC01NjQ2LjIwMDcuMDAwNDYueDwvZWxlY3Ry
-b25pYy1yZXNvdXJjZS1udW0+PC9yZWNvcmQ+PC9DaXRlPjxDaXRlPjxBdXRob3I+TmFrYXRhbmk8
-L0F1dGhvcj48WWVhcj4yMDE5PC9ZZWFyPjxSZWNOdW0+MjgyNjwvUmVjTnVtPjxyZWNvcmQ+PHJl
-Yy1udW1iZXI+MjgyNjwvcmVjLW51bWJlcj48Zm9yZWlnbi1rZXlzPjxrZXkgYXBwPSJFTiIgZGIt
-aWQ9IjIwdHpyZmVhcXBkZTUwZTVlMmR2dHdwN3NyNWZzc3MwdHhlOSIgdGltZXN0YW1wPSIxNTkw
-MDA3Njg3Ij4yODI2PC9rZXk+PC9mb3JlaWduLWtleXM+PHJlZi10eXBlIG5hbWU9IkpvdXJuYWwg
-QXJ0aWNsZSI+MTc8L3JlZi10eXBlPjxjb250cmlidXRvcnM+PGF1dGhvcnM+PGF1dGhvcj5OYWth
-dGFuaSwgWW9pY2hpcm88L2F1dGhvcj48YXV0aG9yPk1jTHlzYWdodCwgQW9pZmU8L2F1dGhvcj48
-L2F1dGhvcnM+PC9jb250cmlidXRvcnM+PHRpdGxlcz48dGl0bGU+TWFjcm9zeW50ZW55IGFuYWx5
-c2lzIHNob3dzIHRoZSBhYnNlbmNlIG9mIGFuY2llbnQgd2hvbGUtZ2Vub21lIGR1cGxpY2F0aW9u
-IGluIGxlcGlkb3B0ZXJhbiBpbnNlY3RzPC90aXRsZT48c2Vjb25kYXJ5LXRpdGxlPlByb2NlZWRp
-bmdzIG9mIHRoZSBOYXRpb25hbCBBY2FkZW15IG9mIFNjaWVuY2VzPC9zZWNvbmRhcnktdGl0bGU+
-PC90aXRsZXM+PHBlcmlvZGljYWw+PGZ1bGwtdGl0bGU+UHJvY2VlZGluZ3Mgb2YgdGhlIE5hdGlv
-bmFsIEFjYWRlbXkgb2YgU2NpZW5jZXM8L2Z1bGwtdGl0bGU+PC9wZXJpb2RpY2FsPjxwYWdlcz4x
-ODE2LTE4MTg8L3BhZ2VzPjx2b2x1bWU+MTE2PC92b2x1bWU+PG51bWJlcj42PC9udW1iZXI+PGRh
-dGVzPjx5ZWFyPjIwMTk8L3llYXI+PC9kYXRlcz48aXNibj4wMDI3LTg0MjQ8L2lzYm4+PHVybHM+
-PC91cmxzPjwvcmVjb3JkPjwvQ2l0ZT48L0VuZE5vdGU+
-</w:fldData>
-        </w:fldChar>
-      </w:r>
-      <w:r>
-        <w:rPr>
-          <w:rFonts w:cstheme="minorHAnsi"/>
-          <w:color w:val="C00000"/>
-          <w:sz w:val="22"/>
-          <w:szCs w:val="22"/>
-        </w:rPr>
-        <w:instrText xml:space="preserve"> ADDIN EN.CITE.DATA </w:instrText>
-      </w:r>
-      <w:r>
-        <w:rPr>
-          <w:rFonts w:cstheme="minorHAnsi"/>
-          <w:color w:val="C00000"/>
-          <w:sz w:val="22"/>
-          <w:szCs w:val="22"/>
-        </w:rPr>
-      </w:r>
-      <w:r>
-        <w:rPr>
-          <w:rFonts w:cstheme="minorHAnsi"/>
-          <w:color w:val="C00000"/>
-          <w:sz w:val="22"/>
-          <w:szCs w:val="22"/>
-        </w:rPr>
-        <w:fldChar w:fldCharType="end"/>
-      </w:r>
-      <w:r>
-        <w:rPr>
-          <w:rFonts w:cstheme="minorHAnsi"/>
-          <w:color w:val="C00000"/>
-          <w:sz w:val="22"/>
-          <w:szCs w:val="22"/>
-        </w:rPr>
-      </w:r>
-      <w:r>
-        <w:rPr>
-          <w:rFonts w:cstheme="minorHAnsi"/>
-          <w:color w:val="C00000"/>
-          <w:sz w:val="22"/>
-          <w:szCs w:val="22"/>
-        </w:rPr>
-        <w:fldChar w:fldCharType="separate"/>
-      </w:r>
-      <w:r>
-        <w:rPr>
-          <w:rFonts w:cstheme="minorHAnsi"/>
-          <w:noProof/>
-          <w:color w:val="C00000"/>
-          <w:sz w:val="22"/>
-          <w:szCs w:val="22"/>
-        </w:rPr>
         <w:t>(44, 45)</w:t>
       </w:r>
-      <w:r>
-        <w:rPr>
-          <w:rFonts w:cstheme="minorHAnsi"/>
-          <w:color w:val="C00000"/>
-          <w:sz w:val="22"/>
-          <w:szCs w:val="22"/>
-        </w:rPr>
-        <w:fldChar w:fldCharType="end"/>
-      </w:r>
-      <w:ins w:id="65" w:author="Heath Blackmon" w:date="2020-08-17T13:42:00Z">
+      <w:ins w:id="82" w:author="Heath Blackmon" w:date="2020-08-17T13:42:00Z">
         <w:r>
           <w:rPr>
             <w:rFonts w:cstheme="minorHAnsi"/>
@@ -9993,7 +7797,7 @@
           <w:t>.</w:t>
         </w:r>
       </w:ins>
-      <w:ins w:id="66" w:author="Heath Blackmon" w:date="2020-08-17T13:39:00Z">
+      <w:ins w:id="83" w:author="Heath Blackmon" w:date="2020-08-17T13:39:00Z">
         <w:r>
           <w:rPr>
             <w:color w:val="C00000"/>
@@ -10034,72 +7838,12 @@
       <w:r>
         <w:rPr>
           <w:rFonts w:cstheme="minorHAnsi"/>
+          <w:noProof/>
           <w:color w:val="000000" w:themeColor="text1"/>
           <w:sz w:val="22"/>
           <w:szCs w:val="22"/>
         </w:rPr>
-        <w:fldChar w:fldCharType="begin">
-          <w:fldData xml:space="preserve">PEVuZE5vdGU+PENpdGU+PEF1dGhvcj5CbGFja21vbjwvQXV0aG9yPjxZZWFyPjIwMTk8L1llYXI+
-PFJlY051bT4yNzE3PC9SZWNOdW0+PERpc3BsYXlUZXh0Pig1LCA0Ni00OCk8L0Rpc3BsYXlUZXh0
-PjxyZWNvcmQ+PHJlYy1udW1iZXI+MjcxNzwvcmVjLW51bWJlcj48Zm9yZWlnbi1rZXlzPjxrZXkg
-YXBwPSJFTiIgZGItaWQ9IjIwdHpyZmVhcXBkZTUwZTVlMmR2dHdwN3NyNWZzc3MwdHhlOSIgdGlt
-ZXN0YW1wPSIxNTU0MTYxMTQ5Ij4yNzE3PC9rZXk+PC9mb3JlaWduLWtleXM+PHJlZi10eXBlIG5h
-bWU9IkpvdXJuYWwgQXJ0aWNsZSI+MTc8L3JlZi10eXBlPjxjb250cmlidXRvcnM+PGF1dGhvcnM+
-PGF1dGhvcj5CbGFja21vbiwgSGVhdGg8L2F1dGhvcj48YXV0aG9yPkp1c3Rpc29uLCBKb3NodWE8
-L2F1dGhvcj48YXV0aG9yPk1heXJvc2UsIEl0YXk8L2F1dGhvcj48YXV0aG9yPkdvbGRiZXJnLCBF
-bW1hIEU8L2F1dGhvcj48L2F1dGhvcnM+PC9jb250cmlidXRvcnM+PHRpdGxlcz48dGl0bGU+TWVp
-b3RpYyBkcml2ZSBzaGFwZXMgcmF0ZXMgb2Yga2FyeW90eXBlIGV2b2x1dGlvbiBpbiBtYW1tYWxz
-PC90aXRsZT48c2Vjb25kYXJ5LXRpdGxlPkV2b2x1dGlvbjwvc2Vjb25kYXJ5LXRpdGxlPjwvdGl0
-bGVzPjxwZXJpb2RpY2FsPjxmdWxsLXRpdGxlPkV2b2x1dGlvbjwvZnVsbC10aXRsZT48L3Blcmlv
-ZGljYWw+PHBhZ2VzPjUxMS01MjM8L3BhZ2VzPjx2b2x1bWU+NzM8L3ZvbHVtZT48bnVtYmVyPjM8
-L251bWJlcj48ZGF0ZXM+PHllYXI+MjAxOTwveWVhcj48L2RhdGVzPjxpc2JuPjAwMTQtMzgyMDwv
-aXNibj48dXJscz48L3VybHM+PC9yZWNvcmQ+PC9DaXRlPjxDaXRlPjxBdXRob3I+R2xpY2s8L0F1
-dGhvcj48WWVhcj4yMDE0PC9ZZWFyPjxSZWNOdW0+NDUzPC9SZWNOdW0+PHJlY29yZD48cmVjLW51
-bWJlcj40NTM8L3JlYy1udW1iZXI+PGZvcmVpZ24ta2V5cz48a2V5IGFwcD0iRU4iIGRiLWlkPSJw
-c3g1YWF2ZGEyMmVmbGVhdHg1dmF3ZWF0YXB6d2FwYXN0eGQiIHRpbWVzdGFtcD0iMTU5NzQ2NjU2
-NiIgZ3VpZD0iNTJmNWYyMmYtZDdlNS00MWQzLTgxMDMtZDJlNThmZDI4OTI5Ij40NTM8L2tleT48
-L2ZvcmVpZ24ta2V5cz48cmVmLXR5cGUgbmFtZT0iSm91cm5hbCBBcnRpY2xlIj4xNzwvcmVmLXR5
-cGU+PGNvbnRyaWJ1dG9ycz48YXV0aG9ycz48YXV0aG9yPkdsaWNrLCBMaW9yPC9hdXRob3I+PGF1
-dGhvcj5NYXlyb3NlLCBJdGF5PC9hdXRob3I+PC9hdXRob3JzPjwvY29udHJpYnV0b3JzPjx0aXRs
-ZXM+PHRpdGxlPkNocm9tRXZvbDogYXNzZXNzaW5nIHRoZSBwYXR0ZXJuIG9mIGNocm9tb3NvbWUg
-bnVtYmVyIGV2b2x1dGlvbiBhbmQgdGhlIGluZmVyZW5jZSBvZiBwb2x5cGxvaWR5IGFsb25nIGEg
-cGh5bG9nZW55PC90aXRsZT48c2Vjb25kYXJ5LXRpdGxlPk1vbGVjdWxhciBCaW9sb2d5IGFuZCBF
-dm9sdXRpb248L3NlY29uZGFyeS10aXRsZT48L3RpdGxlcz48cGVyaW9kaWNhbD48ZnVsbC10aXRs
-ZT5Nb2xlY3VsYXIgQmlvbG9neSBhbmQgRXZvbHV0aW9uPC9mdWxsLXRpdGxlPjwvcGVyaW9kaWNh
-bD48cGFnZXM+MTkxNC0xOTIyPC9wYWdlcz48dm9sdW1lPjMxPC92b2x1bWU+PG51bWJlcj43PC9u
-dW1iZXI+PGRhdGVzPjx5ZWFyPjIwMTQ8L3llYXI+PC9kYXRlcz48aXNibj4xNTM3LTE3MTk8L2lz
-Ym4+PHVybHM+PC91cmxzPjwvcmVjb3JkPjwvQ2l0ZT48Q2l0ZT48QXV0aG9yPk1heXJvc2U8L0F1
-dGhvcj48WWVhcj4yMDEwPC9ZZWFyPjxSZWNOdW0+NDU3PC9SZWNOdW0+PHJlY29yZD48cmVjLW51
-bWJlcj40NTc8L3JlYy1udW1iZXI+PGZvcmVpZ24ta2V5cz48a2V5IGFwcD0iRU4iIGRiLWlkPSJw
-c3g1YWF2ZGEyMmVmbGVhdHg1dmF3ZWF0YXB6d2FwYXN0eGQiIHRpbWVzdGFtcD0iMTU5NzQ2NjU2
-NyIgZ3VpZD0iMWQ5YWMzYWMtY2U2Ny00YzRhLTk0NDEtNDNkOTA4NWRjYWIyIj40NTc8L2tleT48
-L2ZvcmVpZ24ta2V5cz48cmVmLXR5cGUgbmFtZT0iSm91cm5hbCBBcnRpY2xlIj4xNzwvcmVmLXR5
-cGU+PGNvbnRyaWJ1dG9ycz48YXV0aG9ycz48YXV0aG9yPk1heXJvc2UsIEl0YXk8L2F1dGhvcj48
-YXV0aG9yPkJhcmtlciwgTWljaGFlbCBTPC9hdXRob3I+PGF1dGhvcj5PdHRvLCBTYXJhaCBQPC9h
-dXRob3I+PC9hdXRob3JzPjwvY29udHJpYnV0b3JzPjx0aXRsZXM+PHRpdGxlPlByb2JhYmlsaXN0
-aWMgbW9kZWxzIG9mIGNocm9tb3NvbWUgbnVtYmVyIGV2b2x1dGlvbiBhbmQgdGhlIGluZmVyZW5j
-ZSBvZiBwb2x5cGxvaWR5PC90aXRsZT48c2Vjb25kYXJ5LXRpdGxlPlN5c3RlbWF0aWMgYmlvbG9n
-eTwvc2Vjb25kYXJ5LXRpdGxlPjwvdGl0bGVzPjxwZXJpb2RpY2FsPjxmdWxsLXRpdGxlPlN5c3Rl
-bWF0aWMgYmlvbG9neTwvZnVsbC10aXRsZT48L3BlcmlvZGljYWw+PHBhZ2VzPjEzMi0xNDQ8L3Bh
-Z2VzPjx2b2x1bWU+NTk8L3ZvbHVtZT48bnVtYmVyPjI8L251bWJlcj48ZGF0ZXM+PHllYXI+MjAx
-MDwveWVhcj48L2RhdGVzPjxpc2JuPjEwNzYtODM2WDwvaXNibj48dXJscz48L3VybHM+PC9yZWNv
-cmQ+PC9DaXRlPjxDaXRlPjxBdXRob3I+WmVuaWzigJBGZXJndXNvbjwvQXV0aG9yPjxZZWFyPjIw
-MTc8L1llYXI+PFJlY051bT4yNzgwPC9SZWNOdW0+PHJlY29yZD48cmVjLW51bWJlcj4yNzgwPC9y
-ZWMtbnVtYmVyPjxmb3JlaWduLWtleXM+PGtleSBhcHA9IkVOIiBkYi1pZD0iMjB0enJmZWFxcGRl
-NTBlNWUyZHZ0d3A3c3I1ZnNzczB0eGU5IiB0aW1lc3RhbXA9IjE1NjY1NzI4OTMiPjI3ODA8L2tl
-eT48L2ZvcmVpZ24ta2V5cz48cmVmLXR5cGUgbmFtZT0iSm91cm5hbCBBcnRpY2xlIj4xNzwvcmVm
-LXR5cGU+PGNvbnRyaWJ1dG9ycz48YXV0aG9ycz48YXV0aG9yPlplbmls4oCQRmVyZ3Vzb24sIFJv
-c2FuYTwvYXV0aG9yPjxhdXRob3I+UG9uY2lhbm8sIEpvc8OpIE08L2F1dGhvcj48YXV0aG9yPkJ1
-cmxlaWdoLCBKIEdvcmRvbjwvYXV0aG9yPjwvYXV0aG9ycz48L2NvbnRyaWJ1dG9ycz48dGl0bGVz
-Pjx0aXRsZT5UZXN0aW5nIHRoZSBhc3NvY2lhdGlvbiBvZiBwaGVub3R5cGVzIHdpdGggcG9seXBs
-b2lkeTogQW4gZXhhbXBsZSB1c2luZyBoZXJiYWNlb3VzIGFuZCB3b29keSBldWRpY290czwvdGl0
-bGU+PHNlY29uZGFyeS10aXRsZT5Fdm9sdXRpb248L3NlY29uZGFyeS10aXRsZT48L3RpdGxlcz48
-cGVyaW9kaWNhbD48ZnVsbC10aXRsZT5Fdm9sdXRpb248L2Z1bGwtdGl0bGU+PC9wZXJpb2RpY2Fs
-PjxwYWdlcz4xMTM4LTExNDg8L3BhZ2VzPjx2b2x1bWU+NzE8L3ZvbHVtZT48bnVtYmVyPjU8L251
-bWJlcj48ZGF0ZXM+PHllYXI+MjAxNzwveWVhcj48L2RhdGVzPjxpc2JuPjAwMTQtMzgyMDwvaXNi
-bj48dXJscz48L3VybHM+PC9yZWNvcmQ+PC9DaXRlPjwvRW5kTm90ZT4A
-</w:fldData>
-        </w:fldChar>
+        <w:t>(5, 46-48)</w:t>
       </w:r>
       <w:r>
         <w:rPr>
@@ -10108,7 +7852,7 @@
           <w:sz w:val="22"/>
           <w:szCs w:val="22"/>
         </w:rPr>
-        <w:instrText xml:space="preserve"> ADDIN EN.CITE </w:instrText>
+        <w:t xml:space="preserve">. </w:t>
       </w:r>
       <w:r>
         <w:rPr>
@@ -10117,150 +7861,9 @@
           <w:sz w:val="22"/>
           <w:szCs w:val="22"/>
         </w:rPr>
-        <w:fldChar w:fldCharType="begin">
-          <w:fldData xml:space="preserve">PEVuZE5vdGU+PENpdGU+PEF1dGhvcj5CbGFja21vbjwvQXV0aG9yPjxZZWFyPjIwMTk8L1llYXI+
-PFJlY051bT4yNzE3PC9SZWNOdW0+PERpc3BsYXlUZXh0Pig1LCA0Ni00OCk8L0Rpc3BsYXlUZXh0
-PjxyZWNvcmQ+PHJlYy1udW1iZXI+MjcxNzwvcmVjLW51bWJlcj48Zm9yZWlnbi1rZXlzPjxrZXkg
-YXBwPSJFTiIgZGItaWQ9IjIwdHpyZmVhcXBkZTUwZTVlMmR2dHdwN3NyNWZzc3MwdHhlOSIgdGlt
-ZXN0YW1wPSIxNTU0MTYxMTQ5Ij4yNzE3PC9rZXk+PC9mb3JlaWduLWtleXM+PHJlZi10eXBlIG5h
-bWU9IkpvdXJuYWwgQXJ0aWNsZSI+MTc8L3JlZi10eXBlPjxjb250cmlidXRvcnM+PGF1dGhvcnM+
-PGF1dGhvcj5CbGFja21vbiwgSGVhdGg8L2F1dGhvcj48YXV0aG9yPkp1c3Rpc29uLCBKb3NodWE8
-L2F1dGhvcj48YXV0aG9yPk1heXJvc2UsIEl0YXk8L2F1dGhvcj48YXV0aG9yPkdvbGRiZXJnLCBF
-bW1hIEU8L2F1dGhvcj48L2F1dGhvcnM+PC9jb250cmlidXRvcnM+PHRpdGxlcz48dGl0bGU+TWVp
-b3RpYyBkcml2ZSBzaGFwZXMgcmF0ZXMgb2Yga2FyeW90eXBlIGV2b2x1dGlvbiBpbiBtYW1tYWxz
-PC90aXRsZT48c2Vjb25kYXJ5LXRpdGxlPkV2b2x1dGlvbjwvc2Vjb25kYXJ5LXRpdGxlPjwvdGl0
-bGVzPjxwZXJpb2RpY2FsPjxmdWxsLXRpdGxlPkV2b2x1dGlvbjwvZnVsbC10aXRsZT48L3Blcmlv
-ZGljYWw+PHBhZ2VzPjUxMS01MjM8L3BhZ2VzPjx2b2x1bWU+NzM8L3ZvbHVtZT48bnVtYmVyPjM8
-L251bWJlcj48ZGF0ZXM+PHllYXI+MjAxOTwveWVhcj48L2RhdGVzPjxpc2JuPjAwMTQtMzgyMDwv
-aXNibj48dXJscz48L3VybHM+PC9yZWNvcmQ+PC9DaXRlPjxDaXRlPjxBdXRob3I+R2xpY2s8L0F1
-dGhvcj48WWVhcj4yMDE0PC9ZZWFyPjxSZWNOdW0+NDUzPC9SZWNOdW0+PHJlY29yZD48cmVjLW51
-bWJlcj40NTM8L3JlYy1udW1iZXI+PGZvcmVpZ24ta2V5cz48a2V5IGFwcD0iRU4iIGRiLWlkPSJw
-c3g1YWF2ZGEyMmVmbGVhdHg1dmF3ZWF0YXB6d2FwYXN0eGQiIHRpbWVzdGFtcD0iMTU5NzQ2NjU2
-NiIgZ3VpZD0iNTJmNWYyMmYtZDdlNS00MWQzLTgxMDMtZDJlNThmZDI4OTI5Ij40NTM8L2tleT48
-L2ZvcmVpZ24ta2V5cz48cmVmLXR5cGUgbmFtZT0iSm91cm5hbCBBcnRpY2xlIj4xNzwvcmVmLXR5
-cGU+PGNvbnRyaWJ1dG9ycz48YXV0aG9ycz48YXV0aG9yPkdsaWNrLCBMaW9yPC9hdXRob3I+PGF1
-dGhvcj5NYXlyb3NlLCBJdGF5PC9hdXRob3I+PC9hdXRob3JzPjwvY29udHJpYnV0b3JzPjx0aXRs
-ZXM+PHRpdGxlPkNocm9tRXZvbDogYXNzZXNzaW5nIHRoZSBwYXR0ZXJuIG9mIGNocm9tb3NvbWUg
-bnVtYmVyIGV2b2x1dGlvbiBhbmQgdGhlIGluZmVyZW5jZSBvZiBwb2x5cGxvaWR5IGFsb25nIGEg
-cGh5bG9nZW55PC90aXRsZT48c2Vjb25kYXJ5LXRpdGxlPk1vbGVjdWxhciBCaW9sb2d5IGFuZCBF
-dm9sdXRpb248L3NlY29uZGFyeS10aXRsZT48L3RpdGxlcz48cGVyaW9kaWNhbD48ZnVsbC10aXRs
-ZT5Nb2xlY3VsYXIgQmlvbG9neSBhbmQgRXZvbHV0aW9uPC9mdWxsLXRpdGxlPjwvcGVyaW9kaWNh
-bD48cGFnZXM+MTkxNC0xOTIyPC9wYWdlcz48dm9sdW1lPjMxPC92b2x1bWU+PG51bWJlcj43PC9u
-dW1iZXI+PGRhdGVzPjx5ZWFyPjIwMTQ8L3llYXI+PC9kYXRlcz48aXNibj4xNTM3LTE3MTk8L2lz
-Ym4+PHVybHM+PC91cmxzPjwvcmVjb3JkPjwvQ2l0ZT48Q2l0ZT48QXV0aG9yPk1heXJvc2U8L0F1
-dGhvcj48WWVhcj4yMDEwPC9ZZWFyPjxSZWNOdW0+NDU3PC9SZWNOdW0+PHJlY29yZD48cmVjLW51
-bWJlcj40NTc8L3JlYy1udW1iZXI+PGZvcmVpZ24ta2V5cz48a2V5IGFwcD0iRU4iIGRiLWlkPSJw
-c3g1YWF2ZGEyMmVmbGVhdHg1dmF3ZWF0YXB6d2FwYXN0eGQiIHRpbWVzdGFtcD0iMTU5NzQ2NjU2
-NyIgZ3VpZD0iMWQ5YWMzYWMtY2U2Ny00YzRhLTk0NDEtNDNkOTA4NWRjYWIyIj40NTc8L2tleT48
-L2ZvcmVpZ24ta2V5cz48cmVmLXR5cGUgbmFtZT0iSm91cm5hbCBBcnRpY2xlIj4xNzwvcmVmLXR5
-cGU+PGNvbnRyaWJ1dG9ycz48YXV0aG9ycz48YXV0aG9yPk1heXJvc2UsIEl0YXk8L2F1dGhvcj48
-YXV0aG9yPkJhcmtlciwgTWljaGFlbCBTPC9hdXRob3I+PGF1dGhvcj5PdHRvLCBTYXJhaCBQPC9h
-dXRob3I+PC9hdXRob3JzPjwvY29udHJpYnV0b3JzPjx0aXRsZXM+PHRpdGxlPlByb2JhYmlsaXN0
-aWMgbW9kZWxzIG9mIGNocm9tb3NvbWUgbnVtYmVyIGV2b2x1dGlvbiBhbmQgdGhlIGluZmVyZW5j
-ZSBvZiBwb2x5cGxvaWR5PC90aXRsZT48c2Vjb25kYXJ5LXRpdGxlPlN5c3RlbWF0aWMgYmlvbG9n
-eTwvc2Vjb25kYXJ5LXRpdGxlPjwvdGl0bGVzPjxwZXJpb2RpY2FsPjxmdWxsLXRpdGxlPlN5c3Rl
-bWF0aWMgYmlvbG9neTwvZnVsbC10aXRsZT48L3BlcmlvZGljYWw+PHBhZ2VzPjEzMi0xNDQ8L3Bh
-Z2VzPjx2b2x1bWU+NTk8L3ZvbHVtZT48bnVtYmVyPjI8L251bWJlcj48ZGF0ZXM+PHllYXI+MjAx
-MDwveWVhcj48L2RhdGVzPjxpc2JuPjEwNzYtODM2WDwvaXNibj48dXJscz48L3VybHM+PC9yZWNv
-cmQ+PC9DaXRlPjxDaXRlPjxBdXRob3I+WmVuaWzigJBGZXJndXNvbjwvQXV0aG9yPjxZZWFyPjIw
-MTc8L1llYXI+PFJlY051bT4yNzgwPC9SZWNOdW0+PHJlY29yZD48cmVjLW51bWJlcj4yNzgwPC9y
-ZWMtbnVtYmVyPjxmb3JlaWduLWtleXM+PGtleSBhcHA9IkVOIiBkYi1pZD0iMjB0enJmZWFxcGRl
-NTBlNWUyZHZ0d3A3c3I1ZnNzczB0eGU5IiB0aW1lc3RhbXA9IjE1NjY1NzI4OTMiPjI3ODA8L2tl
-eT48L2ZvcmVpZ24ta2V5cz48cmVmLXR5cGUgbmFtZT0iSm91cm5hbCBBcnRpY2xlIj4xNzwvcmVm
-LXR5cGU+PGNvbnRyaWJ1dG9ycz48YXV0aG9ycz48YXV0aG9yPlplbmls4oCQRmVyZ3Vzb24sIFJv
-c2FuYTwvYXV0aG9yPjxhdXRob3I+UG9uY2lhbm8sIEpvc8OpIE08L2F1dGhvcj48YXV0aG9yPkJ1
-cmxlaWdoLCBKIEdvcmRvbjwvYXV0aG9yPjwvYXV0aG9ycz48L2NvbnRyaWJ1dG9ycz48dGl0bGVz
-Pjx0aXRsZT5UZXN0aW5nIHRoZSBhc3NvY2lhdGlvbiBvZiBwaGVub3R5cGVzIHdpdGggcG9seXBs
-b2lkeTogQW4gZXhhbXBsZSB1c2luZyBoZXJiYWNlb3VzIGFuZCB3b29keSBldWRpY290czwvdGl0
-bGU+PHNlY29uZGFyeS10aXRsZT5Fdm9sdXRpb248L3NlY29uZGFyeS10aXRsZT48L3RpdGxlcz48
-cGVyaW9kaWNhbD48ZnVsbC10aXRsZT5Fdm9sdXRpb248L2Z1bGwtdGl0bGU+PC9wZXJpb2RpY2Fs
-PjxwYWdlcz4xMTM4LTExNDg8L3BhZ2VzPjx2b2x1bWU+NzE8L3ZvbHVtZT48bnVtYmVyPjU8L251
-bWJlcj48ZGF0ZXM+PHllYXI+MjAxNzwveWVhcj48L2RhdGVzPjxpc2JuPjAwMTQtMzgyMDwvaXNi
-bj48dXJscz48L3VybHM+PC9yZWNvcmQ+PC9DaXRlPjwvRW5kTm90ZT4A
-</w:fldData>
-        </w:fldChar>
-      </w:r>
-      <w:r>
-        <w:rPr>
-          <w:rFonts w:cstheme="minorHAnsi"/>
-          <w:color w:val="000000" w:themeColor="text1"/>
-          <w:sz w:val="22"/>
-          <w:szCs w:val="22"/>
-        </w:rPr>
-        <w:instrText xml:space="preserve"> ADDIN EN.CITE.DATA </w:instrText>
-      </w:r>
-      <w:r>
-        <w:rPr>
-          <w:rFonts w:cstheme="minorHAnsi"/>
-          <w:color w:val="000000" w:themeColor="text1"/>
-          <w:sz w:val="22"/>
-          <w:szCs w:val="22"/>
-        </w:rPr>
-      </w:r>
-      <w:r>
-        <w:rPr>
-          <w:rFonts w:cstheme="minorHAnsi"/>
-          <w:color w:val="000000" w:themeColor="text1"/>
-          <w:sz w:val="22"/>
-          <w:szCs w:val="22"/>
-        </w:rPr>
-        <w:fldChar w:fldCharType="end"/>
-      </w:r>
-      <w:r>
-        <w:rPr>
-          <w:rFonts w:cstheme="minorHAnsi"/>
-          <w:color w:val="000000" w:themeColor="text1"/>
-          <w:sz w:val="22"/>
-          <w:szCs w:val="22"/>
-        </w:rPr>
-      </w:r>
-      <w:r>
-        <w:rPr>
-          <w:rFonts w:cstheme="minorHAnsi"/>
-          <w:color w:val="000000" w:themeColor="text1"/>
-          <w:sz w:val="22"/>
-          <w:szCs w:val="22"/>
-        </w:rPr>
-        <w:fldChar w:fldCharType="separate"/>
-      </w:r>
-      <w:r>
-        <w:rPr>
-          <w:rFonts w:cstheme="minorHAnsi"/>
-          <w:noProof/>
-          <w:color w:val="000000" w:themeColor="text1"/>
-          <w:sz w:val="22"/>
-          <w:szCs w:val="22"/>
-        </w:rPr>
-        <w:t>(5, 46-48)</w:t>
-      </w:r>
-      <w:r>
-        <w:rPr>
-          <w:rFonts w:cstheme="minorHAnsi"/>
-          <w:color w:val="000000" w:themeColor="text1"/>
-          <w:sz w:val="22"/>
-          <w:szCs w:val="22"/>
-        </w:rPr>
-        <w:fldChar w:fldCharType="end"/>
-      </w:r>
-      <w:r>
-        <w:rPr>
-          <w:rFonts w:cstheme="minorHAnsi"/>
-          <w:color w:val="000000" w:themeColor="text1"/>
-          <w:sz w:val="22"/>
-          <w:szCs w:val="22"/>
-        </w:rPr>
-        <w:t xml:space="preserve">. </w:t>
-      </w:r>
-      <w:r>
-        <w:rPr>
-          <w:rFonts w:cstheme="minorHAnsi"/>
-          <w:color w:val="000000" w:themeColor="text1"/>
-          <w:sz w:val="22"/>
-          <w:szCs w:val="22"/>
-        </w:rPr>
         <w:t>The striking differences that we see in rate estimates under our two models is a clear example of the importance of evaluating the impact of polyploidy.</w:t>
       </w:r>
-      <w:ins w:id="67" w:author="Microsoft Office User" w:date="2020-08-15T02:42:00Z">
+      <w:ins w:id="84" w:author="Microsoft Office User" w:date="2020-08-15T02:42:00Z">
         <w:r>
           <w:rPr>
             <w:rFonts w:cstheme="minorHAnsi"/>
@@ -10271,7 +7874,7 @@
           <w:t xml:space="preserve"> </w:t>
         </w:r>
       </w:ins>
-      <w:ins w:id="68" w:author="Heath Blackmon" w:date="2020-08-16T15:58:00Z">
+      <w:ins w:id="85" w:author="Heath Blackmon" w:date="2020-08-16T15:58:00Z">
         <w:r>
           <w:rPr>
             <w:rFonts w:cstheme="minorHAnsi"/>
@@ -10282,7 +7885,7 @@
           <w:t>However, we note that in our analysis the credible interval of our test statistic overlapped zero using both approaches</w:t>
         </w:r>
       </w:ins>
-      <w:ins w:id="69" w:author="Heath Blackmon" w:date="2020-08-16T15:59:00Z">
+      <w:ins w:id="86" w:author="Heath Blackmon" w:date="2020-08-16T15:59:00Z">
         <w:r>
           <w:rPr>
             <w:rFonts w:cstheme="minorHAnsi"/>
@@ -10293,7 +7896,7 @@
           <w:t>.</w:t>
         </w:r>
       </w:ins>
-      <w:ins w:id="70" w:author="Heath Blackmon" w:date="2020-08-16T15:58:00Z">
+      <w:ins w:id="87" w:author="Heath Blackmon" w:date="2020-08-16T15:58:00Z">
         <w:r>
           <w:rPr>
             <w:rFonts w:cstheme="minorHAnsi"/>
@@ -10304,7 +7907,7 @@
           <w:t xml:space="preserve"> </w:t>
         </w:r>
       </w:ins>
-      <w:ins w:id="71" w:author="Heath Blackmon" w:date="2020-08-16T15:59:00Z">
+      <w:ins w:id="88" w:author="Heath Blackmon" w:date="2020-08-16T15:59:00Z">
         <w:r>
           <w:rPr>
             <w:rFonts w:cstheme="minorHAnsi"/>
@@ -10315,7 +7918,7 @@
           <w:t>This suggests</w:t>
         </w:r>
       </w:ins>
-      <w:ins w:id="72" w:author="Heath Blackmon" w:date="2020-08-16T15:58:00Z">
+      <w:ins w:id="89" w:author="Heath Blackmon" w:date="2020-08-16T15:58:00Z">
         <w:r>
           <w:rPr>
             <w:rFonts w:cstheme="minorHAnsi"/>
@@ -10326,7 +7929,7 @@
           <w:t xml:space="preserve"> that the inclusion or exclusion of polyploidy in this particular analysis</w:t>
         </w:r>
       </w:ins>
-      <w:ins w:id="73" w:author="Heath Blackmon" w:date="2020-08-16T15:59:00Z">
+      <w:ins w:id="90" w:author="Heath Blackmon" w:date="2020-08-16T15:59:00Z">
         <w:r>
           <w:rPr>
             <w:rFonts w:cstheme="minorHAnsi"/>
@@ -10337,7 +7940,7 @@
           <w:t xml:space="preserve"> has no impact on our interpretation of the results</w:t>
         </w:r>
       </w:ins>
-      <w:ins w:id="74" w:author="Microsoft Office User" w:date="2020-08-15T02:44:00Z">
+      <w:ins w:id="91" w:author="Microsoft Office User" w:date="2020-08-15T02:44:00Z">
         <w:r>
           <w:rPr>
             <w:rFonts w:eastAsiaTheme="minorEastAsia" w:cstheme="minorHAnsi"/>
@@ -10420,48 +8023,12 @@
       <w:r>
         <w:rPr>
           <w:rFonts w:cstheme="minorHAnsi"/>
+          <w:noProof/>
           <w:color w:val="000000" w:themeColor="text1"/>
           <w:sz w:val="22"/>
           <w:szCs w:val="22"/>
         </w:rPr>
-        <w:fldChar w:fldCharType="begin"/>
-      </w:r>
-      <w:r>
-        <w:rPr>
-          <w:rFonts w:cstheme="minorHAnsi"/>
-          <w:color w:val="000000" w:themeColor="text1"/>
-          <w:sz w:val="22"/>
-          <w:szCs w:val="22"/>
-        </w:rPr>
-        <w:instrText xml:space="preserve"> ADDIN EN.CITE &lt;EndNote&gt;&lt;Cite&gt;&lt;Author&gt;Poggio&lt;/Author&gt;&lt;Year&gt;2007&lt;/Year&gt;&lt;RecNum&gt;2828&lt;/RecNum&gt;&lt;DisplayText&gt;(49)&lt;/DisplayText&gt;&lt;record&gt;&lt;rec-number&gt;2828&lt;/rec-number&gt;&lt;foreign-keys&gt;&lt;key app="EN" db-id="20tzrfeaqpde50e5e2dvtwp7sr5fsss0txe9" timestamp="1590008326"&gt;2828&lt;/key&gt;&lt;/foreign-keys&gt;&lt;ref-type name="Journal Article"&gt;17&lt;/ref-type&gt;&lt;contributors&gt;&lt;authors&gt;&lt;author&gt;Poggio, MG&lt;/author&gt;&lt;author&gt;Bressa, MJ&lt;/author&gt;&lt;author&gt;Papeschi, AG&lt;/author&gt;&lt;/authors&gt;&lt;/contributors&gt;&lt;titles&gt;&lt;title&gt;Karyotype evolution in Reduviidae (Insecta: Heteroptera) with special reference to Stenopodainae and Harpactorinae&lt;/title&gt;&lt;secondary-title&gt;Comparative Cytogenetics&lt;/secondary-title&gt;&lt;/titles&gt;&lt;periodical&gt;&lt;full-title&gt;Comparative Cytogenetics&lt;/full-title&gt;&lt;/periodical&gt;&lt;pages&gt;159-168&lt;/pages&gt;&lt;volume&gt;1&lt;/volume&gt;&lt;number&gt;2&lt;/number&gt;&lt;dates&gt;&lt;year&gt;2007&lt;/year&gt;&lt;/dates&gt;&lt;urls&gt;&lt;/urls&gt;&lt;/record&gt;&lt;/Cite&gt;&lt;/EndNote&gt;</w:instrText>
-      </w:r>
-      <w:r>
-        <w:rPr>
-          <w:rFonts w:cstheme="minorHAnsi"/>
-          <w:color w:val="000000" w:themeColor="text1"/>
-          <w:sz w:val="22"/>
-          <w:szCs w:val="22"/>
-        </w:rPr>
-        <w:fldChar w:fldCharType="separate"/>
-      </w:r>
-      <w:r>
-        <w:rPr>
-          <w:rFonts w:cstheme="minorHAnsi"/>
-          <w:noProof/>
-          <w:color w:val="000000" w:themeColor="text1"/>
-          <w:sz w:val="22"/>
-          <w:szCs w:val="22"/>
-        </w:rPr>
         <w:t>(49)</w:t>
-      </w:r>
-      <w:r>
-        <w:rPr>
-          <w:rFonts w:cstheme="minorHAnsi"/>
-          <w:color w:val="000000" w:themeColor="text1"/>
-          <w:sz w:val="22"/>
-          <w:szCs w:val="22"/>
-        </w:rPr>
-        <w:fldChar w:fldCharType="end"/>
       </w:r>
       <w:r>
         <w:rPr>
@@ -10573,11 +8140,12 @@
       <w:r>
         <w:rPr>
           <w:rFonts w:cstheme="minorHAnsi"/>
+          <w:noProof/>
           <w:color w:val="000000" w:themeColor="text1"/>
           <w:sz w:val="22"/>
           <w:szCs w:val="22"/>
         </w:rPr>
-        <w:fldChar w:fldCharType="begin"/>
+        <w:t>(2)</w:t>
       </w:r>
       <w:r>
         <w:rPr>
@@ -10586,7 +8154,7 @@
           <w:sz w:val="22"/>
           <w:szCs w:val="22"/>
         </w:rPr>
-        <w:instrText xml:space="preserve"> ADDIN EN.CITE &lt;EndNote&gt;&lt;Cite&gt;&lt;Author&gt;White&lt;/Author&gt;&lt;Year&gt;1978&lt;/Year&gt;&lt;RecNum&gt;2174&lt;/RecNum&gt;&lt;DisplayText&gt;(2)&lt;/DisplayText&gt;&lt;record&gt;&lt;rec-number&gt;2174&lt;/rec-number&gt;&lt;foreign-keys&gt;&lt;key app="EN" db-id="20tzrfeaqpde50e5e2dvtwp7sr5fsss0txe9" timestamp="1452619522"&gt;2174&lt;/key&gt;&lt;/foreign-keys&gt;&lt;ref-type name="Book"&gt;6&lt;/ref-type&gt;&lt;contributors&gt;&lt;authors&gt;&lt;author&gt;White, Michael James Denham&lt;/author&gt;&lt;/authors&gt;&lt;/contributors&gt;&lt;titles&gt;&lt;title&gt;Modes of speciation&lt;/title&gt;&lt;/titles&gt;&lt;pages&gt;455&lt;/pages&gt;&lt;dates&gt;&lt;year&gt;1978&lt;/year&gt;&lt;/dates&gt;&lt;pub-location&gt;San Francisco: &lt;/pub-location&gt;&lt;publisher&gt;WH Freeman&lt;/publisher&gt;&lt;urls&gt;&lt;/urls&gt;&lt;/record&gt;&lt;/Cite&gt;&lt;/EndNote&gt;</w:instrText>
+        <w:t xml:space="preserve">. </w:t>
       </w:r>
       <w:r>
         <w:rPr>
@@ -10595,99 +8163,26 @@
           <w:sz w:val="22"/>
           <w:szCs w:val="22"/>
         </w:rPr>
-        <w:fldChar w:fldCharType="separate"/>
-      </w:r>
-      <w:r>
-        <w:rPr>
-          <w:rFonts w:cstheme="minorHAnsi"/>
-          <w:noProof/>
+        <w:t>White</w:t>
+      </w:r>
+      <w:r>
+        <w:rPr>
+          <w:rFonts w:cstheme="minorHAnsi"/>
           <w:color w:val="000000" w:themeColor="text1"/>
           <w:sz w:val="22"/>
           <w:szCs w:val="22"/>
         </w:rPr>
-        <w:t>(2)</w:t>
-      </w:r>
-      <w:r>
-        <w:rPr>
-          <w:rFonts w:cstheme="minorHAnsi"/>
+        <w:t xml:space="preserve"> proposed that most chromosomal rearrangements were underdominant and would be more likely to fix in small demes due to drift, and that these changes could then act as reproductive barriers when demes expanded their range and came into secondary contact </w:t>
+      </w:r>
+      <w:r>
+        <w:rPr>
+          <w:rFonts w:cstheme="minorHAnsi"/>
+          <w:noProof/>
           <w:color w:val="000000" w:themeColor="text1"/>
           <w:sz w:val="22"/>
           <w:szCs w:val="22"/>
         </w:rPr>
-        <w:fldChar w:fldCharType="end"/>
-      </w:r>
-      <w:r>
-        <w:rPr>
-          <w:rFonts w:cstheme="minorHAnsi"/>
-          <w:color w:val="000000" w:themeColor="text1"/>
-          <w:sz w:val="22"/>
-          <w:szCs w:val="22"/>
-        </w:rPr>
-        <w:t xml:space="preserve">. </w:t>
-      </w:r>
-      <w:r>
-        <w:rPr>
-          <w:rFonts w:cstheme="minorHAnsi"/>
-          <w:color w:val="000000" w:themeColor="text1"/>
-          <w:sz w:val="22"/>
-          <w:szCs w:val="22"/>
-        </w:rPr>
-        <w:t>White</w:t>
-      </w:r>
-      <w:r>
-        <w:rPr>
-          <w:rFonts w:cstheme="minorHAnsi"/>
-          <w:color w:val="000000" w:themeColor="text1"/>
-          <w:sz w:val="22"/>
-          <w:szCs w:val="22"/>
-        </w:rPr>
-        <w:t xml:space="preserve"> proposed that most chromosomal rearrangements were underdominant and would be more likely to fix in small demes due to drift, and that these changes could then act as reproductive barriers when demes expanded their range and came into secondary contact </w:t>
-      </w:r>
-      <w:r>
-        <w:rPr>
-          <w:rFonts w:cstheme="minorHAnsi"/>
-          <w:color w:val="000000" w:themeColor="text1"/>
-          <w:sz w:val="22"/>
-          <w:szCs w:val="22"/>
-        </w:rPr>
-        <w:fldChar w:fldCharType="begin"/>
-      </w:r>
-      <w:r>
-        <w:rPr>
-          <w:rFonts w:cstheme="minorHAnsi"/>
-          <w:color w:val="000000" w:themeColor="text1"/>
-          <w:sz w:val="22"/>
-          <w:szCs w:val="22"/>
-        </w:rPr>
-        <w:instrText xml:space="preserve"> ADDIN EN.CITE &lt;EndNote&gt;&lt;Cite&gt;&lt;Author&gt;White&lt;/Author&gt;&lt;Year&gt;1969&lt;/Year&gt;&lt;RecNum&gt;2829&lt;/RecNum&gt;&lt;DisplayText&gt;(50)&lt;/DisplayText&gt;&lt;record&gt;&lt;rec-number&gt;2829&lt;/rec-number&gt;&lt;foreign-keys&gt;&lt;key app="EN" db-id="20tzrfeaqpde50e5e2dvtwp7sr5fsss0txe9" timestamp="1590008772"&gt;2829&lt;/key&gt;&lt;/foreign-keys&gt;&lt;ref-type name="Journal Article"&gt;17&lt;/ref-type&gt;&lt;contributors&gt;&lt;authors&gt;&lt;author&gt;White, MJD&lt;/author&gt;&lt;author&gt;Key, KHL&lt;/author&gt;&lt;author&gt;André, M&lt;/author&gt;&lt;author&gt;Cheney, J&lt;/author&gt;&lt;/authors&gt;&lt;/contributors&gt;&lt;titles&gt;&lt;title&gt;Cytogenetics of the viatica group of morabine grasshoppers II. Kangaroo Island populations&lt;/title&gt;&lt;secondary-title&gt;Australian Journal of Zoology&lt;/secondary-title&gt;&lt;/titles&gt;&lt;periodical&gt;&lt;full-title&gt;Australian Journal of Zoology&lt;/full-title&gt;&lt;/periodical&gt;&lt;pages&gt;313-328&lt;/pages&gt;&lt;volume&gt;17&lt;/volume&gt;&lt;number&gt;2&lt;/number&gt;&lt;dates&gt;&lt;year&gt;1969&lt;/year&gt;&lt;/dates&gt;&lt;isbn&gt;1446-5698&lt;/isbn&gt;&lt;urls&gt;&lt;/urls&gt;&lt;/record&gt;&lt;/Cite&gt;&lt;/EndNote&gt;</w:instrText>
-      </w:r>
-      <w:r>
-        <w:rPr>
-          <w:rFonts w:cstheme="minorHAnsi"/>
-          <w:color w:val="000000" w:themeColor="text1"/>
-          <w:sz w:val="22"/>
-          <w:szCs w:val="22"/>
-        </w:rPr>
-        <w:fldChar w:fldCharType="separate"/>
-      </w:r>
-      <w:r>
-        <w:rPr>
-          <w:rFonts w:cstheme="minorHAnsi"/>
-          <w:noProof/>
-          <w:color w:val="000000" w:themeColor="text1"/>
-          <w:sz w:val="22"/>
-          <w:szCs w:val="22"/>
-        </w:rPr>
         <w:t>(50)</w:t>
-      </w:r>
-      <w:r>
-        <w:rPr>
-          <w:rFonts w:cstheme="minorHAnsi"/>
-          <w:color w:val="000000" w:themeColor="text1"/>
-          <w:sz w:val="22"/>
-          <w:szCs w:val="22"/>
-        </w:rPr>
-        <w:fldChar w:fldCharType="end"/>
       </w:r>
       <w:r>
         <w:rPr>
@@ -10711,11 +8206,12 @@
       <w:r>
         <w:rPr>
           <w:rFonts w:cstheme="minorHAnsi"/>
+          <w:noProof/>
           <w:color w:val="000000" w:themeColor="text1"/>
           <w:sz w:val="22"/>
           <w:szCs w:val="22"/>
         </w:rPr>
-        <w:fldChar w:fldCharType="begin"/>
+        <w:t>(51)</w:t>
       </w:r>
       <w:r>
         <w:rPr>
@@ -10724,7 +8220,7 @@
           <w:sz w:val="22"/>
           <w:szCs w:val="22"/>
         </w:rPr>
-        <w:instrText xml:space="preserve"> ADDIN EN.CITE &lt;EndNote&gt;&lt;Cite&gt;&lt;Author&gt;Lande&lt;/Author&gt;&lt;Year&gt;1984&lt;/Year&gt;&lt;RecNum&gt;418&lt;/RecNum&gt;&lt;DisplayText&gt;(51)&lt;/DisplayText&gt;&lt;record&gt;&lt;rec-number&gt;418&lt;/rec-number&gt;&lt;foreign-keys&gt;&lt;key app="EN" db-id="psx5aavda22efleatx5vaweatapzwapastxd" timestamp="1587796309" guid="c8192f52-da80-4010-984f-a6aba8db9e86"&gt;418&lt;/key&gt;&lt;/foreign-keys&gt;&lt;ref-type name="Journal Article"&gt;17&lt;/ref-type&gt;&lt;contributors&gt;&lt;authors&gt;&lt;author&gt;Lande, Russell&lt;/author&gt;&lt;/authors&gt;&lt;/contributors&gt;&lt;titles&gt;&lt;title&gt;The expected fixation rate of chromosomal inversions&lt;/title&gt;&lt;secondary-title&gt;Evolution&lt;/secondary-title&gt;&lt;/titles&gt;&lt;periodical&gt;&lt;full-title&gt;Evolution&lt;/full-title&gt;&lt;abbr-1&gt;Evolution&lt;/abbr-1&gt;&lt;/periodical&gt;&lt;pages&gt;743-752&lt;/pages&gt;&lt;dates&gt;&lt;year&gt;1984&lt;/year&gt;&lt;/dates&gt;&lt;isbn&gt;0014-3820&lt;/isbn&gt;&lt;urls&gt;&lt;/urls&gt;&lt;/record&gt;&lt;/Cite&gt;&lt;/EndNote&gt;</w:instrText>
+        <w:t xml:space="preserve">. However, </w:t>
       </w:r>
       <w:r>
         <w:rPr>
@@ -10733,354 +8229,26 @@
           <w:sz w:val="22"/>
           <w:szCs w:val="22"/>
         </w:rPr>
-        <w:fldChar w:fldCharType="separate"/>
-      </w:r>
-      <w:r>
-        <w:rPr>
-          <w:rFonts w:cstheme="minorHAnsi"/>
-          <w:noProof/>
+        <w:t>White’s ideas</w:t>
+      </w:r>
+      <w:r>
+        <w:rPr>
+          <w:rFonts w:cstheme="minorHAnsi"/>
           <w:color w:val="000000" w:themeColor="text1"/>
           <w:sz w:val="22"/>
           <w:szCs w:val="22"/>
         </w:rPr>
-        <w:t>(51)</w:t>
-      </w:r>
-      <w:r>
-        <w:rPr>
-          <w:rFonts w:cstheme="minorHAnsi"/>
+        <w:t xml:space="preserve"> led to an intense focus on predictors of chromosomal variation </w:t>
+      </w:r>
+      <w:r>
+        <w:rPr>
+          <w:rFonts w:cstheme="minorHAnsi"/>
+          <w:noProof/>
           <w:color w:val="000000" w:themeColor="text1"/>
           <w:sz w:val="22"/>
           <w:szCs w:val="22"/>
         </w:rPr>
-        <w:fldChar w:fldCharType="end"/>
-      </w:r>
-      <w:r>
-        <w:rPr>
-          <w:rFonts w:cstheme="minorHAnsi"/>
-          <w:color w:val="000000" w:themeColor="text1"/>
-          <w:sz w:val="22"/>
-          <w:szCs w:val="22"/>
-        </w:rPr>
-        <w:t xml:space="preserve">. However, </w:t>
-      </w:r>
-      <w:r>
-        <w:rPr>
-          <w:rFonts w:cstheme="minorHAnsi"/>
-          <w:color w:val="000000" w:themeColor="text1"/>
-          <w:sz w:val="22"/>
-          <w:szCs w:val="22"/>
-        </w:rPr>
-        <w:t>White’s ideas</w:t>
-      </w:r>
-      <w:r>
-        <w:rPr>
-          <w:rFonts w:cstheme="minorHAnsi"/>
-          <w:color w:val="000000" w:themeColor="text1"/>
-          <w:sz w:val="22"/>
-          <w:szCs w:val="22"/>
-        </w:rPr>
-        <w:t xml:space="preserve"> led to an intense focus on predictors of chromosomal variation </w:t>
-      </w:r>
-      <w:r>
-        <w:rPr>
-          <w:rFonts w:cstheme="minorHAnsi"/>
-          <w:color w:val="000000" w:themeColor="text1"/>
-          <w:sz w:val="22"/>
-          <w:szCs w:val="22"/>
-        </w:rPr>
-        <w:fldChar w:fldCharType="begin">
-          <w:fldData xml:space="preserve">PEVuZE5vdGU+PENpdGU+PEF1dGhvcj5CZW5ndHNzb248L0F1dGhvcj48WWVhcj4xOTgwPC9ZZWFy
-PjxSZWNOdW0+MjM2NzwvUmVjTnVtPjxEaXNwbGF5VGV4dD4oMSwgNywgNTItNTYpPC9EaXNwbGF5
-VGV4dD48cmVjb3JkPjxyZWMtbnVtYmVyPjIzNjc8L3JlYy1udW1iZXI+PGZvcmVpZ24ta2V5cz48
-a2V5IGFwcD0iRU4iIGRiLWlkPSIyMHR6cmZlYXFwZGU1MGU1ZTJkdnR3cDdzcjVmc3NzMHR4ZTki
-IHRpbWVzdGFtcD0iMTQ1MjYxOTUzMSI+MjM2Nzwva2V5PjwvZm9yZWlnbi1rZXlzPjxyZWYtdHlw
-ZSBuYW1lPSJKb3VybmFsIEFydGljbGUiPjE3PC9yZWYtdHlwZT48Y29udHJpYnV0b3JzPjxhdXRo
-b3JzPjxhdXRob3I+QmVuZ3Rzc29uLCBCLk8uPC9hdXRob3I+PC9hdXRob3JzPjwvY29udHJpYnV0
-b3JzPjx0aXRsZXM+PHRpdGxlPlJhdGVzIG9mIGthcnlvdHlwZSBldm9sdXRpb24gaW4gcGxhY2Vu
-dGFsIG1hbW1hbHM8L3RpdGxlPjxzZWNvbmRhcnktdGl0bGU+SGVyZWRpdGFzPC9zZWNvbmRhcnkt
-dGl0bGU+PC90aXRsZXM+PHBlcmlvZGljYWw+PGZ1bGwtdGl0bGU+SGVyZWRpdGFzPC9mdWxsLXRp
-dGxlPjwvcGVyaW9kaWNhbD48cGFnZXM+MzctNDc8L3BhZ2VzPjx2b2x1bWU+OTI8L3ZvbHVtZT48
-ZGF0ZXM+PHllYXI+MTk4MDwveWVhcj48L2RhdGVzPjx1cmxzPjwvdXJscz48L3JlY29yZD48L0Np
-dGU+PENpdGU+PEF1dGhvcj5CdXNoPC9BdXRob3I+PFllYXI+MTk3NzwvWWVhcj48UmVjTnVtPjIz
-NjY8L1JlY051bT48cmVjb3JkPjxyZWMtbnVtYmVyPjIzNjY8L3JlYy1udW1iZXI+PGZvcmVpZ24t
-a2V5cz48a2V5IGFwcD0iRU4iIGRiLWlkPSIyMHR6cmZlYXFwZGU1MGU1ZTJkdnR3cDdzcjVmc3Nz
-MHR4ZTkiIHRpbWVzdGFtcD0iMTQ1MjYxOTUzMSI+MjM2Njwva2V5PjwvZm9yZWlnbi1rZXlzPjxy
-ZWYtdHlwZSBuYW1lPSJKb3VybmFsIEFydGljbGUiPjE3PC9yZWYtdHlwZT48Y29udHJpYnV0b3Jz
-PjxhdXRob3JzPjxhdXRob3I+QnVzaCwgR3V5IEwuPC9hdXRob3I+PGF1dGhvcj5DYXNlLCBTLk0u
-PC9hdXRob3I+PGF1dGhvcj5XaWxzb24sIEEuQy48L2F1dGhvcj48YXV0aG9yPlBhdHRvbiwgSi5M
-LjwvYXV0aG9yPjwvYXV0aG9ycz48L2NvbnRyaWJ1dG9ycz48dGl0bGVzPjx0aXRsZT5SYXBpZCBz
-cGVjaWF0aW9uIGFuZCBjaHJvbW9zb21hbCBldm9sdXRpb24gaW4gbWFtbWFsczwvdGl0bGU+PHNl
-Y29uZGFyeS10aXRsZT5Qcm9jZWVkaW5ncyBvZiB0aGUgTmF0aW9uYWwgQWNhZGVteSBvZiBTY2ll
-bmNlczwvc2Vjb25kYXJ5LXRpdGxlPjwvdGl0bGVzPjxwZXJpb2RpY2FsPjxmdWxsLXRpdGxlPlBy
-b2NlZWRpbmdzIG9mIHRoZSBOYXRpb25hbCBBY2FkZW15IG9mIFNjaWVuY2VzPC9mdWxsLXRpdGxl
-PjwvcGVyaW9kaWNhbD48cGFnZXM+Mzk0Mi0zOTQ2PC9wYWdlcz48dm9sdW1lPjc0PC92b2x1bWU+
-PG51bWJlcj45PC9udW1iZXI+PGRhdGVzPjx5ZWFyPjE5Nzc8L3llYXI+PC9kYXRlcz48dXJscz48
-L3VybHM+PC9yZWNvcmQ+PC9DaXRlPjxDaXRlPjxBdXRob3I+SW1haTwvQXV0aG9yPjxZZWFyPjE5
-ODM8L1llYXI+PFJlY051bT4yMzY4PC9SZWNOdW0+PHJlY29yZD48cmVjLW51bWJlcj4yMzY4PC9y
-ZWMtbnVtYmVyPjxmb3JlaWduLWtleXM+PGtleSBhcHA9IkVOIiBkYi1pZD0iMjB0enJmZWFxcGRl
-NTBlNWUyZHZ0d3A3c3I1ZnNzczB0eGU5IiB0aW1lc3RhbXA9IjE0NTI2MTk1MzEiPjIzNjg8L2tl
-eT48L2ZvcmVpZ24ta2V5cz48cmVmLXR5cGUgbmFtZT0iSm91cm5hbCBBcnRpY2xlIj4xNzwvcmVm
-LXR5cGU+PGNvbnRyaWJ1dG9ycz48YXV0aG9ycz48YXV0aG9yPkltYWksIEguVC48L2F1dGhvcj48
-YXV0aG9yPk1hcnV5YW1hLCBUPC9hdXRob3I+PGF1dGhvcj5Dcm96aWVyLCBSLkguPC9hdXRob3I+
-PC9hdXRob3JzPjwvY29udHJpYnV0b3JzPjx0aXRsZXM+PHRpdGxlPlJhdGVzIG9mIE1hbW1hbGlh
-biBLYXJ5b3R5cGUgRXZvbHV0aW9uIGJ5IHRoZSBLYXJ5b2dyYXBoIE1ldGhvZDwvdGl0bGU+PHNl
-Y29uZGFyeS10aXRsZT5UaGUgQW1lcmljYW4gTmF0dXJhbGlzdDwvc2Vjb25kYXJ5LXRpdGxlPjwv
-dGl0bGVzPjxwZXJpb2RpY2FsPjxmdWxsLXRpdGxlPlRoZSBBbWVyaWNhbiBOYXR1cmFsaXN0PC9m
-dWxsLXRpdGxlPjwvcGVyaW9kaWNhbD48cGFnZXM+NDc3LTQ4ODwvcGFnZXM+PHZvbHVtZT4xMjE8
-L3ZvbHVtZT48bnVtYmVyPjQ8L251bWJlcj48ZGF0ZXM+PHllYXI+MTk4MzwveWVhcj48L2RhdGVz
-Pjx1cmxzPjwvdXJscz48L3JlY29yZD48L0NpdGU+PENpdGU+PEF1dGhvcj5MYXJzb248L0F1dGhv
-cj48WWVhcj4xOTg0PC9ZZWFyPjxSZWNOdW0+MjM3MTwvUmVjTnVtPjxyZWNvcmQ+PHJlYy1udW1i
-ZXI+MjM3MTwvcmVjLW51bWJlcj48Zm9yZWlnbi1rZXlzPjxrZXkgYXBwPSJFTiIgZGItaWQ9IjIw
-dHpyZmVhcXBkZTUwZTVlMmR2dHdwN3NyNWZzc3MwdHhlOSIgdGltZXN0YW1wPSIxNDUyNjE5NTMx
-Ij4yMzcxPC9rZXk+PC9mb3JlaWduLWtleXM+PHJlZi10eXBlIG5hbWU9IkpvdXJuYWwgQXJ0aWNs
-ZSI+MTc8L3JlZi10eXBlPjxjb250cmlidXRvcnM+PGF1dGhvcnM+PGF1dGhvcj5MYXJzb24sIEE8
-L2F1dGhvcj48YXV0aG9yPlByYWdlciwgRS5NLjwvYXV0aG9yPjxhdXRob3I+V2lsc29uLCBBLkMu
-PC9hdXRob3I+PC9hdXRob3JzPjwvY29udHJpYnV0b3JzPjx0aXRsZXM+PHRpdGxlPkNocm9tb3Nv
-bWFsIGV2b2x1dGlvbiwgc3BlY2lhdGlvbiBhbmQgbW9ycGhvbG9naWNhbCBjaGFuZ2UgaW4gdmVy
-dGVicmF0ZXM6IHRoZSByb2xlIG9mIHNvY2lhbCBiZWhhdmlvdXI8L3RpdGxlPjxzZWNvbmRhcnkt
-dGl0bGU+Q2hyb21vc29tZXMgVG9kYXk8L3NlY29uZGFyeS10aXRsZT48L3RpdGxlcz48cGVyaW9k
-aWNhbD48ZnVsbC10aXRsZT5DaHJvbW9zb21lcyBUb2RheTwvZnVsbC10aXRsZT48L3BlcmlvZGlj
-YWw+PHBhZ2VzPjIxNS0yMjg8L3BhZ2VzPjx2b2x1bWU+ODwvdm9sdW1lPjxkYXRlcz48eWVhcj4x
-OTg0PC95ZWFyPjwvZGF0ZXM+PHVybHM+PC91cmxzPjwvcmVjb3JkPjwvQ2l0ZT48Q2l0ZT48QXV0
-aG9yPldpbHNvbjwvQXV0aG9yPjxZZWFyPjE5NzU8L1llYXI+PFJlY051bT4yMzY1PC9SZWNOdW0+
-PHJlY29yZD48cmVjLW51bWJlcj4yMzY1PC9yZWMtbnVtYmVyPjxmb3JlaWduLWtleXM+PGtleSBh
-cHA9IkVOIiBkYi1pZD0iMjB0enJmZWFxcGRlNTBlNWUyZHZ0d3A3c3I1ZnNzczB0eGU5IiB0aW1l
-c3RhbXA9IjE0NTI2MTk1MzEiPjIzNjU8L2tleT48L2ZvcmVpZ24ta2V5cz48cmVmLXR5cGUgbmFt
-ZT0iSm91cm5hbCBBcnRpY2xlIj4xNzwvcmVmLXR5cGU+PGNvbnRyaWJ1dG9ycz48YXV0aG9ycz48
-YXV0aG9yPldpbHNvbiwgQS5DLjwvYXV0aG9yPjxhdXRob3I+QnVzaCwgR3V5IEwuPC9hdXRob3I+
-PGF1dGhvcj5DYXNlLCBTLk0uPC9hdXRob3I+PGF1dGhvcj5LaW5nLCBNLkMuPC9hdXRob3I+PC9h
-dXRob3JzPjwvY29udHJpYnV0b3JzPjx0aXRsZXM+PHRpdGxlPlNvY2lhbCBzdHJ1Y3R1cmluZyBv
-ZiBtYW1tYWxpYW4gcG9wdWxhdGlvbnMgYW5kIHJhdGUgb2YgY2hyb21vc29tYWwgZXZvbHV0aW9u
-PC90aXRsZT48c2Vjb25kYXJ5LXRpdGxlPlByb2NlZWRpbmdzIG9mIHRoZSBOYXRpb25hbCBBY2Fk
-ZW15IG9mIFNjaWVuY2VzPC9zZWNvbmRhcnktdGl0bGU+PC90aXRsZXM+PHBlcmlvZGljYWw+PGZ1
-bGwtdGl0bGU+UHJvY2VlZGluZ3Mgb2YgdGhlIE5hdGlvbmFsIEFjYWRlbXkgb2YgU2NpZW5jZXM8
-L2Z1bGwtdGl0bGU+PC9wZXJpb2RpY2FsPjxwYWdlcz41MDYxLTUwNjU8L3BhZ2VzPjx2b2x1bWU+
-NzI8L3ZvbHVtZT48bnVtYmVyPjEyPC9udW1iZXI+PGRhdGVzPjx5ZWFyPjE5NzU8L3llYXI+PC9k
-YXRlcz48dXJscz48L3VybHM+PC9yZWNvcmQ+PC9DaXRlPjxDaXRlPjxBdXRob3I+UGV0aXRwaWVy
-cmU8L0F1dGhvcj48WWVhcj4xOTg3PC9ZZWFyPjxSZWNOdW0+MjM2OTwvUmVjTnVtPjxyZWNvcmQ+
-PHJlYy1udW1iZXI+MjM2OTwvcmVjLW51bWJlcj48Zm9yZWlnbi1rZXlzPjxrZXkgYXBwPSJFTiIg
-ZGItaWQ9IjIwdHpyZmVhcXBkZTUwZTVlMmR2dHdwN3NyNWZzc3MwdHhlOSIgdGltZXN0YW1wPSIx
-NDUyNjE5NTMxIj4yMzY5PC9rZXk+PC9mb3JlaWduLWtleXM+PHJlZi10eXBlIG5hbWU9IkpvdXJu
-YWwgQXJ0aWNsZSI+MTc8L3JlZi10eXBlPjxjb250cmlidXRvcnM+PGF1dGhvcnM+PGF1dGhvcj5Q
-ZXRpdHBpZXJyZSwgRS48L2F1dGhvcj48L2F1dGhvcnM+PC9jb250cmlidXRvcnM+PHRpdGxlcz48
-dGl0bGU+V2h5IGJlZXRsZXMgaGF2ZSBzdHJpa2luZ2x5IGRpZmZlcmVudCByYXRlcyBvZiBjaHJv
-bW9zb21hbCBldm9sdXRpb24uPC90aXRsZT48c2Vjb25kYXJ5LXRpdGxlPkVseXRyb248L3NlY29u
-ZGFyeS10aXRsZT48L3RpdGxlcz48cGVyaW9kaWNhbD48ZnVsbC10aXRsZT5FbHl0cm9uPC9mdWxs
-LXRpdGxlPjwvcGVyaW9kaWNhbD48cGFnZXM+MjUtMzI8L3BhZ2VzPjx2b2x1bWU+MTwvdm9sdW1l
-PjxkYXRlcz48eWVhcj4xOTg3PC95ZWFyPjwvZGF0ZXM+PHVybHM+PC91cmxzPjwvcmVjb3JkPjwv
-Q2l0ZT48Q2l0ZT48QXV0aG9yPkNveW5lPC9BdXRob3I+PFllYXI+MTk4NDwvWWVhcj48UmVjTnVt
-PjIzNzI8L1JlY051bT48cmVjb3JkPjxyZWMtbnVtYmVyPjIzNzI8L3JlYy1udW1iZXI+PGZvcmVp
-Z24ta2V5cz48a2V5IGFwcD0iRU4iIGRiLWlkPSIyMHR6cmZlYXFwZGU1MGU1ZTJkdnR3cDdzcjVm
-c3NzMHR4ZTkiIHRpbWVzdGFtcD0iMTQ1MjYxOTUzMiI+MjM3Mjwva2V5PjwvZm9yZWlnbi1rZXlz
-PjxyZWYtdHlwZSBuYW1lPSJKb3VybmFsIEFydGljbGUiPjE3PC9yZWYtdHlwZT48Y29udHJpYnV0
-b3JzPjxhdXRob3JzPjxhdXRob3I+Q295bmUsIEouIEEuPC9hdXRob3I+PC9hdXRob3JzPjwvY29u
-dHJpYnV0b3JzPjx0aXRsZXM+PHRpdGxlPkNvcnJlbGF0aW9uIGJldHdlZW4gaGV0ZXJvenlnb3Np
-dHkgYW5kIHJhdGUgb2YgY2hyb21vc29tZSBldm9sdXRpb24gaW4gYW5pbWFsczwvdGl0bGU+PHNl
-Y29uZGFyeS10aXRsZT5UaGUgQW1lcmljYW4gTmF0dXJhbGlzdDwvc2Vjb25kYXJ5LXRpdGxlPjwv
-dGl0bGVzPjxwZXJpb2RpY2FsPjxmdWxsLXRpdGxlPlRoZSBBbWVyaWNhbiBOYXR1cmFsaXN0PC9m
-dWxsLXRpdGxlPjwvcGVyaW9kaWNhbD48cGFnZXM+NzI1LTcyOTwvcGFnZXM+PHZvbHVtZT4xMjM8
-L3ZvbHVtZT48bnVtYmVyPjU8L251bWJlcj48ZGF0ZXM+PHllYXI+MTk4NDwveWVhcj48L2RhdGVz
-Pjx1cmxzPjwvdXJscz48L3JlY29yZD48L0NpdGU+PENpdGU+PEF1dGhvcj5QZXRpdHBpZXJyZTwv
-QXV0aG9yPjxZZWFyPjE5ODc8L1llYXI+PFJlY051bT4yMzY5PC9SZWNOdW0+PHJlY29yZD48cmVj
-LW51bWJlcj4yMzY5PC9yZWMtbnVtYmVyPjxmb3JlaWduLWtleXM+PGtleSBhcHA9IkVOIiBkYi1p
-ZD0iMjB0enJmZWFxcGRlNTBlNWUyZHZ0d3A3c3I1ZnNzczB0eGU5IiB0aW1lc3RhbXA9IjE0NTI2
-MTk1MzEiPjIzNjk8L2tleT48L2ZvcmVpZ24ta2V5cz48cmVmLXR5cGUgbmFtZT0iSm91cm5hbCBB
-cnRpY2xlIj4xNzwvcmVmLXR5cGU+PGNvbnRyaWJ1dG9ycz48YXV0aG9ycz48YXV0aG9yPlBldGl0
-cGllcnJlLCBFLjwvYXV0aG9yPjwvYXV0aG9ycz48L2NvbnRyaWJ1dG9ycz48dGl0bGVzPjx0aXRs
-ZT5XaHkgYmVldGxlcyBoYXZlIHN0cmlraW5nbHkgZGlmZmVyZW50IHJhdGVzIG9mIGNocm9tb3Nv
-bWFsIGV2b2x1dGlvbi48L3RpdGxlPjxzZWNvbmRhcnktdGl0bGU+RWx5dHJvbjwvc2Vjb25kYXJ5
-LXRpdGxlPjwvdGl0bGVzPjxwZXJpb2RpY2FsPjxmdWxsLXRpdGxlPkVseXRyb248L2Z1bGwtdGl0
-bGU+PC9wZXJpb2RpY2FsPjxwYWdlcz4yNS0zMjwvcGFnZXM+PHZvbHVtZT4xPC92b2x1bWU+PGRh
-dGVzPjx5ZWFyPjE5ODc8L3llYXI+PC9kYXRlcz48dXJscz48L3VybHM+PC9yZWNvcmQ+PC9DaXRl
-PjwvRW5kTm90ZT5=
-</w:fldData>
-        </w:fldChar>
-      </w:r>
-      <w:r>
-        <w:rPr>
-          <w:rFonts w:cstheme="minorHAnsi"/>
-          <w:color w:val="000000" w:themeColor="text1"/>
-          <w:sz w:val="22"/>
-          <w:szCs w:val="22"/>
-        </w:rPr>
-        <w:instrText xml:space="preserve"> ADDIN EN.CITE </w:instrText>
-      </w:r>
-      <w:r>
-        <w:rPr>
-          <w:rFonts w:cstheme="minorHAnsi"/>
-          <w:color w:val="000000" w:themeColor="text1"/>
-          <w:sz w:val="22"/>
-          <w:szCs w:val="22"/>
-        </w:rPr>
-        <w:fldChar w:fldCharType="begin">
-          <w:fldData xml:space="preserve">PEVuZE5vdGU+PENpdGU+PEF1dGhvcj5CZW5ndHNzb248L0F1dGhvcj48WWVhcj4xOTgwPC9ZZWFy
-PjxSZWNOdW0+MjM2NzwvUmVjTnVtPjxEaXNwbGF5VGV4dD4oMSwgNywgNTItNTYpPC9EaXNwbGF5
-VGV4dD48cmVjb3JkPjxyZWMtbnVtYmVyPjIzNjc8L3JlYy1udW1iZXI+PGZvcmVpZ24ta2V5cz48
-a2V5IGFwcD0iRU4iIGRiLWlkPSIyMHR6cmZlYXFwZGU1MGU1ZTJkdnR3cDdzcjVmc3NzMHR4ZTki
-IHRpbWVzdGFtcD0iMTQ1MjYxOTUzMSI+MjM2Nzwva2V5PjwvZm9yZWlnbi1rZXlzPjxyZWYtdHlw
-ZSBuYW1lPSJKb3VybmFsIEFydGljbGUiPjE3PC9yZWYtdHlwZT48Y29udHJpYnV0b3JzPjxhdXRo
-b3JzPjxhdXRob3I+QmVuZ3Rzc29uLCBCLk8uPC9hdXRob3I+PC9hdXRob3JzPjwvY29udHJpYnV0
-b3JzPjx0aXRsZXM+PHRpdGxlPlJhdGVzIG9mIGthcnlvdHlwZSBldm9sdXRpb24gaW4gcGxhY2Vu
-dGFsIG1hbW1hbHM8L3RpdGxlPjxzZWNvbmRhcnktdGl0bGU+SGVyZWRpdGFzPC9zZWNvbmRhcnkt
-dGl0bGU+PC90aXRsZXM+PHBlcmlvZGljYWw+PGZ1bGwtdGl0bGU+SGVyZWRpdGFzPC9mdWxsLXRp
-dGxlPjwvcGVyaW9kaWNhbD48cGFnZXM+MzctNDc8L3BhZ2VzPjx2b2x1bWU+OTI8L3ZvbHVtZT48
-ZGF0ZXM+PHllYXI+MTk4MDwveWVhcj48L2RhdGVzPjx1cmxzPjwvdXJscz48L3JlY29yZD48L0Np
-dGU+PENpdGU+PEF1dGhvcj5CdXNoPC9BdXRob3I+PFllYXI+MTk3NzwvWWVhcj48UmVjTnVtPjIz
-NjY8L1JlY051bT48cmVjb3JkPjxyZWMtbnVtYmVyPjIzNjY8L3JlYy1udW1iZXI+PGZvcmVpZ24t
-a2V5cz48a2V5IGFwcD0iRU4iIGRiLWlkPSIyMHR6cmZlYXFwZGU1MGU1ZTJkdnR3cDdzcjVmc3Nz
-MHR4ZTkiIHRpbWVzdGFtcD0iMTQ1MjYxOTUzMSI+MjM2Njwva2V5PjwvZm9yZWlnbi1rZXlzPjxy
-ZWYtdHlwZSBuYW1lPSJKb3VybmFsIEFydGljbGUiPjE3PC9yZWYtdHlwZT48Y29udHJpYnV0b3Jz
-PjxhdXRob3JzPjxhdXRob3I+QnVzaCwgR3V5IEwuPC9hdXRob3I+PGF1dGhvcj5DYXNlLCBTLk0u
-PC9hdXRob3I+PGF1dGhvcj5XaWxzb24sIEEuQy48L2F1dGhvcj48YXV0aG9yPlBhdHRvbiwgSi5M
-LjwvYXV0aG9yPjwvYXV0aG9ycz48L2NvbnRyaWJ1dG9ycz48dGl0bGVzPjx0aXRsZT5SYXBpZCBz
-cGVjaWF0aW9uIGFuZCBjaHJvbW9zb21hbCBldm9sdXRpb24gaW4gbWFtbWFsczwvdGl0bGU+PHNl
-Y29uZGFyeS10aXRsZT5Qcm9jZWVkaW5ncyBvZiB0aGUgTmF0aW9uYWwgQWNhZGVteSBvZiBTY2ll
-bmNlczwvc2Vjb25kYXJ5LXRpdGxlPjwvdGl0bGVzPjxwZXJpb2RpY2FsPjxmdWxsLXRpdGxlPlBy
-b2NlZWRpbmdzIG9mIHRoZSBOYXRpb25hbCBBY2FkZW15IG9mIFNjaWVuY2VzPC9mdWxsLXRpdGxl
-PjwvcGVyaW9kaWNhbD48cGFnZXM+Mzk0Mi0zOTQ2PC9wYWdlcz48dm9sdW1lPjc0PC92b2x1bWU+
-PG51bWJlcj45PC9udW1iZXI+PGRhdGVzPjx5ZWFyPjE5Nzc8L3llYXI+PC9kYXRlcz48dXJscz48
-L3VybHM+PC9yZWNvcmQ+PC9DaXRlPjxDaXRlPjxBdXRob3I+SW1haTwvQXV0aG9yPjxZZWFyPjE5
-ODM8L1llYXI+PFJlY051bT4yMzY4PC9SZWNOdW0+PHJlY29yZD48cmVjLW51bWJlcj4yMzY4PC9y
-ZWMtbnVtYmVyPjxmb3JlaWduLWtleXM+PGtleSBhcHA9IkVOIiBkYi1pZD0iMjB0enJmZWFxcGRl
-NTBlNWUyZHZ0d3A3c3I1ZnNzczB0eGU5IiB0aW1lc3RhbXA9IjE0NTI2MTk1MzEiPjIzNjg8L2tl
-eT48L2ZvcmVpZ24ta2V5cz48cmVmLXR5cGUgbmFtZT0iSm91cm5hbCBBcnRpY2xlIj4xNzwvcmVm
-LXR5cGU+PGNvbnRyaWJ1dG9ycz48YXV0aG9ycz48YXV0aG9yPkltYWksIEguVC48L2F1dGhvcj48
-YXV0aG9yPk1hcnV5YW1hLCBUPC9hdXRob3I+PGF1dGhvcj5Dcm96aWVyLCBSLkguPC9hdXRob3I+
-PC9hdXRob3JzPjwvY29udHJpYnV0b3JzPjx0aXRsZXM+PHRpdGxlPlJhdGVzIG9mIE1hbW1hbGlh
-biBLYXJ5b3R5cGUgRXZvbHV0aW9uIGJ5IHRoZSBLYXJ5b2dyYXBoIE1ldGhvZDwvdGl0bGU+PHNl
-Y29uZGFyeS10aXRsZT5UaGUgQW1lcmljYW4gTmF0dXJhbGlzdDwvc2Vjb25kYXJ5LXRpdGxlPjwv
-dGl0bGVzPjxwZXJpb2RpY2FsPjxmdWxsLXRpdGxlPlRoZSBBbWVyaWNhbiBOYXR1cmFsaXN0PC9m
-dWxsLXRpdGxlPjwvcGVyaW9kaWNhbD48cGFnZXM+NDc3LTQ4ODwvcGFnZXM+PHZvbHVtZT4xMjE8
-L3ZvbHVtZT48bnVtYmVyPjQ8L251bWJlcj48ZGF0ZXM+PHllYXI+MTk4MzwveWVhcj48L2RhdGVz
-Pjx1cmxzPjwvdXJscz48L3JlY29yZD48L0NpdGU+PENpdGU+PEF1dGhvcj5MYXJzb248L0F1dGhv
-cj48WWVhcj4xOTg0PC9ZZWFyPjxSZWNOdW0+MjM3MTwvUmVjTnVtPjxyZWNvcmQ+PHJlYy1udW1i
-ZXI+MjM3MTwvcmVjLW51bWJlcj48Zm9yZWlnbi1rZXlzPjxrZXkgYXBwPSJFTiIgZGItaWQ9IjIw
-dHpyZmVhcXBkZTUwZTVlMmR2dHdwN3NyNWZzc3MwdHhlOSIgdGltZXN0YW1wPSIxNDUyNjE5NTMx
-Ij4yMzcxPC9rZXk+PC9mb3JlaWduLWtleXM+PHJlZi10eXBlIG5hbWU9IkpvdXJuYWwgQXJ0aWNs
-ZSI+MTc8L3JlZi10eXBlPjxjb250cmlidXRvcnM+PGF1dGhvcnM+PGF1dGhvcj5MYXJzb24sIEE8
-L2F1dGhvcj48YXV0aG9yPlByYWdlciwgRS5NLjwvYXV0aG9yPjxhdXRob3I+V2lsc29uLCBBLkMu
-PC9hdXRob3I+PC9hdXRob3JzPjwvY29udHJpYnV0b3JzPjx0aXRsZXM+PHRpdGxlPkNocm9tb3Nv
-bWFsIGV2b2x1dGlvbiwgc3BlY2lhdGlvbiBhbmQgbW9ycGhvbG9naWNhbCBjaGFuZ2UgaW4gdmVy
-dGVicmF0ZXM6IHRoZSByb2xlIG9mIHNvY2lhbCBiZWhhdmlvdXI8L3RpdGxlPjxzZWNvbmRhcnkt
-dGl0bGU+Q2hyb21vc29tZXMgVG9kYXk8L3NlY29uZGFyeS10aXRsZT48L3RpdGxlcz48cGVyaW9k
-aWNhbD48ZnVsbC10aXRsZT5DaHJvbW9zb21lcyBUb2RheTwvZnVsbC10aXRsZT48L3BlcmlvZGlj
-YWw+PHBhZ2VzPjIxNS0yMjg8L3BhZ2VzPjx2b2x1bWU+ODwvdm9sdW1lPjxkYXRlcz48eWVhcj4x
-OTg0PC95ZWFyPjwvZGF0ZXM+PHVybHM+PC91cmxzPjwvcmVjb3JkPjwvQ2l0ZT48Q2l0ZT48QXV0
-aG9yPldpbHNvbjwvQXV0aG9yPjxZZWFyPjE5NzU8L1llYXI+PFJlY051bT4yMzY1PC9SZWNOdW0+
-PHJlY29yZD48cmVjLW51bWJlcj4yMzY1PC9yZWMtbnVtYmVyPjxmb3JlaWduLWtleXM+PGtleSBh
-cHA9IkVOIiBkYi1pZD0iMjB0enJmZWFxcGRlNTBlNWUyZHZ0d3A3c3I1ZnNzczB0eGU5IiB0aW1l
-c3RhbXA9IjE0NTI2MTk1MzEiPjIzNjU8L2tleT48L2ZvcmVpZ24ta2V5cz48cmVmLXR5cGUgbmFt
-ZT0iSm91cm5hbCBBcnRpY2xlIj4xNzwvcmVmLXR5cGU+PGNvbnRyaWJ1dG9ycz48YXV0aG9ycz48
-YXV0aG9yPldpbHNvbiwgQS5DLjwvYXV0aG9yPjxhdXRob3I+QnVzaCwgR3V5IEwuPC9hdXRob3I+
-PGF1dGhvcj5DYXNlLCBTLk0uPC9hdXRob3I+PGF1dGhvcj5LaW5nLCBNLkMuPC9hdXRob3I+PC9h
-dXRob3JzPjwvY29udHJpYnV0b3JzPjx0aXRsZXM+PHRpdGxlPlNvY2lhbCBzdHJ1Y3R1cmluZyBv
-ZiBtYW1tYWxpYW4gcG9wdWxhdGlvbnMgYW5kIHJhdGUgb2YgY2hyb21vc29tYWwgZXZvbHV0aW9u
-PC90aXRsZT48c2Vjb25kYXJ5LXRpdGxlPlByb2NlZWRpbmdzIG9mIHRoZSBOYXRpb25hbCBBY2Fk
-ZW15IG9mIFNjaWVuY2VzPC9zZWNvbmRhcnktdGl0bGU+PC90aXRsZXM+PHBlcmlvZGljYWw+PGZ1
-bGwtdGl0bGU+UHJvY2VlZGluZ3Mgb2YgdGhlIE5hdGlvbmFsIEFjYWRlbXkgb2YgU2NpZW5jZXM8
-L2Z1bGwtdGl0bGU+PC9wZXJpb2RpY2FsPjxwYWdlcz41MDYxLTUwNjU8L3BhZ2VzPjx2b2x1bWU+
-NzI8L3ZvbHVtZT48bnVtYmVyPjEyPC9udW1iZXI+PGRhdGVzPjx5ZWFyPjE5NzU8L3llYXI+PC9k
-YXRlcz48dXJscz48L3VybHM+PC9yZWNvcmQ+PC9DaXRlPjxDaXRlPjxBdXRob3I+UGV0aXRwaWVy
-cmU8L0F1dGhvcj48WWVhcj4xOTg3PC9ZZWFyPjxSZWNOdW0+MjM2OTwvUmVjTnVtPjxyZWNvcmQ+
-PHJlYy1udW1iZXI+MjM2OTwvcmVjLW51bWJlcj48Zm9yZWlnbi1rZXlzPjxrZXkgYXBwPSJFTiIg
-ZGItaWQ9IjIwdHpyZmVhcXBkZTUwZTVlMmR2dHdwN3NyNWZzc3MwdHhlOSIgdGltZXN0YW1wPSIx
-NDUyNjE5NTMxIj4yMzY5PC9rZXk+PC9mb3JlaWduLWtleXM+PHJlZi10eXBlIG5hbWU9IkpvdXJu
-YWwgQXJ0aWNsZSI+MTc8L3JlZi10eXBlPjxjb250cmlidXRvcnM+PGF1dGhvcnM+PGF1dGhvcj5Q
-ZXRpdHBpZXJyZSwgRS48L2F1dGhvcj48L2F1dGhvcnM+PC9jb250cmlidXRvcnM+PHRpdGxlcz48
-dGl0bGU+V2h5IGJlZXRsZXMgaGF2ZSBzdHJpa2luZ2x5IGRpZmZlcmVudCByYXRlcyBvZiBjaHJv
-bW9zb21hbCBldm9sdXRpb24uPC90aXRsZT48c2Vjb25kYXJ5LXRpdGxlPkVseXRyb248L3NlY29u
-ZGFyeS10aXRsZT48L3RpdGxlcz48cGVyaW9kaWNhbD48ZnVsbC10aXRsZT5FbHl0cm9uPC9mdWxs
-LXRpdGxlPjwvcGVyaW9kaWNhbD48cGFnZXM+MjUtMzI8L3BhZ2VzPjx2b2x1bWU+MTwvdm9sdW1l
-PjxkYXRlcz48eWVhcj4xOTg3PC95ZWFyPjwvZGF0ZXM+PHVybHM+PC91cmxzPjwvcmVjb3JkPjwv
-Q2l0ZT48Q2l0ZT48QXV0aG9yPkNveW5lPC9BdXRob3I+PFllYXI+MTk4NDwvWWVhcj48UmVjTnVt
-PjIzNzI8L1JlY051bT48cmVjb3JkPjxyZWMtbnVtYmVyPjIzNzI8L3JlYy1udW1iZXI+PGZvcmVp
-Z24ta2V5cz48a2V5IGFwcD0iRU4iIGRiLWlkPSIyMHR6cmZlYXFwZGU1MGU1ZTJkdnR3cDdzcjVm
-c3NzMHR4ZTkiIHRpbWVzdGFtcD0iMTQ1MjYxOTUzMiI+MjM3Mjwva2V5PjwvZm9yZWlnbi1rZXlz
-PjxyZWYtdHlwZSBuYW1lPSJKb3VybmFsIEFydGljbGUiPjE3PC9yZWYtdHlwZT48Y29udHJpYnV0
-b3JzPjxhdXRob3JzPjxhdXRob3I+Q295bmUsIEouIEEuPC9hdXRob3I+PC9hdXRob3JzPjwvY29u
-dHJpYnV0b3JzPjx0aXRsZXM+PHRpdGxlPkNvcnJlbGF0aW9uIGJldHdlZW4gaGV0ZXJvenlnb3Np
-dHkgYW5kIHJhdGUgb2YgY2hyb21vc29tZSBldm9sdXRpb24gaW4gYW5pbWFsczwvdGl0bGU+PHNl
-Y29uZGFyeS10aXRsZT5UaGUgQW1lcmljYW4gTmF0dXJhbGlzdDwvc2Vjb25kYXJ5LXRpdGxlPjwv
-dGl0bGVzPjxwZXJpb2RpY2FsPjxmdWxsLXRpdGxlPlRoZSBBbWVyaWNhbiBOYXR1cmFsaXN0PC9m
-dWxsLXRpdGxlPjwvcGVyaW9kaWNhbD48cGFnZXM+NzI1LTcyOTwvcGFnZXM+PHZvbHVtZT4xMjM8
-L3ZvbHVtZT48bnVtYmVyPjU8L251bWJlcj48ZGF0ZXM+PHllYXI+MTk4NDwveWVhcj48L2RhdGVz
-Pjx1cmxzPjwvdXJscz48L3JlY29yZD48L0NpdGU+PENpdGU+PEF1dGhvcj5QZXRpdHBpZXJyZTwv
-QXV0aG9yPjxZZWFyPjE5ODc8L1llYXI+PFJlY051bT4yMzY5PC9SZWNOdW0+PHJlY29yZD48cmVj
-LW51bWJlcj4yMzY5PC9yZWMtbnVtYmVyPjxmb3JlaWduLWtleXM+PGtleSBhcHA9IkVOIiBkYi1p
-ZD0iMjB0enJmZWFxcGRlNTBlNWUyZHZ0d3A3c3I1ZnNzczB0eGU5IiB0aW1lc3RhbXA9IjE0NTI2
-MTk1MzEiPjIzNjk8L2tleT48L2ZvcmVpZ24ta2V5cz48cmVmLXR5cGUgbmFtZT0iSm91cm5hbCBB
-cnRpY2xlIj4xNzwvcmVmLXR5cGU+PGNvbnRyaWJ1dG9ycz48YXV0aG9ycz48YXV0aG9yPlBldGl0
-cGllcnJlLCBFLjwvYXV0aG9yPjwvYXV0aG9ycz48L2NvbnRyaWJ1dG9ycz48dGl0bGVzPjx0aXRs
-ZT5XaHkgYmVldGxlcyBoYXZlIHN0cmlraW5nbHkgZGlmZmVyZW50IHJhdGVzIG9mIGNocm9tb3Nv
-bWFsIGV2b2x1dGlvbi48L3RpdGxlPjxzZWNvbmRhcnktdGl0bGU+RWx5dHJvbjwvc2Vjb25kYXJ5
-LXRpdGxlPjwvdGl0bGVzPjxwZXJpb2RpY2FsPjxmdWxsLXRpdGxlPkVseXRyb248L2Z1bGwtdGl0
-bGU+PC9wZXJpb2RpY2FsPjxwYWdlcz4yNS0zMjwvcGFnZXM+PHZvbHVtZT4xPC92b2x1bWU+PGRh
-dGVzPjx5ZWFyPjE5ODc8L3llYXI+PC9kYXRlcz48dXJscz48L3VybHM+PC9yZWNvcmQ+PC9DaXRl
-PjwvRW5kTm90ZT5=
-</w:fldData>
-        </w:fldChar>
-      </w:r>
-      <w:r>
-        <w:rPr>
-          <w:rFonts w:cstheme="minorHAnsi"/>
-          <w:color w:val="000000" w:themeColor="text1"/>
-          <w:sz w:val="22"/>
-          <w:szCs w:val="22"/>
-        </w:rPr>
-        <w:instrText xml:space="preserve"> ADDIN EN.CITE.DATA </w:instrText>
-      </w:r>
-      <w:r>
-        <w:rPr>
-          <w:rFonts w:cstheme="minorHAnsi"/>
-          <w:color w:val="000000" w:themeColor="text1"/>
-          <w:sz w:val="22"/>
-          <w:szCs w:val="22"/>
-        </w:rPr>
-      </w:r>
-      <w:r>
-        <w:rPr>
-          <w:rFonts w:cstheme="minorHAnsi"/>
-          <w:color w:val="000000" w:themeColor="text1"/>
-          <w:sz w:val="22"/>
-          <w:szCs w:val="22"/>
-        </w:rPr>
-        <w:fldChar w:fldCharType="end"/>
-      </w:r>
-      <w:r>
-        <w:rPr>
-          <w:rFonts w:cstheme="minorHAnsi"/>
-          <w:color w:val="000000" w:themeColor="text1"/>
-          <w:sz w:val="22"/>
-          <w:szCs w:val="22"/>
-        </w:rPr>
-      </w:r>
-      <w:r>
-        <w:rPr>
-          <w:rFonts w:cstheme="minorHAnsi"/>
-          <w:color w:val="000000" w:themeColor="text1"/>
-          <w:sz w:val="22"/>
-          <w:szCs w:val="22"/>
-        </w:rPr>
-        <w:fldChar w:fldCharType="separate"/>
-      </w:r>
-      <w:r>
-        <w:rPr>
-          <w:rFonts w:cstheme="minorHAnsi"/>
-          <w:noProof/>
-          <w:color w:val="000000" w:themeColor="text1"/>
-          <w:sz w:val="22"/>
-          <w:szCs w:val="22"/>
-        </w:rPr>
         <w:t>(1, 7, 52-56)</w:t>
-      </w:r>
-      <w:r>
-        <w:rPr>
-          <w:rFonts w:cstheme="minorHAnsi"/>
-          <w:color w:val="000000" w:themeColor="text1"/>
-          <w:sz w:val="22"/>
-          <w:szCs w:val="22"/>
-        </w:rPr>
-        <w:fldChar w:fldCharType="end"/>
       </w:r>
       <w:r>
         <w:rPr>
@@ -11776,7 +8944,7 @@
         </w:rPr>
         <w:t>statistic</w:t>
       </w:r>
-      <w:ins w:id="75" w:author="Microsoft Office User" w:date="2020-08-11T15:08:00Z">
+      <w:ins w:id="92" w:author="Microsoft Office User" w:date="2020-08-11T15:08:00Z">
         <w:r>
           <w:rPr>
             <w:rFonts w:cstheme="minorHAnsi"/>
@@ -11787,7 +8955,7 @@
           <w:t>, w</w:t>
         </w:r>
       </w:ins>
-      <w:del w:id="76" w:author="Microsoft Office User" w:date="2020-08-11T15:08:00Z">
+      <w:del w:id="93" w:author="Microsoft Office User" w:date="2020-08-11T15:08:00Z">
         <w:r>
           <w:rPr>
             <w:rFonts w:cstheme="minorHAnsi"/>
@@ -11826,7 +8994,7 @@
         </w:rPr>
         <w:t xml:space="preserve"> is either fission, fusion, or polyploidy which is indicated by the color of the fill. Positive values of this statistic indicate that holocentric clades evolve more quickly while negative values indicate that monocentric clades evolve </w:t>
       </w:r>
-      <w:del w:id="77" w:author="Microsoft Office User" w:date="2020-08-11T15:08:00Z">
+      <w:del w:id="94" w:author="Microsoft Office User" w:date="2020-08-11T15:08:00Z">
         <w:r>
           <w:rPr>
             <w:rFonts w:eastAsiaTheme="minorEastAsia" w:cstheme="minorHAnsi"/>
@@ -11837,7 +9005,7 @@
           <w:delText>more quickly</w:delText>
         </w:r>
       </w:del>
-      <w:ins w:id="78" w:author="Microsoft Office User" w:date="2020-08-11T15:08:00Z">
+      <w:ins w:id="95" w:author="Microsoft Office User" w:date="2020-08-11T15:08:00Z">
         <w:r>
           <w:rPr>
             <w:rFonts w:eastAsiaTheme="minorEastAsia" w:cstheme="minorHAnsi"/>
@@ -12206,1281 +9374,1241 @@
       </w:pPr>
       <w:r>
         <w:rPr>
-          <w:rFonts w:asciiTheme="minorHAnsi" w:hAnsiTheme="minorHAnsi" w:cstheme="minorHAnsi"/>
+          <w:noProof/>
+        </w:rPr>
+        <w:t>1.</w:t>
+      </w:r>
+      <w:r>
+        <w:rPr>
+          <w:noProof/>
+        </w:rPr>
+        <w:tab/>
+        <w:t>Wilson AC, Bush GL, Case SM, King MC. Social structuring of mammalian populations and rate of chromosomal evolution. Proceedings of the National Academy of Sciences. 1975;72(12):5061-5.</w:t>
+      </w:r>
+    </w:p>
+    <w:p>
+      <w:pPr>
+        <w:pStyle w:val="EndNoteBibliography"/>
+        <w:spacing w:after="0"/>
+        <w:rPr>
+          <w:noProof/>
+        </w:rPr>
+      </w:pPr>
+      <w:r>
+        <w:rPr>
+          <w:noProof/>
+        </w:rPr>
+        <w:t>2.</w:t>
+      </w:r>
+      <w:r>
+        <w:rPr>
+          <w:noProof/>
+        </w:rPr>
+        <w:tab/>
+        <w:t>White MJD. Modes of speciation. San Francisco: : WH Freeman; 1978. 455 p.</w:t>
+      </w:r>
+    </w:p>
+    <w:p>
+      <w:pPr>
+        <w:pStyle w:val="EndNoteBibliography"/>
+        <w:spacing w:after="0"/>
+        <w:rPr>
+          <w:noProof/>
+        </w:rPr>
+      </w:pPr>
+      <w:r>
+        <w:rPr>
+          <w:noProof/>
+        </w:rPr>
+        <w:t>3.</w:t>
+      </w:r>
+      <w:r>
+        <w:rPr>
+          <w:noProof/>
+        </w:rPr>
+        <w:tab/>
+        <w:t>Bush GL. What do we really know about speciation? Perspectives on evolution. 1982:119-31.</w:t>
+      </w:r>
+    </w:p>
+    <w:p>
+      <w:pPr>
+        <w:pStyle w:val="EndNoteBibliography"/>
+        <w:spacing w:after="0"/>
+        <w:rPr>
+          <w:noProof/>
+        </w:rPr>
+      </w:pPr>
+      <w:r>
+        <w:rPr>
+          <w:noProof/>
+        </w:rPr>
+        <w:t>4.</w:t>
+      </w:r>
+      <w:r>
+        <w:rPr>
+          <w:noProof/>
+        </w:rPr>
+        <w:tab/>
+        <w:t>Escudero M, Hahn M, Brown BH, Lueders K, Hipp AL. Chromosomal rearrangements in holocentric organisms lead to reproductive isolation by hybrid dysfunction: The correlation between karyotype rearrangements and germination rates in sedges. American journal of botany. 2016;103(8):1529-36.</w:t>
+      </w:r>
+    </w:p>
+    <w:p>
+      <w:pPr>
+        <w:pStyle w:val="EndNoteBibliography"/>
+        <w:spacing w:after="0"/>
+        <w:rPr>
+          <w:noProof/>
+        </w:rPr>
+      </w:pPr>
+      <w:r>
+        <w:rPr>
+          <w:noProof/>
+        </w:rPr>
+        <w:t>5.</w:t>
+      </w:r>
+      <w:r>
+        <w:rPr>
+          <w:noProof/>
+        </w:rPr>
+        <w:tab/>
+        <w:t>Blackmon H, Justison J, Mayrose I, Goldberg EE. Meiotic drive shapes rates of karyotype evolution in mammals. Evolution. 2019;73(3):511-23.</w:t>
+      </w:r>
+    </w:p>
+    <w:p>
+      <w:pPr>
+        <w:pStyle w:val="EndNoteBibliography"/>
+        <w:spacing w:after="0"/>
+        <w:rPr>
+          <w:noProof/>
+        </w:rPr>
+      </w:pPr>
+      <w:r>
+        <w:rPr>
+          <w:noProof/>
+        </w:rPr>
+        <w:t>6.</w:t>
+      </w:r>
+      <w:r>
+        <w:rPr>
+          <w:noProof/>
+        </w:rPr>
+        <w:tab/>
+        <w:t>Blackmon H, Ross L, Bachtrog D. Sex Determination, Sex Chromosomes, and Karyotype Evolution in Insects. Journal of Heredity. 2017;108(1):78-93.</w:t>
+      </w:r>
+    </w:p>
+    <w:p>
+      <w:pPr>
+        <w:pStyle w:val="EndNoteBibliography"/>
+        <w:spacing w:after="0"/>
+        <w:rPr>
+          <w:noProof/>
+        </w:rPr>
+      </w:pPr>
+      <w:r>
+        <w:rPr>
+          <w:noProof/>
+        </w:rPr>
+        <w:t>7.</w:t>
+      </w:r>
+      <w:r>
+        <w:rPr>
+          <w:noProof/>
+        </w:rPr>
+        <w:tab/>
+        <w:t>Petitpierre E. Why beetles have strikingly different rates of chromosomal evolution. Elytron. 1987;1:25-32.</w:t>
+      </w:r>
+    </w:p>
+    <w:p>
+      <w:pPr>
+        <w:pStyle w:val="EndNoteBibliography"/>
+        <w:spacing w:after="0"/>
+        <w:rPr>
+          <w:noProof/>
+        </w:rPr>
+      </w:pPr>
+      <w:r>
+        <w:rPr>
+          <w:noProof/>
+        </w:rPr>
+        <w:t>8.</w:t>
+      </w:r>
+      <w:r>
+        <w:rPr>
+          <w:noProof/>
+        </w:rPr>
+        <w:tab/>
+        <w:t>Faria R, Navarro A. Chromosomal speciation revisited: rearranging theory with pieces of evidence. Trends in ecology &amp; evolution. 2010;25(11):660-9.</w:t>
+      </w:r>
+    </w:p>
+    <w:p>
+      <w:pPr>
+        <w:pStyle w:val="EndNoteBibliography"/>
+        <w:spacing w:after="0"/>
+        <w:rPr>
+          <w:noProof/>
+        </w:rPr>
+      </w:pPr>
+      <w:r>
+        <w:rPr>
+          <w:noProof/>
+        </w:rPr>
+        <w:t>9.</w:t>
+      </w:r>
+      <w:r>
+        <w:rPr>
+          <w:noProof/>
+        </w:rPr>
+        <w:tab/>
+        <w:t>Guerrero RF, Kirkpatrick M. Local Adaptation and the Evolution of Chromosome Fusions. Evolution. 2014.</w:t>
+      </w:r>
+    </w:p>
+    <w:p>
+      <w:pPr>
+        <w:pStyle w:val="EndNoteBibliography"/>
+        <w:spacing w:after="0"/>
+        <w:rPr>
+          <w:noProof/>
+        </w:rPr>
+      </w:pPr>
+      <w:r>
+        <w:rPr>
+          <w:noProof/>
+        </w:rPr>
+        <w:t>10.</w:t>
+      </w:r>
+      <w:r>
+        <w:rPr>
+          <w:noProof/>
+        </w:rPr>
+        <w:tab/>
+        <w:t>Rieseberg LH. Chromosomal rearrangements and specieation. Trends Ecol Evol. 2001;16(7):351-8.</w:t>
+      </w:r>
+    </w:p>
+    <w:p>
+      <w:pPr>
+        <w:pStyle w:val="EndNoteBibliography"/>
+        <w:spacing w:after="0"/>
+        <w:rPr>
+          <w:noProof/>
+        </w:rPr>
+      </w:pPr>
+      <w:r>
+        <w:rPr>
+          <w:noProof/>
+        </w:rPr>
+        <w:t>11.</w:t>
+      </w:r>
+      <w:r>
+        <w:rPr>
+          <w:noProof/>
+        </w:rPr>
+        <w:tab/>
+        <w:t>Lucek K. Evolutionary mechanisms of varying chromosome numbers in the radiation of Erebia butterflies. Genes. 2018;9(3):166.</w:t>
+      </w:r>
+    </w:p>
+    <w:p>
+      <w:pPr>
+        <w:pStyle w:val="EndNoteBibliography"/>
+        <w:spacing w:after="0"/>
+        <w:rPr>
+          <w:noProof/>
+        </w:rPr>
+      </w:pPr>
+      <w:r>
+        <w:rPr>
+          <w:noProof/>
+        </w:rPr>
+        <w:t>12.</w:t>
+      </w:r>
+      <w:r>
+        <w:rPr>
+          <w:noProof/>
+        </w:rPr>
+        <w:tab/>
+        <w:t>Garagna S, Broccoli D, Redi CA, Searle JB, Cooke HJ, Capanna E. Robertsonian metacentrics of the house mouse lose telomeric sequences but retain some minor satellite DNA in the pericentromeric area. Chromosoma. 1995;103(10):685-92.</w:t>
+      </w:r>
+    </w:p>
+    <w:p>
+      <w:pPr>
+        <w:pStyle w:val="EndNoteBibliography"/>
+        <w:spacing w:after="0"/>
+        <w:rPr>
+          <w:noProof/>
+        </w:rPr>
+      </w:pPr>
+      <w:r>
+        <w:rPr>
+          <w:noProof/>
+        </w:rPr>
+        <w:t>13.</w:t>
+      </w:r>
+      <w:r>
+        <w:rPr>
+          <w:noProof/>
+        </w:rPr>
+        <w:tab/>
+        <w:t>Miga KH. Chromosome-specific centromere sequences provide an estimate of the ancestral chromosome 2 fusion event in hominin genomes. Journal of Heredity. 2017;108(1):45-52.</w:t>
+      </w:r>
+    </w:p>
+    <w:p>
+      <w:pPr>
+        <w:pStyle w:val="EndNoteBibliography"/>
+        <w:spacing w:after="0"/>
+        <w:rPr>
+          <w:noProof/>
+        </w:rPr>
+      </w:pPr>
+      <w:r>
+        <w:rPr>
+          <w:noProof/>
+        </w:rPr>
+        <w:t>14.</w:t>
+      </w:r>
+      <w:r>
+        <w:rPr>
+          <w:noProof/>
+        </w:rPr>
+        <w:tab/>
+        <w:t>Moretti A, Sabato S. Karyotype evolution by centromeric fission inZamia (Cycadales). Plant Systematics and Evolution. 1984;146(3-4):215-23.</w:t>
+      </w:r>
+    </w:p>
+    <w:p>
+      <w:pPr>
+        <w:pStyle w:val="EndNoteBibliography"/>
+        <w:spacing w:after="0"/>
+        <w:rPr>
+          <w:noProof/>
+        </w:rPr>
+      </w:pPr>
+      <w:r>
+        <w:rPr>
+          <w:noProof/>
+        </w:rPr>
+        <w:t>15.</w:t>
+      </w:r>
+      <w:r>
+        <w:rPr>
+          <w:noProof/>
+        </w:rPr>
+        <w:tab/>
+        <w:t>Harlan JR, deWet JM. On Ö. Winge and a prayer: the origins of polyploidy. The botanical review. 1975;41(4):361-90.</w:t>
+      </w:r>
+    </w:p>
+    <w:p>
+      <w:pPr>
+        <w:pStyle w:val="EndNoteBibliography"/>
+        <w:spacing w:after="0"/>
+        <w:rPr>
+          <w:noProof/>
+        </w:rPr>
+      </w:pPr>
+      <w:r>
+        <w:rPr>
+          <w:noProof/>
+        </w:rPr>
+        <w:t>16.</w:t>
+      </w:r>
+      <w:r>
+        <w:rPr>
+          <w:noProof/>
+        </w:rPr>
+        <w:tab/>
+        <w:t>Torres EM, Williams BR, Amon A. Aneuploidy: cells losing their balance. Genetics. 2008;179(2):737-46.</w:t>
+      </w:r>
+    </w:p>
+    <w:p>
+      <w:pPr>
+        <w:pStyle w:val="EndNoteBibliography"/>
+        <w:spacing w:after="0"/>
+        <w:rPr>
+          <w:noProof/>
+        </w:rPr>
+      </w:pPr>
+      <w:r>
+        <w:rPr>
+          <w:noProof/>
+        </w:rPr>
+        <w:t>17.</w:t>
+      </w:r>
+      <w:r>
+        <w:rPr>
+          <w:noProof/>
+        </w:rPr>
+        <w:tab/>
+        <w:t>Matsumoto T, Kitano J. The intricate relationship between sexually antagonistic selection and the evolution of sex chromosome fusions. Journal of theoretical biology. 2016;404:97-108.</w:t>
+      </w:r>
+    </w:p>
+    <w:p>
+      <w:pPr>
+        <w:pStyle w:val="EndNoteBibliography"/>
+        <w:spacing w:after="0"/>
+        <w:rPr>
+          <w:noProof/>
+        </w:rPr>
+      </w:pPr>
+      <w:r>
+        <w:rPr>
+          <w:noProof/>
+        </w:rPr>
+        <w:t>18.</w:t>
+      </w:r>
+      <w:r>
+        <w:rPr>
+          <w:noProof/>
+        </w:rPr>
+        <w:tab/>
+        <w:t>Pennell MW, Kirkpatrick M, Otto SP, Vamosi JC, Peichel CL, Valenzuela N, et al. Y fuse? Sex chromosome fusions in fishes and reptiles. PLoS genetics. 2015;11(5):e1005237.</w:t>
+      </w:r>
+    </w:p>
+    <w:p>
+      <w:pPr>
+        <w:pStyle w:val="EndNoteBibliography"/>
+        <w:spacing w:after="0"/>
+        <w:rPr>
+          <w:noProof/>
+        </w:rPr>
+      </w:pPr>
+      <w:r>
+        <w:rPr>
+          <w:noProof/>
+        </w:rPr>
+        <w:lastRenderedPageBreak/>
+        <w:t>19.</w:t>
+      </w:r>
+      <w:r>
+        <w:rPr>
+          <w:noProof/>
+        </w:rPr>
+        <w:tab/>
+        <w:t>Hill J, Rastas P, Hornett EA, Neethiraj R, Clark N, Morehouse N, et al. Unprecedented reorganization of holocentric chromosomes provides insights into the enigma of lepidopteran chromosome evolution. Science advances. 2019;5(6):eaau3648.</w:t>
+      </w:r>
+    </w:p>
+    <w:p>
+      <w:pPr>
+        <w:pStyle w:val="EndNoteBibliography"/>
+        <w:spacing w:after="0"/>
+        <w:rPr>
+          <w:noProof/>
+        </w:rPr>
+      </w:pPr>
+      <w:r>
+        <w:rPr>
+          <w:noProof/>
+        </w:rPr>
+        <w:t>20.</w:t>
+      </w:r>
+      <w:r>
+        <w:rPr>
+          <w:noProof/>
+        </w:rPr>
+        <w:tab/>
+        <w:t>Lukhtanov VA, Dincă V, Friberg M, Šíchová J, Olofsson M, Vila R, et al. Versatility of multivalent orientation, inverted meiosis, and rescued fitness in holocentric chromosomal hybrids. Proceedings of the National Academy of Sciences. 2018;115(41):E9610-E9.</w:t>
+      </w:r>
+    </w:p>
+    <w:p>
+      <w:pPr>
+        <w:pStyle w:val="EndNoteBibliography"/>
+        <w:spacing w:after="0"/>
+        <w:rPr>
+          <w:noProof/>
+        </w:rPr>
+      </w:pPr>
+      <w:r>
+        <w:rPr>
+          <w:noProof/>
+        </w:rPr>
+        <w:t>21.</w:t>
+      </w:r>
+      <w:r>
+        <w:rPr>
+          <w:noProof/>
+        </w:rPr>
+        <w:tab/>
+        <w:t>Melters DP, Paliulis LV, Korf IF, Chan SW. Holocentric chromosomes: convergent evolution, meiotic adaptations, and genomic analysis. Chromosome Research. 2012;20(5):579-93.</w:t>
+      </w:r>
+    </w:p>
+    <w:p>
+      <w:pPr>
+        <w:pStyle w:val="EndNoteBibliography"/>
+        <w:spacing w:after="0"/>
+        <w:rPr>
+          <w:noProof/>
+        </w:rPr>
+      </w:pPr>
+      <w:r>
+        <w:rPr>
+          <w:noProof/>
+        </w:rPr>
+        <w:t>22.</w:t>
+      </w:r>
+      <w:r>
+        <w:rPr>
+          <w:noProof/>
+        </w:rPr>
+        <w:tab/>
+        <w:t>Mola L, Papeschi A. Holokinetic chromosomes at a glance. BAG-Journal of Basic and Applied Genetics. 2006;17(1):17-33.</w:t>
+      </w:r>
+    </w:p>
+    <w:p>
+      <w:pPr>
+        <w:pStyle w:val="EndNoteBibliography"/>
+        <w:spacing w:after="0"/>
+        <w:rPr>
+          <w:noProof/>
+        </w:rPr>
+      </w:pPr>
+      <w:r>
+        <w:rPr>
+          <w:noProof/>
+        </w:rPr>
+        <w:t>23.</w:t>
+      </w:r>
+      <w:r>
+        <w:rPr>
+          <w:noProof/>
+        </w:rPr>
+        <w:tab/>
+        <w:t>Luceño M, Guerra M. Numerical variations in species exhibiting holocentric chromosomes: a nomenclatural proposal. Caryologia. 1996;49(3-4):301-9.</w:t>
+      </w:r>
+    </w:p>
+    <w:p>
+      <w:pPr>
+        <w:pStyle w:val="EndNoteBibliography"/>
+        <w:spacing w:after="0"/>
+        <w:rPr>
+          <w:noProof/>
+        </w:rPr>
+      </w:pPr>
+      <w:r>
+        <w:rPr>
+          <w:noProof/>
+        </w:rPr>
+        <w:t>24.</w:t>
+      </w:r>
+      <w:r>
+        <w:rPr>
+          <w:noProof/>
+        </w:rPr>
+        <w:tab/>
+        <w:t>Malheiros-Garde N, Gardé A. Fragmentation as a possible evolutionary process in the genus Luzula DC. Genetica Iberica. 1950;2:257-62.</w:t>
+      </w:r>
+    </w:p>
+    <w:p>
+      <w:pPr>
+        <w:pStyle w:val="EndNoteBibliography"/>
+        <w:spacing w:after="0"/>
+        <w:rPr>
+          <w:noProof/>
+        </w:rPr>
+      </w:pPr>
+      <w:r>
+        <w:rPr>
+          <w:noProof/>
+        </w:rPr>
+        <w:t>25.</w:t>
+      </w:r>
+      <w:r>
+        <w:rPr>
+          <w:noProof/>
+        </w:rPr>
+        <w:tab/>
+        <w:t>Faulkner J. Chromosome studies on Carex section Acutae in north-west Europe. Botanical Journal of the Linnean Society. 1972;65(3):271-301.</w:t>
+      </w:r>
+    </w:p>
+    <w:p>
+      <w:pPr>
+        <w:pStyle w:val="EndNoteBibliography"/>
+        <w:spacing w:after="0"/>
+        <w:rPr>
+          <w:noProof/>
+        </w:rPr>
+      </w:pPr>
+      <w:r>
+        <w:rPr>
+          <w:noProof/>
+        </w:rPr>
+        <w:t>26.</w:t>
+      </w:r>
+      <w:r>
+        <w:rPr>
+          <w:noProof/>
+        </w:rPr>
+        <w:tab/>
+        <w:t>Cope T, editor Cytology and hybridization in the Juncus bufonius L. aggregate in western Europe. Watsonia; 1985: Citeseer.</w:t>
+      </w:r>
+    </w:p>
+    <w:p>
+      <w:pPr>
+        <w:pStyle w:val="EndNoteBibliography"/>
+        <w:spacing w:after="0"/>
+        <w:rPr>
+          <w:noProof/>
+        </w:rPr>
+      </w:pPr>
+      <w:r>
+        <w:rPr>
+          <w:noProof/>
+        </w:rPr>
+        <w:t>27.</w:t>
+      </w:r>
+      <w:r>
+        <w:rPr>
+          <w:noProof/>
+        </w:rPr>
+        <w:tab/>
+        <w:t>Escudero M, Hipp AL, Hansen TF, Voje KL, Luceño M. Selection and inertia in the evolution of holocentric chromosomes in sedges (Carex, Cyperaceae). New Phytologist. 2012;195(1):237-47.</w:t>
+      </w:r>
+    </w:p>
+    <w:p>
+      <w:pPr>
+        <w:pStyle w:val="EndNoteBibliography"/>
+        <w:spacing w:after="0"/>
+        <w:rPr>
+          <w:noProof/>
+        </w:rPr>
+      </w:pPr>
+      <w:r>
+        <w:rPr>
+          <w:noProof/>
+        </w:rPr>
+        <w:t>28.</w:t>
+      </w:r>
+      <w:r>
+        <w:rPr>
+          <w:noProof/>
+        </w:rPr>
+        <w:tab/>
+        <w:t>Schneider MC, Zacaro AA, Pinto-da-Rocha R, Candido DM, Cella DM. Complex meiotic configuration of the holocentric chromosomes: the intriguing case of the scorpion Tityus bahiensis. Chromosome Research. 2009;17(7):883-98.</w:t>
+      </w:r>
+    </w:p>
+    <w:p>
+      <w:pPr>
+        <w:pStyle w:val="EndNoteBibliography"/>
+        <w:spacing w:after="0"/>
+        <w:rPr>
+          <w:noProof/>
+        </w:rPr>
+      </w:pPr>
+      <w:r>
+        <w:rPr>
+          <w:noProof/>
+        </w:rPr>
+        <w:t>29.</w:t>
+      </w:r>
+      <w:r>
+        <w:rPr>
+          <w:noProof/>
+        </w:rPr>
+        <w:tab/>
+        <w:t>Panzera F, Pérez R, Hornos S, Panzera Y, Cestau R, Delgado V, et al. Chromosome numbers in the Triatominae (Hemiptera-Reduviidae): a review. Memórias do Instituto Oswaldo Cruz. 1996;91(4):515-8.</w:t>
+      </w:r>
+    </w:p>
+    <w:p>
+      <w:pPr>
+        <w:pStyle w:val="EndNoteBibliography"/>
+        <w:spacing w:after="0"/>
+        <w:rPr>
+          <w:noProof/>
+        </w:rPr>
+      </w:pPr>
+      <w:r>
+        <w:rPr>
+          <w:noProof/>
+        </w:rPr>
+        <w:t>30.</w:t>
+      </w:r>
+      <w:r>
+        <w:rPr>
+          <w:noProof/>
+        </w:rPr>
+        <w:tab/>
+        <w:t>Mora C, Tittensor DP, Adl S, Simpson AG, Worm B. How many species are there on Earth and in the ocean? PLoS biology. 2011;9(8).</w:t>
+      </w:r>
+    </w:p>
+    <w:p>
+      <w:pPr>
+        <w:pStyle w:val="EndNoteBibliography"/>
+        <w:spacing w:after="0"/>
+        <w:rPr>
+          <w:noProof/>
+        </w:rPr>
+      </w:pPr>
+      <w:r>
+        <w:rPr>
+          <w:noProof/>
+        </w:rPr>
+        <w:t>31.</w:t>
+      </w:r>
+      <w:r>
+        <w:rPr>
+          <w:noProof/>
+        </w:rPr>
+        <w:tab/>
+        <w:t>Ross L, Blackmon H, Lorite P, Gokhman VE, Hardy NB. Recombination, chromosome number and eusociality in the Hymenoptera. Journal of evolutionary biology. 2015;28(1):105-16.</w:t>
+      </w:r>
+    </w:p>
+    <w:p>
+      <w:pPr>
+        <w:pStyle w:val="EndNoteBibliography"/>
+        <w:spacing w:after="0"/>
+        <w:rPr>
+          <w:noProof/>
+        </w:rPr>
+      </w:pPr>
+      <w:r>
+        <w:rPr>
+          <w:noProof/>
+        </w:rPr>
+        <w:t>32.</w:t>
+      </w:r>
+      <w:r>
+        <w:rPr>
+          <w:noProof/>
+        </w:rPr>
+        <w:tab/>
+        <w:t>Vershinina AO, Lukhtanov VA. Evolutionary mechanisms of runaway chromosome number change in Agrodiaetus butterflies. Scientific reports. 2017;7(1):1-9.</w:t>
+      </w:r>
+    </w:p>
+    <w:p>
+      <w:pPr>
+        <w:pStyle w:val="EndNoteBibliography"/>
+        <w:spacing w:after="0"/>
+        <w:rPr>
+          <w:noProof/>
+        </w:rPr>
+      </w:pPr>
+      <w:r>
+        <w:rPr>
+          <w:noProof/>
+        </w:rPr>
+        <w:t>33.</w:t>
+      </w:r>
+      <w:r>
+        <w:rPr>
+          <w:noProof/>
+        </w:rPr>
+        <w:tab/>
+        <w:t>Cook LG. Extraordinary and extensive karyotypic variation: a 48-fold range in chromosome number in the gall-inducing scale insect Apiomorpha (Hemiptera: Coccoidea: Eriococcidae). Genome. 2000;43(2):255-63.</w:t>
+      </w:r>
+    </w:p>
+    <w:p>
+      <w:pPr>
+        <w:pStyle w:val="EndNoteBibliography"/>
+        <w:spacing w:after="0"/>
+        <w:rPr>
+          <w:noProof/>
+        </w:rPr>
+      </w:pPr>
+      <w:r>
+        <w:rPr>
+          <w:noProof/>
+        </w:rPr>
+        <w:t>34.</w:t>
+      </w:r>
+      <w:r>
+        <w:rPr>
+          <w:noProof/>
+        </w:rPr>
+        <w:tab/>
+        <w:t>Church SH, Donoughe S, de Medeiros BA, Extavour CG. Insect egg size and shape evolve with ecology but not developmental rate. Nature. 2019;571(7763):58-62.</w:t>
+      </w:r>
+    </w:p>
+    <w:p>
+      <w:pPr>
+        <w:pStyle w:val="EndNoteBibliography"/>
+        <w:spacing w:after="0"/>
+        <w:rPr>
+          <w:noProof/>
+        </w:rPr>
+      </w:pPr>
+      <w:r>
+        <w:rPr>
+          <w:noProof/>
+        </w:rPr>
+        <w:t>35.</w:t>
+      </w:r>
+      <w:r>
+        <w:rPr>
+          <w:noProof/>
+        </w:rPr>
+        <w:tab/>
+        <w:t>Misof B, Liu S, Meusemann K, Peters RS, Donath A, Mayer C, et al. Phylogenomics resolves the timing and pattern of insect evolution. Science. 2014;346(6210):763-7.</w:t>
+      </w:r>
+    </w:p>
+    <w:p>
+      <w:pPr>
+        <w:pStyle w:val="EndNoteBibliography"/>
+        <w:spacing w:after="0"/>
+        <w:rPr>
+          <w:noProof/>
+        </w:rPr>
+      </w:pPr>
+      <w:r>
+        <w:rPr>
+          <w:noProof/>
+        </w:rPr>
+        <w:lastRenderedPageBreak/>
+        <w:t>36.</w:t>
+      </w:r>
+      <w:r>
+        <w:rPr>
+          <w:noProof/>
+        </w:rPr>
+        <w:tab/>
+        <w:t>Rainford JL, Hofreiter M, Nicholson DB, Mayhew PJ. Phylogenetic distribution of extant richness suggests metamorphosis is a key innovation driving diversification in insects. PLoS One. 2014;9(10).</w:t>
+      </w:r>
+    </w:p>
+    <w:p>
+      <w:pPr>
+        <w:pStyle w:val="EndNoteBibliography"/>
+        <w:spacing w:after="0"/>
+        <w:rPr>
+          <w:noProof/>
+        </w:rPr>
+      </w:pPr>
+      <w:r>
+        <w:rPr>
+          <w:noProof/>
+        </w:rPr>
+        <w:t>37.</w:t>
+      </w:r>
+      <w:r>
+        <w:rPr>
+          <w:noProof/>
+        </w:rPr>
+        <w:tab/>
+        <w:t>FitzJohn RG. Diversitree: comparative phylogenetic analyses of diversification in R. Methods in Ecology and Evolution. 2012;3(6):1084-92.</w:t>
+      </w:r>
+    </w:p>
+    <w:p>
+      <w:pPr>
+        <w:pStyle w:val="EndNoteBibliography"/>
+        <w:spacing w:after="0"/>
+        <w:rPr>
+          <w:noProof/>
+        </w:rPr>
+      </w:pPr>
+      <w:r>
+        <w:rPr>
+          <w:noProof/>
+        </w:rPr>
+        <w:t>38.</w:t>
+      </w:r>
+      <w:r>
+        <w:rPr>
+          <w:noProof/>
+        </w:rPr>
+        <w:tab/>
+        <w:t>Team RC. R: A language and environment for statistical computing. R Foundation for Statistical Computing. Vienna, Austria2020.</w:t>
+      </w:r>
+    </w:p>
+    <w:p>
+      <w:pPr>
+        <w:pStyle w:val="EndNoteBibliography"/>
+        <w:spacing w:after="0"/>
+        <w:rPr>
+          <w:noProof/>
+        </w:rPr>
+      </w:pPr>
+      <w:r>
+        <w:rPr>
+          <w:noProof/>
+        </w:rPr>
+        <w:t>39.</w:t>
+      </w:r>
+      <w:r>
+        <w:rPr>
+          <w:noProof/>
+        </w:rPr>
+        <w:tab/>
+        <w:t>Robinson R. Lepidoptera genetics. Oxford: Pergamon Press; 1971.</w:t>
+      </w:r>
+    </w:p>
+    <w:p>
+      <w:pPr>
+        <w:pStyle w:val="EndNoteBibliography"/>
+        <w:spacing w:after="0"/>
+        <w:rPr>
+          <w:noProof/>
+        </w:rPr>
+      </w:pPr>
+      <w:r>
+        <w:rPr>
+          <w:noProof/>
+        </w:rPr>
+        <w:t>40.</w:t>
+      </w:r>
+      <w:r>
+        <w:rPr>
+          <w:noProof/>
+        </w:rPr>
+        <w:tab/>
+        <w:t>Chmátal L, Gabriel SI, Mitsainas GP, Martínez-Vargas J, Ventura J, Searle JB, et al. Centromere strength provides the cell biological basis for meiotic drive and karyotype evolution in mice. Current Biology. 2014;24(19):2295-300.</w:t>
+      </w:r>
+    </w:p>
+    <w:p>
+      <w:pPr>
+        <w:pStyle w:val="EndNoteBibliography"/>
+        <w:spacing w:after="0"/>
+        <w:rPr>
+          <w:noProof/>
+        </w:rPr>
+      </w:pPr>
+      <w:r>
+        <w:rPr>
+          <w:noProof/>
+        </w:rPr>
+        <w:t>41.</w:t>
+      </w:r>
+      <w:r>
+        <w:rPr>
+          <w:noProof/>
+        </w:rPr>
+        <w:tab/>
+        <w:t>Gassmann R, Rechtsteiner A, Yuen KW, Muroyama A, Egelhofer T, Gaydos L, et al. An inverse relationship to germline transcription defines centromeric chromatin in C. elegans. Nature. 2012;484(7395):534-7.</w:t>
+      </w:r>
+    </w:p>
+    <w:p>
+      <w:pPr>
+        <w:pStyle w:val="EndNoteBibliography"/>
+        <w:spacing w:after="0"/>
+        <w:rPr>
+          <w:noProof/>
+        </w:rPr>
+      </w:pPr>
+      <w:r>
+        <w:rPr>
+          <w:noProof/>
+        </w:rPr>
+        <w:t>42.</w:t>
+      </w:r>
+      <w:r>
+        <w:rPr>
+          <w:noProof/>
+        </w:rPr>
+        <w:tab/>
+        <w:t>Li Z, Tiley GP, Galuska SR, Reardon CR, Kidder TI, Rundell RJ, et al. Multiple large-scale gene and genome duplications during the evolution of hexapods. Proceedings of the National Academy of Sciences. 2018;115(18):4713-8.</w:t>
+      </w:r>
+    </w:p>
+    <w:p>
+      <w:pPr>
+        <w:pStyle w:val="EndNoteBibliography"/>
+        <w:spacing w:after="0"/>
+        <w:rPr>
+          <w:noProof/>
+        </w:rPr>
+      </w:pPr>
+      <w:r>
+        <w:rPr>
+          <w:noProof/>
+        </w:rPr>
+        <w:t>43.</w:t>
+      </w:r>
+      <w:r>
+        <w:rPr>
+          <w:noProof/>
+        </w:rPr>
+        <w:tab/>
+        <w:t>Li Z, Tiley GP, Rundell RJ, Barker MS. Reply to Nakatani and McLysaght: analyzing deep duplication events. Proceedings of the National Academy of Sciences. 2019;116(6):1819-20.</w:t>
+      </w:r>
+    </w:p>
+    <w:p>
+      <w:pPr>
+        <w:pStyle w:val="EndNoteBibliography"/>
+        <w:spacing w:after="0"/>
+        <w:rPr>
+          <w:noProof/>
+        </w:rPr>
+      </w:pPr>
+      <w:r>
+        <w:rPr>
+          <w:noProof/>
+        </w:rPr>
+        <w:t>44.</w:t>
+      </w:r>
+      <w:r>
+        <w:rPr>
+          <w:noProof/>
+        </w:rPr>
+        <w:tab/>
+        <w:t>Kandul NP, Lukhtanov VA, Pierce NE. Karyotypic diversity and speciation in Agrodiaetus butterflies. Evolution. 2007;61(3):546-59.</w:t>
+      </w:r>
+    </w:p>
+    <w:p>
+      <w:pPr>
+        <w:pStyle w:val="EndNoteBibliography"/>
+        <w:spacing w:after="0"/>
+        <w:rPr>
+          <w:noProof/>
+        </w:rPr>
+      </w:pPr>
+      <w:r>
+        <w:rPr>
+          <w:noProof/>
+        </w:rPr>
+        <w:t>45.</w:t>
+      </w:r>
+      <w:r>
+        <w:rPr>
+          <w:noProof/>
+        </w:rPr>
+        <w:tab/>
+        <w:t>Nakatani Y, McLysaght A. Macrosynteny analysis shows the absence of ancient whole-genome duplication in lepidopteran insects. Proceedings of the National Academy of Sciences. 2019;116(6):1816-8.</w:t>
+      </w:r>
+    </w:p>
+    <w:p>
+      <w:pPr>
+        <w:pStyle w:val="EndNoteBibliography"/>
+        <w:spacing w:after="0"/>
+        <w:rPr>
+          <w:noProof/>
+        </w:rPr>
+      </w:pPr>
+      <w:r>
+        <w:rPr>
+          <w:noProof/>
+        </w:rPr>
+        <w:t>46.</w:t>
+      </w:r>
+      <w:r>
+        <w:rPr>
+          <w:noProof/>
+        </w:rPr>
+        <w:tab/>
+        <w:t>Glick L, Mayrose I. ChromEvol: assessing the pattern of chromosome number evolution and the inference of polyploidy along a phylogeny. Molecular Biology and Evolution. 2014;31(7):1914-22.</w:t>
+      </w:r>
+    </w:p>
+    <w:p>
+      <w:pPr>
+        <w:pStyle w:val="EndNoteBibliography"/>
+        <w:spacing w:after="0"/>
+        <w:rPr>
+          <w:noProof/>
+        </w:rPr>
+      </w:pPr>
+      <w:r>
+        <w:rPr>
+          <w:noProof/>
+        </w:rPr>
+        <w:t>47.</w:t>
+      </w:r>
+      <w:r>
+        <w:rPr>
+          <w:noProof/>
+        </w:rPr>
+        <w:tab/>
+        <w:t>Mayrose I, Barker MS, Otto SP. Probabilistic models of chromosome number evolution and the inference of polyploidy. Systematic biology. 2010;59(2):132-44.</w:t>
+      </w:r>
+    </w:p>
+    <w:p>
+      <w:pPr>
+        <w:pStyle w:val="EndNoteBibliography"/>
+        <w:spacing w:after="0"/>
+        <w:rPr>
+          <w:noProof/>
+        </w:rPr>
+      </w:pPr>
+      <w:r>
+        <w:rPr>
+          <w:noProof/>
+        </w:rPr>
+        <w:t>48.</w:t>
+      </w:r>
+      <w:r>
+        <w:rPr>
+          <w:noProof/>
+        </w:rPr>
+        <w:tab/>
+        <w:t>Zenil‐Ferguson R, Ponciano JM, Burleigh JG. Testing the association of phenotypes with polyploidy: An example using herbaceous and woody eudicots. Evolution. 2017;71(5):1138-48.</w:t>
+      </w:r>
+    </w:p>
+    <w:p>
+      <w:pPr>
+        <w:pStyle w:val="EndNoteBibliography"/>
+        <w:spacing w:after="0"/>
+        <w:rPr>
+          <w:noProof/>
+        </w:rPr>
+      </w:pPr>
+      <w:r>
+        <w:rPr>
+          <w:noProof/>
+        </w:rPr>
+        <w:t>49.</w:t>
+      </w:r>
+      <w:r>
+        <w:rPr>
+          <w:noProof/>
+        </w:rPr>
+        <w:tab/>
+        <w:t>Poggio M, Bressa M, Papeschi A. Karyotype evolution in Reduviidae (Insecta: Heteroptera) with special reference to Stenopodainae and Harpactorinae. Comparative Cytogenetics. 2007;1(2):159-68.</w:t>
+      </w:r>
+    </w:p>
+    <w:p>
+      <w:pPr>
+        <w:pStyle w:val="EndNoteBibliography"/>
+        <w:spacing w:after="0"/>
+        <w:rPr>
+          <w:noProof/>
+        </w:rPr>
+      </w:pPr>
+      <w:r>
+        <w:rPr>
+          <w:noProof/>
+        </w:rPr>
+        <w:t>50.</w:t>
+      </w:r>
+      <w:r>
+        <w:rPr>
+          <w:noProof/>
+        </w:rPr>
+        <w:tab/>
+        <w:t>White M, Key K, André M, Cheney J. Cytogenetics of the viatica group of morabine grasshoppers II. Kangaroo Island populations. Australian Journal of Zoology. 1969;17(2):313-28.</w:t>
+      </w:r>
+    </w:p>
+    <w:p>
+      <w:pPr>
+        <w:pStyle w:val="EndNoteBibliography"/>
+        <w:spacing w:after="0"/>
+        <w:rPr>
+          <w:noProof/>
+        </w:rPr>
+      </w:pPr>
+      <w:r>
+        <w:rPr>
+          <w:noProof/>
+        </w:rPr>
+        <w:t>51.</w:t>
+      </w:r>
+      <w:r>
+        <w:rPr>
+          <w:noProof/>
+        </w:rPr>
+        <w:tab/>
+        <w:t>Lande R. The expected fixation rate of chromosomal inversions. Evolution. 1984:743-52.</w:t>
+      </w:r>
+    </w:p>
+    <w:p>
+      <w:pPr>
+        <w:pStyle w:val="EndNoteBibliography"/>
+        <w:spacing w:after="0"/>
+        <w:rPr>
+          <w:noProof/>
+        </w:rPr>
+      </w:pPr>
+      <w:r>
+        <w:rPr>
+          <w:noProof/>
+        </w:rPr>
+        <w:t>52.</w:t>
+      </w:r>
+      <w:r>
+        <w:rPr>
+          <w:noProof/>
+        </w:rPr>
+        <w:tab/>
+        <w:t>Bengtsson BO. Rates of karyotype evolution in placental mammals. Hereditas. 1980;92:37-47.</w:t>
+      </w:r>
+    </w:p>
+    <w:p>
+      <w:pPr>
+        <w:pStyle w:val="EndNoteBibliography"/>
+        <w:spacing w:after="0"/>
+        <w:rPr>
+          <w:noProof/>
+        </w:rPr>
+      </w:pPr>
+      <w:r>
+        <w:rPr>
+          <w:noProof/>
+        </w:rPr>
+        <w:t>53.</w:t>
+      </w:r>
+      <w:r>
+        <w:rPr>
+          <w:noProof/>
+        </w:rPr>
+        <w:tab/>
+        <w:t>Bush GL, Case SM, Wilson AC, Patton JL. Rapid speciation and chromosomal evolution in mammals. Proceedings of the National Academy of Sciences. 1977;74(9):3942-6.</w:t>
+      </w:r>
+    </w:p>
+    <w:p>
+      <w:pPr>
+        <w:pStyle w:val="EndNoteBibliography"/>
+        <w:spacing w:after="0"/>
+        <w:rPr>
+          <w:noProof/>
+        </w:rPr>
+      </w:pPr>
+      <w:r>
+        <w:rPr>
+          <w:noProof/>
+        </w:rPr>
+        <w:t>54.</w:t>
+      </w:r>
+      <w:r>
+        <w:rPr>
+          <w:noProof/>
+        </w:rPr>
+        <w:tab/>
+        <w:t>Imai HT, Maruyama T, Crozier RH. Rates of Mammalian Karyotype Evolution by the Karyograph Method. The American Naturalist. 1983;121(4):477-88.</w:t>
+      </w:r>
+    </w:p>
+    <w:p>
+      <w:pPr>
+        <w:pStyle w:val="EndNoteBibliography"/>
+        <w:spacing w:after="0"/>
+        <w:rPr>
+          <w:noProof/>
+        </w:rPr>
+      </w:pPr>
+      <w:r>
+        <w:rPr>
+          <w:noProof/>
+        </w:rPr>
+        <w:lastRenderedPageBreak/>
+        <w:t>55.</w:t>
+      </w:r>
+      <w:r>
+        <w:rPr>
+          <w:noProof/>
+        </w:rPr>
+        <w:tab/>
+        <w:t>Larson A, Prager EM, Wilson AC. Chromosomal evolution, speciation and morphological change in vertebrates: the role of social behaviour. Chromosomes Today. 1984;8:215-28.</w:t>
+      </w:r>
+    </w:p>
+    <w:p>
+      <w:pPr>
+        <w:pStyle w:val="EndNoteBibliography"/>
+        <w:rPr>
+          <w:noProof/>
+        </w:rPr>
+      </w:pPr>
+      <w:r>
+        <w:rPr>
+          <w:noProof/>
+        </w:rPr>
+        <w:t>56.</w:t>
+      </w:r>
+      <w:r>
+        <w:rPr>
+          <w:noProof/>
+        </w:rPr>
+        <w:tab/>
+        <w:t>Coyne JA. Correlation between heterozygosity and rate of chromosome evolution in animals. The American Naturalist. 1984;123(5):725-9.</w:t>
+      </w:r>
+    </w:p>
+    <w:p>
+      <w:pPr>
+        <w:spacing w:after="0"/>
+        <w:rPr>
+          <w:rFonts w:cstheme="minorHAnsi"/>
           <w:b/>
           <w:bCs/>
           <w:sz w:val="22"/>
           <w:szCs w:val="22"/>
         </w:rPr>
-        <w:fldChar w:fldCharType="begin"/>
-      </w:r>
-      <w:r>
-        <w:rPr>
-          <w:rFonts w:asciiTheme="minorHAnsi" w:hAnsiTheme="minorHAnsi" w:cstheme="minorHAnsi"/>
-          <w:b/>
-          <w:bCs/>
-          <w:sz w:val="22"/>
-          <w:szCs w:val="22"/>
-        </w:rPr>
-        <w:instrText xml:space="preserve"> ADDIN EN.REFLIST </w:instrText>
-      </w:r>
-      <w:r>
-        <w:rPr>
-          <w:rFonts w:asciiTheme="minorHAnsi" w:hAnsiTheme="minorHAnsi" w:cstheme="minorHAnsi"/>
-          <w:b/>
-          <w:bCs/>
-          <w:sz w:val="22"/>
-          <w:szCs w:val="22"/>
-        </w:rPr>
-        <w:fldChar w:fldCharType="separate"/>
-      </w:r>
-      <w:r>
-        <w:rPr>
-          <w:noProof/>
-        </w:rPr>
-        <w:t>1.</w:t>
-      </w:r>
-      <w:r>
-        <w:rPr>
-          <w:noProof/>
-        </w:rPr>
-        <w:tab/>
-        <w:t>Wilson AC, Bush GL, Case SM, King MC. Social structuring of mammalian populations and rate of chromosomal evolution. Proceedings of the National Academy of Sciences. 1975;72(12):5061-5.</w:t>
-      </w:r>
-    </w:p>
-    <w:p>
-      <w:pPr>
-        <w:pStyle w:val="EndNoteBibliography"/>
-        <w:spacing w:after="0"/>
-        <w:rPr>
-          <w:noProof/>
-        </w:rPr>
-      </w:pPr>
-      <w:r>
-        <w:rPr>
-          <w:noProof/>
-        </w:rPr>
-        <w:t>2.</w:t>
-      </w:r>
-      <w:r>
-        <w:rPr>
-          <w:noProof/>
-        </w:rPr>
-        <w:tab/>
-        <w:t>White MJD. Modes of speciation. San Francisco: : WH Freeman; 1978. 455 p.</w:t>
-      </w:r>
-    </w:p>
-    <w:p>
-      <w:pPr>
-        <w:pStyle w:val="EndNoteBibliography"/>
-        <w:spacing w:after="0"/>
-        <w:rPr>
-          <w:noProof/>
-        </w:rPr>
-      </w:pPr>
-      <w:r>
-        <w:rPr>
-          <w:noProof/>
-        </w:rPr>
-        <w:t>3.</w:t>
-      </w:r>
-      <w:r>
-        <w:rPr>
-          <w:noProof/>
-        </w:rPr>
-        <w:tab/>
-        <w:t>Bush GL. What do we really know about speciation? Perspectives on evolution. 1982:119-31.</w:t>
-      </w:r>
-    </w:p>
-    <w:p>
-      <w:pPr>
-        <w:pStyle w:val="EndNoteBibliography"/>
-        <w:spacing w:after="0"/>
-        <w:rPr>
-          <w:noProof/>
-        </w:rPr>
-      </w:pPr>
-      <w:r>
-        <w:rPr>
-          <w:noProof/>
-        </w:rPr>
-        <w:t>4.</w:t>
-      </w:r>
-      <w:r>
-        <w:rPr>
-          <w:noProof/>
-        </w:rPr>
-        <w:tab/>
-        <w:t>Escudero M, Hahn M, Brown BH, Lueders K, Hipp AL. Chromosomal rearrangements in holocentric organisms lead to reproductive isolation by hybrid dysfunction: The correlation between karyotype rearrangements and germination rates in sedges. American journal of botany. 2016;103(8):1529-36.</w:t>
-      </w:r>
-    </w:p>
-    <w:p>
-      <w:pPr>
-        <w:pStyle w:val="EndNoteBibliography"/>
-        <w:spacing w:after="0"/>
-        <w:rPr>
-          <w:noProof/>
-        </w:rPr>
-      </w:pPr>
-      <w:r>
-        <w:rPr>
-          <w:noProof/>
-        </w:rPr>
-        <w:t>5.</w:t>
-      </w:r>
-      <w:r>
-        <w:rPr>
-          <w:noProof/>
-        </w:rPr>
-        <w:tab/>
-        <w:t>Blackmon H, Justison J, Mayrose I, Goldberg EE. Meiotic drive shapes rates of karyotype evolution in mammals. Evolution. 2019;73(3):511-23.</w:t>
-      </w:r>
-    </w:p>
-    <w:p>
-      <w:pPr>
-        <w:pStyle w:val="EndNoteBibliography"/>
-        <w:spacing w:after="0"/>
-        <w:rPr>
-          <w:noProof/>
-        </w:rPr>
-      </w:pPr>
-      <w:r>
-        <w:rPr>
-          <w:noProof/>
-        </w:rPr>
-        <w:t>6.</w:t>
-      </w:r>
-      <w:r>
-        <w:rPr>
-          <w:noProof/>
-        </w:rPr>
-        <w:tab/>
-        <w:t>Blackmon H, Ross L, Bachtrog D. Sex Determination, Sex Chromosomes, and Karyotype Evolution in Insects. Journal of Heredity. 2017;108(1):78-93.</w:t>
-      </w:r>
-    </w:p>
-    <w:p>
-      <w:pPr>
-        <w:pStyle w:val="EndNoteBibliography"/>
-        <w:spacing w:after="0"/>
-        <w:rPr>
-          <w:noProof/>
-        </w:rPr>
-      </w:pPr>
-      <w:r>
-        <w:rPr>
-          <w:noProof/>
-        </w:rPr>
-        <w:t>7.</w:t>
-      </w:r>
-      <w:r>
-        <w:rPr>
-          <w:noProof/>
-        </w:rPr>
-        <w:tab/>
-        <w:t>Petitpierre E. Why beetles have strikingly different rates of chromosomal evolution. Elytron. 1987;1:25-32.</w:t>
-      </w:r>
-    </w:p>
-    <w:p>
-      <w:pPr>
-        <w:pStyle w:val="EndNoteBibliography"/>
-        <w:spacing w:after="0"/>
-        <w:rPr>
-          <w:noProof/>
-        </w:rPr>
-      </w:pPr>
-      <w:r>
-        <w:rPr>
-          <w:noProof/>
-        </w:rPr>
-        <w:t>8.</w:t>
-      </w:r>
-      <w:r>
-        <w:rPr>
-          <w:noProof/>
-        </w:rPr>
-        <w:tab/>
-        <w:t>Faria R, Navarro A. Chromosomal speciation revisited: rearranging theory with pieces of evidence. Trends in ecology &amp; evolution. 2010;25(11):660-9.</w:t>
-      </w:r>
-    </w:p>
-    <w:p>
-      <w:pPr>
-        <w:pStyle w:val="EndNoteBibliography"/>
-        <w:spacing w:after="0"/>
-        <w:rPr>
-          <w:noProof/>
-        </w:rPr>
-      </w:pPr>
-      <w:r>
-        <w:rPr>
-          <w:noProof/>
-        </w:rPr>
-        <w:t>9.</w:t>
-      </w:r>
-      <w:r>
-        <w:rPr>
-          <w:noProof/>
-        </w:rPr>
-        <w:tab/>
-        <w:t>Guerrero RF, Kirkpatrick M. Local Adaptation and the Evolution of Chromosome Fusions. Evolution. 2014.</w:t>
-      </w:r>
-    </w:p>
-    <w:p>
-      <w:pPr>
-        <w:pStyle w:val="EndNoteBibliography"/>
-        <w:spacing w:after="0"/>
-        <w:rPr>
-          <w:noProof/>
-        </w:rPr>
-      </w:pPr>
-      <w:r>
-        <w:rPr>
-          <w:noProof/>
-        </w:rPr>
-        <w:t>10.</w:t>
-      </w:r>
-      <w:r>
-        <w:rPr>
-          <w:noProof/>
-        </w:rPr>
-        <w:tab/>
-        <w:t>Rieseberg LH. Chromosomal rearrangements and specieation. Trends Ecol Evol. 2001;16(7):351-8.</w:t>
-      </w:r>
-    </w:p>
-    <w:p>
-      <w:pPr>
-        <w:pStyle w:val="EndNoteBibliography"/>
-        <w:spacing w:after="0"/>
-        <w:rPr>
-          <w:noProof/>
-        </w:rPr>
-      </w:pPr>
-      <w:r>
-        <w:rPr>
-          <w:noProof/>
-        </w:rPr>
-        <w:t>11.</w:t>
-      </w:r>
-      <w:r>
-        <w:rPr>
-          <w:noProof/>
-        </w:rPr>
-        <w:tab/>
-        <w:t>Lucek K. Evolutionary mechanisms of varying chromosome numbers in the radiation of Erebia butterflies. Genes. 2018;9(3):166.</w:t>
-      </w:r>
-    </w:p>
-    <w:p>
-      <w:pPr>
-        <w:pStyle w:val="EndNoteBibliography"/>
-        <w:spacing w:after="0"/>
-        <w:rPr>
-          <w:noProof/>
-        </w:rPr>
-      </w:pPr>
-      <w:r>
-        <w:rPr>
-          <w:noProof/>
-        </w:rPr>
-        <w:t>12.</w:t>
-      </w:r>
-      <w:r>
-        <w:rPr>
-          <w:noProof/>
-        </w:rPr>
-        <w:tab/>
-        <w:t>Garagna S, Broccoli D, Redi CA, Searle JB, Cooke HJ, Capanna E. Robertsonian metacentrics of the house mouse lose telomeric sequences but retain some minor satellite DNA in the pericentromeric area. Chromosoma. 1995;103(10):685-92.</w:t>
-      </w:r>
-    </w:p>
-    <w:p>
-      <w:pPr>
-        <w:pStyle w:val="EndNoteBibliography"/>
-        <w:spacing w:after="0"/>
-        <w:rPr>
-          <w:noProof/>
-        </w:rPr>
-      </w:pPr>
-      <w:r>
-        <w:rPr>
-          <w:noProof/>
-        </w:rPr>
-        <w:t>13.</w:t>
-      </w:r>
-      <w:r>
-        <w:rPr>
-          <w:noProof/>
-        </w:rPr>
-        <w:tab/>
-        <w:t>Miga KH. Chromosome-specific centromere sequences provide an estimate of the ancestral chromosome 2 fusion event in hominin genomes. Journal of Heredity. 2017;108(1):45-52.</w:t>
-      </w:r>
-    </w:p>
-    <w:p>
-      <w:pPr>
-        <w:pStyle w:val="EndNoteBibliography"/>
-        <w:spacing w:after="0"/>
-        <w:rPr>
-          <w:noProof/>
-        </w:rPr>
-      </w:pPr>
-      <w:r>
-        <w:rPr>
-          <w:noProof/>
-        </w:rPr>
-        <w:t>14.</w:t>
-      </w:r>
-      <w:r>
-        <w:rPr>
-          <w:noProof/>
-        </w:rPr>
-        <w:tab/>
-        <w:t>Moretti A, Sabato S. Karyotype evolution by centromeric fission inZamia (Cycadales). Plant Systematics and Evolution. 1984;146(3-4):215-23.</w:t>
-      </w:r>
-    </w:p>
-    <w:p>
-      <w:pPr>
-        <w:pStyle w:val="EndNoteBibliography"/>
-        <w:spacing w:after="0"/>
-        <w:rPr>
-          <w:noProof/>
-        </w:rPr>
-      </w:pPr>
-      <w:r>
-        <w:rPr>
-          <w:noProof/>
-        </w:rPr>
-        <w:t>15.</w:t>
-      </w:r>
-      <w:r>
-        <w:rPr>
-          <w:noProof/>
-        </w:rPr>
-        <w:tab/>
-        <w:t>Harlan JR, deWet JM. On Ö. Winge and a prayer: the origins of polyploidy. The botanical review. 1975;41(4):361-90.</w:t>
-      </w:r>
-    </w:p>
-    <w:p>
-      <w:pPr>
-        <w:pStyle w:val="EndNoteBibliography"/>
-        <w:spacing w:after="0"/>
-        <w:rPr>
-          <w:noProof/>
-        </w:rPr>
-      </w:pPr>
-      <w:r>
-        <w:rPr>
-          <w:noProof/>
-        </w:rPr>
-        <w:t>16.</w:t>
-      </w:r>
-      <w:r>
-        <w:rPr>
-          <w:noProof/>
-        </w:rPr>
-        <w:tab/>
-        <w:t>Torres EM, Williams BR, Amon A. Aneuploidy: cells losing their balance. Genetics. 2008;179(2):737-46.</w:t>
-      </w:r>
-    </w:p>
-    <w:p>
-      <w:pPr>
-        <w:pStyle w:val="EndNoteBibliography"/>
-        <w:spacing w:after="0"/>
-        <w:rPr>
-          <w:noProof/>
-        </w:rPr>
-      </w:pPr>
-      <w:r>
-        <w:rPr>
-          <w:noProof/>
-        </w:rPr>
-        <w:t>17.</w:t>
-      </w:r>
-      <w:r>
-        <w:rPr>
-          <w:noProof/>
-        </w:rPr>
-        <w:tab/>
-        <w:t>Matsumoto T, Kitano J. The intricate relationship between sexually antagonistic selection and the evolution of sex chromosome fusions. Journal of theoretical biology. 2016;404:97-108.</w:t>
-      </w:r>
-    </w:p>
-    <w:p>
-      <w:pPr>
-        <w:pStyle w:val="EndNoteBibliography"/>
-        <w:spacing w:after="0"/>
-        <w:rPr>
-          <w:noProof/>
-        </w:rPr>
-      </w:pPr>
-      <w:r>
-        <w:rPr>
-          <w:noProof/>
-        </w:rPr>
-        <w:t>18.</w:t>
-      </w:r>
-      <w:r>
-        <w:rPr>
-          <w:noProof/>
-        </w:rPr>
-        <w:tab/>
-        <w:t>Pennell MW, Kirkpatrick M, Otto SP, Vamosi JC, Peichel CL, Valenzuela N, et al. Y fuse? Sex chromosome fusions in fishes and reptiles. PLoS genetics. 2015;11(5):e1005237.</w:t>
-      </w:r>
-    </w:p>
-    <w:p>
-      <w:pPr>
-        <w:pStyle w:val="EndNoteBibliography"/>
-        <w:spacing w:after="0"/>
-        <w:rPr>
-          <w:noProof/>
-        </w:rPr>
-      </w:pPr>
-      <w:r>
-        <w:rPr>
-          <w:noProof/>
-        </w:rPr>
-        <w:lastRenderedPageBreak/>
-        <w:t>19.</w:t>
-      </w:r>
-      <w:r>
-        <w:rPr>
-          <w:noProof/>
-        </w:rPr>
-        <w:tab/>
-        <w:t>Hill J, Rastas P, Hornett EA, Neethiraj R, Clark N, Morehouse N, et al. Unprecedented reorganization of holocentric chromosomes provides insights into the enigma of lepidopteran chromosome evolution. Science advances. 2019;5(6):eaau3648.</w:t>
-      </w:r>
-    </w:p>
-    <w:p>
-      <w:pPr>
-        <w:pStyle w:val="EndNoteBibliography"/>
-        <w:spacing w:after="0"/>
-        <w:rPr>
-          <w:noProof/>
-        </w:rPr>
-      </w:pPr>
-      <w:r>
-        <w:rPr>
-          <w:noProof/>
-        </w:rPr>
-        <w:t>20.</w:t>
-      </w:r>
-      <w:r>
-        <w:rPr>
-          <w:noProof/>
-        </w:rPr>
-        <w:tab/>
-        <w:t>Lukhtanov VA, Dincă V, Friberg M, Šíchová J, Olofsson M, Vila R, et al. Versatility of multivalent orientation, inverted meiosis, and rescued fitness in holocentric chromosomal hybrids. Proceedings of the National Academy of Sciences. 2018;115(41):E9610-E9.</w:t>
-      </w:r>
-    </w:p>
-    <w:p>
-      <w:pPr>
-        <w:pStyle w:val="EndNoteBibliography"/>
-        <w:spacing w:after="0"/>
-        <w:rPr>
-          <w:noProof/>
-        </w:rPr>
-      </w:pPr>
-      <w:r>
-        <w:rPr>
-          <w:noProof/>
-        </w:rPr>
-        <w:t>21.</w:t>
-      </w:r>
-      <w:r>
-        <w:rPr>
-          <w:noProof/>
-        </w:rPr>
-        <w:tab/>
-        <w:t>Melters DP, Paliulis LV, Korf IF, Chan SW. Holocentric chromosomes: convergent evolution, meiotic adaptations, and genomic analysis. Chromosome Research. 2012;20(5):579-93.</w:t>
-      </w:r>
-    </w:p>
-    <w:p>
-      <w:pPr>
-        <w:pStyle w:val="EndNoteBibliography"/>
-        <w:spacing w:after="0"/>
-        <w:rPr>
-          <w:noProof/>
-        </w:rPr>
-      </w:pPr>
-      <w:r>
-        <w:rPr>
-          <w:noProof/>
-        </w:rPr>
-        <w:t>22.</w:t>
-      </w:r>
-      <w:r>
-        <w:rPr>
-          <w:noProof/>
-        </w:rPr>
-        <w:tab/>
-        <w:t>Mola L, Papeschi A. Holokinetic chromosomes at a glance. BAG-Journal of Basic and Applied Genetics. 2006;17(1):17-33.</w:t>
-      </w:r>
-    </w:p>
-    <w:p>
-      <w:pPr>
-        <w:pStyle w:val="EndNoteBibliography"/>
-        <w:spacing w:after="0"/>
-        <w:rPr>
-          <w:noProof/>
-        </w:rPr>
-      </w:pPr>
-      <w:r>
-        <w:rPr>
-          <w:noProof/>
-        </w:rPr>
-        <w:t>23.</w:t>
-      </w:r>
-      <w:r>
-        <w:rPr>
-          <w:noProof/>
-        </w:rPr>
-        <w:tab/>
-        <w:t>Luceño M, Guerra M. Numerical variations in species exhibiting holocentric chromosomes: a nomenclatural proposal. Caryologia. 1996;49(3-4):301-9.</w:t>
-      </w:r>
-    </w:p>
-    <w:p>
-      <w:pPr>
-        <w:pStyle w:val="EndNoteBibliography"/>
-        <w:spacing w:after="0"/>
-        <w:rPr>
-          <w:noProof/>
-        </w:rPr>
-      </w:pPr>
-      <w:r>
-        <w:rPr>
-          <w:noProof/>
-        </w:rPr>
-        <w:t>24.</w:t>
-      </w:r>
-      <w:r>
-        <w:rPr>
-          <w:noProof/>
-        </w:rPr>
-        <w:tab/>
-        <w:t>Malheiros-Garde N, Gardé A. Fragmentation as a possible evolutionary process in the genus Luzula DC. Genetica Iberica. 1950;2:257-62.</w:t>
-      </w:r>
-    </w:p>
-    <w:p>
-      <w:pPr>
-        <w:pStyle w:val="EndNoteBibliography"/>
-        <w:spacing w:after="0"/>
-        <w:rPr>
-          <w:noProof/>
-        </w:rPr>
-      </w:pPr>
-      <w:r>
-        <w:rPr>
-          <w:noProof/>
-        </w:rPr>
-        <w:t>25.</w:t>
-      </w:r>
-      <w:r>
-        <w:rPr>
-          <w:noProof/>
-        </w:rPr>
-        <w:tab/>
-        <w:t>Faulkner J. Chromosome studies on Carex section Acutae in north-west Europe. Botanical Journal of the Linnean Society. 1972;65(3):271-301.</w:t>
-      </w:r>
-    </w:p>
-    <w:p>
-      <w:pPr>
-        <w:pStyle w:val="EndNoteBibliography"/>
-        <w:spacing w:after="0"/>
-        <w:rPr>
-          <w:noProof/>
-        </w:rPr>
-      </w:pPr>
-      <w:r>
-        <w:rPr>
-          <w:noProof/>
-        </w:rPr>
-        <w:t>26.</w:t>
-      </w:r>
-      <w:r>
-        <w:rPr>
-          <w:noProof/>
-        </w:rPr>
-        <w:tab/>
-        <w:t>Cope T, editor Cytology and hybridization in the Juncus bufonius L. aggregate in western Europe. Watsonia; 1985: Citeseer.</w:t>
-      </w:r>
-    </w:p>
-    <w:p>
-      <w:pPr>
-        <w:pStyle w:val="EndNoteBibliography"/>
-        <w:spacing w:after="0"/>
-        <w:rPr>
-          <w:noProof/>
-        </w:rPr>
-      </w:pPr>
-      <w:r>
-        <w:rPr>
-          <w:noProof/>
-        </w:rPr>
-        <w:t>27.</w:t>
-      </w:r>
-      <w:r>
-        <w:rPr>
-          <w:noProof/>
-        </w:rPr>
-        <w:tab/>
-        <w:t>Escudero M, Hipp AL, Hansen TF, Voje KL, Luceño M. Selection and inertia in the evolution of holocentric chromosomes in sedges (Carex, Cyperaceae). New Phytologist. 2012;195(1):237-47.</w:t>
-      </w:r>
-    </w:p>
-    <w:p>
-      <w:pPr>
-        <w:pStyle w:val="EndNoteBibliography"/>
-        <w:spacing w:after="0"/>
-        <w:rPr>
-          <w:noProof/>
-        </w:rPr>
-      </w:pPr>
-      <w:r>
-        <w:rPr>
-          <w:noProof/>
-        </w:rPr>
-        <w:t>28.</w:t>
-      </w:r>
-      <w:r>
-        <w:rPr>
-          <w:noProof/>
-        </w:rPr>
-        <w:tab/>
-        <w:t>Schneider MC, Zacaro AA, Pinto-da-Rocha R, Candido DM, Cella DM. Complex meiotic configuration of the holocentric chromosomes: the intriguing case of the scorpion Tityus bahiensis. Chromosome Research. 2009;17(7):883-98.</w:t>
-      </w:r>
-    </w:p>
-    <w:p>
-      <w:pPr>
-        <w:pStyle w:val="EndNoteBibliography"/>
-        <w:spacing w:after="0"/>
-        <w:rPr>
-          <w:noProof/>
-        </w:rPr>
-      </w:pPr>
-      <w:r>
-        <w:rPr>
-          <w:noProof/>
-        </w:rPr>
-        <w:t>29.</w:t>
-      </w:r>
-      <w:r>
-        <w:rPr>
-          <w:noProof/>
-        </w:rPr>
-        <w:tab/>
-        <w:t>Panzera F, Pérez R, Hornos S, Panzera Y, Cestau R, Delgado V, et al. Chromosome numbers in the Triatominae (Hemiptera-Reduviidae): a review. Memórias do Instituto Oswaldo Cruz. 1996;91(4):515-8.</w:t>
-      </w:r>
-    </w:p>
-    <w:p>
-      <w:pPr>
-        <w:pStyle w:val="EndNoteBibliography"/>
-        <w:spacing w:after="0"/>
-        <w:rPr>
-          <w:noProof/>
-        </w:rPr>
-      </w:pPr>
-      <w:r>
-        <w:rPr>
-          <w:noProof/>
-        </w:rPr>
-        <w:t>30.</w:t>
-      </w:r>
-      <w:r>
-        <w:rPr>
-          <w:noProof/>
-        </w:rPr>
-        <w:tab/>
-        <w:t>Mora C, Tittensor DP, Adl S, Simpson AG, Worm B. How many species are there on Earth and in the ocean? PLoS biology. 2011;9(8).</w:t>
-      </w:r>
-    </w:p>
-    <w:p>
-      <w:pPr>
-        <w:pStyle w:val="EndNoteBibliography"/>
-        <w:spacing w:after="0"/>
-        <w:rPr>
-          <w:noProof/>
-        </w:rPr>
-      </w:pPr>
-      <w:r>
-        <w:rPr>
-          <w:noProof/>
-        </w:rPr>
-        <w:t>31.</w:t>
-      </w:r>
-      <w:r>
-        <w:rPr>
-          <w:noProof/>
-        </w:rPr>
-        <w:tab/>
-        <w:t>Ross L, Blackmon H, Lorite P, Gokhman VE, Hardy NB. Recombination, chromosome number and eusociality in the Hymenoptera. Journal of evolutionary biology. 2015;28(1):105-16.</w:t>
-      </w:r>
-    </w:p>
-    <w:p>
-      <w:pPr>
-        <w:pStyle w:val="EndNoteBibliography"/>
-        <w:spacing w:after="0"/>
-        <w:rPr>
-          <w:noProof/>
-        </w:rPr>
-      </w:pPr>
-      <w:r>
-        <w:rPr>
-          <w:noProof/>
-        </w:rPr>
-        <w:t>32.</w:t>
-      </w:r>
-      <w:r>
-        <w:rPr>
-          <w:noProof/>
-        </w:rPr>
-        <w:tab/>
-        <w:t>Vershinina AO, Lukhtanov VA. Evolutionary mechanisms of runaway chromosome number change in Agrodiaetus butterflies. Scientific reports. 2017;7(1):1-9.</w:t>
-      </w:r>
-    </w:p>
-    <w:p>
-      <w:pPr>
-        <w:pStyle w:val="EndNoteBibliography"/>
-        <w:spacing w:after="0"/>
-        <w:rPr>
-          <w:noProof/>
-        </w:rPr>
-      </w:pPr>
-      <w:r>
-        <w:rPr>
-          <w:noProof/>
-        </w:rPr>
-        <w:t>33.</w:t>
-      </w:r>
-      <w:r>
-        <w:rPr>
-          <w:noProof/>
-        </w:rPr>
-        <w:tab/>
-        <w:t>Cook LG. Extraordinary and extensive karyotypic variation: a 48-fold range in chromosome number in the gall-inducing scale insect Apiomorpha (Hemiptera: Coccoidea: Eriococcidae). Genome. 2000;43(2):255-63.</w:t>
-      </w:r>
-    </w:p>
-    <w:p>
-      <w:pPr>
-        <w:pStyle w:val="EndNoteBibliography"/>
-        <w:spacing w:after="0"/>
-        <w:rPr>
-          <w:noProof/>
-        </w:rPr>
-      </w:pPr>
-      <w:r>
-        <w:rPr>
-          <w:noProof/>
-        </w:rPr>
-        <w:t>34.</w:t>
-      </w:r>
-      <w:r>
-        <w:rPr>
-          <w:noProof/>
-        </w:rPr>
-        <w:tab/>
-        <w:t>Church SH, Donoughe S, de Medeiros BA, Extavour CG. Insect egg size and shape evolve with ecology but not developmental rate. Nature. 2019;571(7763):58-62.</w:t>
-      </w:r>
-    </w:p>
-    <w:p>
-      <w:pPr>
-        <w:pStyle w:val="EndNoteBibliography"/>
-        <w:spacing w:after="0"/>
-        <w:rPr>
-          <w:noProof/>
-        </w:rPr>
-      </w:pPr>
-      <w:r>
-        <w:rPr>
-          <w:noProof/>
-        </w:rPr>
-        <w:t>35.</w:t>
-      </w:r>
-      <w:r>
-        <w:rPr>
-          <w:noProof/>
-        </w:rPr>
-        <w:tab/>
-        <w:t>Misof B, Liu S, Meusemann K, Peters RS, Donath A, Mayer C, et al. Phylogenomics resolves the timing and pattern of insect evolution. Science. 2014;346(6210):763-7.</w:t>
-      </w:r>
-    </w:p>
-    <w:p>
-      <w:pPr>
-        <w:pStyle w:val="EndNoteBibliography"/>
-        <w:spacing w:after="0"/>
-        <w:rPr>
-          <w:noProof/>
-        </w:rPr>
-      </w:pPr>
-      <w:r>
-        <w:rPr>
-          <w:noProof/>
-        </w:rPr>
-        <w:lastRenderedPageBreak/>
-        <w:t>36.</w:t>
-      </w:r>
-      <w:r>
-        <w:rPr>
-          <w:noProof/>
-        </w:rPr>
-        <w:tab/>
-        <w:t>Rainford JL, Hofreiter M, Nicholson DB, Mayhew PJ. Phylogenetic distribution of extant richness suggests metamorphosis is a key innovation driving diversification in insects. PLoS One. 2014;9(10).</w:t>
-      </w:r>
-    </w:p>
-    <w:p>
-      <w:pPr>
-        <w:pStyle w:val="EndNoteBibliography"/>
-        <w:spacing w:after="0"/>
-        <w:rPr>
-          <w:noProof/>
-        </w:rPr>
-      </w:pPr>
-      <w:r>
-        <w:rPr>
-          <w:noProof/>
-        </w:rPr>
-        <w:t>37.</w:t>
-      </w:r>
-      <w:r>
-        <w:rPr>
-          <w:noProof/>
-        </w:rPr>
-        <w:tab/>
-        <w:t>FitzJohn RG. Diversitree: comparative phylogenetic analyses of diversification in R. Methods in Ecology and Evolution. 2012;3(6):1084-92.</w:t>
-      </w:r>
-    </w:p>
-    <w:p>
-      <w:pPr>
-        <w:pStyle w:val="EndNoteBibliography"/>
-        <w:spacing w:after="0"/>
-        <w:rPr>
-          <w:noProof/>
-        </w:rPr>
-      </w:pPr>
-      <w:r>
-        <w:rPr>
-          <w:noProof/>
-        </w:rPr>
-        <w:t>38.</w:t>
-      </w:r>
-      <w:r>
-        <w:rPr>
-          <w:noProof/>
-        </w:rPr>
-        <w:tab/>
-        <w:t>Team RC. R: A language and environment for statistical computing. R Foundation for Statistical Computing. Vienna, Austria2020.</w:t>
-      </w:r>
-    </w:p>
-    <w:p>
-      <w:pPr>
-        <w:pStyle w:val="EndNoteBibliography"/>
-        <w:spacing w:after="0"/>
-        <w:rPr>
-          <w:noProof/>
-        </w:rPr>
-      </w:pPr>
-      <w:r>
-        <w:rPr>
-          <w:noProof/>
-        </w:rPr>
-        <w:t>39.</w:t>
-      </w:r>
-      <w:r>
-        <w:rPr>
-          <w:noProof/>
-        </w:rPr>
-        <w:tab/>
-        <w:t>Robinson R. Lepidoptera genetics. Oxford: Pergamon Press; 1971.</w:t>
-      </w:r>
-    </w:p>
-    <w:p>
-      <w:pPr>
-        <w:pStyle w:val="EndNoteBibliography"/>
-        <w:spacing w:after="0"/>
-        <w:rPr>
-          <w:noProof/>
-        </w:rPr>
-      </w:pPr>
-      <w:r>
-        <w:rPr>
-          <w:noProof/>
-        </w:rPr>
-        <w:t>40.</w:t>
-      </w:r>
-      <w:r>
-        <w:rPr>
-          <w:noProof/>
-        </w:rPr>
-        <w:tab/>
-        <w:t>Chmátal L, Gabriel SI, Mitsainas GP, Martínez-Vargas J, Ventura J, Searle JB, et al. Centromere strength provides the cell biological basis for meiotic drive and karyotype evolution in mice. Current Biology. 2014;24(19):2295-300.</w:t>
-      </w:r>
-    </w:p>
-    <w:p>
-      <w:pPr>
-        <w:pStyle w:val="EndNoteBibliography"/>
-        <w:spacing w:after="0"/>
-        <w:rPr>
-          <w:noProof/>
-        </w:rPr>
-      </w:pPr>
-      <w:r>
-        <w:rPr>
-          <w:noProof/>
-        </w:rPr>
-        <w:t>41.</w:t>
-      </w:r>
-      <w:r>
-        <w:rPr>
-          <w:noProof/>
-        </w:rPr>
-        <w:tab/>
-        <w:t>Gassmann R, Rechtsteiner A, Yuen KW, Muroyama A, Egelhofer T, Gaydos L, et al. An inverse relationship to germline transcription defines centromeric chromatin in C. elegans. Nature. 2012;484(7395):534-7.</w:t>
-      </w:r>
-    </w:p>
-    <w:p>
-      <w:pPr>
-        <w:pStyle w:val="EndNoteBibliography"/>
-        <w:spacing w:after="0"/>
-        <w:rPr>
-          <w:noProof/>
-        </w:rPr>
-      </w:pPr>
-      <w:r>
-        <w:rPr>
-          <w:noProof/>
-        </w:rPr>
-        <w:t>42.</w:t>
-      </w:r>
-      <w:r>
-        <w:rPr>
-          <w:noProof/>
-        </w:rPr>
-        <w:tab/>
-        <w:t>Li Z, Tiley GP, Galuska SR, Reardon CR, Kidder TI, Rundell RJ, et al. Multiple large-scale gene and genome duplications during the evolution of hexapods. Proceedings of the National Academy of Sciences. 2018;115(18):4713-8.</w:t>
-      </w:r>
-    </w:p>
-    <w:p>
-      <w:pPr>
-        <w:pStyle w:val="EndNoteBibliography"/>
-        <w:spacing w:after="0"/>
-        <w:rPr>
-          <w:noProof/>
-        </w:rPr>
-      </w:pPr>
-      <w:r>
-        <w:rPr>
-          <w:noProof/>
-        </w:rPr>
-        <w:t>43.</w:t>
-      </w:r>
-      <w:r>
-        <w:rPr>
-          <w:noProof/>
-        </w:rPr>
-        <w:tab/>
-        <w:t>Li Z, Tiley GP, Rundell RJ, Barker MS. Reply to Nakatani and McLysaght: analyzing deep duplication events. Proceedings of the National Academy of Sciences. 2019;116(6):1819-20.</w:t>
-      </w:r>
-    </w:p>
-    <w:p>
-      <w:pPr>
-        <w:pStyle w:val="EndNoteBibliography"/>
-        <w:spacing w:after="0"/>
-        <w:rPr>
-          <w:noProof/>
-        </w:rPr>
-      </w:pPr>
-      <w:r>
-        <w:rPr>
-          <w:noProof/>
-        </w:rPr>
-        <w:t>44.</w:t>
-      </w:r>
-      <w:r>
-        <w:rPr>
-          <w:noProof/>
-        </w:rPr>
-        <w:tab/>
-        <w:t>Kandul NP, Lukhtanov VA, Pierce NE. Karyotypic diversity and speciation in Agrodiaetus butterflies. Evolution. 2007;61(3):546-59.</w:t>
-      </w:r>
-    </w:p>
-    <w:p>
-      <w:pPr>
-        <w:pStyle w:val="EndNoteBibliography"/>
-        <w:spacing w:after="0"/>
-        <w:rPr>
-          <w:noProof/>
-        </w:rPr>
-      </w:pPr>
-      <w:r>
-        <w:rPr>
-          <w:noProof/>
-        </w:rPr>
-        <w:t>45.</w:t>
-      </w:r>
-      <w:r>
-        <w:rPr>
-          <w:noProof/>
-        </w:rPr>
-        <w:tab/>
-        <w:t>Nakatani Y, McLysaght A. Macrosynteny analysis shows the absence of ancient whole-genome duplication in lepidopteran insects. Proceedings of the National Academy of Sciences. 2019;116(6):1816-8.</w:t>
-      </w:r>
-    </w:p>
-    <w:p>
-      <w:pPr>
-        <w:pStyle w:val="EndNoteBibliography"/>
-        <w:spacing w:after="0"/>
-        <w:rPr>
-          <w:noProof/>
-        </w:rPr>
-      </w:pPr>
-      <w:r>
-        <w:rPr>
-          <w:noProof/>
-        </w:rPr>
-        <w:t>46.</w:t>
-      </w:r>
-      <w:r>
-        <w:rPr>
-          <w:noProof/>
-        </w:rPr>
-        <w:tab/>
-        <w:t>Glick L, Mayrose I. ChromEvol: assessing the pattern of chromosome number evolution and the inference of polyploidy along a phylogeny. Molecular Biology and Evolution. 2014;31(7):1914-22.</w:t>
-      </w:r>
-    </w:p>
-    <w:p>
-      <w:pPr>
-        <w:pStyle w:val="EndNoteBibliography"/>
-        <w:spacing w:after="0"/>
-        <w:rPr>
-          <w:noProof/>
-        </w:rPr>
-      </w:pPr>
-      <w:r>
-        <w:rPr>
-          <w:noProof/>
-        </w:rPr>
-        <w:t>47.</w:t>
-      </w:r>
-      <w:r>
-        <w:rPr>
-          <w:noProof/>
-        </w:rPr>
-        <w:tab/>
-        <w:t>Mayrose I, Barker MS, Otto SP. Probabilistic models of chromosome number evolution and the inference of polyploidy. Systematic biology. 2010;59(2):132-44.</w:t>
-      </w:r>
-    </w:p>
-    <w:p>
-      <w:pPr>
-        <w:pStyle w:val="EndNoteBibliography"/>
-        <w:spacing w:after="0"/>
-        <w:rPr>
-          <w:noProof/>
-        </w:rPr>
-      </w:pPr>
-      <w:r>
-        <w:rPr>
-          <w:noProof/>
-        </w:rPr>
-        <w:t>48.</w:t>
-      </w:r>
-      <w:r>
-        <w:rPr>
-          <w:noProof/>
-        </w:rPr>
-        <w:tab/>
-        <w:t>Zenil‐Ferguson R, Ponciano JM, Burleigh JG. Testing the association of phenotypes with polyploidy: An example using herbaceous and woody eudicots. Evolution. 2017;71(5):1138-48.</w:t>
-      </w:r>
-    </w:p>
-    <w:p>
-      <w:pPr>
-        <w:pStyle w:val="EndNoteBibliography"/>
-        <w:spacing w:after="0"/>
-        <w:rPr>
-          <w:noProof/>
-        </w:rPr>
-      </w:pPr>
-      <w:r>
-        <w:rPr>
-          <w:noProof/>
-        </w:rPr>
-        <w:t>49.</w:t>
-      </w:r>
-      <w:r>
-        <w:rPr>
-          <w:noProof/>
-        </w:rPr>
-        <w:tab/>
-        <w:t>Poggio M, Bressa M, Papeschi A. Karyotype evolution in Reduviidae (Insecta: Heteroptera) with special reference to Stenopodainae and Harpactorinae. Comparative Cytogenetics. 2007;1(2):159-68.</w:t>
-      </w:r>
-    </w:p>
-    <w:p>
-      <w:pPr>
-        <w:pStyle w:val="EndNoteBibliography"/>
-        <w:spacing w:after="0"/>
-        <w:rPr>
-          <w:noProof/>
-        </w:rPr>
-      </w:pPr>
-      <w:r>
-        <w:rPr>
-          <w:noProof/>
-        </w:rPr>
-        <w:t>50.</w:t>
-      </w:r>
-      <w:r>
-        <w:rPr>
-          <w:noProof/>
-        </w:rPr>
-        <w:tab/>
-        <w:t>White M, Key K, André M, Cheney J. Cytogenetics of the viatica group of morabine grasshoppers II. Kangaroo Island populations. Australian Journal of Zoology. 1969;17(2):313-28.</w:t>
-      </w:r>
-    </w:p>
-    <w:p>
-      <w:pPr>
-        <w:pStyle w:val="EndNoteBibliography"/>
-        <w:spacing w:after="0"/>
-        <w:rPr>
-          <w:noProof/>
-        </w:rPr>
-      </w:pPr>
-      <w:r>
-        <w:rPr>
-          <w:noProof/>
-        </w:rPr>
-        <w:t>51.</w:t>
-      </w:r>
-      <w:r>
-        <w:rPr>
-          <w:noProof/>
-        </w:rPr>
-        <w:tab/>
-        <w:t>Lande R. The expected fixation rate of chromosomal inversions. Evolution. 1984:743-52.</w:t>
-      </w:r>
-    </w:p>
-    <w:p>
-      <w:pPr>
-        <w:pStyle w:val="EndNoteBibliography"/>
-        <w:spacing w:after="0"/>
-        <w:rPr>
-          <w:noProof/>
-        </w:rPr>
-      </w:pPr>
-      <w:r>
-        <w:rPr>
-          <w:noProof/>
-        </w:rPr>
-        <w:t>52.</w:t>
-      </w:r>
-      <w:r>
-        <w:rPr>
-          <w:noProof/>
-        </w:rPr>
-        <w:tab/>
-        <w:t>Bengtsson BO. Rates of karyotype evolution in placental mammals. Hereditas. 1980;92:37-47.</w:t>
-      </w:r>
-    </w:p>
-    <w:p>
-      <w:pPr>
-        <w:pStyle w:val="EndNoteBibliography"/>
-        <w:spacing w:after="0"/>
-        <w:rPr>
-          <w:noProof/>
-        </w:rPr>
-      </w:pPr>
-      <w:r>
-        <w:rPr>
-          <w:noProof/>
-        </w:rPr>
-        <w:t>53.</w:t>
-      </w:r>
-      <w:r>
-        <w:rPr>
-          <w:noProof/>
-        </w:rPr>
-        <w:tab/>
-        <w:t>Bush GL, Case SM, Wilson AC, Patton JL. Rapid speciation and chromosomal evolution in mammals. Proceedings of the National Academy of Sciences. 1977;74(9):3942-6.</w:t>
-      </w:r>
-    </w:p>
-    <w:p>
-      <w:pPr>
-        <w:pStyle w:val="EndNoteBibliography"/>
-        <w:spacing w:after="0"/>
-        <w:rPr>
-          <w:noProof/>
-        </w:rPr>
-      </w:pPr>
-      <w:r>
-        <w:rPr>
-          <w:noProof/>
-        </w:rPr>
-        <w:t>54.</w:t>
-      </w:r>
-      <w:r>
-        <w:rPr>
-          <w:noProof/>
-        </w:rPr>
-        <w:tab/>
-        <w:t>Imai HT, Maruyama T, Crozier RH. Rates of Mammalian Karyotype Evolution by the Karyograph Method. The American Naturalist. 1983;121(4):477-88.</w:t>
-      </w:r>
-    </w:p>
-    <w:p>
-      <w:pPr>
-        <w:pStyle w:val="EndNoteBibliography"/>
-        <w:spacing w:after="0"/>
-        <w:rPr>
-          <w:noProof/>
-        </w:rPr>
-      </w:pPr>
-      <w:r>
-        <w:rPr>
-          <w:noProof/>
-        </w:rPr>
-        <w:lastRenderedPageBreak/>
-        <w:t>55.</w:t>
-      </w:r>
-      <w:r>
-        <w:rPr>
-          <w:noProof/>
-        </w:rPr>
-        <w:tab/>
-        <w:t>Larson A, Prager EM, Wilson AC. Chromosomal evolution, speciation and morphological change in vertebrates: the role of social behaviour. Chromosomes Today. 1984;8:215-28.</w:t>
-      </w:r>
-    </w:p>
-    <w:p>
-      <w:pPr>
-        <w:pStyle w:val="EndNoteBibliography"/>
-        <w:rPr>
-          <w:noProof/>
-        </w:rPr>
-      </w:pPr>
-      <w:r>
-        <w:rPr>
-          <w:noProof/>
-        </w:rPr>
-        <w:t>56.</w:t>
-      </w:r>
-      <w:r>
-        <w:rPr>
-          <w:noProof/>
-        </w:rPr>
-        <w:tab/>
-        <w:t>Coyne JA. Correlation between heterozygosity and rate of chromosome evolution in animals. The American Naturalist. 1984;123(5):725-9.</w:t>
-      </w:r>
-    </w:p>
-    <w:p>
-      <w:pPr>
-        <w:spacing w:after="0"/>
-        <w:rPr>
-          <w:rFonts w:cstheme="minorHAnsi"/>
-          <w:b/>
-          <w:bCs/>
-          <w:sz w:val="22"/>
-          <w:szCs w:val="22"/>
-        </w:rPr>
-      </w:pPr>
-      <w:r>
-        <w:rPr>
-          <w:rFonts w:cstheme="minorHAnsi"/>
-          <w:b/>
-          <w:bCs/>
-          <w:sz w:val="22"/>
-          <w:szCs w:val="22"/>
-        </w:rPr>
-        <w:fldChar w:fldCharType="end"/>
-      </w:r>
+      </w:pPr>
     </w:p>
     <w:sectPr>
       <w:pgSz w:w="12240" w:h="15840"/>
@@ -13494,7 +10622,7 @@
 </file>
 
 <file path=word/endnotes.xml><?xml version="1.0" encoding="utf-8"?>
-<w:endnotes xmlns:wpc="http://schemas.microsoft.com/office/word/2010/wordprocessingCanvas" xmlns:cx="http://schemas.microsoft.com/office/drawing/2014/chartex" xmlns:cx1="http://schemas.microsoft.com/office/drawing/2015/9/8/chartex" xmlns:cx2="http://schemas.microsoft.com/office/drawing/2015/10/21/chartex" xmlns:cx3="http://schemas.microsoft.com/office/drawing/2016/5/9/chartex" xmlns:cx4="http://schemas.microsoft.com/office/drawing/2016/5/10/chartex" xmlns:cx5="http://schemas.microsoft.com/office/drawing/2016/5/11/chartex" xmlns:cx6="http://schemas.microsoft.com/office/drawing/2016/5/12/chartex" xmlns:cx7="http://schemas.microsoft.com/office/drawing/2016/5/13/chartex" xmlns:cx8="http://schemas.microsoft.com/office/drawing/2016/5/14/chartex" xmlns:mc="http://schemas.openxmlformats.org/markup-compatibility/2006" xmlns:aink="http://schemas.microsoft.com/office/drawing/2016/ink" xmlns:am3d="http://schemas.microsoft.com/office/drawing/2017/model3d" xmlns:o="urn:schemas-microsoft-com:office:office" xmlns:r="http://schemas.openxmlformats.org/officeDocument/2006/relationships" xmlns:m="http://schemas.openxmlformats.org/officeDocument/2006/math" xmlns:v="urn:schemas-microsoft-com:vml" xmlns:wp14="http://schemas.microsoft.com/office/word/2010/wordprocessingDrawing" xmlns:wp="http://schemas.openxmlformats.org/drawingml/2006/wordprocessingDrawing" xmlns:w10="urn:schemas-microsoft-com:office:word" xmlns:w="http://schemas.openxmlformats.org/wordprocessingml/2006/main" xmlns:w14="http://schemas.microsoft.com/office/word/2010/wordml" xmlns:w15="http://schemas.microsoft.com/office/word/2012/wordml" xmlns:w16cid="http://schemas.microsoft.com/office/word/2016/wordml/cid" xmlns:w16se="http://schemas.microsoft.com/office/word/2015/wordml/symex" xmlns:wpg="http://schemas.microsoft.com/office/word/2010/wordprocessingGroup" xmlns:wpi="http://schemas.microsoft.com/office/word/2010/wordprocessingInk" xmlns:wne="http://schemas.microsoft.com/office/word/2006/wordml" xmlns:wps="http://schemas.microsoft.com/office/word/2010/wordprocessingShape" mc:Ignorable="w14 w15 w16se w16cid wp14">
+<w:endnotes xmlns:wpc="http://schemas.microsoft.com/office/word/2010/wordprocessingCanvas" xmlns:cx="http://schemas.microsoft.com/office/drawing/2014/chartex" xmlns:cx1="http://schemas.microsoft.com/office/drawing/2015/9/8/chartex" xmlns:cx2="http://schemas.microsoft.com/office/drawing/2015/10/21/chartex" xmlns:cx3="http://schemas.microsoft.com/office/drawing/2016/5/9/chartex" xmlns:cx4="http://schemas.microsoft.com/office/drawing/2016/5/10/chartex" xmlns:cx5="http://schemas.microsoft.com/office/drawing/2016/5/11/chartex" xmlns:cx6="http://schemas.microsoft.com/office/drawing/2016/5/12/chartex" xmlns:cx7="http://schemas.microsoft.com/office/drawing/2016/5/13/chartex" xmlns:cx8="http://schemas.microsoft.com/office/drawing/2016/5/14/chartex" xmlns:mc="http://schemas.openxmlformats.org/markup-compatibility/2006" xmlns:aink="http://schemas.microsoft.com/office/drawing/2016/ink" xmlns:am3d="http://schemas.microsoft.com/office/drawing/2017/model3d" xmlns:o="urn:schemas-microsoft-com:office:office" xmlns:r="http://schemas.openxmlformats.org/officeDocument/2006/relationships" xmlns:m="http://schemas.openxmlformats.org/officeDocument/2006/math" xmlns:v="urn:schemas-microsoft-com:vml" xmlns:wp14="http://schemas.microsoft.com/office/word/2010/wordprocessingDrawing" xmlns:wp="http://schemas.openxmlformats.org/drawingml/2006/wordprocessingDrawing" xmlns:w10="urn:schemas-microsoft-com:office:word" xmlns:w="http://schemas.openxmlformats.org/wordprocessingml/2006/main" xmlns:w14="http://schemas.microsoft.com/office/word/2010/wordml" xmlns:w15="http://schemas.microsoft.com/office/word/2012/wordml" xmlns:w16cex="http://schemas.microsoft.com/office/word/2018/wordml/cex" xmlns:w16cid="http://schemas.microsoft.com/office/word/2016/wordml/cid" xmlns:w16="http://schemas.microsoft.com/office/word/2018/wordml" xmlns:w16se="http://schemas.microsoft.com/office/word/2015/wordml/symex" xmlns:wpg="http://schemas.microsoft.com/office/word/2010/wordprocessingGroup" xmlns:wpi="http://schemas.microsoft.com/office/word/2010/wordprocessingInk" xmlns:wne="http://schemas.microsoft.com/office/word/2006/wordml" xmlns:wps="http://schemas.microsoft.com/office/word/2010/wordprocessingShape" mc:Ignorable="w14 w15 w16se w16cid w16 w16cex wp14">
   <w:endnote w:type="separator" w:id="-1">
     <w:p>
       <w:pPr>
@@ -13519,7 +10647,7 @@
 </file>
 
 <file path=word/footnotes.xml><?xml version="1.0" encoding="utf-8"?>
-<w:footnotes xmlns:wpc="http://schemas.microsoft.com/office/word/2010/wordprocessingCanvas" xmlns:cx="http://schemas.microsoft.com/office/drawing/2014/chartex" xmlns:cx1="http://schemas.microsoft.com/office/drawing/2015/9/8/chartex" xmlns:cx2="http://schemas.microsoft.com/office/drawing/2015/10/21/chartex" xmlns:cx3="http://schemas.microsoft.com/office/drawing/2016/5/9/chartex" xmlns:cx4="http://schemas.microsoft.com/office/drawing/2016/5/10/chartex" xmlns:cx5="http://schemas.microsoft.com/office/drawing/2016/5/11/chartex" xmlns:cx6="http://schemas.microsoft.com/office/drawing/2016/5/12/chartex" xmlns:cx7="http://schemas.microsoft.com/office/drawing/2016/5/13/chartex" xmlns:cx8="http://schemas.microsoft.com/office/drawing/2016/5/14/chartex" xmlns:mc="http://schemas.openxmlformats.org/markup-compatibility/2006" xmlns:aink="http://schemas.microsoft.com/office/drawing/2016/ink" xmlns:am3d="http://schemas.microsoft.com/office/drawing/2017/model3d" xmlns:o="urn:schemas-microsoft-com:office:office" xmlns:r="http://schemas.openxmlformats.org/officeDocument/2006/relationships" xmlns:m="http://schemas.openxmlformats.org/officeDocument/2006/math" xmlns:v="urn:schemas-microsoft-com:vml" xmlns:wp14="http://schemas.microsoft.com/office/word/2010/wordprocessingDrawing" xmlns:wp="http://schemas.openxmlformats.org/drawingml/2006/wordprocessingDrawing" xmlns:w10="urn:schemas-microsoft-com:office:word" xmlns:w="http://schemas.openxmlformats.org/wordprocessingml/2006/main" xmlns:w14="http://schemas.microsoft.com/office/word/2010/wordml" xmlns:w15="http://schemas.microsoft.com/office/word/2012/wordml" xmlns:w16cid="http://schemas.microsoft.com/office/word/2016/wordml/cid" xmlns:w16se="http://schemas.microsoft.com/office/word/2015/wordml/symex" xmlns:wpg="http://schemas.microsoft.com/office/word/2010/wordprocessingGroup" xmlns:wpi="http://schemas.microsoft.com/office/word/2010/wordprocessingInk" xmlns:wne="http://schemas.microsoft.com/office/word/2006/wordml" xmlns:wps="http://schemas.microsoft.com/office/word/2010/wordprocessingShape" mc:Ignorable="w14 w15 w16se w16cid wp14">
+<w:footnotes xmlns:wpc="http://schemas.microsoft.com/office/word/2010/wordprocessingCanvas" xmlns:cx="http://schemas.microsoft.com/office/drawing/2014/chartex" xmlns:cx1="http://schemas.microsoft.com/office/drawing/2015/9/8/chartex" xmlns:cx2="http://schemas.microsoft.com/office/drawing/2015/10/21/chartex" xmlns:cx3="http://schemas.microsoft.com/office/drawing/2016/5/9/chartex" xmlns:cx4="http://schemas.microsoft.com/office/drawing/2016/5/10/chartex" xmlns:cx5="http://schemas.microsoft.com/office/drawing/2016/5/11/chartex" xmlns:cx6="http://schemas.microsoft.com/office/drawing/2016/5/12/chartex" xmlns:cx7="http://schemas.microsoft.com/office/drawing/2016/5/13/chartex" xmlns:cx8="http://schemas.microsoft.com/office/drawing/2016/5/14/chartex" xmlns:mc="http://schemas.openxmlformats.org/markup-compatibility/2006" xmlns:aink="http://schemas.microsoft.com/office/drawing/2016/ink" xmlns:am3d="http://schemas.microsoft.com/office/drawing/2017/model3d" xmlns:o="urn:schemas-microsoft-com:office:office" xmlns:r="http://schemas.openxmlformats.org/officeDocument/2006/relationships" xmlns:m="http://schemas.openxmlformats.org/officeDocument/2006/math" xmlns:v="urn:schemas-microsoft-com:vml" xmlns:wp14="http://schemas.microsoft.com/office/word/2010/wordprocessingDrawing" xmlns:wp="http://schemas.openxmlformats.org/drawingml/2006/wordprocessingDrawing" xmlns:w10="urn:schemas-microsoft-com:office:word" xmlns:w="http://schemas.openxmlformats.org/wordprocessingml/2006/main" xmlns:w14="http://schemas.microsoft.com/office/word/2010/wordml" xmlns:w15="http://schemas.microsoft.com/office/word/2012/wordml" xmlns:w16cex="http://schemas.microsoft.com/office/word/2018/wordml/cex" xmlns:w16cid="http://schemas.microsoft.com/office/word/2016/wordml/cid" xmlns:w16="http://schemas.microsoft.com/office/word/2018/wordml" xmlns:w16se="http://schemas.microsoft.com/office/word/2015/wordml/symex" xmlns:wpg="http://schemas.microsoft.com/office/word/2010/wordprocessingGroup" xmlns:wpi="http://schemas.microsoft.com/office/word/2010/wordprocessingInk" xmlns:wne="http://schemas.microsoft.com/office/word/2006/wordml" xmlns:wps="http://schemas.microsoft.com/office/word/2010/wordprocessingShape" mc:Ignorable="w14 w15 w16se w16cid w16 w16cex wp14">
   <w:footnote w:type="separator" w:id="-1">
     <w:p>
       <w:pPr>
@@ -13544,7 +10672,10 @@
 </file>
 
 <file path=word/people.xml><?xml version="1.0" encoding="utf-8"?>
-<w15:people xmlns:wpc="http://schemas.microsoft.com/office/word/2010/wordprocessingCanvas" xmlns:cx="http://schemas.microsoft.com/office/drawing/2014/chartex" xmlns:cx1="http://schemas.microsoft.com/office/drawing/2015/9/8/chartex" xmlns:cx2="http://schemas.microsoft.com/office/drawing/2015/10/21/chartex" xmlns:cx3="http://schemas.microsoft.com/office/drawing/2016/5/9/chartex" xmlns:cx4="http://schemas.microsoft.com/office/drawing/2016/5/10/chartex" xmlns:cx5="http://schemas.microsoft.com/office/drawing/2016/5/11/chartex" xmlns:cx6="http://schemas.microsoft.com/office/drawing/2016/5/12/chartex" xmlns:cx7="http://schemas.microsoft.com/office/drawing/2016/5/13/chartex" xmlns:cx8="http://schemas.microsoft.com/office/drawing/2016/5/14/chartex" xmlns:mc="http://schemas.openxmlformats.org/markup-compatibility/2006" xmlns:aink="http://schemas.microsoft.com/office/drawing/2016/ink" xmlns:am3d="http://schemas.microsoft.com/office/drawing/2017/model3d" xmlns:o="urn:schemas-microsoft-com:office:office" xmlns:r="http://schemas.openxmlformats.org/officeDocument/2006/relationships" xmlns:m="http://schemas.openxmlformats.org/officeDocument/2006/math" xmlns:v="urn:schemas-microsoft-com:vml" xmlns:wp14="http://schemas.microsoft.com/office/word/2010/wordprocessingDrawing" xmlns:wp="http://schemas.openxmlformats.org/drawingml/2006/wordprocessingDrawing" xmlns:w10="urn:schemas-microsoft-com:office:word" xmlns:w="http://schemas.openxmlformats.org/wordprocessingml/2006/main" xmlns:w14="http://schemas.microsoft.com/office/word/2010/wordml" xmlns:w15="http://schemas.microsoft.com/office/word/2012/wordml" xmlns:w16cid="http://schemas.microsoft.com/office/word/2016/wordml/cid" xmlns:w16se="http://schemas.microsoft.com/office/word/2015/wordml/symex" xmlns:wpg="http://schemas.microsoft.com/office/word/2010/wordprocessingGroup" xmlns:wpi="http://schemas.microsoft.com/office/word/2010/wordprocessingInk" xmlns:wne="http://schemas.microsoft.com/office/word/2006/wordml" xmlns:wps="http://schemas.microsoft.com/office/word/2010/wordprocessingShape" mc:Ignorable="w14 w15 w16se w16cid wp14">
+<w15:people xmlns:wpc="http://schemas.microsoft.com/office/word/2010/wordprocessingCanvas" xmlns:cx="http://schemas.microsoft.com/office/drawing/2014/chartex" xmlns:cx1="http://schemas.microsoft.com/office/drawing/2015/9/8/chartex" xmlns:cx2="http://schemas.microsoft.com/office/drawing/2015/10/21/chartex" xmlns:cx3="http://schemas.microsoft.com/office/drawing/2016/5/9/chartex" xmlns:cx4="http://schemas.microsoft.com/office/drawing/2016/5/10/chartex" xmlns:cx5="http://schemas.microsoft.com/office/drawing/2016/5/11/chartex" xmlns:cx6="http://schemas.microsoft.com/office/drawing/2016/5/12/chartex" xmlns:cx7="http://schemas.microsoft.com/office/drawing/2016/5/13/chartex" xmlns:cx8="http://schemas.microsoft.com/office/drawing/2016/5/14/chartex" xmlns:mc="http://schemas.openxmlformats.org/markup-compatibility/2006" xmlns:aink="http://schemas.microsoft.com/office/drawing/2016/ink" xmlns:am3d="http://schemas.microsoft.com/office/drawing/2017/model3d" xmlns:o="urn:schemas-microsoft-com:office:office" xmlns:r="http://schemas.openxmlformats.org/officeDocument/2006/relationships" xmlns:m="http://schemas.openxmlformats.org/officeDocument/2006/math" xmlns:v="urn:schemas-microsoft-com:vml" xmlns:wp14="http://schemas.microsoft.com/office/word/2010/wordprocessingDrawing" xmlns:wp="http://schemas.openxmlformats.org/drawingml/2006/wordprocessingDrawing" xmlns:w10="urn:schemas-microsoft-com:office:word" xmlns:w="http://schemas.openxmlformats.org/wordprocessingml/2006/main" xmlns:w14="http://schemas.microsoft.com/office/word/2010/wordml" xmlns:w15="http://schemas.microsoft.com/office/word/2012/wordml" xmlns:w16cex="http://schemas.microsoft.com/office/word/2018/wordml/cex" xmlns:w16cid="http://schemas.microsoft.com/office/word/2016/wordml/cid" xmlns:w16="http://schemas.microsoft.com/office/word/2018/wordml" xmlns:w16se="http://schemas.microsoft.com/office/word/2015/wordml/symex" xmlns:wpg="http://schemas.microsoft.com/office/word/2010/wordprocessingGroup" xmlns:wpi="http://schemas.microsoft.com/office/word/2010/wordprocessingInk" xmlns:wne="http://schemas.microsoft.com/office/word/2006/wordml" xmlns:wps="http://schemas.microsoft.com/office/word/2010/wordprocessingShape" mc:Ignorable="w14 w15 w16se w16cid w16 w16cex wp14">
+  <w15:person w15:author="Sarah Ruckman">
+    <w15:presenceInfo w15:providerId="Windows Live" w15:userId="ea2b557ca9b7816f"/>
+  </w15:person>
   <w15:person w15:author="Microsoft Office User">
     <w15:presenceInfo w15:providerId="None" w15:userId="Microsoft Office User"/>
   </w15:person>
@@ -13552,7 +10683,7 @@
 </file>
 
 <file path=word/styles.xml><?xml version="1.0" encoding="utf-8"?>
-<w:styles xmlns:mc="http://schemas.openxmlformats.org/markup-compatibility/2006" xmlns:r="http://schemas.openxmlformats.org/officeDocument/2006/relationships" xmlns:w="http://schemas.openxmlformats.org/wordprocessingml/2006/main" xmlns:w14="http://schemas.microsoft.com/office/word/2010/wordml" xmlns:w15="http://schemas.microsoft.com/office/word/2012/wordml" xmlns:w16cid="http://schemas.microsoft.com/office/word/2016/wordml/cid" xmlns:w16se="http://schemas.microsoft.com/office/word/2015/wordml/symex" mc:Ignorable="w14 w15 w16se w16cid">
+<w:styles xmlns:mc="http://schemas.openxmlformats.org/markup-compatibility/2006" xmlns:r="http://schemas.openxmlformats.org/officeDocument/2006/relationships" xmlns:w="http://schemas.openxmlformats.org/wordprocessingml/2006/main" xmlns:w14="http://schemas.microsoft.com/office/word/2010/wordml" xmlns:w15="http://schemas.microsoft.com/office/word/2012/wordml" xmlns:w16cex="http://schemas.microsoft.com/office/word/2018/wordml/cex" xmlns:w16cid="http://schemas.microsoft.com/office/word/2016/wordml/cid" xmlns:w16="http://schemas.microsoft.com/office/word/2018/wordml" xmlns:w16se="http://schemas.microsoft.com/office/word/2015/wordml/symex" mc:Ignorable="w14 w15 w16se w16cid w16 w16cex">
   <w:docDefaults>
     <w:rPrDefault>
       <w:rPr>
@@ -13568,7 +10699,7 @@
       </w:pPr>
     </w:pPrDefault>
   </w:docDefaults>
-  <w:latentStyles w:defLockedState="0" w:defUIPriority="99" w:defSemiHidden="0" w:defUnhideWhenUsed="0" w:defQFormat="0" w:count="375">
+  <w:latentStyles w:defLockedState="0" w:defUIPriority="99" w:defSemiHidden="0" w:defUnhideWhenUsed="0" w:defQFormat="0" w:count="376">
     <w:lsdException w:name="Normal" w:uiPriority="0" w:qFormat="1"/>
     <w:lsdException w:name="heading 1" w:uiPriority="9" w:qFormat="1"/>
     <w:lsdException w:name="heading 2" w:semiHidden="1" w:uiPriority="9" w:unhideWhenUsed="1" w:qFormat="1"/>
@@ -13935,6 +11066,7 @@
     <w:lsdException w:name="Smart Hyperlink" w:semiHidden="1" w:unhideWhenUsed="1"/>
     <w:lsdException w:name="Hashtag" w:semiHidden="1" w:unhideWhenUsed="1"/>
     <w:lsdException w:name="Unresolved Mention" w:semiHidden="1" w:unhideWhenUsed="1"/>
+    <w:lsdException w:name="Smart Link" w:semiHidden="1" w:unhideWhenUsed="1"/>
   </w:latentStyles>
   <w:style w:type="paragraph" w:default="1" w:styleId="Normal">
     <w:name w:val="Normal"/>
